--- a/Courses/Applied-Programmer/Programming-Basics/01-Въведение-в-програмирането/02.Първа-конзолна-програма-упражнения.docx
+++ b/Courses/Applied-Programmer/Programming-Basics/01-Въведение-в-програмирането/02.Първа-конзолна-програма-упражнения.docx
@@ -1,13 +1,11 @@
 
 <file path=word/document.xml><?xml version="1.0" encoding="utf-8"?>
-<w:document xmlns:wpc="http://schemas.microsoft.com/office/word/2010/wordprocessingCanvas" xmlns:cx="http://schemas.microsoft.com/office/drawing/2014/chartex" xmlns:cx1="http://schemas.microsoft.com/office/drawing/2015/9/8/chartex" xmlns:cx2="http://schemas.microsoft.com/office/drawing/2015/10/21/chartex" xmlns:cx3="http://schemas.microsoft.com/office/drawing/2016/5/9/chartex" xmlns:cx4="http://schemas.microsoft.com/office/drawing/2016/5/10/chartex" xmlns:cx5="http://schemas.microsoft.com/office/drawing/2016/5/11/chartex" xmlns:cx6="http://schemas.microsoft.com/office/drawing/2016/5/12/chartex" xmlns:cx7="http://schemas.microsoft.com/office/drawing/2016/5/13/chartex" xmlns:cx8="http://schemas.microsoft.com/office/drawing/2016/5/14/chartex" xmlns:mc="http://schemas.openxmlformats.org/markup-compatibility/2006" xmlns:aink="http://schemas.microsoft.com/office/drawing/2016/ink" xmlns:am3d="http://schemas.microsoft.com/office/drawing/2017/model3d" xmlns:o="urn:schemas-microsoft-com:office:office" xmlns:r="http://schemas.openxmlformats.org/officeDocument/2006/relationships" xmlns:m="http://schemas.openxmlformats.org/officeDocument/2006/math" xmlns:v="urn:schemas-microsoft-com:vml" xmlns:wp14="http://schemas.microsoft.com/office/word/2010/wordprocessingDrawing" xmlns:wp="http://schemas.openxmlformats.org/drawingml/2006/wordprocessingDrawing" xmlns:w10="urn:schemas-microsoft-com:office:word" xmlns:w="http://schemas.openxmlformats.org/wordprocessingml/2006/main" xmlns:w14="http://schemas.microsoft.com/office/word/2010/wordml" xmlns:w15="http://schemas.microsoft.com/office/word/2012/wordml" xmlns:w16cid="http://schemas.microsoft.com/office/word/2016/wordml/cid" xmlns:w16se="http://schemas.microsoft.com/office/word/2015/wordml/symex" xmlns:wpg="http://schemas.microsoft.com/office/word/2010/wordprocessingGroup" xmlns:wpi="http://schemas.microsoft.com/office/word/2010/wordprocessingInk" xmlns:wne="http://schemas.microsoft.com/office/word/2006/wordml" xmlns:wps="http://schemas.microsoft.com/office/word/2010/wordprocessingShape" mc:Ignorable="w14 w15 w16se w16cid wp14">
+<w:document xmlns:wpc="http://schemas.microsoft.com/office/word/2010/wordprocessingCanvas" xmlns:cx="http://schemas.microsoft.com/office/drawing/2014/chartex" xmlns:cx1="http://schemas.microsoft.com/office/drawing/2015/9/8/chartex" xmlns:cx2="http://schemas.microsoft.com/office/drawing/2015/10/21/chartex" xmlns:cx3="http://schemas.microsoft.com/office/drawing/2016/5/9/chartex" xmlns:cx4="http://schemas.microsoft.com/office/drawing/2016/5/10/chartex" xmlns:cx5="http://schemas.microsoft.com/office/drawing/2016/5/11/chartex" xmlns:cx6="http://schemas.microsoft.com/office/drawing/2016/5/12/chartex" xmlns:cx7="http://schemas.microsoft.com/office/drawing/2016/5/13/chartex" xmlns:cx8="http://schemas.microsoft.com/office/drawing/2016/5/14/chartex" xmlns:mc="http://schemas.openxmlformats.org/markup-compatibility/2006" xmlns:aink="http://schemas.microsoft.com/office/drawing/2016/ink" xmlns:am3d="http://schemas.microsoft.com/office/drawing/2017/model3d" xmlns:o="urn:schemas-microsoft-com:office:office" xmlns:r="http://schemas.openxmlformats.org/officeDocument/2006/relationships" xmlns:m="http://schemas.openxmlformats.org/officeDocument/2006/math" xmlns:v="urn:schemas-microsoft-com:vml" xmlns:wp14="http://schemas.microsoft.com/office/word/2010/wordprocessingDrawing" xmlns:wp="http://schemas.openxmlformats.org/drawingml/2006/wordprocessingDrawing" xmlns:w10="urn:schemas-microsoft-com:office:word" xmlns:w="http://schemas.openxmlformats.org/wordprocessingml/2006/main" xmlns:w14="http://schemas.microsoft.com/office/word/2010/wordml" xmlns:w15="http://schemas.microsoft.com/office/word/2012/wordml" xmlns:w16cex="http://schemas.microsoft.com/office/word/2018/wordml/cex" xmlns:w16cid="http://schemas.microsoft.com/office/word/2016/wordml/cid" xmlns:w16="http://schemas.microsoft.com/office/word/2018/wordml" xmlns:w16se="http://schemas.microsoft.com/office/word/2015/wordml/symex" xmlns:wpg="http://schemas.microsoft.com/office/word/2010/wordprocessingGroup" xmlns:wpi="http://schemas.microsoft.com/office/word/2010/wordprocessingInk" xmlns:wne="http://schemas.microsoft.com/office/word/2006/wordml" xmlns:wps="http://schemas.microsoft.com/office/word/2010/wordprocessingShape" mc:Ignorable="w14 w15 w16se w16cid w16 w16cex wp14">
   <w:body>
     <w:p>
       <w:pPr>
         <w:pStyle w:val="Heading1"/>
       </w:pPr>
-      <w:bookmarkStart w:id="0" w:name="_GoBack"/>
-      <w:bookmarkEnd w:id="0"/>
       <w:r>
         <w:t>Упражнения</w:t>
       </w:r>
@@ -57,17 +55,24 @@
           <w:b/>
           <w:lang w:val="en-US"/>
         </w:rPr>
-        <w:t xml:space="preserve">C# </w:t>
+        <w:t>C</w:t>
       </w:r>
       <w:r>
         <w:rPr>
           <w:b/>
+          <w:lang w:val="ru-RU"/>
+        </w:rPr>
+        <w:t xml:space="preserve"># </w:t>
+      </w:r>
+      <w:r>
+        <w:rPr>
+          <w:b/>
         </w:rPr>
         <w:t>програма</w:t>
       </w:r>
       <w:r>
         <w:rPr>
-          <w:lang w:val="en-US"/>
+          <w:lang w:val="ru-RU"/>
         </w:rPr>
         <w:t xml:space="preserve">, </w:t>
       </w:r>
@@ -76,7 +81,7 @@
       </w:r>
       <w:r>
         <w:rPr>
-          <w:lang w:val="en-US"/>
+          <w:lang w:val="ru-RU"/>
         </w:rPr>
         <w:t>“</w:t>
       </w:r>
@@ -85,11 +90,32 @@
           <w:b/>
           <w:lang w:val="en-US"/>
         </w:rPr>
-        <w:t>Hello World!</w:t>
-      </w:r>
-      <w:r>
-        <w:rPr>
-          <w:lang w:val="en-US"/>
+        <w:t>Hello</w:t>
+      </w:r>
+      <w:r>
+        <w:rPr>
+          <w:b/>
+          <w:lang w:val="ru-RU"/>
+        </w:rPr>
+        <w:t xml:space="preserve"> </w:t>
+      </w:r>
+      <w:r>
+        <w:rPr>
+          <w:b/>
+          <w:lang w:val="en-US"/>
+        </w:rPr>
+        <w:t>World</w:t>
+      </w:r>
+      <w:r>
+        <w:rPr>
+          <w:b/>
+          <w:lang w:val="ru-RU"/>
+        </w:rPr>
+        <w:t>!</w:t>
+      </w:r>
+      <w:r>
+        <w:rPr>
+          <w:lang w:val="ru-RU"/>
         </w:rPr>
         <w:t>”.</w:t>
       </w:r>
@@ -126,9 +152,21 @@
       </w:r>
       <w:r>
         <w:rPr>
-          <w:lang w:val="en-US"/>
-        </w:rPr>
-        <w:t>: [File]</w:t>
+          <w:lang w:val="ru-RU"/>
+        </w:rPr>
+        <w:t>: [</w:t>
+      </w:r>
+      <w:r>
+        <w:rPr>
+          <w:lang w:val="en-US"/>
+        </w:rPr>
+        <w:t>File</w:t>
+      </w:r>
+      <w:r>
+        <w:rPr>
+          <w:lang w:val="ru-RU"/>
+        </w:rPr>
+        <w:t>]</w:t>
       </w:r>
       <w:r>
         <w:rPr>
@@ -138,9 +176,21 @@
       </w:r>
       <w:r>
         <w:rPr>
-          <w:lang w:val="en-US"/>
-        </w:rPr>
-        <w:t xml:space="preserve"> [New] </w:t>
+          <w:lang w:val="ru-RU"/>
+        </w:rPr>
+        <w:t xml:space="preserve"> [</w:t>
+      </w:r>
+      <w:r>
+        <w:rPr>
+          <w:lang w:val="en-US"/>
+        </w:rPr>
+        <w:t>New</w:t>
+      </w:r>
+      <w:r>
+        <w:rPr>
+          <w:lang w:val="ru-RU"/>
+        </w:rPr>
+        <w:t xml:space="preserve">] </w:t>
       </w:r>
       <w:r>
         <w:rPr>
@@ -152,15 +202,27 @@
       <w:r>
         <w:rPr>
           <w:noProof/>
-          <w:lang w:val="en-US"/>
+          <w:lang w:val="ru-RU"/>
         </w:rPr>
         <w:t xml:space="preserve"> </w:t>
       </w:r>
       <w:r>
         <w:rPr>
-          <w:lang w:val="en-US"/>
-        </w:rPr>
-        <w:t>[Project].</w:t>
+          <w:lang w:val="ru-RU"/>
+        </w:rPr>
+        <w:t>[</w:t>
+      </w:r>
+      <w:r>
+        <w:rPr>
+          <w:lang w:val="en-US"/>
+        </w:rPr>
+        <w:t>Project</w:t>
+      </w:r>
+      <w:r>
+        <w:rPr>
+          <w:lang w:val="ru-RU"/>
+        </w:rPr>
+        <w:t>].</w:t>
       </w:r>
     </w:p>
     <w:p>
@@ -223,9 +285,33 @@
       </w:r>
       <w:r>
         <w:rPr>
-          <w:lang w:val="en-US"/>
-        </w:rPr>
-        <w:t xml:space="preserve">[Visual C#] </w:t>
+          <w:lang w:val="ru-RU"/>
+        </w:rPr>
+        <w:t>[</w:t>
+      </w:r>
+      <w:r>
+        <w:rPr>
+          <w:lang w:val="en-US"/>
+        </w:rPr>
+        <w:t>Visual</w:t>
+      </w:r>
+      <w:r>
+        <w:rPr>
+          <w:lang w:val="ru-RU"/>
+        </w:rPr>
+        <w:t xml:space="preserve"> </w:t>
+      </w:r>
+      <w:r>
+        <w:rPr>
+          <w:lang w:val="en-US"/>
+        </w:rPr>
+        <w:t>C</w:t>
+      </w:r>
+      <w:r>
+        <w:rPr>
+          <w:lang w:val="ru-RU"/>
+        </w:rPr>
+        <w:t xml:space="preserve">#] </w:t>
       </w:r>
       <w:r>
         <w:rPr>
@@ -237,15 +323,27 @@
       <w:r>
         <w:rPr>
           <w:noProof/>
-          <w:lang w:val="en-US"/>
+          <w:lang w:val="ru-RU"/>
         </w:rPr>
         <w:t xml:space="preserve"> </w:t>
       </w:r>
       <w:r>
         <w:rPr>
-          <w:lang w:val="en-US"/>
-        </w:rPr>
-        <w:t xml:space="preserve">[Windows] </w:t>
+          <w:lang w:val="ru-RU"/>
+        </w:rPr>
+        <w:t>[</w:t>
+      </w:r>
+      <w:r>
+        <w:rPr>
+          <w:lang w:val="en-US"/>
+        </w:rPr>
+        <w:t>Windows</w:t>
+      </w:r>
+      <w:r>
+        <w:rPr>
+          <w:lang w:val="ru-RU"/>
+        </w:rPr>
+        <w:t xml:space="preserve">] </w:t>
       </w:r>
       <w:r>
         <w:rPr>
@@ -257,22 +355,46 @@
       <w:r>
         <w:rPr>
           <w:noProof/>
-          <w:lang w:val="en-US"/>
+          <w:lang w:val="ru-RU"/>
         </w:rPr>
         <w:t xml:space="preserve"> </w:t>
       </w:r>
       <w:r>
         <w:rPr>
-          <w:lang w:val="en-US"/>
-        </w:rPr>
-        <w:t xml:space="preserve">[Console Application] </w:t>
+          <w:lang w:val="ru-RU"/>
+        </w:rPr>
+        <w:t>[</w:t>
+      </w:r>
+      <w:r>
+        <w:rPr>
+          <w:lang w:val="en-US"/>
+        </w:rPr>
+        <w:t>Console</w:t>
+      </w:r>
+      <w:r>
+        <w:rPr>
+          <w:lang w:val="ru-RU"/>
+        </w:rPr>
+        <w:t xml:space="preserve"> </w:t>
+      </w:r>
+      <w:r>
+        <w:rPr>
+          <w:lang w:val="en-US"/>
+        </w:rPr>
+        <w:t>Application</w:t>
+      </w:r>
+      <w:r>
+        <w:rPr>
+          <w:lang w:val="ru-RU"/>
+        </w:rPr>
+        <w:t xml:space="preserve">] </w:t>
       </w:r>
       <w:r>
         <w:t>и дайте подходящо име на проекта</w:t>
       </w:r>
       <w:r>
         <w:rPr>
-          <w:lang w:val="en-US"/>
+          <w:lang w:val="ru-RU"/>
         </w:rPr>
         <w:t xml:space="preserve">, </w:t>
       </w:r>
@@ -282,7 +404,7 @@
       <w:r>
         <w:rPr>
           <w:noProof/>
-          <w:lang w:val="en-US"/>
+          <w:lang w:val="ru-RU"/>
         </w:rPr>
         <w:t>“</w:t>
       </w:r>
@@ -296,7 +418,7 @@
       <w:r>
         <w:rPr>
           <w:noProof/>
-          <w:lang w:val="en-US"/>
+          <w:lang w:val="ru-RU"/>
         </w:rPr>
         <w:t>”:</w:t>
       </w:r>
@@ -370,12 +492,47 @@
           <w:rStyle w:val="CodeChar"/>
           <w:lang w:val="en-US"/>
         </w:rPr>
-        <w:t>Main(string[] args)</w:t>
+        <w:t>Main</w:t>
+      </w:r>
+      <w:r>
+        <w:rPr>
+          <w:rStyle w:val="CodeChar"/>
+          <w:lang w:val="ru-RU"/>
+        </w:rPr>
+        <w:t>(</w:t>
+      </w:r>
+      <w:r>
+        <w:rPr>
+          <w:rStyle w:val="CodeChar"/>
+          <w:lang w:val="en-US"/>
+        </w:rPr>
+        <w:t>string</w:t>
+      </w:r>
+      <w:r>
+        <w:rPr>
+          <w:rStyle w:val="CodeChar"/>
+          <w:lang w:val="ru-RU"/>
+        </w:rPr>
+        <w:t xml:space="preserve">[] </w:t>
+      </w:r>
+      <w:r>
+        <w:rPr>
+          <w:rStyle w:val="CodeChar"/>
+          <w:lang w:val="en-US"/>
+        </w:rPr>
+        <w:t>args</w:t>
+      </w:r>
+      <w:r>
+        <w:rPr>
+          <w:rStyle w:val="CodeChar"/>
+          <w:lang w:val="ru-RU"/>
+        </w:rPr>
+        <w:t>)</w:t>
       </w:r>
       <w:r>
         <w:rPr>
           <w:bCs/>
-          <w:lang w:val="en-US"/>
+          <w:lang w:val="ru-RU"/>
         </w:rPr>
         <w:t xml:space="preserve">. </w:t>
       </w:r>
@@ -389,7 +546,7 @@
         <w:rPr>
           <w:bCs/>
           <w:noProof/>
-          <w:lang w:val="en-US"/>
+          <w:lang w:val="ru-RU"/>
         </w:rPr>
         <w:t>(</w:t>
       </w:r>
@@ -403,7 +560,7 @@
         <w:rPr>
           <w:bCs/>
           <w:noProof/>
-          <w:lang w:val="en-US"/>
+          <w:lang w:val="ru-RU"/>
         </w:rPr>
         <w:t xml:space="preserve">) </w:t>
       </w:r>
@@ -418,7 +575,14 @@
           <w:bCs/>
           <w:lang w:val="en-US"/>
         </w:rPr>
-        <w:t>C#.</w:t>
+        <w:t>C</w:t>
+      </w:r>
+      <w:r>
+        <w:rPr>
+          <w:bCs/>
+          <w:lang w:val="ru-RU"/>
+        </w:rPr>
+        <w:t>#.</w:t>
       </w:r>
     </w:p>
     <w:p>
@@ -436,13 +600,13 @@
       <w:r>
         <w:rPr>
           <w:rStyle w:val="CodeChar"/>
-          <w:lang w:val="en-US"/>
+          <w:lang w:val="ru-RU"/>
         </w:rPr>
         <w:t>{ }</w:t>
       </w:r>
       <w:r>
         <w:rPr>
-          <w:lang w:val="en-US"/>
+          <w:lang w:val="ru-RU"/>
         </w:rPr>
         <w:t xml:space="preserve">. </w:t>
       </w:r>
@@ -462,13 +626,27 @@
       <w:r>
         <w:rPr>
           <w:b/>
-          <w:lang w:val="en-US"/>
-        </w:rPr>
-        <w:t>[Enter]</w:t>
-      </w:r>
-      <w:r>
-        <w:rPr>
-          <w:lang w:val="en-US"/>
+          <w:lang w:val="ru-RU"/>
+        </w:rPr>
+        <w:t>[</w:t>
+      </w:r>
+      <w:r>
+        <w:rPr>
+          <w:b/>
+          <w:lang w:val="en-US"/>
+        </w:rPr>
+        <w:t>Enter</w:t>
+      </w:r>
+      <w:r>
+        <w:rPr>
+          <w:b/>
+          <w:lang w:val="ru-RU"/>
+        </w:rPr>
+        <w:t>]</w:t>
+      </w:r>
+      <w:r>
+        <w:rPr>
+          <w:lang w:val="ru-RU"/>
         </w:rPr>
         <w:t xml:space="preserve"> </w:t>
       </w:r>
@@ -479,13 +657,13 @@
         <w:rPr>
           <w:b/>
           <w:bCs/>
-          <w:lang w:val="en-US"/>
+          <w:lang w:val="ru-RU"/>
         </w:rPr>
         <w:t>{</w:t>
       </w:r>
       <w:r>
         <w:rPr>
-          <w:lang w:val="en-US"/>
+          <w:lang w:val="ru-RU"/>
         </w:rPr>
         <w:t>.</w:t>
       </w:r>
@@ -558,7 +736,7 @@
       <w:r>
         <w:rPr>
           <w:noProof/>
-          <w:lang w:val="en-US"/>
+          <w:lang w:val="ru-RU"/>
         </w:rPr>
         <w:t>(</w:t>
       </w:r>
@@ -568,13 +746,41 @@
       <w:r>
         <w:rPr>
           <w:b/>
-          <w:lang w:val="en-US"/>
-        </w:rPr>
-        <w:t>"Hello World!"</w:t>
-      </w:r>
-      <w:r>
-        <w:rPr>
-          <w:lang w:val="en-US"/>
+          <w:lang w:val="ru-RU"/>
+        </w:rPr>
+        <w:t>"</w:t>
+      </w:r>
+      <w:r>
+        <w:rPr>
+          <w:b/>
+          <w:lang w:val="en-US"/>
+        </w:rPr>
+        <w:t>Hello</w:t>
+      </w:r>
+      <w:r>
+        <w:rPr>
+          <w:b/>
+          <w:lang w:val="ru-RU"/>
+        </w:rPr>
+        <w:t xml:space="preserve"> </w:t>
+      </w:r>
+      <w:r>
+        <w:rPr>
+          <w:b/>
+          <w:lang w:val="en-US"/>
+        </w:rPr>
+        <w:t>World</w:t>
+      </w:r>
+      <w:r>
+        <w:rPr>
+          <w:b/>
+          <w:lang w:val="ru-RU"/>
+        </w:rPr>
+        <w:t>!"</w:t>
+      </w:r>
+      <w:r>
+        <w:rPr>
+          <w:lang w:val="ru-RU"/>
         </w:rPr>
         <w:t>):</w:t>
       </w:r>
@@ -615,13 +821,13 @@
       <w:r>
         <w:rPr>
           <w:rStyle w:val="CodeChar"/>
-          <w:lang w:val="en-US"/>
+          <w:lang w:val="ru-RU"/>
         </w:rPr>
         <w:t>{</w:t>
       </w:r>
       <w:r>
         <w:rPr>
-          <w:lang w:val="en-US"/>
+          <w:lang w:val="ru-RU"/>
         </w:rPr>
         <w:t>.</w:t>
       </w:r>
@@ -699,13 +905,41 @@
       <w:r>
         <w:rPr>
           <w:b/>
-          <w:lang w:val="en-US"/>
-        </w:rPr>
-        <w:t>[Ctrl+F5]</w:t>
-      </w:r>
-      <w:r>
-        <w:rPr>
-          <w:lang w:val="en-US"/>
+          <w:lang w:val="ru-RU"/>
+        </w:rPr>
+        <w:t>[</w:t>
+      </w:r>
+      <w:r>
+        <w:rPr>
+          <w:b/>
+          <w:lang w:val="en-US"/>
+        </w:rPr>
+        <w:t>Ctrl</w:t>
+      </w:r>
+      <w:r>
+        <w:rPr>
+          <w:b/>
+          <w:lang w:val="ru-RU"/>
+        </w:rPr>
+        <w:t>+</w:t>
+      </w:r>
+      <w:r>
+        <w:rPr>
+          <w:b/>
+          <w:lang w:val="en-US"/>
+        </w:rPr>
+        <w:t>F</w:t>
+      </w:r>
+      <w:r>
+        <w:rPr>
+          <w:b/>
+          <w:lang w:val="ru-RU"/>
+        </w:rPr>
+        <w:t>5]</w:t>
+      </w:r>
+      <w:r>
+        <w:rPr>
+          <w:lang w:val="ru-RU"/>
         </w:rPr>
         <w:t xml:space="preserve">. </w:t>
       </w:r>
@@ -714,7 +948,7 @@
       </w:r>
       <w:r>
         <w:rPr>
-          <w:lang w:val="en-US"/>
+          <w:lang w:val="ru-RU"/>
         </w:rPr>
         <w:t>:</w:t>
       </w:r>
@@ -777,11 +1011,6 @@
     </w:p>
     <w:p>
       <w:pPr>
-        <w:jc w:val="center"/>
-      </w:pPr>
-    </w:p>
-    <w:p>
-      <w:pPr>
         <w:pStyle w:val="Heading2"/>
         <w:numPr>
           <w:ilvl w:val="0"/>
@@ -830,24 +1059,31 @@
           <w:b/>
           <w:lang w:val="en-US"/>
         </w:rPr>
-        <w:t xml:space="preserve">C# </w:t>
+        <w:t>C</w:t>
       </w:r>
       <w:r>
         <w:rPr>
           <w:b/>
+          <w:lang w:val="ru-RU"/>
+        </w:rPr>
+        <w:t xml:space="preserve"># </w:t>
+      </w:r>
+      <w:r>
+        <w:rPr>
+          <w:b/>
         </w:rPr>
         <w:t>програма</w:t>
       </w:r>
       <w:r>
         <w:rPr>
           <w:noProof/>
-          <w:lang w:val="en-US"/>
+          <w:lang w:val="ru-RU"/>
         </w:rPr>
         <w:t>,</w:t>
       </w:r>
       <w:r>
         <w:rPr>
-          <w:lang w:val="en-US"/>
+          <w:lang w:val="ru-RU"/>
         </w:rPr>
         <w:t xml:space="preserve"> </w:t>
       </w:r>
@@ -862,7 +1098,7 @@
       </w:r>
       <w:r>
         <w:rPr>
-          <w:lang w:val="en-US"/>
+          <w:lang w:val="ru-RU"/>
         </w:rPr>
         <w:t>:</w:t>
       </w:r>
@@ -899,7 +1135,7 @@
       </w:r>
       <w:r>
         <w:rPr>
-          <w:lang w:val="en-US"/>
+          <w:lang w:val="ru-RU"/>
         </w:rPr>
         <w:t xml:space="preserve">: </w:t>
       </w:r>
@@ -909,7 +1145,7 @@
       <w:r>
         <w:rPr>
           <w:noProof/>
-          <w:lang w:val="en-US"/>
+          <w:lang w:val="ru-RU"/>
         </w:rPr>
         <w:t>(</w:t>
       </w:r>
@@ -920,7 +1156,25 @@
         <w:rPr>
           <w:lang w:val="en-US"/>
         </w:rPr>
-        <w:t>Windows Calculator).</w:t>
+        <w:t>Windows</w:t>
+      </w:r>
+      <w:r>
+        <w:rPr>
+          <w:lang w:val="ru-RU"/>
+        </w:rPr>
+        <w:t xml:space="preserve"> </w:t>
+      </w:r>
+      <w:r>
+        <w:rPr>
+          <w:lang w:val="en-US"/>
+        </w:rPr>
+        <w:t>Calculator</w:t>
+      </w:r>
+      <w:r>
+        <w:rPr>
+          <w:lang w:val="ru-RU"/>
+        </w:rPr>
+        <w:t>).</w:t>
       </w:r>
     </w:p>
     <w:p>
@@ -939,7 +1193,13 @@
         <w:rPr>
           <w:lang w:val="en-US"/>
         </w:rPr>
-        <w:t xml:space="preserve">C# </w:t>
+        <w:t>C</w:t>
+      </w:r>
+      <w:r>
+        <w:rPr>
+          <w:lang w:val="ru-RU"/>
+        </w:rPr>
+        <w:t xml:space="preserve"># </w:t>
       </w:r>
       <w:r>
         <w:t xml:space="preserve">конзолен проект с име </w:t>
@@ -947,7 +1207,7 @@
       <w:r>
         <w:rPr>
           <w:noProof/>
-          <w:lang w:val="en-US"/>
+          <w:lang w:val="ru-RU"/>
         </w:rPr>
         <w:t>“</w:t>
       </w:r>
@@ -961,13 +1221,13 @@
       <w:r>
         <w:rPr>
           <w:noProof/>
-          <w:lang w:val="en-US"/>
+          <w:lang w:val="ru-RU"/>
         </w:rPr>
         <w:t>”</w:t>
       </w:r>
       <w:r>
         <w:rPr>
-          <w:lang w:val="en-US"/>
+          <w:lang w:val="ru-RU"/>
         </w:rPr>
         <w:t>.</w:t>
       </w:r>
@@ -986,7 +1246,7 @@
       </w:r>
       <w:r>
         <w:rPr>
-          <w:lang w:val="en-US"/>
+          <w:lang w:val="ru-RU"/>
         </w:rPr>
         <w:t>“</w:t>
       </w:r>
@@ -995,11 +1255,74 @@
           <w:rStyle w:val="CodeChar"/>
           <w:lang w:val="en-US"/>
         </w:rPr>
-        <w:t>static void Main(string[] args)</w:t>
-      </w:r>
-      <w:r>
-        <w:rPr>
-          <w:lang w:val="en-US"/>
+        <w:t>static</w:t>
+      </w:r>
+      <w:r>
+        <w:rPr>
+          <w:rStyle w:val="CodeChar"/>
+          <w:lang w:val="ru-RU"/>
+        </w:rPr>
+        <w:t xml:space="preserve"> </w:t>
+      </w:r>
+      <w:r>
+        <w:rPr>
+          <w:rStyle w:val="CodeChar"/>
+          <w:lang w:val="en-US"/>
+        </w:rPr>
+        <w:t>void</w:t>
+      </w:r>
+      <w:r>
+        <w:rPr>
+          <w:rStyle w:val="CodeChar"/>
+          <w:lang w:val="ru-RU"/>
+        </w:rPr>
+        <w:t xml:space="preserve"> </w:t>
+      </w:r>
+      <w:r>
+        <w:rPr>
+          <w:rStyle w:val="CodeChar"/>
+          <w:lang w:val="en-US"/>
+        </w:rPr>
+        <w:t>Main</w:t>
+      </w:r>
+      <w:r>
+        <w:rPr>
+          <w:rStyle w:val="CodeChar"/>
+          <w:lang w:val="ru-RU"/>
+        </w:rPr>
+        <w:t>(</w:t>
+      </w:r>
+      <w:r>
+        <w:rPr>
+          <w:rStyle w:val="CodeChar"/>
+          <w:lang w:val="en-US"/>
+        </w:rPr>
+        <w:t>string</w:t>
+      </w:r>
+      <w:r>
+        <w:rPr>
+          <w:rStyle w:val="CodeChar"/>
+          <w:lang w:val="ru-RU"/>
+        </w:rPr>
+        <w:t xml:space="preserve">[] </w:t>
+      </w:r>
+      <w:r>
+        <w:rPr>
+          <w:rStyle w:val="CodeChar"/>
+          <w:lang w:val="en-US"/>
+        </w:rPr>
+        <w:t>args</w:t>
+      </w:r>
+      <w:r>
+        <w:rPr>
+          <w:rStyle w:val="CodeChar"/>
+          <w:lang w:val="ru-RU"/>
+        </w:rPr>
+        <w:t>)</w:t>
+      </w:r>
+      <w:r>
+        <w:rPr>
+          <w:lang w:val="ru-RU"/>
         </w:rPr>
         <w:t xml:space="preserve">” </w:t>
       </w:r>
@@ -1009,14 +1332,14 @@
       <w:r>
         <w:rPr>
           <w:rStyle w:val="CodeChar"/>
-          <w:lang w:val="en-US"/>
+          <w:lang w:val="ru-RU"/>
         </w:rPr>
         <w:t>{</w:t>
       </w:r>
       <w:r>
         <w:rPr>
           <w:noProof/>
-          <w:lang w:val="en-US"/>
+          <w:lang w:val="ru-RU"/>
         </w:rPr>
         <w:t xml:space="preserve"> </w:t>
       </w:r>
@@ -1026,13 +1349,13 @@
       <w:r>
         <w:rPr>
           <w:rStyle w:val="CodeChar"/>
-          <w:lang w:val="en-US"/>
+          <w:lang w:val="ru-RU"/>
         </w:rPr>
         <w:t>}</w:t>
       </w:r>
       <w:r>
         <w:rPr>
-          <w:lang w:val="en-US"/>
+          <w:lang w:val="ru-RU"/>
         </w:rPr>
         <w:t>.</w:t>
       </w:r>
@@ -1047,11 +1370,12 @@
         <w:spacing w:before="80" w:after="120" w:line="276" w:lineRule="auto"/>
       </w:pPr>
       <w:r>
+        <w:lastRenderedPageBreak/>
         <w:t>Сега трябва да напишете кода</w:t>
       </w:r>
       <w:r>
         <w:rPr>
-          <w:lang w:val="en-US"/>
+          <w:lang w:val="ru-RU"/>
         </w:rPr>
         <w:t xml:space="preserve">, </w:t>
       </w:r>
@@ -1060,7 +1384,7 @@
       </w:r>
       <w:r>
         <w:rPr>
-          <w:lang w:val="en-US"/>
+          <w:lang w:val="ru-RU"/>
         </w:rPr>
         <w:t xml:space="preserve">. </w:t>
       </w:r>
@@ -1072,11 +1396,32 @@
           <w:rStyle w:val="CodeChar"/>
           <w:lang w:val="en-US"/>
         </w:rPr>
-        <w:t>Console.WriteLine()</w:t>
-      </w:r>
-      <w:r>
-        <w:rPr>
-          <w:lang w:val="en-US"/>
+        <w:t>Console</w:t>
+      </w:r>
+      <w:r>
+        <w:rPr>
+          <w:rStyle w:val="CodeChar"/>
+          <w:lang w:val="ru-RU"/>
+        </w:rPr>
+        <w:t>.</w:t>
+      </w:r>
+      <w:r>
+        <w:rPr>
+          <w:rStyle w:val="CodeChar"/>
+          <w:lang w:val="en-US"/>
+        </w:rPr>
+        <w:t>WriteLine</w:t>
+      </w:r>
+      <w:r>
+        <w:rPr>
+          <w:rStyle w:val="CodeChar"/>
+          <w:lang w:val="ru-RU"/>
+        </w:rPr>
+        <w:t>()</w:t>
+      </w:r>
+      <w:r>
+        <w:rPr>
+          <w:lang w:val="ru-RU"/>
         </w:rPr>
         <w:t>:</w:t>
       </w:r>
@@ -1141,16 +1486,40 @@
       </w:r>
       <w:r>
         <w:rPr>
-          <w:lang w:val="en-US"/>
-        </w:rPr>
-        <w:t xml:space="preserve">[Ctrl+F5] </w:t>
+          <w:lang w:val="ru-RU"/>
+        </w:rPr>
+        <w:t>[</w:t>
+      </w:r>
+      <w:r>
+        <w:rPr>
+          <w:lang w:val="en-US"/>
+        </w:rPr>
+        <w:t>Ctrl</w:t>
+      </w:r>
+      <w:r>
+        <w:rPr>
+          <w:lang w:val="ru-RU"/>
+        </w:rPr>
+        <w:t>+</w:t>
+      </w:r>
+      <w:r>
+        <w:rPr>
+          <w:lang w:val="en-US"/>
+        </w:rPr>
+        <w:t>F</w:t>
+      </w:r>
+      <w:r>
+        <w:rPr>
+          <w:lang w:val="ru-RU"/>
+        </w:rPr>
+        <w:t xml:space="preserve">5] </w:t>
       </w:r>
       <w:r>
         <w:t>и проверете дали вашият резултат прилича на нашия</w:t>
       </w:r>
       <w:r>
         <w:rPr>
-          <w:lang w:val="en-US"/>
+          <w:lang w:val="ru-RU"/>
         </w:rPr>
         <w:t>:</w:t>
       </w:r>
@@ -1244,14 +1613,20 @@
         <w:rPr>
           <w:lang w:val="en-US"/>
         </w:rPr>
-        <w:t xml:space="preserve">C# </w:t>
+        <w:t>C</w:t>
+      </w:r>
+      <w:r>
+        <w:rPr>
+          <w:lang w:val="ru-RU"/>
+        </w:rPr>
+        <w:t xml:space="preserve"># </w:t>
       </w:r>
       <w:r>
         <w:t>конзолна програма</w:t>
       </w:r>
       <w:r>
         <w:rPr>
-          <w:lang w:val="en-US"/>
+          <w:lang w:val="ru-RU"/>
         </w:rPr>
         <w:t xml:space="preserve">, </w:t>
       </w:r>
@@ -1260,7 +1635,7 @@
       </w:r>
       <w:r>
         <w:rPr>
-          <w:lang w:val="en-US"/>
+          <w:lang w:val="ru-RU"/>
         </w:rPr>
         <w:t xml:space="preserve">1 </w:t>
       </w:r>
@@ -1269,7 +1644,7 @@
       </w:r>
       <w:r>
         <w:rPr>
-          <w:lang w:val="en-US"/>
+          <w:lang w:val="ru-RU"/>
         </w:rPr>
         <w:t xml:space="preserve">20 </w:t>
       </w:r>
@@ -1278,7 +1653,7 @@
       </w:r>
       <w:r>
         <w:rPr>
-          <w:lang w:val="en-US"/>
+          <w:lang w:val="ru-RU"/>
         </w:rPr>
         <w:t>.</w:t>
       </w:r>
@@ -1299,14 +1674,20 @@
         <w:rPr>
           <w:lang w:val="en-US"/>
         </w:rPr>
-        <w:t xml:space="preserve">C# </w:t>
+        <w:t>C</w:t>
+      </w:r>
+      <w:r>
+        <w:rPr>
+          <w:lang w:val="ru-RU"/>
+        </w:rPr>
+        <w:t xml:space="preserve"># </w:t>
       </w:r>
       <w:r>
         <w:t xml:space="preserve">приложение с име </w:t>
       </w:r>
       <w:r>
         <w:rPr>
-          <w:lang w:val="en-US"/>
+          <w:lang w:val="ru-RU"/>
         </w:rPr>
         <w:t>“</w:t>
       </w:r>
@@ -1315,11 +1696,32 @@
           <w:rStyle w:val="CodeChar"/>
           <w:lang w:val="en-US"/>
         </w:rPr>
-        <w:t>Nums1To20</w:t>
-      </w:r>
-      <w:r>
-        <w:rPr>
-          <w:lang w:val="en-US"/>
+        <w:t>Nums</w:t>
+      </w:r>
+      <w:r>
+        <w:rPr>
+          <w:rStyle w:val="CodeChar"/>
+          <w:lang w:val="ru-RU"/>
+        </w:rPr>
+        <w:t>1</w:t>
+      </w:r>
+      <w:r>
+        <w:rPr>
+          <w:rStyle w:val="CodeChar"/>
+          <w:lang w:val="en-US"/>
+        </w:rPr>
+        <w:t>To</w:t>
+      </w:r>
+      <w:r>
+        <w:rPr>
+          <w:rStyle w:val="CodeChar"/>
+          <w:lang w:val="ru-RU"/>
+        </w:rPr>
+        <w:t>20</w:t>
+      </w:r>
+      <w:r>
+        <w:rPr>
+          <w:lang w:val="ru-RU"/>
         </w:rPr>
         <w:t>“:</w:t>
       </w:r>
@@ -1333,6 +1735,7 @@
           <w:noProof/>
           <w:lang w:val="en-US"/>
         </w:rPr>
+        <w:lastRenderedPageBreak/>
         <w:drawing>
           <wp:inline distT="0" distB="0" distL="0" distR="0" wp14:anchorId="2A0A65B1" wp14:editId="6BEC11F6">
             <wp:extent cx="6100499" cy="3438144"/>
@@ -1384,7 +1787,7 @@
       </w:r>
       <w:r>
         <w:rPr>
-          <w:lang w:val="en-US"/>
+          <w:lang w:val="ru-RU"/>
         </w:rPr>
         <w:t xml:space="preserve">20 </w:t>
       </w:r>
@@ -1396,11 +1799,32 @@
           <w:rStyle w:val="CodeChar"/>
           <w:lang w:val="en-US"/>
         </w:rPr>
-        <w:t>Console.WriteLine()</w:t>
-      </w:r>
-      <w:r>
-        <w:rPr>
-          <w:lang w:val="en-US"/>
+        <w:t>Console</w:t>
+      </w:r>
+      <w:r>
+        <w:rPr>
+          <w:rStyle w:val="CodeChar"/>
+          <w:lang w:val="ru-RU"/>
+        </w:rPr>
+        <w:t>.</w:t>
+      </w:r>
+      <w:r>
+        <w:rPr>
+          <w:rStyle w:val="CodeChar"/>
+          <w:lang w:val="en-US"/>
+        </w:rPr>
+        <w:t>WriteLine</w:t>
+      </w:r>
+      <w:r>
+        <w:rPr>
+          <w:rStyle w:val="CodeChar"/>
+          <w:lang w:val="ru-RU"/>
+        </w:rPr>
+        <w:t>()</w:t>
+      </w:r>
+      <w:r>
+        <w:rPr>
+          <w:lang w:val="ru-RU"/>
         </w:rPr>
         <w:t xml:space="preserve">, </w:t>
       </w:r>
@@ -1409,7 +1833,7 @@
       </w:r>
       <w:r>
         <w:rPr>
-          <w:lang w:val="en-US"/>
+          <w:lang w:val="ru-RU"/>
         </w:rPr>
         <w:t xml:space="preserve">, </w:t>
       </w:r>
@@ -1418,7 +1842,7 @@
       </w:r>
       <w:r>
         <w:rPr>
-          <w:lang w:val="en-US"/>
+          <w:lang w:val="ru-RU"/>
         </w:rPr>
         <w:t xml:space="preserve">1 </w:t>
       </w:r>
@@ -1427,7 +1851,7 @@
       </w:r>
       <w:r>
         <w:rPr>
-          <w:lang w:val="en-US"/>
+          <w:lang w:val="ru-RU"/>
         </w:rPr>
         <w:t>20.</w:t>
       </w:r>
@@ -1490,16 +1914,18 @@
       <w:r>
         <w:t xml:space="preserve">Можете ли да напишете програмата по </w:t>
       </w:r>
+      <w:proofErr w:type="spellStart"/>
       <w:r>
         <w:rPr>
           <w:b/>
         </w:rPr>
         <w:t>по</w:t>
       </w:r>
+      <w:proofErr w:type="spellEnd"/>
       <w:r>
         <w:rPr>
           <w:b/>
-          <w:lang w:val="en-US"/>
+          <w:lang w:val="ru-RU"/>
         </w:rPr>
         <w:t>-</w:t>
       </w:r>
@@ -1511,7 +1937,7 @@
       </w:r>
       <w:r>
         <w:rPr>
-          <w:lang w:val="en-US"/>
+          <w:lang w:val="ru-RU"/>
         </w:rPr>
         <w:t xml:space="preserve">, </w:t>
       </w:r>
@@ -1520,7 +1946,7 @@
       </w:r>
       <w:r>
         <w:rPr>
-          <w:lang w:val="en-US"/>
+          <w:lang w:val="ru-RU"/>
         </w:rPr>
         <w:t xml:space="preserve">20 </w:t>
       </w:r>
@@ -1529,7 +1955,7 @@
       </w:r>
       <w:r>
         <w:rPr>
-          <w:lang w:val="en-US"/>
+          <w:lang w:val="ru-RU"/>
         </w:rPr>
         <w:t xml:space="preserve">? </w:t>
       </w:r>
@@ -1591,14 +2017,20 @@
         <w:rPr>
           <w:lang w:val="en-US"/>
         </w:rPr>
-        <w:t xml:space="preserve">C# </w:t>
+        <w:t>C</w:t>
+      </w:r>
+      <w:r>
+        <w:rPr>
+          <w:lang w:val="ru-RU"/>
+        </w:rPr>
+        <w:t xml:space="preserve"># </w:t>
       </w:r>
       <w:r>
         <w:t>конзолна програма</w:t>
       </w:r>
       <w:r>
         <w:rPr>
-          <w:lang w:val="en-US"/>
+          <w:lang w:val="ru-RU"/>
         </w:rPr>
         <w:t xml:space="preserve">, </w:t>
       </w:r>
@@ -1614,7 +2046,7 @@
       <w:r>
         <w:rPr>
           <w:b/>
-          <w:lang w:val="en-US"/>
+          <w:lang w:val="ru-RU"/>
         </w:rPr>
         <w:t xml:space="preserve">55 </w:t>
       </w:r>
@@ -1626,7 +2058,7 @@
       </w:r>
       <w:r>
         <w:rPr>
-          <w:lang w:val="en-US"/>
+          <w:lang w:val="ru-RU"/>
         </w:rPr>
         <w:t xml:space="preserve">, </w:t>
       </w:r>
@@ -1635,7 +2067,7 @@
       </w:r>
       <w:r>
         <w:rPr>
-          <w:lang w:val="en-US"/>
+          <w:lang w:val="ru-RU"/>
         </w:rPr>
         <w:t xml:space="preserve">10 </w:t>
       </w:r>
@@ -1644,7 +2076,7 @@
       </w:r>
       <w:r>
         <w:rPr>
-          <w:lang w:val="en-US"/>
+          <w:lang w:val="ru-RU"/>
         </w:rPr>
         <w:t>:</w:t>
       </w:r>
@@ -1699,6 +2131,7 @@
               <w:rPr>
                 <w:b w:val="0"/>
               </w:rPr>
+              <w:lastRenderedPageBreak/>
               <w:t>**</w:t>
             </w:r>
           </w:p>
@@ -1842,13 +2275,20 @@
         <w:spacing w:before="80" w:after="120" w:line="276" w:lineRule="auto"/>
       </w:pPr>
       <w:r>
+        <w:lastRenderedPageBreak/>
         <w:t xml:space="preserve">Създайте ново конзолно </w:t>
       </w:r>
       <w:r>
         <w:rPr>
           <w:lang w:val="en-US"/>
         </w:rPr>
-        <w:t xml:space="preserve">C# </w:t>
+        <w:t>C</w:t>
+      </w:r>
+      <w:r>
+        <w:rPr>
+          <w:lang w:val="ru-RU"/>
+        </w:rPr>
+        <w:t xml:space="preserve"># </w:t>
       </w:r>
       <w:r>
         <w:t xml:space="preserve">приложение с име </w:t>
@@ -1856,7 +2296,7 @@
       <w:r>
         <w:rPr>
           <w:noProof/>
-          <w:lang w:val="en-US"/>
+          <w:lang w:val="ru-RU"/>
         </w:rPr>
         <w:t>“</w:t>
       </w:r>
@@ -1865,12 +2305,26 @@
           <w:rStyle w:val="CodeChar"/>
           <w:lang w:val="en-US"/>
         </w:rPr>
-        <w:t>TriangleOf55Stars</w:t>
+        <w:t>TriangleOf</w:t>
+      </w:r>
+      <w:r>
+        <w:rPr>
+          <w:rStyle w:val="CodeChar"/>
+          <w:lang w:val="ru-RU"/>
+        </w:rPr>
+        <w:t>55</w:t>
+      </w:r>
+      <w:r>
+        <w:rPr>
+          <w:rStyle w:val="CodeChar"/>
+          <w:lang w:val="en-US"/>
+        </w:rPr>
+        <w:t>Stars</w:t>
       </w:r>
       <w:r>
         <w:rPr>
           <w:noProof/>
-          <w:lang w:val="en-US"/>
+          <w:lang w:val="ru-RU"/>
         </w:rPr>
         <w:t>”.</w:t>
       </w:r>
@@ -1893,7 +2347,7 @@
       <w:r>
         <w:rPr>
           <w:noProof/>
-          <w:lang w:val="en-US"/>
+          <w:lang w:val="ru-RU"/>
         </w:rPr>
         <w:t xml:space="preserve">, </w:t>
       </w:r>
@@ -1906,7 +2360,7 @@
       <w:r>
         <w:rPr>
           <w:noProof/>
-          <w:lang w:val="en-US"/>
+          <w:lang w:val="ru-RU"/>
         </w:rPr>
         <w:t xml:space="preserve">, </w:t>
       </w:r>
@@ -1919,7 +2373,7 @@
       <w:r>
         <w:rPr>
           <w:noProof/>
-          <w:lang w:val="en-US"/>
+          <w:lang w:val="ru-RU"/>
         </w:rPr>
         <w:t xml:space="preserve">10 </w:t>
       </w:r>
@@ -1932,7 +2386,7 @@
       <w:r>
         <w:rPr>
           <w:noProof/>
-          <w:lang w:val="en-US"/>
+          <w:lang w:val="ru-RU"/>
         </w:rPr>
         <w:t xml:space="preserve">, </w:t>
       </w:r>
@@ -1947,12 +2401,33 @@
           <w:rStyle w:val="CodeChar"/>
           <w:lang w:val="en-US"/>
         </w:rPr>
-        <w:t>Console.WriteLine("*")</w:t>
+        <w:t>Console</w:t>
+      </w:r>
+      <w:r>
+        <w:rPr>
+          <w:rStyle w:val="CodeChar"/>
+          <w:lang w:val="ru-RU"/>
+        </w:rPr>
+        <w:t>.</w:t>
+      </w:r>
+      <w:r>
+        <w:rPr>
+          <w:rStyle w:val="CodeChar"/>
+          <w:lang w:val="en-US"/>
+        </w:rPr>
+        <w:t>WriteLine</w:t>
+      </w:r>
+      <w:r>
+        <w:rPr>
+          <w:rStyle w:val="CodeChar"/>
+          <w:lang w:val="ru-RU"/>
+        </w:rPr>
+        <w:t>("*")</w:t>
       </w:r>
       <w:r>
         <w:rPr>
           <w:noProof/>
-          <w:lang w:val="en-US"/>
+          <w:lang w:val="ru-RU"/>
         </w:rPr>
         <w:t>.</w:t>
       </w:r>
@@ -1971,7 +2446,7 @@
       </w:r>
       <w:r>
         <w:rPr>
-          <w:lang w:val="en-US"/>
+          <w:lang w:val="ru-RU"/>
         </w:rPr>
         <w:t xml:space="preserve">, </w:t>
       </w:r>
@@ -1980,7 +2455,7 @@
       </w:r>
       <w:r>
         <w:rPr>
-          <w:lang w:val="en-US"/>
+          <w:lang w:val="ru-RU"/>
         </w:rPr>
         <w:t xml:space="preserve">. </w:t>
       </w:r>
@@ -2036,14 +2511,20 @@
         <w:rPr>
           <w:lang w:val="en-US"/>
         </w:rPr>
-        <w:t xml:space="preserve">C# </w:t>
+        <w:t>C</w:t>
+      </w:r>
+      <w:r>
+        <w:rPr>
+          <w:lang w:val="ru-RU"/>
+        </w:rPr>
+        <w:t xml:space="preserve"># </w:t>
       </w:r>
       <w:r>
         <w:t>програма</w:t>
       </w:r>
       <w:r>
         <w:rPr>
-          <w:lang w:val="en-US"/>
+          <w:lang w:val="ru-RU"/>
         </w:rPr>
         <w:t xml:space="preserve">, </w:t>
       </w:r>
@@ -2059,7 +2540,7 @@
       </w:r>
       <w:r>
         <w:rPr>
-          <w:lang w:val="en-US"/>
+          <w:lang w:val="ru-RU"/>
         </w:rPr>
         <w:t xml:space="preserve"> </w:t>
       </w:r>
@@ -2075,7 +2556,7 @@
       </w:r>
       <w:r>
         <w:rPr>
-          <w:lang w:val="en-US"/>
+          <w:lang w:val="ru-RU"/>
         </w:rPr>
         <w:t xml:space="preserve">, </w:t>
       </w:r>
@@ -2084,7 +2565,7 @@
       </w:r>
       <w:r>
         <w:rPr>
-          <w:lang w:val="en-US"/>
+          <w:lang w:val="ru-RU"/>
         </w:rPr>
         <w:t xml:space="preserve">, </w:t>
       </w:r>
@@ -2109,7 +2590,7 @@
       </w:r>
       <w:r>
         <w:rPr>
-          <w:lang w:val="en-US"/>
+          <w:lang w:val="ru-RU"/>
         </w:rPr>
         <w:t xml:space="preserve"> </w:t>
       </w:r>
@@ -2125,7 +2606,7 @@
       </w:r>
       <w:r>
         <w:rPr>
-          <w:lang w:val="en-US"/>
+          <w:lang w:val="ru-RU"/>
         </w:rPr>
         <w:t xml:space="preserve">. </w:t>
       </w:r>
@@ -2134,7 +2615,7 @@
       </w:r>
       <w:r>
         <w:rPr>
-          <w:lang w:val="en-US"/>
+          <w:lang w:val="ru-RU"/>
         </w:rPr>
         <w:t>:</w:t>
       </w:r>
@@ -2479,14 +2960,20 @@
         <w:rPr>
           <w:lang w:val="en-US"/>
         </w:rPr>
-        <w:t xml:space="preserve">C# </w:t>
+        <w:t>C</w:t>
+      </w:r>
+      <w:r>
+        <w:rPr>
+          <w:lang w:val="ru-RU"/>
+        </w:rPr>
+        <w:t xml:space="preserve"># </w:t>
       </w:r>
       <w:r>
         <w:t>програма</w:t>
       </w:r>
       <w:r>
         <w:rPr>
-          <w:lang w:val="en-US"/>
+          <w:lang w:val="ru-RU"/>
         </w:rPr>
         <w:t xml:space="preserve">. </w:t>
       </w:r>
@@ -2495,7 +2982,7 @@
       </w:r>
       <w:r>
         <w:rPr>
-          <w:lang w:val="en-US"/>
+          <w:lang w:val="ru-RU"/>
         </w:rPr>
         <w:t xml:space="preserve">, </w:t>
       </w:r>
@@ -2504,7 +2991,7 @@
       </w:r>
       <w:r>
         <w:rPr>
-          <w:lang w:val="en-US"/>
+          <w:lang w:val="ru-RU"/>
         </w:rPr>
         <w:t>:</w:t>
       </w:r>
@@ -2890,7 +3377,7 @@
       </w:r>
       <w:r>
         <w:rPr>
-          <w:lang w:val="en-US"/>
+          <w:lang w:val="ru-RU"/>
         </w:rPr>
         <w:t>-</w:t>
       </w:r>
@@ -2899,7 +3386,7 @@
       </w:r>
       <w:r>
         <w:rPr>
-          <w:lang w:val="en-US"/>
+          <w:lang w:val="ru-RU"/>
         </w:rPr>
         <w:t xml:space="preserve">, </w:t>
       </w:r>
@@ -2908,7 +3395,7 @@
       </w:r>
       <w:r>
         <w:rPr>
-          <w:lang w:val="en-US"/>
+          <w:lang w:val="ru-RU"/>
         </w:rPr>
         <w:t>.</w:t>
       </w:r>
@@ -2942,14 +3429,20 @@
         <w:rPr>
           <w:lang w:val="en-US"/>
         </w:rPr>
-        <w:t xml:space="preserve">C# </w:t>
+        <w:t>C</w:t>
+      </w:r>
+      <w:r>
+        <w:rPr>
+          <w:lang w:val="ru-RU"/>
+        </w:rPr>
+        <w:t xml:space="preserve"># </w:t>
       </w:r>
       <w:r>
         <w:t>конзолна програма</w:t>
       </w:r>
       <w:r>
         <w:rPr>
-          <w:lang w:val="en-US"/>
+          <w:lang w:val="ru-RU"/>
         </w:rPr>
         <w:t xml:space="preserve">, </w:t>
       </w:r>
@@ -2961,11 +3454,18 @@
           <w:b/>
           <w:lang w:val="en-US"/>
         </w:rPr>
-        <w:t>N,</w:t>
-      </w:r>
-      <w:r>
-        <w:rPr>
-          <w:lang w:val="en-US"/>
+        <w:t>N</w:t>
+      </w:r>
+      <w:r>
+        <w:rPr>
+          <w:b/>
+          <w:lang w:val="ru-RU"/>
+        </w:rPr>
+        <w:t>,</w:t>
+      </w:r>
+      <w:r>
+        <w:rPr>
+          <w:lang w:val="ru-RU"/>
         </w:rPr>
         <w:t xml:space="preserve"> </w:t>
       </w:r>
@@ -2974,7 +3474,7 @@
       </w:r>
       <w:r>
         <w:rPr>
-          <w:lang w:val="en-US"/>
+          <w:lang w:val="ru-RU"/>
         </w:rPr>
         <w:t xml:space="preserve">, </w:t>
       </w:r>
@@ -2992,17 +3492,24 @@
           <w:b/>
           <w:lang w:val="en-US"/>
         </w:rPr>
-        <w:t xml:space="preserve">N </w:t>
+        <w:t>N</w:t>
       </w:r>
       <w:r>
         <w:rPr>
           <w:b/>
+          <w:lang w:val="ru-RU"/>
+        </w:rPr>
+        <w:t xml:space="preserve"> </w:t>
+      </w:r>
+      <w:r>
+        <w:rPr>
+          <w:b/>
         </w:rPr>
         <w:t>звездички</w:t>
       </w:r>
       <w:r>
         <w:rPr>
-          <w:lang w:val="en-US"/>
+          <w:lang w:val="ru-RU"/>
         </w:rPr>
         <w:t xml:space="preserve">, </w:t>
       </w:r>
@@ -3011,7 +3518,7 @@
       </w:r>
       <w:r>
         <w:rPr>
-          <w:lang w:val="en-US"/>
+          <w:lang w:val="ru-RU"/>
         </w:rPr>
         <w:t>-</w:t>
       </w:r>
@@ -3020,7 +3527,7 @@
       </w:r>
       <w:r>
         <w:rPr>
-          <w:lang w:val="en-US"/>
+          <w:lang w:val="ru-RU"/>
         </w:rPr>
         <w:t>:</w:t>
       </w:r>
@@ -3301,6 +3808,7 @@
                 <w:noProof/>
                 <w:lang w:val="en-US"/>
               </w:rPr>
+              <w:lastRenderedPageBreak/>
               <w:t>5</w:t>
             </w:r>
           </w:p>
@@ -3416,14 +3924,20 @@
         <w:rPr>
           <w:lang w:val="en-US"/>
         </w:rPr>
-        <w:t xml:space="preserve">C# </w:t>
+        <w:t>C</w:t>
+      </w:r>
+      <w:r>
+        <w:rPr>
+          <w:lang w:val="ru-RU"/>
+        </w:rPr>
+        <w:t xml:space="preserve"># </w:t>
       </w:r>
       <w:r>
         <w:t>програма</w:t>
       </w:r>
       <w:r>
         <w:rPr>
-          <w:lang w:val="en-US"/>
+          <w:lang w:val="ru-RU"/>
         </w:rPr>
         <w:t xml:space="preserve">. </w:t>
       </w:r>
@@ -3439,29 +3953,41 @@
       </w:r>
       <w:r>
         <w:rPr>
-          <w:lang w:val="en-US"/>
+          <w:lang w:val="ru-RU"/>
         </w:rPr>
         <w:t xml:space="preserve"> </w:t>
       </w:r>
       <w:r>
         <w:rPr>
           <w:noProof/>
-          <w:lang w:val="en-US"/>
+          <w:lang w:val="ru-RU"/>
         </w:rPr>
         <w:t>(</w:t>
       </w:r>
       <w:r>
         <w:rPr>
-          <w:lang w:val="en-US"/>
-        </w:rPr>
-        <w:t xml:space="preserve">2 ≤ N ≤100), </w:t>
+          <w:lang w:val="ru-RU"/>
+        </w:rPr>
+        <w:t xml:space="preserve">2 ≤ </w:t>
+      </w:r>
+      <w:r>
+        <w:rPr>
+          <w:lang w:val="en-US"/>
+        </w:rPr>
+        <w:t>N</w:t>
+      </w:r>
+      <w:r>
+        <w:rPr>
+          <w:lang w:val="ru-RU"/>
+        </w:rPr>
+        <w:t xml:space="preserve"> ≤100), </w:t>
       </w:r>
       <w:r>
         <w:t>използвайте следния код</w:t>
       </w:r>
       <w:r>
         <w:rPr>
-          <w:lang w:val="en-US"/>
+          <w:lang w:val="ru-RU"/>
         </w:rPr>
         <w:t>:</w:t>
       </w:r>
@@ -3764,7 +4290,7 @@
       </w:r>
       <w:r>
         <w:rPr>
-          <w:lang w:val="en-US"/>
+          <w:lang w:val="ru-RU"/>
         </w:rPr>
         <w:t>-</w:t>
       </w:r>
@@ -3773,7 +4299,7 @@
       </w:r>
       <w:r>
         <w:rPr>
-          <w:lang w:val="en-US"/>
+          <w:lang w:val="ru-RU"/>
         </w:rPr>
         <w:t xml:space="preserve">, </w:t>
       </w:r>
@@ -3782,7 +4308,7 @@
       </w:r>
       <w:r>
         <w:rPr>
-          <w:lang w:val="en-US"/>
+          <w:lang w:val="ru-RU"/>
         </w:rPr>
         <w:t xml:space="preserve">, </w:t>
       </w:r>
@@ -3791,7 +4317,7 @@
       </w:r>
       <w:r>
         <w:rPr>
-          <w:lang w:val="en-US"/>
+          <w:lang w:val="ru-RU"/>
         </w:rPr>
         <w:t xml:space="preserve">. </w:t>
       </w:r>
@@ -3803,17 +4329,24 @@
           <w:b/>
           <w:lang w:val="en-US"/>
         </w:rPr>
-        <w:t>for-</w:t>
+        <w:t>for</w:t>
       </w:r>
       <w:r>
         <w:rPr>
           <w:b/>
+          <w:lang w:val="ru-RU"/>
+        </w:rPr>
+        <w:t>-</w:t>
+      </w:r>
+      <w:r>
+        <w:rPr>
+          <w:b/>
         </w:rPr>
         <w:t>цикли</w:t>
       </w:r>
       <w:r>
         <w:rPr>
-          <w:lang w:val="en-US"/>
+          <w:lang w:val="ru-RU"/>
         </w:rPr>
         <w:t xml:space="preserve">. </w:t>
       </w:r>
@@ -3822,7 +4355,7 @@
       </w:r>
       <w:r>
         <w:rPr>
-          <w:lang w:val="en-US"/>
+          <w:lang w:val="ru-RU"/>
         </w:rPr>
         <w:t>.</w:t>
       </w:r>
@@ -3841,7 +4374,7 @@
           <w:numId w:val="0"/>
         </w:numPr>
         <w:rPr>
-          <w:lang w:val="en-US"/>
+          <w:lang w:val="ru-RU"/>
         </w:rPr>
       </w:pPr>
       <w:r>
@@ -3859,7 +4392,7 @@
         <w:ind w:left="568" w:hanging="284"/>
         <w:contextualSpacing w:val="0"/>
         <w:rPr>
-          <w:lang w:val="en-US"/>
+          <w:lang w:val="ru-RU"/>
         </w:rPr>
       </w:pPr>
       <w:r>
@@ -3867,7 +4400,7 @@
       </w:r>
       <w:r>
         <w:rPr>
-          <w:lang w:val="en-US"/>
+          <w:lang w:val="ru-RU"/>
         </w:rPr>
         <w:t>(</w:t>
       </w:r>
@@ -3876,7 +4409,7 @@
       </w:r>
       <w:r>
         <w:rPr>
-          <w:lang w:val="en-US"/>
+          <w:lang w:val="ru-RU"/>
         </w:rPr>
         <w:t xml:space="preserve">, </w:t>
       </w:r>
@@ -3885,7 +4418,7 @@
       </w:r>
       <w:r>
         <w:rPr>
-          <w:lang w:val="en-US"/>
+          <w:lang w:val="ru-RU"/>
         </w:rPr>
         <w:t xml:space="preserve">, </w:t>
       </w:r>
@@ -3894,7 +4427,7 @@
       </w:r>
       <w:r>
         <w:rPr>
-          <w:lang w:val="en-US"/>
+          <w:lang w:val="ru-RU"/>
         </w:rPr>
         <w:t>)</w:t>
       </w:r>
@@ -4303,7 +4836,7 @@
 </file>
 
 <file path=word/endnotes.xml><?xml version="1.0" encoding="utf-8"?>
-<w:endnotes xmlns:wpc="http://schemas.microsoft.com/office/word/2010/wordprocessingCanvas" xmlns:cx="http://schemas.microsoft.com/office/drawing/2014/chartex" xmlns:cx1="http://schemas.microsoft.com/office/drawing/2015/9/8/chartex" xmlns:cx2="http://schemas.microsoft.com/office/drawing/2015/10/21/chartex" xmlns:cx3="http://schemas.microsoft.com/office/drawing/2016/5/9/chartex" xmlns:cx4="http://schemas.microsoft.com/office/drawing/2016/5/10/chartex" xmlns:cx5="http://schemas.microsoft.com/office/drawing/2016/5/11/chartex" xmlns:cx6="http://schemas.microsoft.com/office/drawing/2016/5/12/chartex" xmlns:cx7="http://schemas.microsoft.com/office/drawing/2016/5/13/chartex" xmlns:cx8="http://schemas.microsoft.com/office/drawing/2016/5/14/chartex" xmlns:mc="http://schemas.openxmlformats.org/markup-compatibility/2006" xmlns:aink="http://schemas.microsoft.com/office/drawing/2016/ink" xmlns:am3d="http://schemas.microsoft.com/office/drawing/2017/model3d" xmlns:o="urn:schemas-microsoft-com:office:office" xmlns:r="http://schemas.openxmlformats.org/officeDocument/2006/relationships" xmlns:m="http://schemas.openxmlformats.org/officeDocument/2006/math" xmlns:v="urn:schemas-microsoft-com:vml" xmlns:wp14="http://schemas.microsoft.com/office/word/2010/wordprocessingDrawing" xmlns:wp="http://schemas.openxmlformats.org/drawingml/2006/wordprocessingDrawing" xmlns:w10="urn:schemas-microsoft-com:office:word" xmlns:w="http://schemas.openxmlformats.org/wordprocessingml/2006/main" xmlns:w14="http://schemas.microsoft.com/office/word/2010/wordml" xmlns:w15="http://schemas.microsoft.com/office/word/2012/wordml" xmlns:w16cid="http://schemas.microsoft.com/office/word/2016/wordml/cid" xmlns:w16se="http://schemas.microsoft.com/office/word/2015/wordml/symex" xmlns:wpg="http://schemas.microsoft.com/office/word/2010/wordprocessingGroup" xmlns:wpi="http://schemas.microsoft.com/office/word/2010/wordprocessingInk" xmlns:wne="http://schemas.microsoft.com/office/word/2006/wordml" xmlns:wps="http://schemas.microsoft.com/office/word/2010/wordprocessingShape" mc:Ignorable="w14 w15 w16se w16cid wp14">
+<w:endnotes xmlns:wpc="http://schemas.microsoft.com/office/word/2010/wordprocessingCanvas" xmlns:cx="http://schemas.microsoft.com/office/drawing/2014/chartex" xmlns:cx1="http://schemas.microsoft.com/office/drawing/2015/9/8/chartex" xmlns:cx2="http://schemas.microsoft.com/office/drawing/2015/10/21/chartex" xmlns:cx3="http://schemas.microsoft.com/office/drawing/2016/5/9/chartex" xmlns:cx4="http://schemas.microsoft.com/office/drawing/2016/5/10/chartex" xmlns:cx5="http://schemas.microsoft.com/office/drawing/2016/5/11/chartex" xmlns:cx6="http://schemas.microsoft.com/office/drawing/2016/5/12/chartex" xmlns:cx7="http://schemas.microsoft.com/office/drawing/2016/5/13/chartex" xmlns:cx8="http://schemas.microsoft.com/office/drawing/2016/5/14/chartex" xmlns:mc="http://schemas.openxmlformats.org/markup-compatibility/2006" xmlns:aink="http://schemas.microsoft.com/office/drawing/2016/ink" xmlns:am3d="http://schemas.microsoft.com/office/drawing/2017/model3d" xmlns:o="urn:schemas-microsoft-com:office:office" xmlns:r="http://schemas.openxmlformats.org/officeDocument/2006/relationships" xmlns:m="http://schemas.openxmlformats.org/officeDocument/2006/math" xmlns:v="urn:schemas-microsoft-com:vml" xmlns:wp14="http://schemas.microsoft.com/office/word/2010/wordprocessingDrawing" xmlns:wp="http://schemas.openxmlformats.org/drawingml/2006/wordprocessingDrawing" xmlns:w10="urn:schemas-microsoft-com:office:word" xmlns:w="http://schemas.openxmlformats.org/wordprocessingml/2006/main" xmlns:w14="http://schemas.microsoft.com/office/word/2010/wordml" xmlns:w15="http://schemas.microsoft.com/office/word/2012/wordml" xmlns:w16cex="http://schemas.microsoft.com/office/word/2018/wordml/cex" xmlns:w16cid="http://schemas.microsoft.com/office/word/2016/wordml/cid" xmlns:w16="http://schemas.microsoft.com/office/word/2018/wordml" xmlns:w16se="http://schemas.microsoft.com/office/word/2015/wordml/symex" xmlns:wpg="http://schemas.microsoft.com/office/word/2010/wordprocessingGroup" xmlns:wpi="http://schemas.microsoft.com/office/word/2010/wordprocessingInk" xmlns:wne="http://schemas.microsoft.com/office/word/2006/wordml" xmlns:wps="http://schemas.microsoft.com/office/word/2010/wordprocessingShape" mc:Ignorable="w14 w15 w16se w16cid w16 w16cex wp14">
   <w:endnote w:type="separator" w:id="-1">
     <w:p>
       <w:pPr>
@@ -4328,7 +4861,7 @@
 </file>
 
 <file path=word/footer1.xml><?xml version="1.0" encoding="utf-8"?>
-<w:ftr xmlns:wpc="http://schemas.microsoft.com/office/word/2010/wordprocessingCanvas" xmlns:cx="http://schemas.microsoft.com/office/drawing/2014/chartex" xmlns:cx1="http://schemas.microsoft.com/office/drawing/2015/9/8/chartex" xmlns:cx2="http://schemas.microsoft.com/office/drawing/2015/10/21/chartex" xmlns:cx3="http://schemas.microsoft.com/office/drawing/2016/5/9/chartex" xmlns:cx4="http://schemas.microsoft.com/office/drawing/2016/5/10/chartex" xmlns:cx5="http://schemas.microsoft.com/office/drawing/2016/5/11/chartex" xmlns:cx6="http://schemas.microsoft.com/office/drawing/2016/5/12/chartex" xmlns:cx7="http://schemas.microsoft.com/office/drawing/2016/5/13/chartex" xmlns:cx8="http://schemas.microsoft.com/office/drawing/2016/5/14/chartex" xmlns:mc="http://schemas.openxmlformats.org/markup-compatibility/2006" xmlns:aink="http://schemas.microsoft.com/office/drawing/2016/ink" xmlns:am3d="http://schemas.microsoft.com/office/drawing/2017/model3d" xmlns:o="urn:schemas-microsoft-com:office:office" xmlns:r="http://schemas.openxmlformats.org/officeDocument/2006/relationships" xmlns:m="http://schemas.openxmlformats.org/officeDocument/2006/math" xmlns:v="urn:schemas-microsoft-com:vml" xmlns:wp14="http://schemas.microsoft.com/office/word/2010/wordprocessingDrawing" xmlns:wp="http://schemas.openxmlformats.org/drawingml/2006/wordprocessingDrawing" xmlns:w10="urn:schemas-microsoft-com:office:word" xmlns:w="http://schemas.openxmlformats.org/wordprocessingml/2006/main" xmlns:w14="http://schemas.microsoft.com/office/word/2010/wordml" xmlns:w15="http://schemas.microsoft.com/office/word/2012/wordml" xmlns:w16cid="http://schemas.microsoft.com/office/word/2016/wordml/cid" xmlns:w16se="http://schemas.microsoft.com/office/word/2015/wordml/symex" xmlns:wpg="http://schemas.microsoft.com/office/word/2010/wordprocessingGroup" xmlns:wpi="http://schemas.microsoft.com/office/word/2010/wordprocessingInk" xmlns:wne="http://schemas.microsoft.com/office/word/2006/wordml" xmlns:wps="http://schemas.microsoft.com/office/word/2010/wordprocessingShape" mc:Ignorable="w14 w15 w16se w16cid wp14">
+<w:ftr xmlns:wpc="http://schemas.microsoft.com/office/word/2010/wordprocessingCanvas" xmlns:cx="http://schemas.microsoft.com/office/drawing/2014/chartex" xmlns:cx1="http://schemas.microsoft.com/office/drawing/2015/9/8/chartex" xmlns:cx2="http://schemas.microsoft.com/office/drawing/2015/10/21/chartex" xmlns:cx3="http://schemas.microsoft.com/office/drawing/2016/5/9/chartex" xmlns:cx4="http://schemas.microsoft.com/office/drawing/2016/5/10/chartex" xmlns:cx5="http://schemas.microsoft.com/office/drawing/2016/5/11/chartex" xmlns:cx6="http://schemas.microsoft.com/office/drawing/2016/5/12/chartex" xmlns:cx7="http://schemas.microsoft.com/office/drawing/2016/5/13/chartex" xmlns:cx8="http://schemas.microsoft.com/office/drawing/2016/5/14/chartex" xmlns:mc="http://schemas.openxmlformats.org/markup-compatibility/2006" xmlns:aink="http://schemas.microsoft.com/office/drawing/2016/ink" xmlns:am3d="http://schemas.microsoft.com/office/drawing/2017/model3d" xmlns:o="urn:schemas-microsoft-com:office:office" xmlns:r="http://schemas.openxmlformats.org/officeDocument/2006/relationships" xmlns:m="http://schemas.openxmlformats.org/officeDocument/2006/math" xmlns:v="urn:schemas-microsoft-com:vml" xmlns:wp14="http://schemas.microsoft.com/office/word/2010/wordprocessingDrawing" xmlns:wp="http://schemas.openxmlformats.org/drawingml/2006/wordprocessingDrawing" xmlns:w10="urn:schemas-microsoft-com:office:word" xmlns:w="http://schemas.openxmlformats.org/wordprocessingml/2006/main" xmlns:w14="http://schemas.microsoft.com/office/word/2010/wordml" xmlns:w15="http://schemas.microsoft.com/office/word/2012/wordml" xmlns:w16cex="http://schemas.microsoft.com/office/word/2018/wordml/cex" xmlns:w16cid="http://schemas.microsoft.com/office/word/2016/wordml/cid" xmlns:w16="http://schemas.microsoft.com/office/word/2018/wordml" xmlns:w16se="http://schemas.microsoft.com/office/word/2015/wordml/symex" xmlns:wpg="http://schemas.microsoft.com/office/word/2010/wordprocessingGroup" xmlns:wpi="http://schemas.microsoft.com/office/word/2010/wordprocessingInk" xmlns:wne="http://schemas.microsoft.com/office/word/2006/wordml" xmlns:wps="http://schemas.microsoft.com/office/word/2010/wordprocessingShape" mc:Ignorable="w14 w15 w16se w16cid w16 w16cex wp14">
   <w:p>
     <w:pPr>
       <w:pStyle w:val="Footer"/>
@@ -4727,7 +5260,7 @@
                             <w:rPr>
                               <w:sz w:val="19"/>
                               <w:szCs w:val="19"/>
-                              <w:lang w:val="en-US"/>
+                              <w:lang w:val="ru-RU"/>
                             </w:rPr>
                             <w:t>“</w:t>
                           </w:r>
@@ -4742,7 +5275,7 @@
                             <w:rPr>
                               <w:sz w:val="19"/>
                               <w:szCs w:val="19"/>
-                              <w:lang w:val="en-US"/>
+                              <w:lang w:val="ru-RU"/>
                             </w:rPr>
                             <w:t>”</w:t>
                           </w:r>
@@ -4835,7 +5368,11 @@
         </mc:Choice>
         <mc:Fallback>
           <w:pict>
-            <v:shape w14:anchorId="4368F158" id="Text Box 2" o:spid="_x0000_s1027" type="#_x0000_t202" style="position:absolute;margin-left:-.1pt;margin-top:0;width:468.1pt;height:18.6pt;z-index:-251657728;visibility:visible;mso-wrap-style:square;mso-width-percent:0;mso-height-percent:0;mso-wrap-distance-left:9pt;mso-wrap-distance-top:0;mso-wrap-distance-right:9pt;mso-wrap-distance-bottom:0;mso-position-horizontal:absolute;mso-position-horizontal-relative:text;mso-position-vertical:absolute;mso-position-vertical-relative:text;mso-width-percent:0;mso-height-percent:0;mso-width-relative:page;mso-height-relative:page;v-text-anchor:top" o:gfxdata="UEsDBBQABgAIAAAAIQC2gziS/gAAAOEBAAATAAAAW0NvbnRlbnRfVHlwZXNdLnhtbJSRQU7DMBBF&#10;90jcwfIWJU67QAgl6YK0S0CoHGBkTxKLZGx5TGhvj5O2G0SRWNoz/78nu9wcxkFMGNg6quQqL6RA&#10;0s5Y6ir5vt9lD1JwBDIwOMJKHpHlpr69KfdHjyxSmriSfYz+USnWPY7AufNIadK6MEJMx9ApD/oD&#10;OlTrorhX2lFEilmcO2RdNtjC5xDF9pCuTyYBB5bi6bQ4syoJ3g9WQ0ymaiLzg5KdCXlKLjvcW893&#10;SUOqXwnz5DrgnHtJTxOsQfEKIT7DmDSUCaxw7Rqn8787ZsmRM9e2VmPeBN4uqYvTtW7jvijg9N/y&#10;JsXecLq0q+WD6m8AAAD//wMAUEsDBBQABgAIAAAAIQA4/SH/1gAAAJQBAAALAAAAX3JlbHMvLnJl&#10;bHOkkMFqwzAMhu+DvYPRfXGawxijTi+j0GvpHsDYimMaW0Yy2fr2M4PBMnrbUb/Q94l/f/hMi1qR&#10;JVI2sOt6UJgd+ZiDgffL8ekFlFSbvV0oo4EbChzGx4f9GRdb25HMsYhqlCwG5lrLq9biZkxWOiqY&#10;22YiTra2kYMu1l1tQD30/bPm3wwYN0x18gb45AdQl1tp5j/sFB2T0FQ7R0nTNEV3j6o9feQzro1i&#10;OWA14Fm+Q8a1a8+Bvu/d/dMb2JY5uiPbhG/ktn4cqGU/er3pcvwCAAD//wMAUEsDBBQABgAIAAAA&#10;IQAGnEz/CwIAAPkDAAAOAAAAZHJzL2Uyb0RvYy54bWysU8tu2zAQvBfoPxC817IVO3UEy0GaNEWB&#10;9AEk/YA1RVlESS5L0pbcr8+SchyjvRXVQSC53Nmd2eHqejCa7aUPCm3NZ5MpZ9IKbJTd1vzH0/27&#10;JWchgm1Ao5U1P8jAr9dv36x6V8kSO9SN9IxAbKh6V/MuRlcVRRCdNBAm6KSlYIveQKSt3xaNh57Q&#10;jS7K6fSy6NE3zqOQIdDp3Rjk64zftlLEb20bZGS65tRbzH+f/5v0L9YrqLYeXKfEsQ34hy4MKEtF&#10;T1B3EIHtvPoLyijhMWAbJwJNgW2rhMwciM1s+gebxw6czFxInOBOMoX/Byu+7r97ppqal5xZMDSi&#10;JzlE9gEHViZ1ehcquvTo6Foc6JimnJkG94DiZ2AWbzuwW3njPfadhIa6m6XM4ix1xAkJZNN/wYbK&#10;wC5iBhpab5J0JAYjdJrS4TSZ1Iqgw8XVfL58TyFBsfLisizz6AqoXrKdD/GTRMPSouaeJp/RYf8Q&#10;YuoGqpcrqZjFe6V1nr62rK/51aJc5ISziFGRzKmVqflymr7RLonkR9vk5AhKj2sqoO2RdSI6Uo7D&#10;ZsjyZkmSIhtsDiSDx9GL9HZo0aH/zVlPPqx5+LUDLznTn22SMlUm4+bN/II8z5k/j2zON2AFQdU8&#10;cjYub2M2+0j5hiRvVVbjtZNjy+SvLNLxLSQDn+/zrdcXu34GAAD//wMAUEsDBBQABgAIAAAAIQB1&#10;oDfJ2wAAAAUBAAAPAAAAZHJzL2Rvd25yZXYueG1sTI/NTsMwEITvSLyDtUjcWodElDZkU/VHSBxp&#10;4dCjGy9JSryOYrcNb89ygtusZjTzbbEcXacuNITWM8LDNAFFXHnbco3w8f4ymYMK0bA1nWdC+KYA&#10;y/L2pjC59Vfe0WUfayUlHHKD0MTY51qHqiFnwtT3xOJ9+sGZKOdQazuYq5S7TqdJMtPOtCwLjelp&#10;01D1tT87hN3JnrJ5s149Hsbt5nUd6q32b4j3d+PqGVSkMf6F4Rdf0KEUpqM/sw2qQ5ikEkSQf8Rc&#10;ZDMRR4TsKQVdFvo/ffkDAAD//wMAUEsBAi0AFAAGAAgAAAAhALaDOJL+AAAA4QEAABMAAAAAAAAA&#10;AAAAAAAAAAAAAFtDb250ZW50X1R5cGVzXS54bWxQSwECLQAUAAYACAAAACEAOP0h/9YAAACUAQAA&#10;CwAAAAAAAAAAAAAAAAAvAQAAX3JlbHMvLnJlbHNQSwECLQAUAAYACAAAACEABpxM/wsCAAD5AwAA&#10;DgAAAAAAAAAAAAAAAAAuAgAAZHJzL2Uyb0RvYy54bWxQSwECLQAUAAYACAAAACEAdaA3ydsAAAAF&#10;AQAADwAAAAAAAAAAAAAAAABlBAAAZHJzL2Rvd25yZXYueG1sUEsFBgAAAAAEAAQA8wAAAG0FAAAA&#10;AA==&#10;" filled="f" stroked="f">
+            <v:shapetype w14:anchorId="4368F158" id="_x0000_t202" coordsize="21600,21600" o:spt="202" path="m,l,21600r21600,l21600,xe">
+              <v:stroke joinstyle="miter"/>
+              <v:path gradientshapeok="t" o:connecttype="rect"/>
+            </v:shapetype>
+            <v:shape id="Text Box 2" o:spid="_x0000_s1027" type="#_x0000_t202" style="position:absolute;margin-left:-.1pt;margin-top:0;width:468.1pt;height:18.6pt;z-index:-251657728;visibility:visible;mso-wrap-style:square;mso-width-percent:0;mso-height-percent:0;mso-wrap-distance-left:9pt;mso-wrap-distance-top:0;mso-wrap-distance-right:9pt;mso-wrap-distance-bottom:0;mso-position-horizontal:absolute;mso-position-horizontal-relative:text;mso-position-vertical:absolute;mso-position-vertical-relative:text;mso-width-percent:0;mso-height-percent:0;mso-width-relative:page;mso-height-relative:page;v-text-anchor:top" o:gfxdata="UEsDBBQABgAIAAAAIQC2gziS/gAAAOEBAAATAAAAW0NvbnRlbnRfVHlwZXNdLnhtbJSRQU7DMBBF&#10;90jcwfIWJU67QAgl6YK0S0CoHGBkTxKLZGx5TGhvj5O2G0SRWNoz/78nu9wcxkFMGNg6quQqL6RA&#10;0s5Y6ir5vt9lD1JwBDIwOMJKHpHlpr69KfdHjyxSmriSfYz+USnWPY7AufNIadK6MEJMx9ApD/oD&#10;OlTrorhX2lFEilmcO2RdNtjC5xDF9pCuTyYBB5bi6bQ4syoJ3g9WQ0ymaiLzg5KdCXlKLjvcW893&#10;SUOqXwnz5DrgnHtJTxOsQfEKIT7DmDSUCaxw7Rqn8787ZsmRM9e2VmPeBN4uqYvTtW7jvijg9N/y&#10;JsXecLq0q+WD6m8AAAD//wMAUEsDBBQABgAIAAAAIQA4/SH/1gAAAJQBAAALAAAAX3JlbHMvLnJl&#10;bHOkkMFqwzAMhu+DvYPRfXGawxijTi+j0GvpHsDYimMaW0Yy2fr2M4PBMnrbUb/Q94l/f/hMi1qR&#10;JVI2sOt6UJgd+ZiDgffL8ekFlFSbvV0oo4EbChzGx4f9GRdb25HMsYhqlCwG5lrLq9biZkxWOiqY&#10;22YiTra2kYMu1l1tQD30/bPm3wwYN0x18gb45AdQl1tp5j/sFB2T0FQ7R0nTNEV3j6o9feQzro1i&#10;OWA14Fm+Q8a1a8+Bvu/d/dMb2JY5uiPbhG/ktn4cqGU/er3pcvwCAAD//wMAUEsDBBQABgAIAAAA&#10;IQAGnEz/CwIAAPkDAAAOAAAAZHJzL2Uyb0RvYy54bWysU8tu2zAQvBfoPxC817IVO3UEy0GaNEWB&#10;9AEk/YA1RVlESS5L0pbcr8+SchyjvRXVQSC53Nmd2eHqejCa7aUPCm3NZ5MpZ9IKbJTd1vzH0/27&#10;JWchgm1Ao5U1P8jAr9dv36x6V8kSO9SN9IxAbKh6V/MuRlcVRRCdNBAm6KSlYIveQKSt3xaNh57Q&#10;jS7K6fSy6NE3zqOQIdDp3Rjk64zftlLEb20bZGS65tRbzH+f/5v0L9YrqLYeXKfEsQ34hy4MKEtF&#10;T1B3EIHtvPoLyijhMWAbJwJNgW2rhMwciM1s+gebxw6czFxInOBOMoX/Byu+7r97ppqal5xZMDSi&#10;JzlE9gEHViZ1ehcquvTo6Foc6JimnJkG94DiZ2AWbzuwW3njPfadhIa6m6XM4ix1xAkJZNN/wYbK&#10;wC5iBhpab5J0JAYjdJrS4TSZ1Iqgw8XVfL58TyFBsfLisizz6AqoXrKdD/GTRMPSouaeJp/RYf8Q&#10;YuoGqpcrqZjFe6V1nr62rK/51aJc5ISziFGRzKmVqflymr7RLonkR9vk5AhKj2sqoO2RdSI6Uo7D&#10;ZsjyZkmSIhtsDiSDx9GL9HZo0aH/zVlPPqx5+LUDLznTn22SMlUm4+bN/II8z5k/j2zON2AFQdU8&#10;cjYub2M2+0j5hiRvVVbjtZNjy+SvLNLxLSQDn+/zrdcXu34GAAD//wMAUEsDBBQABgAIAAAAIQB1&#10;oDfJ2wAAAAUBAAAPAAAAZHJzL2Rvd25yZXYueG1sTI/NTsMwEITvSLyDtUjcWodElDZkU/VHSBxp&#10;4dCjGy9JSryOYrcNb89ygtusZjTzbbEcXacuNITWM8LDNAFFXHnbco3w8f4ymYMK0bA1nWdC+KYA&#10;y/L2pjC59Vfe0WUfayUlHHKD0MTY51qHqiFnwtT3xOJ9+sGZKOdQazuYq5S7TqdJMtPOtCwLjelp&#10;01D1tT87hN3JnrJ5s149Hsbt5nUd6q32b4j3d+PqGVSkMf6F4Rdf0KEUpqM/sw2qQ5ikEkSQf8Rc&#10;ZDMRR4TsKQVdFvo/ffkDAAD//wMAUEsBAi0AFAAGAAgAAAAhALaDOJL+AAAA4QEAABMAAAAAAAAA&#10;AAAAAAAAAAAAAFtDb250ZW50X1R5cGVzXS54bWxQSwECLQAUAAYACAAAACEAOP0h/9YAAACUAQAA&#10;CwAAAAAAAAAAAAAAAAAvAQAAX3JlbHMvLnJlbHNQSwECLQAUAAYACAAAACEABpxM/wsCAAD5AwAA&#10;DgAAAAAAAAAAAAAAAAAuAgAAZHJzL2Uyb0RvYy54bWxQSwECLQAUAAYACAAAACEAdaA3ydsAAAAF&#10;AQAADwAAAAAAAAAAAAAAAABlBAAAZHJzL2Rvd25yZXYueG1sUEsFBgAAAAAEAAQA8wAAAG0FAAAA&#10;AA==&#10;" filled="f" stroked="f">
               <v:textbox inset=".5mm,1.2mm,.5mm,.5mm">
                 <w:txbxContent>
                   <w:p>
@@ -4858,7 +5395,7 @@
                       <w:rPr>
                         <w:sz w:val="19"/>
                         <w:szCs w:val="19"/>
-                        <w:lang w:val="en-US"/>
+                        <w:lang w:val="ru-RU"/>
                       </w:rPr>
                       <w:t>“</w:t>
                     </w:r>
@@ -4873,7 +5410,7 @@
                       <w:rPr>
                         <w:sz w:val="19"/>
                         <w:szCs w:val="19"/>
-                        <w:lang w:val="en-US"/>
+                        <w:lang w:val="ru-RU"/>
                       </w:rPr>
                       <w:t>”</w:t>
                     </w:r>
@@ -5028,7 +5565,7 @@
 </file>
 
 <file path=word/footnotes.xml><?xml version="1.0" encoding="utf-8"?>
-<w:footnotes xmlns:wpc="http://schemas.microsoft.com/office/word/2010/wordprocessingCanvas" xmlns:cx="http://schemas.microsoft.com/office/drawing/2014/chartex" xmlns:cx1="http://schemas.microsoft.com/office/drawing/2015/9/8/chartex" xmlns:cx2="http://schemas.microsoft.com/office/drawing/2015/10/21/chartex" xmlns:cx3="http://schemas.microsoft.com/office/drawing/2016/5/9/chartex" xmlns:cx4="http://schemas.microsoft.com/office/drawing/2016/5/10/chartex" xmlns:cx5="http://schemas.microsoft.com/office/drawing/2016/5/11/chartex" xmlns:cx6="http://schemas.microsoft.com/office/drawing/2016/5/12/chartex" xmlns:cx7="http://schemas.microsoft.com/office/drawing/2016/5/13/chartex" xmlns:cx8="http://schemas.microsoft.com/office/drawing/2016/5/14/chartex" xmlns:mc="http://schemas.openxmlformats.org/markup-compatibility/2006" xmlns:aink="http://schemas.microsoft.com/office/drawing/2016/ink" xmlns:am3d="http://schemas.microsoft.com/office/drawing/2017/model3d" xmlns:o="urn:schemas-microsoft-com:office:office" xmlns:r="http://schemas.openxmlformats.org/officeDocument/2006/relationships" xmlns:m="http://schemas.openxmlformats.org/officeDocument/2006/math" xmlns:v="urn:schemas-microsoft-com:vml" xmlns:wp14="http://schemas.microsoft.com/office/word/2010/wordprocessingDrawing" xmlns:wp="http://schemas.openxmlformats.org/drawingml/2006/wordprocessingDrawing" xmlns:w10="urn:schemas-microsoft-com:office:word" xmlns:w="http://schemas.openxmlformats.org/wordprocessingml/2006/main" xmlns:w14="http://schemas.microsoft.com/office/word/2010/wordml" xmlns:w15="http://schemas.microsoft.com/office/word/2012/wordml" xmlns:w16cid="http://schemas.microsoft.com/office/word/2016/wordml/cid" xmlns:w16se="http://schemas.microsoft.com/office/word/2015/wordml/symex" xmlns:wpg="http://schemas.microsoft.com/office/word/2010/wordprocessingGroup" xmlns:wpi="http://schemas.microsoft.com/office/word/2010/wordprocessingInk" xmlns:wne="http://schemas.microsoft.com/office/word/2006/wordml" xmlns:wps="http://schemas.microsoft.com/office/word/2010/wordprocessingShape" mc:Ignorable="w14 w15 w16se w16cid wp14">
+<w:footnotes xmlns:wpc="http://schemas.microsoft.com/office/word/2010/wordprocessingCanvas" xmlns:cx="http://schemas.microsoft.com/office/drawing/2014/chartex" xmlns:cx1="http://schemas.microsoft.com/office/drawing/2015/9/8/chartex" xmlns:cx2="http://schemas.microsoft.com/office/drawing/2015/10/21/chartex" xmlns:cx3="http://schemas.microsoft.com/office/drawing/2016/5/9/chartex" xmlns:cx4="http://schemas.microsoft.com/office/drawing/2016/5/10/chartex" xmlns:cx5="http://schemas.microsoft.com/office/drawing/2016/5/11/chartex" xmlns:cx6="http://schemas.microsoft.com/office/drawing/2016/5/12/chartex" xmlns:cx7="http://schemas.microsoft.com/office/drawing/2016/5/13/chartex" xmlns:cx8="http://schemas.microsoft.com/office/drawing/2016/5/14/chartex" xmlns:mc="http://schemas.openxmlformats.org/markup-compatibility/2006" xmlns:aink="http://schemas.microsoft.com/office/drawing/2016/ink" xmlns:am3d="http://schemas.microsoft.com/office/drawing/2017/model3d" xmlns:o="urn:schemas-microsoft-com:office:office" xmlns:r="http://schemas.openxmlformats.org/officeDocument/2006/relationships" xmlns:m="http://schemas.openxmlformats.org/officeDocument/2006/math" xmlns:v="urn:schemas-microsoft-com:vml" xmlns:wp14="http://schemas.microsoft.com/office/word/2010/wordprocessingDrawing" xmlns:wp="http://schemas.openxmlformats.org/drawingml/2006/wordprocessingDrawing" xmlns:w10="urn:schemas-microsoft-com:office:word" xmlns:w="http://schemas.openxmlformats.org/wordprocessingml/2006/main" xmlns:w14="http://schemas.microsoft.com/office/word/2010/wordml" xmlns:w15="http://schemas.microsoft.com/office/word/2012/wordml" xmlns:w16cex="http://schemas.microsoft.com/office/word/2018/wordml/cex" xmlns:w16cid="http://schemas.microsoft.com/office/word/2016/wordml/cid" xmlns:w16="http://schemas.microsoft.com/office/word/2018/wordml" xmlns:w16se="http://schemas.microsoft.com/office/word/2015/wordml/symex" xmlns:wpg="http://schemas.microsoft.com/office/word/2010/wordprocessingGroup" xmlns:wpi="http://schemas.microsoft.com/office/word/2010/wordprocessingInk" xmlns:wne="http://schemas.microsoft.com/office/word/2006/wordml" xmlns:wps="http://schemas.microsoft.com/office/word/2010/wordprocessingShape" mc:Ignorable="w14 w15 w16se w16cid w16 w16cex wp14">
   <w:footnote w:type="separator" w:id="-1">
     <w:p>
       <w:pPr>
@@ -5053,7 +5590,7 @@
 </file>
 
 <file path=word/numbering.xml><?xml version="1.0" encoding="utf-8"?>
-<w:numbering xmlns:wpc="http://schemas.microsoft.com/office/word/2010/wordprocessingCanvas" xmlns:cx="http://schemas.microsoft.com/office/drawing/2014/chartex" xmlns:cx1="http://schemas.microsoft.com/office/drawing/2015/9/8/chartex" xmlns:cx2="http://schemas.microsoft.com/office/drawing/2015/10/21/chartex" xmlns:cx3="http://schemas.microsoft.com/office/drawing/2016/5/9/chartex" xmlns:cx4="http://schemas.microsoft.com/office/drawing/2016/5/10/chartex" xmlns:cx5="http://schemas.microsoft.com/office/drawing/2016/5/11/chartex" xmlns:cx6="http://schemas.microsoft.com/office/drawing/2016/5/12/chartex" xmlns:cx7="http://schemas.microsoft.com/office/drawing/2016/5/13/chartex" xmlns:cx8="http://schemas.microsoft.com/office/drawing/2016/5/14/chartex" xmlns:mc="http://schemas.openxmlformats.org/markup-compatibility/2006" xmlns:aink="http://schemas.microsoft.com/office/drawing/2016/ink" xmlns:am3d="http://schemas.microsoft.com/office/drawing/2017/model3d" xmlns:o="urn:schemas-microsoft-com:office:office" xmlns:r="http://schemas.openxmlformats.org/officeDocument/2006/relationships" xmlns:m="http://schemas.openxmlformats.org/officeDocument/2006/math" xmlns:v="urn:schemas-microsoft-com:vml" xmlns:wp14="http://schemas.microsoft.com/office/word/2010/wordprocessingDrawing" xmlns:wp="http://schemas.openxmlformats.org/drawingml/2006/wordprocessingDrawing" xmlns:w10="urn:schemas-microsoft-com:office:word" xmlns:w="http://schemas.openxmlformats.org/wordprocessingml/2006/main" xmlns:w14="http://schemas.microsoft.com/office/word/2010/wordml" xmlns:w15="http://schemas.microsoft.com/office/word/2012/wordml" xmlns:w16cid="http://schemas.microsoft.com/office/word/2016/wordml/cid" xmlns:w16se="http://schemas.microsoft.com/office/word/2015/wordml/symex" xmlns:wpg="http://schemas.microsoft.com/office/word/2010/wordprocessingGroup" xmlns:wpi="http://schemas.microsoft.com/office/word/2010/wordprocessingInk" xmlns:wne="http://schemas.microsoft.com/office/word/2006/wordml" xmlns:wps="http://schemas.microsoft.com/office/word/2010/wordprocessingShape" mc:Ignorable="w14 w15 w16se w16cid wp14">
+<w:numbering xmlns:wpc="http://schemas.microsoft.com/office/word/2010/wordprocessingCanvas" xmlns:cx="http://schemas.microsoft.com/office/drawing/2014/chartex" xmlns:cx1="http://schemas.microsoft.com/office/drawing/2015/9/8/chartex" xmlns:cx2="http://schemas.microsoft.com/office/drawing/2015/10/21/chartex" xmlns:cx3="http://schemas.microsoft.com/office/drawing/2016/5/9/chartex" xmlns:cx4="http://schemas.microsoft.com/office/drawing/2016/5/10/chartex" xmlns:cx5="http://schemas.microsoft.com/office/drawing/2016/5/11/chartex" xmlns:cx6="http://schemas.microsoft.com/office/drawing/2016/5/12/chartex" xmlns:cx7="http://schemas.microsoft.com/office/drawing/2016/5/13/chartex" xmlns:cx8="http://schemas.microsoft.com/office/drawing/2016/5/14/chartex" xmlns:mc="http://schemas.openxmlformats.org/markup-compatibility/2006" xmlns:aink="http://schemas.microsoft.com/office/drawing/2016/ink" xmlns:am3d="http://schemas.microsoft.com/office/drawing/2017/model3d" xmlns:o="urn:schemas-microsoft-com:office:office" xmlns:r="http://schemas.openxmlformats.org/officeDocument/2006/relationships" xmlns:m="http://schemas.openxmlformats.org/officeDocument/2006/math" xmlns:v="urn:schemas-microsoft-com:vml" xmlns:wp14="http://schemas.microsoft.com/office/word/2010/wordprocessingDrawing" xmlns:wp="http://schemas.openxmlformats.org/drawingml/2006/wordprocessingDrawing" xmlns:w10="urn:schemas-microsoft-com:office:word" xmlns:w="http://schemas.openxmlformats.org/wordprocessingml/2006/main" xmlns:w14="http://schemas.microsoft.com/office/word/2010/wordml" xmlns:w15="http://schemas.microsoft.com/office/word/2012/wordml" xmlns:w16cex="http://schemas.microsoft.com/office/word/2018/wordml/cex" xmlns:w16cid="http://schemas.microsoft.com/office/word/2016/wordml/cid" xmlns:w16="http://schemas.microsoft.com/office/word/2018/wordml" xmlns:w16se="http://schemas.microsoft.com/office/word/2015/wordml/symex" xmlns:wpg="http://schemas.microsoft.com/office/word/2010/wordprocessingGroup" xmlns:wpi="http://schemas.microsoft.com/office/word/2010/wordprocessingInk" xmlns:wne="http://schemas.microsoft.com/office/word/2006/wordml" xmlns:wps="http://schemas.microsoft.com/office/word/2010/wordprocessingShape" mc:Ignorable="w14 w15 w16se w16cid w16 w16cex wp14">
   <w:abstractNum w:abstractNumId="0" w15:restartNumberingAfterBreak="0">
     <w:nsid w:val="01A674FA"/>
     <w:multiLevelType w:val="hybridMultilevel"/>
@@ -6443,7 +6980,6 @@
     <w:lvl w:ilvl="0" w:tplc="018CA32A">
       <w:start w:val="1"/>
       <w:numFmt w:val="decimal"/>
-      <w:pStyle w:val="Heading2"/>
       <w:lvlText w:val="%1."/>
       <w:lvlJc w:val="left"/>
       <w:pPr>
@@ -7368,7 +7904,7 @@
 </file>
 
 <file path=word/styles.xml><?xml version="1.0" encoding="utf-8"?>
-<w:styles xmlns:mc="http://schemas.openxmlformats.org/markup-compatibility/2006" xmlns:r="http://schemas.openxmlformats.org/officeDocument/2006/relationships" xmlns:w="http://schemas.openxmlformats.org/wordprocessingml/2006/main" xmlns:w14="http://schemas.microsoft.com/office/word/2010/wordml" xmlns:w15="http://schemas.microsoft.com/office/word/2012/wordml" xmlns:w16cid="http://schemas.microsoft.com/office/word/2016/wordml/cid" xmlns:w16se="http://schemas.microsoft.com/office/word/2015/wordml/symex" mc:Ignorable="w14 w15 w16se w16cid">
+<w:styles xmlns:mc="http://schemas.openxmlformats.org/markup-compatibility/2006" xmlns:r="http://schemas.openxmlformats.org/officeDocument/2006/relationships" xmlns:w="http://schemas.openxmlformats.org/wordprocessingml/2006/main" xmlns:w14="http://schemas.microsoft.com/office/word/2010/wordml" xmlns:w15="http://schemas.microsoft.com/office/word/2012/wordml" xmlns:w16cex="http://schemas.microsoft.com/office/word/2018/wordml/cex" xmlns:w16cid="http://schemas.microsoft.com/office/word/2016/wordml/cid" xmlns:w16="http://schemas.microsoft.com/office/word/2018/wordml" xmlns:w16se="http://schemas.microsoft.com/office/word/2015/wordml/symex" mc:Ignorable="w14 w15 w16se w16cid w16 w16cex">
   <w:docDefaults>
     <w:rPrDefault>
       <w:rPr>

--- a/Courses/Applied-Programmer/Programming-Basics/01-Въведение-в-програмирането/02.Първа-конзолна-програма-упражнения.docx
+++ b/Courses/Applied-Programmer/Programming-Basics/01-Въведение-в-програмирането/02.Първа-конзолна-програма-упражнения.docx
@@ -4,7 +4,7 @@
   <w:body>
     <w:p>
       <w:pPr>
-        <w:pStyle w:val="Heading1"/>
+        <w:pStyle w:val="1"/>
       </w:pPr>
       <w:r>
         <w:t>Упражнения</w:t>
@@ -20,8 +20,76 @@
       </w:r>
     </w:p>
     <w:p>
-      <w:pPr>
-        <w:pStyle w:val="Heading2"/>
+      <w:r>
+        <w:t>Практически упражнения към курса </w:t>
+      </w:r>
+      <w:hyperlink r:id="rId7" w:history="1">
+        <w:r>
+          <w:rPr>
+            <w:rStyle w:val="aa"/>
+          </w:rPr>
+          <w:t>"Увод в п</w:t>
+        </w:r>
+        <w:r>
+          <w:rPr>
+            <w:rStyle w:val="aa"/>
+          </w:rPr>
+          <w:t>р</w:t>
+        </w:r>
+        <w:r>
+          <w:rPr>
+            <w:rStyle w:val="aa"/>
+          </w:rPr>
+          <w:t>ограмирането" за ученици</w:t>
+        </w:r>
+      </w:hyperlink>
+      <w:r>
+        <w:t>.</w:t>
+      </w:r>
+    </w:p>
+    <w:p>
+      <w:pPr>
+        <w:spacing w:after="0"/>
+      </w:pPr>
+      <w:r>
+        <w:t xml:space="preserve">Тествайте решенията си от тази тема в </w:t>
+      </w:r>
+      <w:r>
+        <w:rPr>
+          <w:lang w:val="en-US"/>
+        </w:rPr>
+        <w:t>Judge:</w:t>
+      </w:r>
+      <w:r>
+        <w:t xml:space="preserve"> </w:t>
+      </w:r>
+    </w:p>
+    <w:p>
+      <w:pPr>
+        <w:spacing w:after="0"/>
+        <w:rPr>
+          <w:lang w:val="en-US"/>
+        </w:rPr>
+      </w:pPr>
+      <w:hyperlink r:id="rId8" w:history="1">
+        <w:r>
+          <w:rPr>
+            <w:rStyle w:val="aa"/>
+            <w:lang w:val="en-US"/>
+          </w:rPr>
+          <w:t>https://judge.softuni.bg/Contests/2629/</w:t>
+        </w:r>
+        <w:r>
+          <w:rPr>
+            <w:rStyle w:val="aa"/>
+          </w:rPr>
+          <w:t>Първа-конзолна-програма</w:t>
+        </w:r>
+      </w:hyperlink>
+    </w:p>
+    <w:p>
+      <w:pPr>
+        <w:pStyle w:val="2"/>
         <w:numPr>
           <w:ilvl w:val="0"/>
           <w:numId w:val="14"/>
@@ -140,7 +208,7 @@
     </w:p>
     <w:p>
       <w:pPr>
-        <w:pStyle w:val="ListParagraph"/>
+        <w:pStyle w:val="ad"/>
         <w:numPr>
           <w:ilvl w:val="0"/>
           <w:numId w:val="15"/>
@@ -250,7 +318,7 @@
                     <pic:cNvPicPr/>
                   </pic:nvPicPr>
                   <pic:blipFill>
-                    <a:blip r:embed="rId7"/>
+                    <a:blip r:embed="rId9"/>
                     <a:stretch>
                       <a:fillRect/>
                     </a:stretch>
@@ -273,7 +341,7 @@
     </w:p>
     <w:p>
       <w:pPr>
-        <w:pStyle w:val="ListParagraph"/>
+        <w:pStyle w:val="ad"/>
         <w:numPr>
           <w:ilvl w:val="0"/>
           <w:numId w:val="15"/>
@@ -448,7 +516,7 @@
                     <pic:cNvPicPr/>
                   </pic:nvPicPr>
                   <pic:blipFill>
-                    <a:blip r:embed="rId8">
+                    <a:blip r:embed="rId10">
                       <a:extLst>
                         <a:ext uri="{28A0092B-C50C-407E-A947-70E740481C1C}">
                           <a14:useLocalDpi xmlns:a14="http://schemas.microsoft.com/office/drawing/2010/main" val="0"/>
@@ -477,7 +545,7 @@
     </w:p>
     <w:p>
       <w:pPr>
-        <w:pStyle w:val="ListParagraph"/>
+        <w:pStyle w:val="ad"/>
         <w:numPr>
           <w:ilvl w:val="0"/>
           <w:numId w:val="15"/>
@@ -485,6 +553,7 @@
         <w:spacing w:before="80" w:after="120" w:line="276" w:lineRule="auto"/>
       </w:pPr>
       <w:r>
+        <w:lastRenderedPageBreak/>
         <w:t xml:space="preserve">Намерете секцията </w:t>
       </w:r>
       <w:r>
@@ -587,7 +656,7 @@
     </w:p>
     <w:p>
       <w:pPr>
-        <w:pStyle w:val="ListParagraph"/>
+        <w:pStyle w:val="ad"/>
         <w:numPr>
           <w:ilvl w:val="0"/>
           <w:numId w:val="15"/>
@@ -613,7 +682,7 @@
     </w:p>
     <w:p>
       <w:pPr>
-        <w:pStyle w:val="ListParagraph"/>
+        <w:pStyle w:val="ad"/>
         <w:numPr>
           <w:ilvl w:val="0"/>
           <w:numId w:val="15"/>
@@ -677,7 +746,6 @@
           <w:noProof/>
           <w:lang w:val="en-US"/>
         </w:rPr>
-        <w:lastRenderedPageBreak/>
         <w:drawing>
           <wp:inline distT="0" distB="0" distL="0" distR="0" wp14:anchorId="55CFDB3B" wp14:editId="221A3928">
             <wp:extent cx="4810936" cy="2563356"/>
@@ -694,7 +762,7 @@
                     <pic:cNvPicPr/>
                   </pic:nvPicPr>
                   <pic:blipFill>
-                    <a:blip r:embed="rId9" cstate="print">
+                    <a:blip r:embed="rId11" cstate="print">
                       <a:extLst>
                         <a:ext uri="{28A0092B-C50C-407E-A947-70E740481C1C}">
                           <a14:useLocalDpi xmlns:a14="http://schemas.microsoft.com/office/drawing/2010/main" val="0"/>
@@ -723,7 +791,7 @@
     </w:p>
     <w:p>
       <w:pPr>
-        <w:pStyle w:val="ListParagraph"/>
+        <w:pStyle w:val="ad"/>
         <w:numPr>
           <w:ilvl w:val="0"/>
           <w:numId w:val="15"/>
@@ -787,7 +855,7 @@
     </w:p>
     <w:tbl>
       <w:tblPr>
-        <w:tblStyle w:val="TableGrid"/>
+        <w:tblStyle w:val="a3"/>
         <w:tblW w:w="8930" w:type="dxa"/>
         <w:tblInd w:w="704" w:type="dxa"/>
         <w:tblLook w:val="04A0" w:firstRow="1" w:lastRow="0" w:firstColumn="1" w:lastColumn="0" w:noHBand="0" w:noVBand="1"/>
@@ -857,7 +925,7 @@
                     <pic:cNvPicPr/>
                   </pic:nvPicPr>
                   <pic:blipFill>
-                    <a:blip r:embed="rId10" cstate="print">
+                    <a:blip r:embed="rId12" cstate="print">
                       <a:extLst>
                         <a:ext uri="{28A0092B-C50C-407E-A947-70E740481C1C}">
                           <a14:useLocalDpi xmlns:a14="http://schemas.microsoft.com/office/drawing/2010/main" val="0"/>
@@ -886,7 +954,7 @@
     </w:p>
     <w:p>
       <w:pPr>
-        <w:pStyle w:val="ListParagraph"/>
+        <w:pStyle w:val="ad"/>
         <w:numPr>
           <w:ilvl w:val="0"/>
           <w:numId w:val="15"/>
@@ -980,7 +1048,7 @@
                     </pic:cNvPicPr>
                   </pic:nvPicPr>
                   <pic:blipFill>
-                    <a:blip r:embed="rId11" cstate="print">
+                    <a:blip r:embed="rId13" cstate="print">
                       <a:extLst>
                         <a:ext uri="{28A0092B-C50C-407E-A947-70E740481C1C}">
                           <a14:useLocalDpi xmlns:a14="http://schemas.microsoft.com/office/drawing/2010/main" val="0"/>
@@ -1011,7 +1079,7 @@
     </w:p>
     <w:p>
       <w:pPr>
-        <w:pStyle w:val="Heading2"/>
+        <w:pStyle w:val="2"/>
         <w:numPr>
           <w:ilvl w:val="0"/>
           <w:numId w:val="14"/>
@@ -1105,7 +1173,7 @@
     </w:p>
     <w:tbl>
       <w:tblPr>
-        <w:tblStyle w:val="TableGrid"/>
+        <w:tblStyle w:val="a3"/>
         <w:tblW w:w="10320" w:type="dxa"/>
         <w:tblInd w:w="23" w:type="dxa"/>
         <w:tblLook w:val="04A0" w:firstRow="1" w:lastRow="0" w:firstColumn="1" w:lastColumn="0" w:noHBand="0" w:noVBand="1"/>
@@ -1179,7 +1247,7 @@
     </w:p>
     <w:p>
       <w:pPr>
-        <w:pStyle w:val="ListParagraph"/>
+        <w:pStyle w:val="ad"/>
         <w:numPr>
           <w:ilvl w:val="0"/>
           <w:numId w:val="16"/>
@@ -1187,6 +1255,7 @@
         <w:spacing w:before="80" w:after="120" w:line="276" w:lineRule="auto"/>
       </w:pPr>
       <w:r>
+        <w:lastRenderedPageBreak/>
         <w:t xml:space="preserve">Направете нов </w:t>
       </w:r>
       <w:r>
@@ -1234,7 +1303,7 @@
     </w:p>
     <w:p>
       <w:pPr>
-        <w:pStyle w:val="ListParagraph"/>
+        <w:pStyle w:val="ad"/>
         <w:numPr>
           <w:ilvl w:val="0"/>
           <w:numId w:val="16"/>
@@ -1362,7 +1431,7 @@
     </w:p>
     <w:p>
       <w:pPr>
-        <w:pStyle w:val="ListParagraph"/>
+        <w:pStyle w:val="ad"/>
         <w:numPr>
           <w:ilvl w:val="0"/>
           <w:numId w:val="16"/>
@@ -1370,7 +1439,6 @@
         <w:spacing w:before="80" w:after="120" w:line="276" w:lineRule="auto"/>
       </w:pPr>
       <w:r>
-        <w:lastRenderedPageBreak/>
         <w:t>Сега трябва да напишете кода</w:t>
       </w:r>
       <w:r>
@@ -1440,307 +1508,6 @@
             <wp:extent cx="6676053" cy="4988966"/>
             <wp:effectExtent l="0" t="0" r="0" b="2540"/>
             <wp:docPr id="23" name="Picture 23"/>
-            <wp:cNvGraphicFramePr>
-              <a:graphicFrameLocks xmlns:a="http://schemas.openxmlformats.org/drawingml/2006/main" noChangeAspect="1"/>
-            </wp:cNvGraphicFramePr>
-            <a:graphic xmlns:a="http://schemas.openxmlformats.org/drawingml/2006/main">
-              <a:graphicData uri="http://schemas.openxmlformats.org/drawingml/2006/picture">
-                <pic:pic xmlns:pic="http://schemas.openxmlformats.org/drawingml/2006/picture">
-                  <pic:nvPicPr>
-                    <pic:cNvPr id="1" name=""/>
-                    <pic:cNvPicPr/>
-                  </pic:nvPicPr>
-                  <pic:blipFill>
-                    <a:blip r:embed="rId12"/>
-                    <a:stretch>
-                      <a:fillRect/>
-                    </a:stretch>
-                  </pic:blipFill>
-                  <pic:spPr>
-                    <a:xfrm>
-                      <a:off x="0" y="0"/>
-                      <a:ext cx="6688514" cy="4998278"/>
-                    </a:xfrm>
-                    <a:prstGeom prst="rect">
-                      <a:avLst/>
-                    </a:prstGeom>
-                  </pic:spPr>
-                </pic:pic>
-              </a:graphicData>
-            </a:graphic>
-          </wp:inline>
-        </w:drawing>
-      </w:r>
-    </w:p>
-    <w:p>
-      <w:pPr>
-        <w:pStyle w:val="ListParagraph"/>
-        <w:numPr>
-          <w:ilvl w:val="0"/>
-          <w:numId w:val="16"/>
-        </w:numPr>
-        <w:spacing w:before="80" w:after="120" w:line="276" w:lineRule="auto"/>
-      </w:pPr>
-      <w:r>
-        <w:t xml:space="preserve">Стартирайте програмата с </w:t>
-      </w:r>
-      <w:r>
-        <w:rPr>
-          <w:lang w:val="ru-RU"/>
-        </w:rPr>
-        <w:t>[</w:t>
-      </w:r>
-      <w:r>
-        <w:rPr>
-          <w:lang w:val="en-US"/>
-        </w:rPr>
-        <w:t>Ctrl</w:t>
-      </w:r>
-      <w:r>
-        <w:rPr>
-          <w:lang w:val="ru-RU"/>
-        </w:rPr>
-        <w:t>+</w:t>
-      </w:r>
-      <w:r>
-        <w:rPr>
-          <w:lang w:val="en-US"/>
-        </w:rPr>
-        <w:t>F</w:t>
-      </w:r>
-      <w:r>
-        <w:rPr>
-          <w:lang w:val="ru-RU"/>
-        </w:rPr>
-        <w:t xml:space="preserve">5] </w:t>
-      </w:r>
-      <w:r>
-        <w:t>и проверете дали вашият резултат прилича на нашия</w:t>
-      </w:r>
-      <w:r>
-        <w:rPr>
-          <w:lang w:val="ru-RU"/>
-        </w:rPr>
-        <w:t>:</w:t>
-      </w:r>
-    </w:p>
-    <w:p>
-      <w:pPr>
-        <w:jc w:val="center"/>
-      </w:pPr>
-      <w:r>
-        <w:rPr>
-          <w:noProof/>
-          <w:lang w:val="en-US"/>
-        </w:rPr>
-        <w:drawing>
-          <wp:inline distT="0" distB="0" distL="0" distR="0" wp14:anchorId="3E1BE174" wp14:editId="4EA4F9A7">
-            <wp:extent cx="4845782" cy="1046073"/>
-            <wp:effectExtent l="0" t="0" r="0" b="1905"/>
-            <wp:docPr id="22" name="Picture 22"/>
-            <wp:cNvGraphicFramePr>
-              <a:graphicFrameLocks xmlns:a="http://schemas.openxmlformats.org/drawingml/2006/main" noChangeAspect="1"/>
-            </wp:cNvGraphicFramePr>
-            <a:graphic xmlns:a="http://schemas.openxmlformats.org/drawingml/2006/main">
-              <a:graphicData uri="http://schemas.openxmlformats.org/drawingml/2006/picture">
-                <pic:pic xmlns:pic="http://schemas.openxmlformats.org/drawingml/2006/picture">
-                  <pic:nvPicPr>
-                    <pic:cNvPr id="1" name=""/>
-                    <pic:cNvPicPr/>
-                  </pic:nvPicPr>
-                  <pic:blipFill>
-                    <a:blip r:embed="rId13"/>
-                    <a:stretch>
-                      <a:fillRect/>
-                    </a:stretch>
-                  </pic:blipFill>
-                  <pic:spPr>
-                    <a:xfrm>
-                      <a:off x="0" y="0"/>
-                      <a:ext cx="4919193" cy="1061920"/>
-                    </a:xfrm>
-                    <a:prstGeom prst="rect">
-                      <a:avLst/>
-                    </a:prstGeom>
-                  </pic:spPr>
-                </pic:pic>
-              </a:graphicData>
-            </a:graphic>
-          </wp:inline>
-        </w:drawing>
-      </w:r>
-    </w:p>
-    <w:p>
-      <w:pPr>
-        <w:jc w:val="center"/>
-      </w:pPr>
-    </w:p>
-    <w:p>
-      <w:pPr>
-        <w:pStyle w:val="Heading2"/>
-        <w:numPr>
-          <w:ilvl w:val="0"/>
-          <w:numId w:val="14"/>
-        </w:numPr>
-        <w:tabs>
-          <w:tab w:val="clear" w:pos="1560"/>
-        </w:tabs>
-      </w:pPr>
-      <w:r>
-        <w:t xml:space="preserve">Числата от </w:t>
-      </w:r>
-      <w:r>
-        <w:rPr>
-          <w:lang w:val="en-US"/>
-        </w:rPr>
-        <w:t xml:space="preserve">1 </w:t>
-      </w:r>
-      <w:r>
-        <w:t xml:space="preserve">до </w:t>
-      </w:r>
-      <w:r>
-        <w:rPr>
-          <w:lang w:val="en-US"/>
-        </w:rPr>
-        <w:t>20</w:t>
-      </w:r>
-    </w:p>
-    <w:p>
-      <w:r>
-        <w:t xml:space="preserve">Напишете </w:t>
-      </w:r>
-      <w:r>
-        <w:rPr>
-          <w:lang w:val="en-US"/>
-        </w:rPr>
-        <w:t>C</w:t>
-      </w:r>
-      <w:r>
-        <w:rPr>
-          <w:lang w:val="ru-RU"/>
-        </w:rPr>
-        <w:t xml:space="preserve"># </w:t>
-      </w:r>
-      <w:r>
-        <w:t>конзолна програма</w:t>
-      </w:r>
-      <w:r>
-        <w:rPr>
-          <w:lang w:val="ru-RU"/>
-        </w:rPr>
-        <w:t xml:space="preserve">, </w:t>
-      </w:r>
-      <w:r>
-        <w:t xml:space="preserve">която отпечатва числата от </w:t>
-      </w:r>
-      <w:r>
-        <w:rPr>
-          <w:lang w:val="ru-RU"/>
-        </w:rPr>
-        <w:t xml:space="preserve">1 </w:t>
-      </w:r>
-      <w:r>
-        <w:t xml:space="preserve">до </w:t>
-      </w:r>
-      <w:r>
-        <w:rPr>
-          <w:lang w:val="ru-RU"/>
-        </w:rPr>
-        <w:t xml:space="preserve">20 </w:t>
-      </w:r>
-      <w:r>
-        <w:t>на отделни редове на конзолата</w:t>
-      </w:r>
-      <w:r>
-        <w:rPr>
-          <w:lang w:val="ru-RU"/>
-        </w:rPr>
-        <w:t>.</w:t>
-      </w:r>
-    </w:p>
-    <w:p>
-      <w:pPr>
-        <w:pStyle w:val="ListParagraph"/>
-        <w:numPr>
-          <w:ilvl w:val="0"/>
-          <w:numId w:val="17"/>
-        </w:numPr>
-        <w:spacing w:before="80" w:after="120" w:line="276" w:lineRule="auto"/>
-      </w:pPr>
-      <w:r>
-        <w:t xml:space="preserve">Създайте конзолно </w:t>
-      </w:r>
-      <w:r>
-        <w:rPr>
-          <w:lang w:val="en-US"/>
-        </w:rPr>
-        <w:t>C</w:t>
-      </w:r>
-      <w:r>
-        <w:rPr>
-          <w:lang w:val="ru-RU"/>
-        </w:rPr>
-        <w:t xml:space="preserve"># </w:t>
-      </w:r>
-      <w:r>
-        <w:t xml:space="preserve">приложение с име </w:t>
-      </w:r>
-      <w:r>
-        <w:rPr>
-          <w:lang w:val="ru-RU"/>
-        </w:rPr>
-        <w:t>“</w:t>
-      </w:r>
-      <w:r>
-        <w:rPr>
-          <w:rStyle w:val="CodeChar"/>
-          <w:lang w:val="en-US"/>
-        </w:rPr>
-        <w:t>Nums</w:t>
-      </w:r>
-      <w:r>
-        <w:rPr>
-          <w:rStyle w:val="CodeChar"/>
-          <w:lang w:val="ru-RU"/>
-        </w:rPr>
-        <w:t>1</w:t>
-      </w:r>
-      <w:r>
-        <w:rPr>
-          <w:rStyle w:val="CodeChar"/>
-          <w:lang w:val="en-US"/>
-        </w:rPr>
-        <w:t>To</w:t>
-      </w:r>
-      <w:r>
-        <w:rPr>
-          <w:rStyle w:val="CodeChar"/>
-          <w:lang w:val="ru-RU"/>
-        </w:rPr>
-        <w:t>20</w:t>
-      </w:r>
-      <w:r>
-        <w:rPr>
-          <w:lang w:val="ru-RU"/>
-        </w:rPr>
-        <w:t>“:</w:t>
-      </w:r>
-    </w:p>
-    <w:p>
-      <w:pPr>
-        <w:jc w:val="center"/>
-      </w:pPr>
-      <w:r>
-        <w:rPr>
-          <w:noProof/>
-          <w:lang w:val="en-US"/>
-        </w:rPr>
-        <w:lastRenderedPageBreak/>
-        <w:drawing>
-          <wp:inline distT="0" distB="0" distL="0" distR="0" wp14:anchorId="2A0A65B1" wp14:editId="6BEC11F6">
-            <wp:extent cx="6100499" cy="3438144"/>
-            <wp:effectExtent l="0" t="0" r="0" b="0"/>
-            <wp:docPr id="39" name="Picture 39"/>
             <wp:cNvGraphicFramePr>
               <a:graphicFrameLocks xmlns:a="http://schemas.openxmlformats.org/drawingml/2006/main" noChangeAspect="1"/>
             </wp:cNvGraphicFramePr>
@@ -1760,7 +1527,7 @@
                   <pic:spPr>
                     <a:xfrm>
                       <a:off x="0" y="0"/>
-                      <a:ext cx="6103498" cy="3439834"/>
+                      <a:ext cx="6688514" cy="4998278"/>
                     </a:xfrm>
                     <a:prstGeom prst="rect">
                       <a:avLst/>
@@ -1775,85 +1542,54 @@
     </w:p>
     <w:p>
       <w:pPr>
-        <w:pStyle w:val="ListParagraph"/>
+        <w:pStyle w:val="ad"/>
         <w:numPr>
           <w:ilvl w:val="0"/>
-          <w:numId w:val="17"/>
+          <w:numId w:val="16"/>
         </w:numPr>
         <w:spacing w:before="80" w:after="120" w:line="276" w:lineRule="auto"/>
       </w:pPr>
       <w:r>
-        <w:t xml:space="preserve">Напишете </w:t>
-      </w:r>
-      <w:r>
-        <w:rPr>
-          <w:lang w:val="ru-RU"/>
-        </w:rPr>
-        <w:t xml:space="preserve">20 </w:t>
-      </w:r>
-      <w:r>
-        <w:t xml:space="preserve">команди </w:t>
-      </w:r>
-      <w:r>
-        <w:rPr>
-          <w:rStyle w:val="CodeChar"/>
-          <w:lang w:val="en-US"/>
-        </w:rPr>
-        <w:t>Console</w:t>
-      </w:r>
-      <w:r>
-        <w:rPr>
-          <w:rStyle w:val="CodeChar"/>
-          <w:lang w:val="ru-RU"/>
-        </w:rPr>
-        <w:t>.</w:t>
-      </w:r>
-      <w:r>
-        <w:rPr>
-          <w:rStyle w:val="CodeChar"/>
-          <w:lang w:val="en-US"/>
-        </w:rPr>
-        <w:t>WriteLine</w:t>
-      </w:r>
-      <w:r>
-        <w:rPr>
-          <w:rStyle w:val="CodeChar"/>
-          <w:lang w:val="ru-RU"/>
-        </w:rPr>
-        <w:t>()</w:t>
-      </w:r>
-      <w:r>
-        <w:rPr>
-          <w:lang w:val="ru-RU"/>
-        </w:rPr>
-        <w:t xml:space="preserve">, </w:t>
-      </w:r>
-      <w:r>
-        <w:t>една след друга</w:t>
-      </w:r>
-      <w:r>
-        <w:rPr>
-          <w:lang w:val="ru-RU"/>
-        </w:rPr>
-        <w:t xml:space="preserve">, </w:t>
-      </w:r>
-      <w:r>
-        <w:t xml:space="preserve">за да отпечатате числата от </w:t>
-      </w:r>
-      <w:r>
-        <w:rPr>
-          <w:lang w:val="ru-RU"/>
-        </w:rPr>
-        <w:t xml:space="preserve">1 </w:t>
-      </w:r>
-      <w:r>
-        <w:t xml:space="preserve">до </w:t>
-      </w:r>
-      <w:r>
-        <w:rPr>
-          <w:lang w:val="ru-RU"/>
-        </w:rPr>
-        <w:t>20.</w:t>
+        <w:t xml:space="preserve">Стартирайте програмата с </w:t>
+      </w:r>
+      <w:r>
+        <w:rPr>
+          <w:lang w:val="ru-RU"/>
+        </w:rPr>
+        <w:t>[</w:t>
+      </w:r>
+      <w:r>
+        <w:rPr>
+          <w:lang w:val="en-US"/>
+        </w:rPr>
+        <w:t>Ctrl</w:t>
+      </w:r>
+      <w:r>
+        <w:rPr>
+          <w:lang w:val="ru-RU"/>
+        </w:rPr>
+        <w:t>+</w:t>
+      </w:r>
+      <w:r>
+        <w:rPr>
+          <w:lang w:val="en-US"/>
+        </w:rPr>
+        <w:t>F</w:t>
+      </w:r>
+      <w:r>
+        <w:rPr>
+          <w:lang w:val="ru-RU"/>
+        </w:rPr>
+        <w:t xml:space="preserve">5] </w:t>
+      </w:r>
+      <w:r>
+        <w:t>и проверете дали вашият резултат прилича на нашия</w:t>
+      </w:r>
+      <w:r>
+        <w:rPr>
+          <w:lang w:val="ru-RU"/>
+        </w:rPr>
+        <w:t>:</w:t>
       </w:r>
     </w:p>
     <w:p>
@@ -1866,10 +1602,10 @@
           <w:lang w:val="en-US"/>
         </w:rPr>
         <w:drawing>
-          <wp:inline distT="0" distB="0" distL="0" distR="0" wp14:anchorId="5A7A0253" wp14:editId="15B82304">
-            <wp:extent cx="6072543" cy="3950208"/>
-            <wp:effectExtent l="0" t="0" r="4445" b="0"/>
-            <wp:docPr id="40" name="Picture 40"/>
+          <wp:inline distT="0" distB="0" distL="0" distR="0" wp14:anchorId="3E1BE174" wp14:editId="4EA4F9A7">
+            <wp:extent cx="4845782" cy="1046073"/>
+            <wp:effectExtent l="0" t="0" r="0" b="1905"/>
+            <wp:docPr id="22" name="Picture 22"/>
             <wp:cNvGraphicFramePr>
               <a:graphicFrameLocks xmlns:a="http://schemas.openxmlformats.org/drawingml/2006/main" noChangeAspect="1"/>
             </wp:cNvGraphicFramePr>
@@ -1889,6 +1625,338 @@
                   <pic:spPr>
                     <a:xfrm>
                       <a:off x="0" y="0"/>
+                      <a:ext cx="4919193" cy="1061920"/>
+                    </a:xfrm>
+                    <a:prstGeom prst="rect">
+                      <a:avLst/>
+                    </a:prstGeom>
+                  </pic:spPr>
+                </pic:pic>
+              </a:graphicData>
+            </a:graphic>
+          </wp:inline>
+        </w:drawing>
+      </w:r>
+    </w:p>
+    <w:p>
+      <w:pPr>
+        <w:jc w:val="center"/>
+      </w:pPr>
+    </w:p>
+    <w:p>
+      <w:pPr>
+        <w:pStyle w:val="2"/>
+        <w:numPr>
+          <w:ilvl w:val="0"/>
+          <w:numId w:val="14"/>
+        </w:numPr>
+        <w:tabs>
+          <w:tab w:val="clear" w:pos="1560"/>
+        </w:tabs>
+      </w:pPr>
+      <w:r>
+        <w:t xml:space="preserve">Числата от </w:t>
+      </w:r>
+      <w:r>
+        <w:rPr>
+          <w:lang w:val="en-US"/>
+        </w:rPr>
+        <w:t xml:space="preserve">1 </w:t>
+      </w:r>
+      <w:r>
+        <w:t xml:space="preserve">до </w:t>
+      </w:r>
+      <w:r>
+        <w:rPr>
+          <w:lang w:val="en-US"/>
+        </w:rPr>
+        <w:t>20</w:t>
+      </w:r>
+    </w:p>
+    <w:p>
+      <w:r>
+        <w:t xml:space="preserve">Напишете </w:t>
+      </w:r>
+      <w:r>
+        <w:rPr>
+          <w:lang w:val="en-US"/>
+        </w:rPr>
+        <w:t>C</w:t>
+      </w:r>
+      <w:r>
+        <w:rPr>
+          <w:lang w:val="ru-RU"/>
+        </w:rPr>
+        <w:t xml:space="preserve"># </w:t>
+      </w:r>
+      <w:r>
+        <w:t>конзолна програма</w:t>
+      </w:r>
+      <w:r>
+        <w:rPr>
+          <w:lang w:val="ru-RU"/>
+        </w:rPr>
+        <w:t xml:space="preserve">, </w:t>
+      </w:r>
+      <w:r>
+        <w:t xml:space="preserve">която отпечатва числата от </w:t>
+      </w:r>
+      <w:r>
+        <w:rPr>
+          <w:lang w:val="ru-RU"/>
+        </w:rPr>
+        <w:t xml:space="preserve">1 </w:t>
+      </w:r>
+      <w:r>
+        <w:t xml:space="preserve">до </w:t>
+      </w:r>
+      <w:r>
+        <w:rPr>
+          <w:lang w:val="ru-RU"/>
+        </w:rPr>
+        <w:t xml:space="preserve">20 </w:t>
+      </w:r>
+      <w:r>
+        <w:t>на отделни редове на конзолата</w:t>
+      </w:r>
+      <w:r>
+        <w:rPr>
+          <w:lang w:val="ru-RU"/>
+        </w:rPr>
+        <w:t>.</w:t>
+      </w:r>
+    </w:p>
+    <w:p>
+      <w:pPr>
+        <w:pStyle w:val="ad"/>
+        <w:numPr>
+          <w:ilvl w:val="0"/>
+          <w:numId w:val="17"/>
+        </w:numPr>
+        <w:spacing w:before="80" w:after="120" w:line="276" w:lineRule="auto"/>
+      </w:pPr>
+      <w:r>
+        <w:t xml:space="preserve">Създайте конзолно </w:t>
+      </w:r>
+      <w:r>
+        <w:rPr>
+          <w:lang w:val="en-US"/>
+        </w:rPr>
+        <w:t>C</w:t>
+      </w:r>
+      <w:r>
+        <w:rPr>
+          <w:lang w:val="ru-RU"/>
+        </w:rPr>
+        <w:t xml:space="preserve"># </w:t>
+      </w:r>
+      <w:r>
+        <w:t xml:space="preserve">приложение с име </w:t>
+      </w:r>
+      <w:r>
+        <w:rPr>
+          <w:lang w:val="ru-RU"/>
+        </w:rPr>
+        <w:t>“</w:t>
+      </w:r>
+      <w:r>
+        <w:rPr>
+          <w:rStyle w:val="CodeChar"/>
+          <w:lang w:val="en-US"/>
+        </w:rPr>
+        <w:t>Nums</w:t>
+      </w:r>
+      <w:r>
+        <w:rPr>
+          <w:rStyle w:val="CodeChar"/>
+          <w:lang w:val="ru-RU"/>
+        </w:rPr>
+        <w:t>1</w:t>
+      </w:r>
+      <w:r>
+        <w:rPr>
+          <w:rStyle w:val="CodeChar"/>
+          <w:lang w:val="en-US"/>
+        </w:rPr>
+        <w:t>To</w:t>
+      </w:r>
+      <w:r>
+        <w:rPr>
+          <w:rStyle w:val="CodeChar"/>
+          <w:lang w:val="ru-RU"/>
+        </w:rPr>
+        <w:t>20</w:t>
+      </w:r>
+      <w:r>
+        <w:rPr>
+          <w:lang w:val="ru-RU"/>
+        </w:rPr>
+        <w:t>“:</w:t>
+      </w:r>
+    </w:p>
+    <w:p>
+      <w:pPr>
+        <w:jc w:val="center"/>
+      </w:pPr>
+      <w:r>
+        <w:rPr>
+          <w:noProof/>
+          <w:lang w:val="en-US"/>
+        </w:rPr>
+        <w:lastRenderedPageBreak/>
+        <w:drawing>
+          <wp:inline distT="0" distB="0" distL="0" distR="0" wp14:anchorId="2A0A65B1" wp14:editId="6BEC11F6">
+            <wp:extent cx="6100499" cy="3438144"/>
+            <wp:effectExtent l="0" t="0" r="0" b="0"/>
+            <wp:docPr id="39" name="Picture 39"/>
+            <wp:cNvGraphicFramePr>
+              <a:graphicFrameLocks xmlns:a="http://schemas.openxmlformats.org/drawingml/2006/main" noChangeAspect="1"/>
+            </wp:cNvGraphicFramePr>
+            <a:graphic xmlns:a="http://schemas.openxmlformats.org/drawingml/2006/main">
+              <a:graphicData uri="http://schemas.openxmlformats.org/drawingml/2006/picture">
+                <pic:pic xmlns:pic="http://schemas.openxmlformats.org/drawingml/2006/picture">
+                  <pic:nvPicPr>
+                    <pic:cNvPr id="1" name=""/>
+                    <pic:cNvPicPr/>
+                  </pic:nvPicPr>
+                  <pic:blipFill>
+                    <a:blip r:embed="rId16"/>
+                    <a:stretch>
+                      <a:fillRect/>
+                    </a:stretch>
+                  </pic:blipFill>
+                  <pic:spPr>
+                    <a:xfrm>
+                      <a:off x="0" y="0"/>
+                      <a:ext cx="6103498" cy="3439834"/>
+                    </a:xfrm>
+                    <a:prstGeom prst="rect">
+                      <a:avLst/>
+                    </a:prstGeom>
+                  </pic:spPr>
+                </pic:pic>
+              </a:graphicData>
+            </a:graphic>
+          </wp:inline>
+        </w:drawing>
+      </w:r>
+    </w:p>
+    <w:p>
+      <w:pPr>
+        <w:pStyle w:val="ad"/>
+        <w:numPr>
+          <w:ilvl w:val="0"/>
+          <w:numId w:val="17"/>
+        </w:numPr>
+        <w:spacing w:before="80" w:after="120" w:line="276" w:lineRule="auto"/>
+      </w:pPr>
+      <w:r>
+        <w:t xml:space="preserve">Напишете </w:t>
+      </w:r>
+      <w:r>
+        <w:rPr>
+          <w:lang w:val="ru-RU"/>
+        </w:rPr>
+        <w:t xml:space="preserve">20 </w:t>
+      </w:r>
+      <w:r>
+        <w:t xml:space="preserve">команди </w:t>
+      </w:r>
+      <w:r>
+        <w:rPr>
+          <w:rStyle w:val="CodeChar"/>
+          <w:lang w:val="en-US"/>
+        </w:rPr>
+        <w:t>Console</w:t>
+      </w:r>
+      <w:r>
+        <w:rPr>
+          <w:rStyle w:val="CodeChar"/>
+          <w:lang w:val="ru-RU"/>
+        </w:rPr>
+        <w:t>.</w:t>
+      </w:r>
+      <w:r>
+        <w:rPr>
+          <w:rStyle w:val="CodeChar"/>
+          <w:lang w:val="en-US"/>
+        </w:rPr>
+        <w:t>WriteLine</w:t>
+      </w:r>
+      <w:r>
+        <w:rPr>
+          <w:rStyle w:val="CodeChar"/>
+          <w:lang w:val="ru-RU"/>
+        </w:rPr>
+        <w:t>()</w:t>
+      </w:r>
+      <w:r>
+        <w:rPr>
+          <w:lang w:val="ru-RU"/>
+        </w:rPr>
+        <w:t xml:space="preserve">, </w:t>
+      </w:r>
+      <w:r>
+        <w:t>една след друга</w:t>
+      </w:r>
+      <w:r>
+        <w:rPr>
+          <w:lang w:val="ru-RU"/>
+        </w:rPr>
+        <w:t xml:space="preserve">, </w:t>
+      </w:r>
+      <w:r>
+        <w:t xml:space="preserve">за да отпечатате числата от </w:t>
+      </w:r>
+      <w:r>
+        <w:rPr>
+          <w:lang w:val="ru-RU"/>
+        </w:rPr>
+        <w:t xml:space="preserve">1 </w:t>
+      </w:r>
+      <w:r>
+        <w:t xml:space="preserve">до </w:t>
+      </w:r>
+      <w:r>
+        <w:rPr>
+          <w:lang w:val="ru-RU"/>
+        </w:rPr>
+        <w:t>20.</w:t>
+      </w:r>
+    </w:p>
+    <w:p>
+      <w:pPr>
+        <w:jc w:val="center"/>
+      </w:pPr>
+      <w:r>
+        <w:rPr>
+          <w:noProof/>
+          <w:lang w:val="en-US"/>
+        </w:rPr>
+        <w:drawing>
+          <wp:inline distT="0" distB="0" distL="0" distR="0" wp14:anchorId="5A7A0253" wp14:editId="15B82304">
+            <wp:extent cx="6072543" cy="3950208"/>
+            <wp:effectExtent l="0" t="0" r="4445" b="0"/>
+            <wp:docPr id="40" name="Picture 40"/>
+            <wp:cNvGraphicFramePr>
+              <a:graphicFrameLocks xmlns:a="http://schemas.openxmlformats.org/drawingml/2006/main" noChangeAspect="1"/>
+            </wp:cNvGraphicFramePr>
+            <a:graphic xmlns:a="http://schemas.openxmlformats.org/drawingml/2006/main">
+              <a:graphicData uri="http://schemas.openxmlformats.org/drawingml/2006/picture">
+                <pic:pic xmlns:pic="http://schemas.openxmlformats.org/drawingml/2006/picture">
+                  <pic:nvPicPr>
+                    <pic:cNvPr id="1" name=""/>
+                    <pic:cNvPicPr/>
+                  </pic:nvPicPr>
+                  <pic:blipFill>
+                    <a:blip r:embed="rId17"/>
+                    <a:stretch>
+                      <a:fillRect/>
+                    </a:stretch>
+                  </pic:blipFill>
+                  <pic:spPr>
+                    <a:xfrm>
+                      <a:off x="0" y="0"/>
                       <a:ext cx="6084832" cy="3958202"/>
                     </a:xfrm>
                     <a:prstGeom prst="rect">
@@ -1904,7 +1972,7 @@
     </w:p>
     <w:p>
       <w:pPr>
-        <w:pStyle w:val="ListParagraph"/>
+        <w:pStyle w:val="ad"/>
         <w:numPr>
           <w:ilvl w:val="0"/>
           <w:numId w:val="17"/>
@@ -1968,10 +2036,10 @@
         </w:rPr>
         <w:t>„</w:t>
       </w:r>
-      <w:hyperlink r:id="rId16" w:history="1">
+      <w:hyperlink r:id="rId18" w:history="1">
         <w:r>
           <w:rPr>
-            <w:rStyle w:val="Hyperlink"/>
+            <w:rStyle w:val="aa"/>
             <w:b/>
             <w:lang w:val="en-US"/>
           </w:rPr>
@@ -1987,7 +2055,7 @@
     </w:p>
     <w:p>
       <w:pPr>
-        <w:pStyle w:val="Heading2"/>
+        <w:pStyle w:val="2"/>
         <w:numPr>
           <w:ilvl w:val="0"/>
           <w:numId w:val="14"/>
@@ -2083,7 +2151,7 @@
     </w:p>
     <w:tbl>
       <w:tblPr>
-        <w:tblStyle w:val="TableGrid"/>
+        <w:tblStyle w:val="a3"/>
         <w:tblW w:w="9497" w:type="dxa"/>
         <w:tblInd w:w="421" w:type="dxa"/>
         <w:tblCellMar>
@@ -2267,7 +2335,7 @@
     </w:tbl>
     <w:p>
       <w:pPr>
-        <w:pStyle w:val="ListParagraph"/>
+        <w:pStyle w:val="ad"/>
         <w:numPr>
           <w:ilvl w:val="0"/>
           <w:numId w:val="18"/>
@@ -2331,7 +2399,7 @@
     </w:p>
     <w:p>
       <w:pPr>
-        <w:pStyle w:val="ListParagraph"/>
+        <w:pStyle w:val="ad"/>
         <w:numPr>
           <w:ilvl w:val="0"/>
           <w:numId w:val="18"/>
@@ -2434,7 +2502,7 @@
     </w:p>
     <w:p>
       <w:pPr>
-        <w:pStyle w:val="ListParagraph"/>
+        <w:pStyle w:val="ad"/>
         <w:numPr>
           <w:ilvl w:val="0"/>
           <w:numId w:val="18"/>
@@ -2484,7 +2552,7 @@
     </w:p>
     <w:p>
       <w:pPr>
-        <w:pStyle w:val="Heading2"/>
+        <w:pStyle w:val="2"/>
         <w:numPr>
           <w:ilvl w:val="0"/>
           <w:numId w:val="14"/>
@@ -2622,7 +2690,7 @@
     </w:p>
     <w:tbl>
       <w:tblPr>
-        <w:tblStyle w:val="TableGrid"/>
+        <w:tblStyle w:val="a3"/>
         <w:tblW w:w="0" w:type="auto"/>
         <w:tblInd w:w="37" w:type="dxa"/>
         <w:tblCellMar>
@@ -2946,7 +3014,7 @@
     </w:tbl>
     <w:p>
       <w:pPr>
-        <w:pStyle w:val="ListParagraph"/>
+        <w:pStyle w:val="ad"/>
         <w:numPr>
           <w:ilvl w:val="0"/>
           <w:numId w:val="19"/>
@@ -2998,7 +3066,7 @@
     </w:p>
     <w:tbl>
       <w:tblPr>
-        <w:tblStyle w:val="TableGrid"/>
+        <w:tblStyle w:val="a3"/>
         <w:tblW w:w="9881" w:type="dxa"/>
         <w:tblInd w:w="37" w:type="dxa"/>
         <w:tblCellMar>
@@ -3365,7 +3433,7 @@
     </w:tbl>
     <w:p>
       <w:pPr>
-        <w:pStyle w:val="ListParagraph"/>
+        <w:pStyle w:val="ad"/>
         <w:numPr>
           <w:ilvl w:val="0"/>
           <w:numId w:val="19"/>
@@ -3402,7 +3470,7 @@
     </w:p>
     <w:p>
       <w:pPr>
-        <w:pStyle w:val="Heading2"/>
+        <w:pStyle w:val="2"/>
         <w:numPr>
           <w:ilvl w:val="0"/>
           <w:numId w:val="14"/>
@@ -3534,7 +3602,7 @@
     </w:p>
     <w:tbl>
       <w:tblPr>
-        <w:tblStyle w:val="TableGrid"/>
+        <w:tblStyle w:val="a3"/>
         <w:tblW w:w="0" w:type="auto"/>
         <w:tblInd w:w="37" w:type="dxa"/>
         <w:tblCellMar>
@@ -3910,7 +3978,7 @@
     </w:tbl>
     <w:p>
       <w:pPr>
-        <w:pStyle w:val="ListParagraph"/>
+        <w:pStyle w:val="ad"/>
         <w:numPr>
           <w:ilvl w:val="0"/>
           <w:numId w:val="20"/>
@@ -3994,7 +4062,7 @@
     </w:p>
     <w:tbl>
       <w:tblPr>
-        <w:tblStyle w:val="TableGrid"/>
+        <w:tblStyle w:val="a3"/>
         <w:tblW w:w="9881" w:type="dxa"/>
         <w:tblInd w:w="37" w:type="dxa"/>
         <w:tblCellMar>
@@ -4278,7 +4346,7 @@
     </w:tbl>
     <w:p>
       <w:pPr>
-        <w:pStyle w:val="ListParagraph"/>
+        <w:pStyle w:val="ad"/>
         <w:numPr>
           <w:ilvl w:val="0"/>
           <w:numId w:val="20"/>
@@ -4362,13 +4430,13 @@
     </w:p>
     <w:p>
       <w:pPr>
-        <w:pStyle w:val="ListParagraph"/>
+        <w:pStyle w:val="ad"/>
         <w:ind w:left="360"/>
       </w:pPr>
     </w:p>
     <w:p>
       <w:pPr>
-        <w:pStyle w:val="Heading2"/>
+        <w:pStyle w:val="2"/>
         <w:numPr>
           <w:ilvl w:val="0"/>
           <w:numId w:val="0"/>
@@ -4383,7 +4451,7 @@
     </w:p>
     <w:p>
       <w:pPr>
-        <w:pStyle w:val="ListParagraph"/>
+        <w:pStyle w:val="ad"/>
         <w:numPr>
           <w:ilvl w:val="0"/>
           <w:numId w:val="8"/>
@@ -4483,14 +4551,14 @@
                       <pic:pic xmlns:pic="http://schemas.openxmlformats.org/drawingml/2006/picture">
                         <pic:nvPicPr>
                           <pic:cNvPr id="9" name="Picture 9" descr="A close up of a logo&#10;&#10;Description automatically generated">
-                            <a:hlinkClick r:id="rId17"/>
+                            <a:hlinkClick r:id="rId19"/>
                           </pic:cNvPr>
                           <pic:cNvPicPr>
                             <a:picLocks noChangeAspect="1"/>
                           </pic:cNvPicPr>
                         </pic:nvPicPr>
                         <pic:blipFill>
-                          <a:blip r:embed="rId18" cstate="print">
+                          <a:blip r:embed="rId20" cstate="print">
                             <a:extLst>
                               <a:ext uri="{28A0092B-C50C-407E-A947-70E740481C1C}">
                                 <a14:useLocalDpi xmlns:a14="http://schemas.microsoft.com/office/drawing/2010/main" val="0"/>
@@ -4524,14 +4592,14 @@
                       <pic:pic xmlns:pic="http://schemas.openxmlformats.org/drawingml/2006/picture">
                         <pic:nvPicPr>
                           <pic:cNvPr id="10" name="Picture 10">
-                            <a:hlinkClick r:id="rId19"/>
+                            <a:hlinkClick r:id="rId21"/>
                           </pic:cNvPr>
                           <pic:cNvPicPr>
                             <a:picLocks noChangeAspect="1" noChangeArrowheads="1"/>
                           </pic:cNvPicPr>
                         </pic:nvPicPr>
                         <pic:blipFill>
-                          <a:blip r:embed="rId20" cstate="print">
+                          <a:blip r:embed="rId22" cstate="print">
                             <a:extLst>
                               <a:ext uri="{28A0092B-C50C-407E-A947-70E740481C1C}">
                                 <a14:useLocalDpi xmlns:a14="http://schemas.microsoft.com/office/drawing/2010/main" val="0"/>
@@ -4602,12 +4670,12 @@
                 </v:shapetype>
                 <v:shape id="Picture 9" o:spid="_x0000_s1027" type="#_x0000_t75" alt="A close up of a logo&#10;&#10;Description automatically generated" href="https://mon.bg/" style="position:absolute;width:28374;height:9702;visibility:visible;mso-wrap-style:square" o:gfxdata="UEsDBBQABgAIAAAAIQDb4fbL7gAAAIUBAAATAAAAW0NvbnRlbnRfVHlwZXNdLnhtbHyQz07DMAyH&#10;70i8Q+QralM4IITa7kDhCAiNB7ASt43WOlEcyvb2pNu4IODoPz9/n1xv9vOkForiPDdwXVagiI23&#10;jocG3rdPxR0oScgWJ8/UwIEENu3lRb09BBKV0ywNjCmFe63FjDSjlD4Q50nv44wpl3HQAc0OB9I3&#10;VXWrjedEnIq03oC27qjHjympx31un0wiTQLq4bS4shrAECZnMGVTvbD9QSnOhDInjzsyuiBXWQP0&#10;r4R18jfgnHvJr4nOknrFmJ5xzhraRtHWf3Kkpfz/yGo5S+H73hkquyhdjr3R8m2lj09svwAAAP//&#10;AwBQSwMEFAAGAAgAAAAhAFr0LFu/AAAAFQEAAAsAAABfcmVscy8ucmVsc2zPwWrDMAwG4Ptg72B0&#10;X5TuUMaI01uh19I+gLGVxCy2jGSy9e1nemrHjpL4P0nD4SetZiPRyNnCruvBUPYcYp4tXC/Htw8w&#10;Wl0ObuVMFm6kcBhfX4Yzra62kC6xqGlKVgtLreUTUf1CyWnHhXKbTCzJ1VbKjMX5LzcTvvf9HuXR&#10;gPHJNKdgQU5hB+ZyK23zHztFL6w81c5zQp6m6P9TMfB3PtPWFCczVQtB9N4U2rp2HOA44NMz4y8A&#10;AAD//wMAUEsDBBQABgAIAAAAIQCLzjRqwwAAANoAAAAPAAAAZHJzL2Rvd25yZXYueG1sRI/RasJA&#10;FETfhf7Dcgt9042lSpu6ihRFBV+S+gG32WsSmr27ZFcT/XpXEHwcZuYMM1v0phFnan1tWcF4lIAg&#10;LqyuuVRw+F0PP0H4gKyxsUwKLuRhMX8ZzDDVtuOMznkoRYSwT1FBFYJLpfRFRQb9yDri6B1tazBE&#10;2ZZSt9hFuGnke5JMpcGa40KFjn4qKv7zk1Fw/Ouz627sDhu3/mj2yWqZTS6dUm+v/fIbRKA+PMOP&#10;9lYr+IL7lXgD5PwGAAD//wMAUEsBAi0AFAAGAAgAAAAhANvh9svuAAAAhQEAABMAAAAAAAAAAAAA&#10;AAAAAAAAAFtDb250ZW50X1R5cGVzXS54bWxQSwECLQAUAAYACAAAACEAWvQsW78AAAAVAQAACwAA&#10;AAAAAAAAAAAAAAAfAQAAX3JlbHMvLnJlbHNQSwECLQAUAAYACAAAACEAi840asMAAADaAAAADwAA&#10;AAAAAAAAAAAAAAAHAgAAZHJzL2Rvd25yZXYueG1sUEsFBgAAAAADAAMAtwAAAPcCAAAAAA==&#10;" o:button="t" adj="934" stroked="t" strokecolor="#c45911 [2405]">
                   <v:fill o:detectmouseclick="t"/>
-                  <v:imagedata r:id="rId21" o:title="A close up of a logo&#10;&#10;Description automatically generated"/>
+                  <v:imagedata r:id="rId23" o:title="A close up of a logo&#10;&#10;Description automatically generated"/>
                   <v:path arrowok="t"/>
                 </v:shape>
                 <v:shape id="Picture 10" o:spid="_x0000_s1028" type="#_x0000_t75" href="https://it-kariera.mon.bg/e-learning" style="position:absolute;left:36046;width:21048;height:9702;visibility:visible;mso-wrap-style:square" o:gfxdata="UEsDBBQABgAIAAAAIQDb4fbL7gAAAIUBAAATAAAAW0NvbnRlbnRfVHlwZXNdLnhtbHyQz07DMAyH&#10;70i8Q+QralM4IITa7kDhCAiNB7ASt43WOlEcyvb2pNu4IODoPz9/n1xv9vOkForiPDdwXVagiI23&#10;jocG3rdPxR0oScgWJ8/UwIEENu3lRb09BBKV0ywNjCmFe63FjDSjlD4Q50nv44wpl3HQAc0OB9I3&#10;VXWrjedEnIq03oC27qjHjympx31un0wiTQLq4bS4shrAECZnMGVTvbD9QSnOhDInjzsyuiBXWQP0&#10;r4R18jfgnHvJr4nOknrFmJ5xzhraRtHWf3Kkpfz/yGo5S+H73hkquyhdjr3R8m2lj09svwAAAP//&#10;AwBQSwMEFAAGAAgAAAAhAFr0LFu/AAAAFQEAAAsAAABfcmVscy8ucmVsc2zPwWrDMAwG4Ptg72B0&#10;X5TuUMaI01uh19I+gLGVxCy2jGSy9e1nemrHjpL4P0nD4SetZiPRyNnCruvBUPYcYp4tXC/Htw8w&#10;Wl0ObuVMFm6kcBhfX4Yzra62kC6xqGlKVgtLreUTUf1CyWnHhXKbTCzJ1VbKjMX5LzcTvvf9HuXR&#10;gPHJNKdgQU5hB+ZyK23zHztFL6w81c5zQp6m6P9TMfB3PtPWFCczVQtB9N4U2rp2HOA44NMz4y8A&#10;AAD//wMAUEsDBBQABgAIAAAAIQBBSAErwgAAANsAAAAPAAAAZHJzL2Rvd25yZXYueG1sRI/RisJA&#10;DEXfhf2HIQu+6XRlEek6irgIsoKg9QNCJ9tWO5kyM2r9e/Mg+JZL7rm5mS9716obhdh4NvA1zkAR&#10;l942XBk4FZvRDFRMyBZbz2TgQRGWi4/BHHPr73yg2zFVSkI45migTqnLtY5lTQ7j2HfEsvv3wWES&#10;GSptA94l3LV6kmVT7bBhuVBjR+uaysvx6qSGDue2mDy639X1+7wv9+FP74Ixw89+9QMqUZ/e5he9&#10;tcJJe/lFBtCLJwAAAP//AwBQSwECLQAUAAYACAAAACEA2+H2y+4AAACFAQAAEwAAAAAAAAAAAAAA&#10;AAAAAAAAW0NvbnRlbnRfVHlwZXNdLnhtbFBLAQItABQABgAIAAAAIQBa9CxbvwAAABUBAAALAAAA&#10;AAAAAAAAAAAAAB8BAABfcmVscy8ucmVsc1BLAQItABQABgAIAAAAIQBBSAErwgAAANsAAAAPAAAA&#10;AAAAAAAAAAAAAAcCAABkcnMvZG93bnJldi54bWxQSwUGAAAAAAMAAwC3AAAA9gIAAAAA&#10;" o:button="t" adj="934" stroked="t" strokecolor="#c45911 [2405]">
                   <v:fill o:detectmouseclick="t"/>
-                  <v:imagedata r:id="rId22" o:title=""/>
+                  <v:imagedata r:id="rId24" o:title=""/>
                 </v:shape>
                 <w10:anchorlock/>
               </v:group>
@@ -4618,7 +4686,7 @@
     </w:p>
     <w:p>
       <w:pPr>
-        <w:pStyle w:val="ListParagraph"/>
+        <w:pStyle w:val="ad"/>
         <w:numPr>
           <w:ilvl w:val="0"/>
           <w:numId w:val="8"/>
@@ -4734,14 +4802,14 @@
                       <pic:pic xmlns:pic="http://schemas.openxmlformats.org/drawingml/2006/picture">
                         <pic:nvPicPr>
                           <pic:cNvPr id="13" name="Picture 13" descr="A picture containing plate, drawing&#10;&#10;Description automatically generated">
-                            <a:hlinkClick r:id="rId23"/>
+                            <a:hlinkClick r:id="rId25"/>
                           </pic:cNvPr>
                           <pic:cNvPicPr>
                             <a:picLocks noChangeAspect="1"/>
                           </pic:cNvPicPr>
                         </pic:nvPicPr>
                         <pic:blipFill>
-                          <a:blip r:embed="rId24" cstate="print">
+                          <a:blip r:embed="rId26" cstate="print">
                             <a:extLst>
                               <a:ext uri="{28A0092B-C50C-407E-A947-70E740481C1C}">
                                 <a14:useLocalDpi xmlns:a14="http://schemas.microsoft.com/office/drawing/2010/main" val="0"/>
@@ -4775,14 +4843,14 @@
                       <pic:pic xmlns:pic="http://schemas.openxmlformats.org/drawingml/2006/picture">
                         <pic:nvPicPr>
                           <pic:cNvPr id="14" name="Picture 14">
-                            <a:hlinkClick r:id="rId25"/>
+                            <a:hlinkClick r:id="rId27"/>
                           </pic:cNvPr>
                           <pic:cNvPicPr preferRelativeResize="0">
                             <a:picLocks noChangeAspect="1"/>
                           </pic:cNvPicPr>
                         </pic:nvPicPr>
                         <pic:blipFill>
-                          <a:blip r:embed="rId26"/>
+                          <a:blip r:embed="rId28"/>
                           <a:stretch>
                             <a:fillRect/>
                           </a:stretch>
@@ -4808,12 +4876,12 @@
               <v:group w14:anchorId="0F37486C" id="Group 5" o:spid="_x0000_s1026" style="width:311.8pt;height:47.65pt;mso-position-horizontal-relative:char;mso-position-vertical-relative:line" coordorigin=",-416" coordsize="60412,9252" o:gfxdata="UEsDBBQABgAIAAAAIQCxgme2CgEAABMCAAATAAAAW0NvbnRlbnRfVHlwZXNdLnhtbJSRwU7DMAyG&#10;70i8Q5QralN2QAit3YGOIyA0HiBK3DaicaI4lO3tSbpNgokh7Rjb3+8vyXK1tSObIJBxWPPbsuIM&#10;UDltsK/5++apuOeMokQtR4dQ8x0QXzXXV8vNzgOxRCPVfIjRPwhBagArqXQeMHU6F6yM6Rh64aX6&#10;kD2IRVXdCeUwAsYi5gzeLFvo5OcY2XqbynsTjz1nj/u5vKrmxmY+18WfRICRThDp/WiUjOluYkJ9&#10;4lUcnMpEzjM0GE83SfzMhtz57fRzwYF7SY8ZjAb2KkN8ljaZCx1IwMK1TpX/Z2RJS4XrOqOgbAOt&#10;Z+rodC5buy8MMF0a3ibsDaZjupi/tPkGAAD//wMAUEsDBBQABgAIAAAAIQA4/SH/1gAAAJQBAAAL&#10;AAAAX3JlbHMvLnJlbHOkkMFqwzAMhu+DvYPRfXGawxijTi+j0GvpHsDYimMaW0Yy2fr2M4PBMnrb&#10;Ub/Q94l/f/hMi1qRJVI2sOt6UJgd+ZiDgffL8ekFlFSbvV0oo4EbChzGx4f9GRdb25HMsYhqlCwG&#10;5lrLq9biZkxWOiqY22YiTra2kYMu1l1tQD30/bPm3wwYN0x18gb45AdQl1tp5j/sFB2T0FQ7R0nT&#10;NEV3j6o9feQzro1iOWA14Fm+Q8a1a8+Bvu/d/dMb2JY5uiPbhG/ktn4cqGU/er3pcvwCAAD//wMA&#10;UEsDBBQABgAIAAAAIQA3DIVNWwMAAHsJAAAOAAAAZHJzL2Uyb0RvYy54bWzUVmtv2yAU/T5p/wF5&#10;0j6t9SNxmmRNq6pZq0ndFnXbD6AY2ywYEJBH9+t3AdtJX9pUVZP6IQ4G7utwzsXHp9uGozXVhkkx&#10;i9LDJEJUEFkwUc2inz8uDsYRMhaLAnMp6Cy6pSY6PXn75nijpjSTteQF1QicCDPdqFlUW6umcWxI&#10;TRtsDqWiAhZLqRts4VVXcaHxBrw3PM6SZBRvpC6UloQaA7PzsBideP9lSYn9VpaGWsRnEeRm/VP7&#10;5417xifHeFpprGpG2jTwM7JoMBMQtHc1xxajlWYPXDWMaGlkaQ+JbGJZloxQXwNUkyb3qrnUcqV8&#10;LdV0U6keJoD2Hk7Pdku+rhcasWIWwUEJ3MAR+agod9BsVDWFHZdafVcL3U5U4c1Vuy114/6hDrT1&#10;oN72oNKtRQQmB5N8ko/zCBFYGyV5AmOPOqnhaHZmB8N0NE67pU+t9SgZplk2DNaTLM+ysdsSd7Fj&#10;l2KfkWJkCr8WKBg9AOrvhAIru9I0ap00/+SjwXq5UgdwpgpbdsM4s7een3B6LimxXjCy0OFlh3k6&#10;6ECHZRcVuZmCGgIUPUNtKohIYYFgwG+kOLb0A2pF8P7d9uyjf8ydDVMWZIjwykqQCyOY81tUUUE1&#10;GBWenzVnYnnOGVm29UGge1x6BKLA07kkq4YKG4SnKaQC4UzNlImQnjoS6c+FP8LYFe3r3JUcAMDu&#10;gK4kWRok5HmNRUXPjAKdQvfwJ9tZhu3e0R30bjhTF4xzxzs3fvE6aHNDQykZ0A6alwVRKM2EDeQ0&#10;VlNLahe/hDyuIffAyH7BJ73L01VkQD9PKuYgSwejlvq9bNIsTXMQpZPN+GgwCNroiQ84amMvqWyQ&#10;GwD0ciUKl4w/Z7y+MtYFrIpW1rj4FaGy4dDe1pij4SAbtUpq94LrzqUzFNKh7JXKhZswkrOiQ943&#10;aHrONQJnswgTAsTIfGi+ar7IIswf5Unimyw47028fPe8wZqL4FELOPkhwBbIA4PXo2hoVaGNLjpF&#10;D/+T8AZ35ANsc7xzGnRKApLQkuprL9o1vaaG/QZaJz432PhKFDl8eQkOhvnkKIG2Czrbv4M6IWb5&#10;OM2z9MkbaKeaToh3NBhaw05Yj7Lc32Jww3tltF8j7hNi/x3G+99MJ38AAAD//wMAUEsDBAoAAAAA&#10;AAAAIQAm57AonU8AAJ1PAAAUAAAAZHJzL21lZGlhL2ltYWdlMS5wbmeJUE5HDQoaCgAAAA1JSERS&#10;AAAHNAAAAgQIAwAAAEh46N4AAAABc1JHQgCuzhzpAAAABGdBTUEAALGPC/xhBQAAAwBQTFRFLi46&#10;OjpGR0dSVVVeYmJrb293fHyD8mYk828x9Hk/9IJM9Yxa9pVo9592iYmQlpaco6OosLC1vb3B+KmD&#10;+LKR+byf+sWt+8+6y8vO2Nja/NnI/eLW5eXm/ezk8vLz/vXx////AAAAAAAAAAAAAAAAAAAAAAAA&#10;AAAAAAAAAAAAAAAAAAAAAAAAAAAAAAAAAAAAAAAAAAAAAAAAAAAAAAAAAAAAAAAAAAAAAAAAAAAA&#10;AAAAAAAAAAAAAAAAAAAAAAAAAAAAAAAAAAAAAAAAAAAAAAAAAAAAAAAAAAAAAAAAAAAAAAAAAAAA&#10;AAAAAAAAAAAAAAAAAAAAAAAAAAAAAAAAAAAAAAAAAAAAAAAAAAAAAAAAAAAAAAAAAAAAAAAAAAAA&#10;AAAAAAAAAAAAAAAAAAAAAAAAAAAAAAAAAAAAAAAAAAAAAAAAAAAAAAAAAAAAAAAAAAAAAAAAAAAA&#10;AAAAAAAAAAAAAAAAAAAAAAAAAAAAAAAAAAAAAAAAAAAAAAAAAAAAAAAAAAAAAAAAAAAAAAAAAAAA&#10;AAAAAAAAAAAAAAAAAAAAAAAAAAAAAAAAAAAAAAAAAAAAAAAAAAAAAAAAAAAAAAAAAAAAAAAAAAAA&#10;AAAAAAAAAAAAAAAAAAAAAAAAAAAAAAAAAAAAAAAAAAAAAAAAAAAAAAAAAAAAAAAAAAAAAAAAAAAA&#10;AAAAAAAAAAAAAAAAAAAAAAAAAAAAAAAAAAAAAAAAAAAAAAAAAAAAAAAAAAAAAAAAAAAAAAAAAAAA&#10;AAAAAAAAAAAAAAAAAAAAAAAAAAAAAAAAAAAAAAAAAAAAAAAAAAAAAAAAAAAAAAAAAAAAAAAAAAAA&#10;AAAAAAAAAAAAAAAAAAAAAAAAAAAAAAAAAAAAAAAAAAAAAAAAAAAAAAAAAAAAAAAAAAAAAAAAAAAA&#10;AAAAAAAAAAAAAAAAAAAAAAAAAAAAAAAAAAAAAAAAAAAAAAAAAAAAAAAAAAAAAAAAAAAAAAAAAAAA&#10;AAAAAAAAAAAAAAAAAAAAAAAAAAAAAAAA+kjojgAAAAlwSFlzAAAWJAAAFiQBmxXGFAAAABh0RVh0&#10;U29mdHdhcmUAcGFpbnQubmV0IDQuMC45bDN+TgAATAJJREFUeF7tne1i2rgSQEtC2Ha7hZDb7UJL&#10;ad//Ka8hkxSwRzOyZUvC5/xpgwWWLdDx6PPDbwAAAHCBNAEAAJwgTQAAACdIEwAAwAnSBAAAcII0&#10;AQAAnCBNAAAAJ0gTAADACdIEAABwgjQBAACcIE0AAAAnSBMAAMAJ0gQAAHCCNAEAAJwgTQAAACdI&#10;EwAAwAnSBAAAcII0AQAAnCBNAAAAJ0gTAADACdIEAABwgjQBAACcIE0AAAAnSBMAAMAJ0gQAAHCC&#10;NAEAAJwgTQAAACdIEwAAwAnSBAAAcII0AQAAnCBNAAAAJ0gTAADACdIEAABwgjQBAACcIE0AAAAn&#10;SBMAAMAJ0gQAAHCCNAEAAJwgTQAAACdIEwAAwAnSBAAAcII0AQAAnCBNAAAAJ0hzVH7JvwAAcA8g&#10;zRH5/vmvLz/l/wAAUD9IczR+fvnrxP+INgEA7gWkORKizIaPX9EmAMB9gDRH4ddXMeaZj//KywAA&#10;UDVIcwR+ff0ounzj0zc5BAAAFYM00/PtVpknPv0nRwEAoFqQZmq+fRJN3vL5u6QAAIBKQZpp+f63&#10;KLKLzz8kFQAAVAnSTMn3z6JHDaZtAgDUDNJMx09LmSe+MP8EAKBakGYq/kzMDMO0TQCAakGaafj1&#10;P3GiA7QJAFApSDMF7YmZYZi2CQBQJUgzAf/GKfME2gQAqBCkORh1YmYYpm0CAFQH0hzIf/2UeQJt&#10;AgBUBtIchDkxMwzTNgEAqgJpDuDHMGWeQJsAABWBNHvjnZhpwPwTAIBqQJo9+ZVGmQ1M2wQAqAWk&#10;2YvYiZlhPjL/BACgCpBmD9Iq8wTTNgEAagBpxtNzYmaYv5l/AgBQPEgzllGUeYJpmwAApYM04xg4&#10;MTPMZ+afAAAUDdKMYVRlnmDaJgBAySBNP4kmZob5H/NPAACKBWl6mUSZDUzbBAAoFqTp49dXcdoE&#10;fPwqJwUAgLJAmh7ST8wMw7RNAIAiQZoOvk2rzBOf/pNzAwBAOSBNk9EmZoZh2iYAQHEgTYPveZR5&#10;4vMPyQMAAJQB0gwy+sTMMEzbBAAoCqQZ4GdeZZ5AmwAABYE0VaaamBmGaZsAAOWANBV+/U+slR20&#10;CQBQCkizk6knZoZh2iYAQBkgzS6KUuYJtAkAUAJIs02miZlhmLYJcC8ctuvl44cPD8unzU5egmpA&#10;mrf8V6IyT6BNgDvguG18+YfFCm/WBdK8JvPEzDD/MP8E+rN/2ayWywepqz88NmHOlvp6crYLKYA/&#10;LCmGmkCal/woWZknmLaZmN1us9k8LYWn5o+X3UGO3RHHl/VVdHPBcv0iiWAC9t3lsD7KcSgfpPmH&#10;MiZmGjD/JBGHl82y/cz/yuPT5uV+1Hl41oQpbCQhjE5HmPnKw15SQPEgzTeqUGYD0zaHc3xZvbdS&#10;qiyenu+hIts+yfXojCTNjXx8iCHtkjv5jBCFPQ9sJVsdLLBmLSDNV8qamBnmI/NPBuHQyBuL1bbq&#10;drPjs/1w8OHDSO2zSPOWgDOxZj0gzRM1KfME0zZ7c1hrDWQaT1t5a308+651pGEoSPMGI8OLO+xM&#10;v0uQZkOREzPDfGL+SR92S6mgolisqgwCdp4o8wTSnISj9QjzKAmhbJBmjco8wbTNaPop88yyunDz&#10;uJas2yDNSVhJnnQK64GFbmYvzaInZob5zPyTGA79lXnioS5t7r1hZgPSnIKDZCnAgoknNTBzaVas&#10;zBNM23Rz9FThYWrSZnDIyS1IcwrsQPPDh7WkhZKZtTR//iPyqZf/Mf/Ehbt/L8jDSHpJjr9p9sRI&#10;A1CQ5iWOQJNQsw5mLM1aJmaGYdqmh+FhprCsYoSjJ6i5QN6VGqR5ybPkKEy9I7VnxGyl+eurWKd6&#10;Pn6VSwKFo7EiTgyLZ/nQgol0JtKcAl+P+kpSQ8HMVJq1TcwMw7TNIPvYmZlhig82o8NqeV9qkOYl&#10;kiGDB0kNBTNPaX67J2We+PSfXBm0eEnrzCbYLHuF86gxQGfkjalBmhe4ujQbJDkUzBwLqdKJmWGY&#10;tqkQ7xCbcuKXNj3ianlnB6c9YG5xB9pI8wJPZk8MuSEwDfOT5vd7VOYJtNnFGM788GFV7ijH+P7b&#10;hbyzRfcqfO5qHWlegDTvh7lJs/KJmWGYttniReqi1Czl84sjukNTvxZlPBHS7APSvB/mJc2fUyvz&#10;b/l3KtDmNYnHAP2h1AZab9fZJYo0tecNpNkHpHk/zEmak0/M/Pxj8sZgpm1eYi6R3ZdiJ6H3WSpQ&#10;meagtfMizT54pcn+YOUzH2n+mlqZf7/2MU497Aht/iHh/MxrSp2s6a2ar+gWlxqzIs0+HCVDFpIc&#10;CmYuhTT5xMw/cycznnrmxC0mF0Gxs+n6BJrKIjTqCCqk2QvfOo7sDlYBM5Hm1N66XqXn1//k5alA&#10;myd6hV0uSl3srMcVq8vpqssKIc1e+JZpYsX2CpiFNCefmNlaRn3ypeGlbXjOHJOs0d5FsYFm5Pp5&#10;i+VKX6dBvXtIsxe+cdx0aVbADKT539TK7BzCOvlcl9lP2xytcXZQTT8m3n6z5eZlZy1RoA/DRZr9&#10;8DzD0TpbA3cvzXJkNbm8/5n1/JM+ky98FDtH07WRxtK3CKC+KATS7IfndrDJSQ3cuTQnV2ZwEdjJ&#10;l7yd87TNPmNifJQaaHoGC7t3BNVbepFmPxzdBcU+jsEldy3NySdmfjQG4Ey/ucps5594atR+PMkZ&#10;isPROvvonl+qCxhp9sTu1aRHswruWJrTK9NhqCIzdY+MF2gWuzOYvcyu35kBASPNvljjtCrYqhUa&#10;7laa0wd1X3x2mnwpv4//ypnnREyP5mL59Lp/x3rpaOAsd5tgc+xsxDpGgagIafYm/PViA+pKuFNp&#10;Tq/Mz/7uw+k7Wuc3bdM7+eJh/XJtkv3zU3jtvXK3oDb7zCKGmQSGHiPN3hxD1sSZtXCf0px8Ymbk&#10;/I7J8/dpbvNPfIvOKiNJt09yvIOyauErJIcqMdNLA7U70uzPUe81YFmDarhHaU6vpPhIbvpIeFba&#10;dO2i+aBPvjhslLCt2JXaHQ6JCDRDY4qQ5hCUm7LwTQSCErg/aX6fejuufn2Gv77K2ycjogG5egKh&#10;4jvLsP+2ndosONA0HxQifB8a6Ik0B7HrCuIL3tQcWtybNKffZLr36NTJB9LOaNqm1EUh7C6kDm0+&#10;FFy5WY6KmQQYWk0JaQ6k9b1aldtPDh3clzQnX+J1mIemN7xzhG/tONb59My+OG5uu0aH1PFjY0XX&#10;Mf4IDVhBmoPZrf54c/mMMivjnqQ5fej2+Yecui9T71E9k2mb9rKzC19Ndbyu+Ite5cyamRrjJ3lL&#10;J0gzBcfdbrN52bGcQYXcjzSn7yRMspPI5KOWrnctu0/slQ3clenhYvJK2SuDWhcdUT8HdYQ0Yd7c&#10;izSnn5iZavJjvTkvF6kxdWIGwR5Wr420yyEV/ASEZ85/iPmlB3WHNGHe3Ik0/51aPCmbOX9N3qwc&#10;XFa+fvZSY+pETorb73a74sc3yqWpSDIPwaAVacK8uQtpTt7E2d5lehjTD2C662mb9jigwoPGXsil&#10;qUgyD/KObpAmzJs7kObkg2nGmLox/UDaO9amXVtLwrtCLk0jYn/jsI2QJsyb6quPu7HN5HtU3++0&#10;TXPw7F1ukC/XphExTTNsO6QJ86ZyaU6+ZciY3YGTd8zeqzbNwbN3udmvXJtGxDWH7x/ShHlTtTSn&#10;n5hp7TI9jOkH0t7ntE2k2UHENcs7FJAmzJuKpTn9oNPxFZPhMeAOtVm6NI+73fPrDp5nEk1xl2vT&#10;8F+zIaO5SvOw20qBnYqMxWLnS7XSnD4qm6Yxc/oG53Gj5xyUK83Dy+apcz7lYrneDlSnfJKG/5qf&#10;5R0KM5TmYbtufacWy82QzEO91CrN6ZU52SYhk2/TcnerHZjSjNlZMhmH7cWKo90sNxHi3C+vkc/Q&#10;WEgyGyOXj5Ksg+vclyrN7nwtV8ruXIeNumzEYhWVf3mXjqSDsqmznKafmDnpBI3pLy/JioDFYErz&#10;w+RrZB+erQV7hAd3PexxxsRcZ70uaTY8th9Zjluj3B6e/Q218hYdSQdlU2M5TT85Y/JQLEMgfUfa&#10;tKU58fiQrZ2jCx42LqcjTfmMEFHS/LC4sWZ7m5sOFu4vk7xBR9JB2dRXTtNPzMyxxPn0y8//9c/d&#10;zD+xFRWz9uxQDp6a9wZPuIk05TNCxEnzer9UlzJPPDivQpLrSDoom9rKaXpl9t9lehjTD6S9m2mb&#10;jrjO3oI6EZe7pMRgLw+PNOUzQkRK8zL9i9UDfcGT6yFMEutIOiibusppXiLJ8ICQeE3dTNjbaU61&#10;zdfRkxWFpdFIizTlM0LESvN9iNjR2tP7mgfPCC5JqyPpoGxqKqcMyhy8y/Qwpl9W9y6mbXpq6w/P&#10;knhMnuMbZi9ZB+MXpCmfESJWmm+7ju4jwsxXHE9hklJH0kHZ1FNOGSZmfso/OObb5Bf98V85db0Y&#10;Ew2F1dj9moeo4T9dBDvLkKZ8Rohoab4+S23lrxhsa0pCHUkHZVNLOeVQZhGzF2d74QNw6qRjhkFK&#10;BoaZrwSCTaQpnxEiWprntfz79UOb1pR0OpIOyqaScsoQcBXTTjn9coElhNhDOEgdZBJu/xxEZJ+Y&#10;im52pCmfESJamh+Ov4/OKbUtLGtKMh1JB2VTRTlNP9m/rBEx0+9RXfm0TamDbBabkbS571vxtlgo&#10;C9UgzXGkuT30LzqtqARJpSPpoGwqKKfpl5Urb8pihoG0mcdADSKiM3GxHmN1oF2Kptk3lAAGacpn&#10;hIiX5uOAortdHOEGSaUj6aBsii+nHLooMcrKEG3XO20zbqLH0jHwMY4+40gCrOVjr0Ga8hkh4qU5&#10;iPDu5pJIR9JB2RReThkaJkfcZXoY0+9R/deXSuefvEgl5CVy4W2LxM5UlmJAmvIZISaWZuf53pE0&#10;OpIOyqbocsowMbPkCRcZBtJWOm3zKJVQBA/aJhfxJHdmd6yJNOUzQkwtzbd5np1IEh1JB2VTcDn9&#10;+p/U3NNRuiNyPEVkWHh3OL3GciyetimGBcWGuS66WpDlUEEgzeC2pZJER9JB2RRbThnCqho68X5M&#10;38Vb47RN3/IGHTxth44L2qccA/SHjji456q2I4I0gyNoJYWOpIOyKbWcMnTgTbbL9DAyDCauT5vu&#10;mZodPD4P8eZxHGd2Dcw8jHSq/iDNi9Vr20gKHUkHZVNmOWUYKlrRNswZ7k510zaHLS2w7N9Om2x+&#10;5i2P7SyNFNT2B2k26JckCXQkHZRNieU0/TLltcVSGZquK9Omp0IN8tRvHsqIFXLHENpjYS20SLNB&#10;79WUBDqSDsqmvHLKMDGzvsEuGQZJVTZtc/Bi6b2WPRjs6hBdvWWHdfR2HCOCNE+oXxs5riPpoGxK&#10;K6cMA11y7TI9jAwDaavSZhJ9xS57cBzVYIvuNuPDdj38CSENSPNE91oUDXJcR9JB2ZRVTpgggiwh&#10;eT3PF2lE8hC1OG1cdfywXMb1gHaucfDKfmu31C5dmN5/lIQdXA9Wmqs01aFAclxH0kHZlFROGbbz&#10;qHth8v+m7/ytR5upWkoXG3crrXvM7uLp+d0W+xd/C2tQMZJGR9IZmEpxe+4+pPnwtNmdeV55y0lb&#10;4EAO60g6KJtyyinHxMzKt8DKsWXaXx9rGTOVbpDMyqlNZ3C7bHVO7p15Dc2cR5pdDJTmw/pKgDtf&#10;CXed9IQc1pF0UDbFlFMOZda+2XJDlkeNOu5bwhmTvh3EfLHtY6cnDr45MqGl/iSJjqQzQJrvPLS7&#10;tF88Xyrt2UYO60g6KJtCyinD1MNKl1VtkaNRu45JrakaaE88hHQluMIQLQr5vfVUx4GZ80iziwHS&#10;XHSOAnPNjZW0t8hRHUkHZVNEOWVQZrUbeHTwM8OI4yr6guN2CDN4soJNTx2u7ijd4KqOA++XFDqS&#10;zgBpvrJWyttTTMpVyVEdSQdlU0A5ZRgFWt4u08PIcQtrWHVw2LpANzyENrBocJwsvEmxpzoO9GpK&#10;Ch1JZ4A0Tyz0jDkW5FeaE+SojqSDssleTlnq+9rH/7TJEqwXr81j2kXtgrM2PUNnjWmfe0kWQteu&#10;JNCRdAZIs2EZalawn46eJOUNclRH0kHZZC6nHBMz72H8TwcZlrj/63+lt3EntqY6bb3B0RYcevsZ&#10;R3Wuz9WUBDqSzgBpWgVlPx49Ssob5KiOpIOyyVpOOZRZ8i7Tw/j1VS5xQoofTZXYmoHlBey21Qd7&#10;CK6dW2VZoAZJoCPpDJDmh2dJqGGHmpLwBjmoI+mgbDKWU47ZEvcyZLYbHkLaHJP2a+rWdPR0Odbk&#10;c3hA/RQ5riPpDJCmmamtpNPpntgrB3UkHZRNtnLKocx6l8zzkmPp3tKbu5OOoVWtaS9PEJou8o49&#10;bUXpL0OanYwizaOk0+n+BDmoI+mgbHKVU4albP76/ENOfs9k2KP6r0//ycnLxDUh3U1XNdxgn8MR&#10;aLpEoLXPymEdSWeANO1Mma3oSPOeyVNOOcZ6VrTL9DBy3NyyxyMf0yzeLnROlbRbZxeS0sBe31ST&#10;rxzWkXQGSNPOlNms0N0rKgd1JB2UTY5yyhIM3eeQ2U6ytHyXHca/JNyzq3Mojt0GHBhDdEn/D5LD&#10;OpLOAGnamTI/obs5Qg7qSDoom+nLKcfEzPp2mR5Gjj2qy+4wPm7StdF2LTBgD3t1rMN3wp6rqfWN&#10;ymEdSWeANO1MPUtCFaR5z0xdTjmWfCt/OmF6cgykLXtpwoTabPvPHhribJ31tM8qe67IUR1JZ4A0&#10;7UyZZ0aa98y05ZSnKr/3IbPd5Inoi9bmNlEjbbuB1u7SVAe93mIPw1U6NeWojqQzQJpIE4JMWU5Z&#10;Gg3vcMk8Lxn2qC59IuxLmlmbrTrR9kN3NdqBPQlQWa9GjupIOgOkiTQhyHTllGV4SvW7TA8jx8Se&#10;wodcHTYJws1WqGkPz3Xbwe7UVBZtl6M6ks4AaSJNCDJZOeVYGvXjjIbMdpPnSaXw275bDe7dvK0U&#10;bRGrq9+1kDcEkIQ3yEEdSWeANJEmBJmonHLMHbzvJfO8ZOlGLr5NfLceFm/ehpryso5rOaBX7Ki1&#10;W8ByUEfSGSBNpAlBJimnHJ1r97TL9DCyDFguvyt5vxmylvv1YJzeTapd2N2u3ZW6HNSRdAZIE2lC&#10;kAnKKccwznvbZXoYWUqggkHLh23vcUHXmz/Z1be5K9gfbNd0D5+VgzqSzgBpIk0IMno55VhCfM5D&#10;ZrvJ0Txex1yfl3W/gPNqsqQ52V2pRTuxXTNqlYw0kSYEGbmcsvSozWnJPDc5RgT9VUevcq+A82p1&#10;UVsP1haNF9guQJpnkCZkYdRy+pVDmfe7y/QwcuxRXc1grGO0N68WK7D1ECEH2wXdHaRyUEfSGUwr&#10;zYiHiRb2jFakCSMwYjllme5QSXCThSxhfzXTfo7PUQNqr5bFSzhNc2bS7LaLj76fjzRhEKOVUx5l&#10;znTJPC9ZOpjraS3fxWwhdtmpmVSa9jq2lUjTtv/40uzKLNKEQYxVTllGnsxil+lhfM9RLvVsZRqh&#10;zctV25NK065bkeYZpAlZGKecsihzNrtMDyPP40w1ZfPiXS3osl60pSkJXchbdO5Imu517DvwdEMj&#10;TUjOGOWUZVogQ2a95Gk4/1xLw/nROSTocublxNK8niT6hhzUkXQG00qz2/8+PK0CSBOSk76csiiT&#10;JfNiyLLdTD39zWaleuayup9Ymt2fJsd0JJ1BOmk6LsS/zWgHnoFbkvQKpAmDSF1OWUZoznGX6WH8&#10;/Efu3KTUUkyeuQw5pVlJpOmRZsRC9i3kE4JI0iuQJgwibTnlUWY9Q2Z/fP67lLFKNAgE8MSalzES&#10;fZqdeEJB/6fd4mn97VwnH2nCIFKWU5bp8xWNMXld6+Gr/JWdLMvofyzm8oN4ussk6Qk7+V5SepC3&#10;6NQiTc9d7L+6gb12oXKnkCYMIl055Rlf8uk/OX35vN2fckb55tjjtI4RWwepxUJI0hO2HWICKnmL&#10;Ti3SXMk7QvQfPusZsNW5Tj7ShEEkK6dvOSrginaZvpzpUUzfHg86Go4aWVKeSCpNu9mxFmmaH9XQ&#10;fySQZ25Qp7yQJgwiUTllmfxX0ZDZmx7ET8UEm3l6octvUneMBZKUJ2w7zFKa9pU0RNyZK+w9TBs6&#10;PxxpwiCSlNP3v6UynJR6dpnuMFM5A0mz7FFd/OJN9lp2cdK8XD/IwFbNqFVyQml6Grljdhq9Yi3v&#10;D9I5NhdpwiCSlFOWRr5qFgDqbgMtJ9jM0rBefBOtPfJTEp5Iup+mHeTWIk1XC2rnAFcHnqG53Z+N&#10;NGEQacop0yIzVWhTdVIZwWaWhvUKBgPZ3ZSS8ETf4LATO2zdSspr5KCOpDNIKU3X4koRQfgF9i1v&#10;6B5lhDRhEKnKCW12E2q5LiDYRJkapjQvOxbt/rXubshO7DGn3ZW6HNSRdAYppemZFRJzay5w+bh7&#10;PgvShEGkKye02cZaeCdzsJmlL7qSRYKjpGlXh92L+HRix7jdq+jIQR1JZ5BSmq7BOjEf+I6ru1SZ&#10;HYs0YRApyymTNosdUuJY4jVnsJlnTaB/5eylY6rrqukvqgfUwO4IlIQ3yEEdSWeQUpquTs1eoaZn&#10;Cqg2nQVpwiDSllOeNYEKXUbPt3RArmCTZfTCmNK8qhft6NC9JJAdQymSkaM6ks4gqTR9O8bEh5qu&#10;Hs0PK0l9A9KEQaQuJ1afFdy7PWcJNlGmhVRjOlf9ZWY9rAze6eBF3qCjTNKQozqSziCpNF1L3/cY&#10;QPso7wyj3HOkCYNIX05osyFq8uPkweaMlLnf7Xrto2HP07yqWW3TKVFPG3v+oeICOaoj6QySStMx&#10;3fVEt2N07GeUM0rJI00YxBjlNHttvq7M7mfaYHM+yty99nw9rA/ygh/bglc1si0HdzRlB1HK1chR&#10;HUlnkFSazvbZuM90ji9Sl7VFmjCIccpp3trsMR5qumDzx2yUebyI2Vax4aYZ791I0Fads1PT1q+2&#10;Wqsc1pF0Bmml6Wuf/bCI2QXm6BpepLeII00YxFjlNF9t9ttxa6JgM0+xZGmYPV55bBG5BZU5HPYm&#10;jLEbVZ0ZsC2jNfTKYR1JZ5BWml7BPfqfaq4LVkddCh5pwiDGK6cZ1c8X9G/7nCDYnNWTzG3V+hgT&#10;zNitszcOtN/gbJ+1x+FqAZQc1pF0Bmml6Zsb0uC2pteZ+qK2SBMGMWY5zW+I5iArjR1sziv476gZ&#10;1/5oJr61VV4O4JKNY9K+dhVyWEfSGSSWprP/sXmo8D3U7L3O1Lp+kSYMZNxympc2By/uMGawOS9l&#10;dtfVC++8D3v5t1bcaI94cY2ftZt51aUA5LiOpDNILE1H6Cy4SufF2dwbWjIBacIgxi6nGWkzwTqu&#10;owWbM1OmWlUvXTX+3q6ZWwZ0jHhxjOF1dAGqapHjOpLOILU0nUOBTjxZTQFH52DcE3o2kSYMYvxy&#10;mos2fyW5zlGCzdkpMxAqrmx1OZzZsTWH/SbHcnGOHkBVLHJcR9IZpJamaw8vYbEJafO4cYeZwZuN&#10;NGEQU5TTXLTpWzfPIH2wmWdJ4JzKDAdsljY9LYAdIzMdvjM3wTIr41AjryTQkXQGplIixyHHhJoh&#10;bUYpMyg+pAmDmKac8mhz8rXBfxmbmvhIG2zOcvMZoxVvGbDX0TXcs2NkpmPEy8LQ9dERlOkVuiTQ&#10;kXQGplLUUakaEaHmiadt+zYdthENsydCUT3ShEFMVU7upVhTMv0uVP0mad6QMNic535tjvkfm25/&#10;Hda+cKbr3Y4RL8a8CocYAhNXJIWOpDMwleJe2+gNuzhueVxtdm/m2u02q0jtNoS8hzRhENOV0zz2&#10;O3ZsB+YgUbA5T2W6AramYt7crkq7f/ZOZ+iMYzxuCFrTE+MGRphKCh1JZ2AqxXbKLe4BtMnQVtA7&#10;gzRhEFOW0zy0mSSmThFszlSZnmkbbzwsVxvhKaZm765VPa5+VFtoj54MhKI8SaIj6QxsaUZsqP2K&#10;e65mKsLt4EgTBjFtOc1Dm0k2FR0abM5WmXaNNhhFXa4RL9p6fjtXeByayihJdCSdgSNgvhiMtF0u&#10;HtbmsgS2iNMSHquENGEQU5fTLLSZZFH0YcFmkpG8sZSgTO9ei0PQxhH5gtXHDvPtfG8NdidKGh1J&#10;Z+B55nh6jeSOz6+mN5db9zWYJ8MIhZEmDGL6cpqFNpM4q3+wmeceF6HMCaIadWSmN8Z9WF9Vy/6+&#10;1OCcFUmjI+kMHAv5NTyuN6s/on8ID3CauIHWGqSMNGEQOcrp2wyioKhdqDU+/iefFsc8GsEVDlGz&#10;+Xqh16ne1ckblk+vfanrpT/D4dURJJGOpLOQ1FEEB96cmLKB1lqOD2nCILKU0yz62/5LcY3/xAeb&#10;s1bmFCM1A2vIejfC6kk4gpJEOpLOotcdNNdtGL9c3jDX+EWaMIhM5TQHbf5KsXhdbLA5c2XGLT/T&#10;i0WoKTJ+SmIE3TXxO5JKR9JZ+AcfX2A20E7WrWnvMYY0YRDZymkO2kwy+yQm2Jy7MscO9U6EY6rI&#10;hWtisGZ6SDIdSWfRT/zmOkGeFX0TYHVoNiBNGETGcpqBNpMsdeAONpMsRxRLScqM6lTsidH4N15A&#10;ZdpA0ulIOoujJI/ENM2oUfgb5kDeBqQJg8haTjPQ5o+/5axDcAWbedb3LUqZE4QzZuPfaONEzV5D&#10;Sacj6Uz6Rcv26nrjN5077lID0oRBZC6nTNqccgeOFFdoB5sz2rc0yHHcWZqOxr+R1GB0aDZIQh1J&#10;Z9LzCuwcjm9Na+DsGaQJg8heTve/12OS2SfhYBNlvjOuNR2Nf3ad3AdzSGjCKrlvx7B9c8a2psuZ&#10;SBOGUUA53b82Uyx1EAg2UeYVI/Zr+irlETLgWe5VkupIOpueFxCeRnpmVGsufMWDNGEYRZTT3Wsz&#10;yUabSrCJMm/ZjtWx6ayU01vTnkbRIGl1JJ2Nb1GgNo7tqT07fPfEMwboDNKEQRRSTnevzRQjW7uC&#10;TZTZwX6cJlqvM5Nb0+XMlFVyz/w7enzHG6r16HUm0oRhFFNO967NJLNPboPNnyki2FhKV+aJMfoV&#10;/c7suUCAxsrlzJRVct9eTUcDrW8LtHiefDfpBNKEQRRUTpm0OZkBUix1cBVs3n9ncH/2qatmd+Pf&#10;Kwk77xxjgM5Ich1J5+FZ3hKLZ8bHKE80jpbhd5AmDKKockoyzjSWCQOnFBttvgebKDNM2p5NffNo&#10;hWTNkO4AV9LrSDoXPVc2Cq4x+I5v79AI/E2zJ5AmDKKwcrrzLroUG22+Bpso0+SYMKJxtpBekqYZ&#10;8sGvA3mHjqRz0XdlI19YfEzafK0oSgVpwiCKK6c712aK2Sf//EKZLg6JBuQsXK2OLZ6HB5vrCFnL&#10;W3QknY+ekbIv1Gy0k26s1jKu4RxpwkAKLKf71maKJugcqyjVp8wTSbTZI8x85TAw2Hwwa+9L5E06&#10;ks5JL2su/a3Y2zRttA/xDzRIEwZRZDndtzaTbLQ5NVUq88RhMzDeW0aZ64aXAWZYRLY6ytt0JJ2X&#10;eGsuYobj/D4OLZmGh5ghzW8gTRhEoeV019pMstHmpHz+IVmvkeOQmKZXrXxJ7zba6PhW3qcj6dwc&#10;IptQo3N8fB4WbfYsHKQJgyi2nL6n2B4klqk27Uiy0eZkTLsJ6RjsV/3UtRyqzIZezl6sYkfrjlIl&#10;x4zX6ZHjhm3/Fuxlv55mpAkDKbic7nlH5SRLHUxD/co8s42fRLEa0jB7SawZHjZ9elHlzTqSLgb3&#10;eJ1+yjxxWPcJNx82vU+INGEYRZfTPWszyUab43MnyjxxfImJNx+f+w7/6eKwcZth0dfV8n4dSReH&#10;J04eeq9eVnHefFjHDpi9AmnCIAovp3vWZpatROO4I2W+sn9+cohz8fTcP47R2G8cUdvDqm+b43hV&#10;8i4coz9uBhlM2D87o/GmbIaeD2nCIIovpzvWZpYFkCK4O2W+st+uAxX0w9NzqlbZFseXzVJ39uNq&#10;O0jVOwtJF89xqzxqPK5fEsbj++dV2JzL9TaFoA9yP1TMazpKQpXugpSDOpIOyqaCh5s71maKpQ7G&#10;4u/7VKZw2D1vnpYXCntcLteblwmqrWPHmTebXQobjMl+2+T6vRV1uVxtXkbJ8mG33ayXy0t7Nn+t&#10;N1tbZQCTUEWLQB5t6rs+pyPJRptjMFETNQBAXdTRjP4rS//fJM2TKTbaTA7KBADopJa+5/vVZnmz&#10;T1AmAIBCLdK8Z22WtdQBygQAUKlHmveszRQbbaYBZQIABKhJmneszRQbbSYAZQIABKlLmneszQJm&#10;n0y3qygAQKXUJs1Gm1l6AMffGiv7Ugf/oEwAAIP6pPk7k1zG12bmjTa/SjYAAEADafoZXZt5N9pE&#10;mgAAFkgzhtG1mXMYLdIEALBAmnGMqs28Y2iRJgCABdKMZTRt/szaOIs0AQBskGY8/xtjmGluZSJN&#10;AAAbpNmD9BMa8ysTaQIA2CDNXqTVZgnKRJoAADZIsyfptFmGMpEmAIAN0uxNGm2WokykCQBggzQH&#10;MFybeZbS7QZpAgBYIM1BDNNmScpEmgAANkhzIP130ypLmUgTAMAGaQ6mnzZLUybSBACwQZoJiNdm&#10;ecpEmgAANkgzCXHaLFGZSBMAwAZpJiJCm/+WqEykCQBggzST4dTmt0+SvjSQJgCABdJMyN/fJYs6&#10;xSoTaQIA2CDNpHwOa7NgZSJNAAAbpJmYgDaLVibSBACwQZrJUbRZuDKRJgCADdIcgQ5t/le6MpEm&#10;wBw4vmyWZ9bbg7wEUSDNUbjR5vca8ow04e7ZfTBYSsJ75eVJLvTMwwZvxoM0R+LzD8luJcpEmjAD&#10;Zi7Nlwe5zD+sjnIMvCDN0fjy85zdSpSJNGEGzFqax6so843FsxwGJ3ORZpYuxUabWZT5sdeSQ0gT&#10;7p45S3O3kGu8ZUmwGcVcpPn15xf536T8Lf9Oycevv/rdIrm/98JSqoQRkTNBNcxYmlu5wg4e95IG&#10;PMxGmr9/59Hm1Jy3xUaaDUgTWsxXmgFnfviwwJoRzEiac9DmWZlI8wzShBazleZerk/hkRZaP7OS&#10;5t1rU8YeIc0TSBNazFWaR60/840nSQg2M5PmXWvzTZlI8wzShBZzleZKLk/nRVKCyeykWdEckDj+&#10;KBNpnkGa0GKm0jQaZ0880EDrZYbSvEttXioTaZ5BmtBiptK0A80PH5iu6WWW0rw7bV4rE2meQZrQ&#10;Yp7SPMjFBXmQxGAxU2nelTZvlYk0zyBNaDFPaT7LxYXZSWowmK0070abn1vKRJpnkCa0mKc0fT+F&#10;taQGgxlL8y602b15J9JsQJrQYp7SlGszeJTUYDBraVaxzWUIZb9rpHkCaUKLWUrTMXb2jCQHg5lL&#10;8/fvb/VqU1Mm0jyDNKFFndI87rabWyJ6IM2LFph04mP20qxWm7oykeYZpAktapTmvnNHr40cdeCV&#10;JiOBfCDNhgq1GVIm0jyDNKFFhdJUVlpHmtlAmmcq02ZYmUjzDNKEFvVJ86CsGos0s4E0haq0KXlW&#10;QZoNSBNa1CdNbTGfEaRJn6YPpPnOt4+StnwkxypIswFpQov6pKltTxIhTdeCQA2SHAyQ5h9+fa1F&#10;m5JhFaTZgDShRXXSVKeLREhTFe815XXnFgrSvKQWbUp2VZBmA9KEFtVJU10BL0aancNvW8R84qxB&#10;mtfUoU3JrArSbECa0KI6aar7k8QoThmAe8NeUoMB0rylBm1KVlWQZgPShBbVSfNB8tUiRppHT/ss&#10;q+h5QZptytemZFQFaTYgTWhRmzT1MTxRjame/TS3khYskGYXpWtTsqmCNBuQJrSoTZp6w2qUNB2h&#10;JoGmG6TZza8v8sYikUyqIM0GpAktapOmHiLGDdvZyLt06NF0gzQ1fhasTcmiCtJsQJrQojZpql2a&#10;kdI0fw2RHzdrkKZOudqUDKogzQakCS0qk2ZgWYJIyxkNtCtJBg6QZohStSnZU0GaDR5pPi4HIWeC&#10;aqhMmoG5IrGh4T5kzUdW0IsAaYYpU5uSORWk2eCRJktUz4zKpLmWXHUQ3Z6615t6iTOjQJoWJWpT&#10;sqaCNBuQJrSoTJqPkqsO4jshj9ov4lkSgA+kafPzH/mQYpCMqSDNBqQJLeqS5lEy1UWfkTvPXU20&#10;S8bNRoI0PXzvdc7xkGypIM0GpAkt6pLmi2Sqiz7S/H3c3GpzyU8gGqTpoyxtSqZUkGYD0oQWdUkz&#10;0KXZT5qNNrcXq7c/rg/yMkSANL2UpE3JkgrSbECa0KIuaQa6NPtK88R+t2l44cvfE6TppxxtSoZU&#10;kGYD0oQWVUkz1KU5RJowDKQZw+ja/PxN/hNGsqOCNBuQJrSoSprBzCLNbCDNOEbV5ufvv7/Lf8NI&#10;ZlSQZgPShBZVSTO4YCzSzAbSjOXbJ/nI1DTKbKQsf4R5zYkO0mxAmtCiKmkGv8FIMxtIM55RtHlW&#10;JtJMCNKEFlVJU7LUDdLMBtLsQ3JtijKRZkKQJrSoSZrhvCLNbCDNfiTV5rsykWZCkCa0qEma4T0w&#10;kWY2kGZfkmnzQplIMyFIE1rUJM3wFxhpZgNp9ieJNj99k097BWkmo0hp7ne73fNpavnmpfmfvDgf&#10;3q6+ufhRNqM6Nh//JPu2LZfrzcvtuqqjSfO4e9lsVnLiE8NXD5AcKZQmzWNTttvzN3vb/C/bSkNN&#10;NpqC2Gyed7vR1tRFmkP496N8fF9ulIk0E1KWNPcvTW0uZ73gcbl+noU7jy/r5c26p8vVNmXdetiu&#10;uja/Wj5fVp5jSHP3vNK+a48DLtHIajHSPO6ah4X2nV8sV5txnow09s+rmyWUFsvNywhZQJqD+PV1&#10;iDZbykSaCSlHmvvNrS9uWK5fJGkcEtSorCWdzlpSqki6a/Zy8IaNdhX7tbYg3MM6TTxweA4sOffw&#10;/F5zJpZm8ygQWuruTK8FXhsRGx/chLIJ2cp5I1EeVP7w0PepYSvfqWtWz8qnHbcr7Se2/FP6iUCa&#10;A+mvzQ5lIs2EFCLNF/XXfM3TNv63LW9VsQ1g3iRJd42qnoeOG3rYGPVqjwu/YXexCHkni42cI6U0&#10;D8+er9iJxxgn2b4cgR4BdvMs6MtnrwcjdRTUquPbslvJQYVV2t850hxMP212KhNpJqQEae6dxnzl&#10;KTbelPepTC7NDx9u9XAw6rMT70rrx85T0nKOZNI8hkLbNg+uS8ziyzPR0oy7/gctQlTRhw4/3t7J&#10;bfih7EzSHdCQZgLitakoE2kmJL80t9E1oK9ufUfepZJBmh+uogqPMk889GuePuFS5onzORJJ0wpt&#10;Olg8y3sVtrl8eSZSmvv464+M9gLzba7z6lHmiafencstkGYS4rT58V95WxukmYzM0jwarZIKUVGX&#10;vEclhzQvznkMzzS8Yhn1tPDOMab2fjqmkaa3nr6hq+36D173j0OUNN3PKddERXuhr87F5+z9WbGe&#10;WvwgzUT4tfnx6y95TwdIMxl5pdmzYm2I0Ka8QyWHNP+EmruoW7DoE2y+xLR+N9raJ5Bm/5L9sA6U&#10;bDXSjPDULUt/52ZImk+SJpyqTfPQlASkmYyfX+RcQYLKRJoJySnNOF/csvCOG5H0Klmk+TYXIq5C&#10;a4ifRLGWd/oxA1Prlg1QZsOjbo1KpBkV2rfpGsbTSfDbIx9yiG3QfugxIqkDpJkQW5uGMpFmQvJJ&#10;c2DF0rD0dcBIapUs0nw8Jzn2kMDq/E430XWmh/At2w09pf48VIc0I0P7Nt4GhaA0X29ij7wsklgT&#10;aSYlrE1TmUgzIdmkuRtasTT4OmAksUoWaZ7jgH2vgCzKmvsEt7lN6JYNfxhq0KxZgzSP1tQeD75G&#10;0qA0z9+T6JaME0msiTQTo2vToUykmZBc0oxvM+zEU7dIUpU80my00DcgibDm4Jinm8AtS3RGZcWJ&#10;CqSZ4mmwwSWuoBIX/R9gUlgTaSanW5suZSLNhOSR5jFZm2Gg/+sNSamSR5pPv7fyv3jc/Zr9TxFG&#10;vWVJoqwz3Y0I5UvzWdIOx9FnH44jd/1/ZgmsiTRHoEObX37KMQOkmYws0uzXLNmN/fOWhCp5pLkY&#10;Ems7u7zGcqZ6yxJFWWc6nVG8NFO0Tb9htyiEpTlkTmtrcYRokOYo/LzOpFeZSDMhOaSZuJ/NeiKX&#10;ZCp5pDmIhWsI1Dj9mSeUW9arA02l62tXuDT7DOwKYFoz7Q2/IqrnvAukORLf/2TTr0ykmZAM0kxe&#10;lxvWlFQqFUrTE/OM6Mzu06drmn2l68mgbGmm63UQLHONKE1va4YK0hwN0WaMMpFmQqaX5gh1edia&#10;kkilRmkqXX6XJK/BL+i6ZenP9zot54qipTnCHTesOaY0FwMbaJHmiDTajFMm0kzI5NIcJf4J5lDS&#10;qFQpTbtKSxz3XdF1yxL2U7/RHvBUtDTHeEoJW3NMaWoDmL0gzVFxjZi9BGkmY2ppjtNmGBwNJGlU&#10;qpSmWaWlG8XZQdctG6MCbzXQlizNlGOA/hAs51Gl2b77USDNskCayZhYmmO1GT4EAi9JolKnNI0q&#10;bcQOzYbOWzZCqNk6T8HSHEtgob6HcaU5bCwQ0iwLpJmMiaU5WpthoD6TFCqVSjNcpY1rl85b9iIH&#10;U3L71RvXEhahb8oYV38m1Ioy8u0YFGoizbJAmsmYVpojthnqE/4lgUql0gz2ao7aOKvdshFE/SAf&#10;/cZeXs9D4JtyHC+yD0yZHFmag0JNpFkWSDMZk0pz1CpPfSCX4yqVSjM0gHbEKvxM9y07yNGU3DZO&#10;jjm8ySTwTRnhgeEdvVtzZGkOGkCLNMsCaSZjUmmOOAmic4LCK3JcpVZpqhc81piUPyi3LNGCwpfc&#10;ninx8gFx6N+UcSN79Qc4dmu1tW5ICKRZFkgzGZ466HEZT9fPbeSfuNZAK4dVapWmHltHhHwPT5vN&#10;9nmzWUXJSLllYwS4rYvc5tOm+k05jBvZ3zZSvzO2NP9sZB0P0iwLpJmMsWqgDoP5a5bH9XZ3HoRw&#10;3L1s3DnU1paTwyqFSHOx3Gx2u91ms/TeJ7Ub1xtoPj5f3rLd2j3+VbtlZsC1XDWObq7yefPkPFmw&#10;X828xXpPdwfmp6nfFHej8eKpKePzW/a7zZP7B6FdRqQ0H1eb513zk1q7m3wGtM8izbJAmsmYUJrO&#10;qvzhqiZvOG6dv3GlfpWjKiVI8/H5MqJ68ZWK1j7rDDQf261+O+fXQb1lIRM+rK9PuF95pLGQ1J0U&#10;Ik1vSa9ul6bbOX8TWudijDRXLxcfctj4hD2gfRZplgXSTMZ00vSNAuretH/nC0u62yvloEp+aS5b&#10;+vJdsFKV+mri7nFEvhOrt0y/5lVHx9zBE6GF1kAtRJq+H9GqqyXk4Css5XnQLc3F5va7cnR1QA8Y&#10;P4s0y6ItzS/f5D8XSGIVpNkwnTRdZ1pp7UGun3h3pSYHVXJLs63MBtcqEN0+cQWa6uw/177F+i3r&#10;fvdiozSdOzYvC9XbZUjTVdAPXaV8wredWvf980qzpcwTno3j1N5UG6RZFm1p/vzdtqYkVkGaDZNJ&#10;0xVoBlqDXHtDdppAjqnklWZ3aO2zZvdcBE9NGpox7xgJqt+yzmyvtUchT7GG2mfLkKbnNxSYbOl6&#10;Pup+dPBJc9n/iWXA+gZIsyxa0vzSvPjto/zxxmtaHaTZMJk0PQFMsAfF8xPvrFrkmEpWaT6plalj&#10;3FR3zj0NrAFneu504Ja1FdDZLPmOXe8H8lqEND3lvNSd6bRm5we4no/0+byOt/fv1ESaZdGS5nmX&#10;lB831jwnDYA0G6aSpqfN0Njuqu+DsRxSySnN0CU7Ij5JeYVnPTfjTtuDYCVhFzfbaoaV2WAaI5DZ&#10;IqTp6JgNxJknPFN1Oq/EYb3H0POR/XwVdQOvQJplcSvNU6DZcGPN1xd1kGbDVNJ0/LzNSWGOYLXr&#10;Ny6HVPJJM7g5i6dK63q/4y5ZV9zTHm+8vHvwYW0375knC3wvSpCm43FQmwz1jv1V6e5dtH9V6iCB&#10;M4PaFAyQZlncSPPj295iPz7JK2fkRRWk2TCVNG0B2Gt2OR7Iu6oWOaSSTZqhrVlO2KFmx+CSoxwK&#10;MbgOt27ZYbtpeJ1ra2J9NQIrH5UgTcfjoBHYNzjGuXWN+jLPbW0gZ/4s+48Emos0o3eDzsSNNP+I&#10;7Nff8tIJeU3he787hDR93NRWjjZDu2bxNNB2VC1yRCWbNK0T2/7rcILjTpsmGZzzKMxnA0nXQQnS&#10;tB8HA9Z/w/E82BVwm9LUhuy+YctaEsYzG2lWos1rab4Hmg2X1pSXOumpTKTp5aa2stsMXY+0dgXV&#10;MRRIjqgUK037vB1OcLTOmgHgtNI0x1XrjdgFSNMxKtwy1wlHvNrRLjFYmnbufa0FHcxImlVo81qa&#10;Vx779Y+8GpJmb2UiTS83tZX9IO0apmeHmh0TFOSISrnSNOvEjujDvtP2hPVppWlmWa/5C5CmHau5&#10;HgcdoWbHL2SwNO2vi8f4ncxKmhVo80qal4HmiS/yuirNAcpEml6uayu7zdC3C5Gjamn/yOWASrnS&#10;NG9b+xMcgU949NGJiaVp3V7dfAVI02788M3asOXb8YQ0XJrmVxtpeilcm1fSbGnszZry5w2DlIk0&#10;vVzXVnaNYIc/Z+zGx/bQBzmgUq40TQO2P8Fu5nMEPhNL0/p2lCxNx9hZ1+Og42mnoxFluDTNX2Zo&#10;FcMgs5Nm4dq8lOZtoNnw9fWI/HXFQGUiTS/XtZU9e9v527RD1vaoCzmgUq40e2TdLk9rQGXDxNK0&#10;qv6SpWmPcDZnUgl2yNpuIhguTfMTou7gJTOUZqPN7/JR5XEpzX/ltUtel9STPy4YrEyk6eXqt+aY&#10;BiEpTez22daDvbyuUrE028GHfX/s1tmppWmJR9dOfmnaKxt419SxW2PaF4M0kzJcD3/99blUbV5I&#10;85O8dM3ZmvL/dxIoE2l6ufqt2fGh93HcUUm16gl5XaViabZO3KuRr8XE0rROp58tvzTt+NA7/LTP&#10;jwRpJiWFIIrV5oU0v8lLN/z38VaaSZSJNL1c/dbMX6b/p2k3h7U+Sl5XuSdp2sOLPY8nSLObdkbs&#10;Lk336gB2c0z7eQdpJiWNIgrV5h9pdgeaDT8+XkkzkTKRpper35p9EvPH/YZZsbVrNnldxTZAPdJM&#10;83iSIOcxWKfTz2ZmdGxpmm/xt6E4Ov5bQSvSTEoqSRSpzT/SVALNhh8f5T8N3y4XChoG0vRx9Vuz&#10;27AkoQN5g07r0V5eV7knaaZ5PEmQ8xis0xUszTQPKa/YI8NbZYc0k5JOmgVq812aaqDZ8D7899vV&#10;irQDQZo+rn5r8pqOuw2rj4DlZZV7kqZ9dzwTIJBmN+2M9BCdSg8BI82kpJRmcdp8l6YeaL6TVJlI&#10;08vlb82sjGIq4fhYSl5WsU9ejzTlZR3POKAUOY/BOp1+NjOjY0vT/jb6l6EzT9+eLYQ0k5JWmoVp&#10;802af8vfOomViTS9xEnTMXfwDXtk/oylaY9LcekuQc7d7Hc7a3CXfjYzo2NL057hIwkd2D+T1vmR&#10;ZlJSS7Mobb5J08pRcmUiTS+XvzXzhxnzy4z/MHlZxTZANdK0613XuJQEOQ/RaHKzWS6XdlvyK/rZ&#10;zIyOLU05oBPR8WB/WOv8SDMp6aVZkDZFmp/lT4URlIk0vcRJ0zsBvMGeVDFjadpz/Vx14FjS3L9s&#10;nnp84fSz5ZZmoshekLcEkITvIM2kjCHNYrQp0gxmZhRlIk0vl7+1lKMl7Jqt1dYrL6vY9Vo10rQf&#10;T3JJ87Bd9/6q6WfLLU37yxhzp+LHuCHNpIwjzUK0+SrNUKA5kjKRppfL35p9jqTSvK2n5GUVu167&#10;I2k6tvpOkvNLDtsnu+8vgH42M6PZpenciOCM/TuRhO8gzaSMJc0itPkqTT0foylzntKMUFonSLMb&#10;+8SSUEfSvWFL03WnE+T8nf3anrRvoJ/NzGh2acZkIP53gjSTMp40C9DmWZpqoDmiMpFmH+xzSEIP&#10;9mpjt1WbvKxiG6AaacYPLe4kmTT3a+9gnxD62XJLs8eijgGQZmbGlGZ2bZ6lqWRhVGUizT4klaYt&#10;ktuqTV5WsQ1QjTTjq91O0kjz+Dw4xnxFP1tuadqRPdKsiHGlmVmbJ2l+kf9fM7IykWYfkGY39okl&#10;oY6ke6MgaR5Wg/oxL9HPhjQNkGYMY0szqzZP0uzaJHt0ZSLNPiDNbuwTS0IdSfdGMdLceb5XXvSz&#10;IU0DpBnD+NLMqM1Gmh2B5gTKRJp9sM8hCV3IW3RuqzZ5WcV2l3kBku6a+Urz4PlW+dHPhjQNkGYM&#10;U0iz0eZ/crppaaTZCjQnUSbS7IN9DknoQt6ic1u1ycsqtrvMC5B018xVmkd7OFIc+tmQpgHSjGEa&#10;af711yfHmunJ+d4KNCdSJtLsA9Lsxj6xJNSRdG+UIM2XZH2Zb+hnQ5oGSDOGqaSZRZvfbwLNyZSJ&#10;NPtgn8O/FcTvvbxF57Zqk5dVbHchzRv0nB/t5Z+i0c+WW5rmO5BmTUwnzQza/H4VaE6oTKTZh0RV&#10;+St2PXVbtcnLKra7qpFm9nma+0SzTK7Q75OZ0TuT5u1mqEgzKVNKc3Jt/vwTaP76+lHyMA1IM54n&#10;+RydpNK8XblMXla5I2maVeDI0kzfNHuiZmm6dpUR7N+iJHwHaSZlWmlm6tucXJlIsw+JqvJX7Hrq&#10;9mcuL6vMSpqjrj1r70DTi3KlGd9XEELeEkASvoM0kzK1NHNoc3plIs0+JKrKX4lfuUxeVrHrtTuS&#10;pqsO7JnzkZwZuE+5pWkXkF3Gf5C36LQ250SaSZlemlNrM4cykWYfEu3y+IrthRdJ+Ya8rGLXa9VI&#10;M9FaqP1yPpYzA/epfGkuJKGD+FWVkWZackhzSm3mUSbS7INZGcVsoBS/Oae8rGK7qxpp2nfa1cfW&#10;K+d2U2Vf9PtkZnRsado/H0nowC681s8EaSbl5xep5SdmGm3mUubHr78kB/fCFNLs8QitY2f4doih&#10;vKxin/yOpOm6031yfozez+Rx+bTZbHa7nRUf63k2M5pfmntJaWNH6q2rQZqJuV9tosx0TCHNpI1Y&#10;5vjM1mfJ6yq2R6qRpv144rrTfXJuD5F+Z7HcbHcXjzbW6QqWpumcVmeBTo/PQprJuU9tosyUTCJN&#10;+yTu1Q0O8gadVs0mr6vY7qpGmvYbXFVZj5ybbxEeVttWWVvv1e+TedaxpdkjOlSxfyWtqBVpjsD9&#10;aRNlpmUSadpz7t3P4/agorWkfEdeV7knadptpJ7C7JFzV+Psw3NnY2XF0kw558S+hZLwD0hzFO5L&#10;mygzNZNI034eb5lOw/yRf9hKynfkdRW7WqtHmnZxemb3xOfcM3L2SfseVSxNu4TcPQ892lCQ5ljc&#10;jzZRZnomkab9PP4oKU3sZdparX/yuortrnqkacf0noHK8Tm3v0ZL/VtUszTtC/eOBOrzZIk0R+M+&#10;tIkyx2ASadqjd1pDXhX6jHSRAyr3JE17omZrgnwH0Tm3o6RQgFuzNO2WD+/CHfZcqnYfBtIckfq1&#10;iTLHYRpp2kMrW42q3diP4+1ISg7oSDqdeqRpntMV+UTn3ApwF8GvkHW6kqVp33BvI0qfB0ukOSp1&#10;axNljsU00rRd51zYuo995YCOpNOpR5r2OzyRT3TOrTEs4Uci63QlS9PhOt/IcHuEW4d9kebI1KtN&#10;lDke00jTbr7zVS2Oz2k/jpvVmnl9FUnT7vN1RD6xObeKxXgiqlqa9mOcb5Cb/Tkd14I0R+fnlxrl&#10;gzLHZBppOupyV9Vi/sS7lGBeohl7VSRNxx7QdvusGfXc5NxqSDDOWLU07UaUhae/3vE42HEXkeYE&#10;1CcglDkuE0nTHqDiqVqOdltYhwDNSzSbhiuSpl2H2+Nnj+Yjzk3OjS5NK7atWpr20DRXJuyHna4R&#10;XEhzEuqSEMocm4mk6XiQdoSadqDZNQrXfJc5la4iaTputDVS2Xbmbc6N+2OVbNXSdLSrOp4HHcXW&#10;1R6CNCeiHhHl6oWdjzInk6ajarGbDR37aHQFjbZqjaG79gdIwmuySNPREG6Emg5n3ubcGAdk1bt1&#10;S9MeweN4HnT8DLs6/ZHmZNShzWwDl/6djzKnk6ajanm0HsgdtXnXcnxmXRieu3h0dBNK0mvySNNe&#10;3iD8eOJx5m3O5VUN6/vTX5pmY7R9iy/oWWCOFQStVSLt3ovuPgSkOSHla7P+maV1MJU0PVWL0dnm&#10;kFen/Xo2fQl7j0Qk7TV5pOnZ1vJBfzxxOTNSmka9e7RaIfT7ZN5i9yJ2J3oWmN0Q8WERbkXxlFnn&#10;jxBpTkrZ2kSZUzGZNB0jVMLWdDhTaWe1hw/plZojBmiQxNfkkabjagNDn3aed6eVZvSwowvMW+xd&#10;NONMzwJzDE8LW3Pv+IDuxhCkOTHlahNlTsdk0vRULR9WegjkcaYy4sLRn6o0De9ccVdZ0vS0zyo3&#10;+uh6b0OcNIOjk+OHHV1gS9OzauAbfQvMEWqGrOl6UOmWP9KcnDK1iTKnZDJpuqqWD49K3XJw2Uv5&#10;gXuixYeOEx88oj4jb7gmkzQ9bX2dN/q48YWZDXHSDLWR7h3N9kOkedl6cdgsn54Di2j0LTDX86Bq&#10;H9fvQnE/0sxAedpEmdMynTSPjuqxYdVRqx1dFYvaVefSyGJz8+69W5llSdPTe3zi5ka/rNzKbOXc&#10;OqM+DubZc1L9PjkmSb4H1VKeoZDvnCCAlhHn17MrWtz6SktpZUaaWShLmyhzaqaTpqtX88TT9lpf&#10;L157qf1XvoppsX6/0ONu7VTPK/K2a3JJ09cN2/C4eTld8X73sllGGLPhJufWl0h7mjl4vn3B+yQp&#10;gixWm4b3pgp9FFTvAvOFms2pN9fGPjw7v2W9bY00x6EcbaLM6ZlQmq5zvfK4aurzE5t1xJvkNG28&#10;XXXNZyxPxBmkQc5zTS5pesKvgdzk3Ow07hzh5W4ODtwn/7fjD+rH9S8w7/NgY/CnzfP5m73dPPmf&#10;y7RfINLMRhnaRJk5mFKavt623ujtbiOfuDBpusZMDeMm52bN29GFeujdg3pJr0vVWiQGFFgfeftR&#10;F0dAmhnJr02UmYcppemoXAcQWnYlqq21B3Kaa7JJ07OU3jBucu5YueK60X33p7XUQeA+uZuiL9GW&#10;tRtQYIfoxokI9GX4kGZW8moTZeZiUml61vTpS3A9oVFt3SCnuSabNMcPNW9y7rT0w3K52aziW78D&#10;96lfG4IyB2ZIgfWytxP994c0M5NPm99RZjamlaZnGndP9MbZhrG7+eQ01+ST5uih5m3Ox43kQ/ep&#10;3xeq+xs9qMAck4F7EmhCQZrZyaXNPKDME9NKM2LERCTqyNlXRo695CzX5JPm6KHmbc7HPV/oPvU7&#10;c/cI2kEF5pxRFU9oYzWkWQDz0SbKfGViaUYMZI3CWLZ27NhLznJNRml650D05Tbnnk7N/oTuU88z&#10;d0ZvwwpspFaU4L5iSLMI5qFNlPnG1NIcpxnL2uZ4NFkLcpJrMkpz1C62hlbOR5V08D71DPC6vtMD&#10;C2yUJ4fwUu9IsxS+fRK13Cso8w+TS9O3jUYc5qZiY8decpJrckpzzCFXDa2cm3XvEIL3qeeZux6z&#10;hhbYGH0P4W4HpFkOd61NlHnJ5NIcwZoOZ47Ym3pCznFNVmmOOzW1lfNRm7+D96nv01CHDAYXWPrv&#10;mNFVjzRL4m61iTKvmV6aya3pcqbvSvsip7gmqzSHNdAujLy3cz7mUKDwfeoZan5or3E8vMBSW9Nw&#10;JtIsjLvU5t8o84YM0rR3HY7C6cxRG2jlFNfkleaQzuPF3mjebed84N19DEk3fJ/6nrn9qQkKLKk1&#10;F5YzkWZx3J02P3+XK4N3ckgzaVzy5HSmo07UsSIvOcM1maXZP6A/DT4JB6odOR8U2T4dQ+27xn3q&#10;OwDnWd7/ToIC8+7i7SE8BugM0iyPu9ImyuwijzTTPZGHFs+7pfdJzchLTnBNZmn2DsHOlXW4T7Qr&#10;5wOav08Vc+Dt1n3qGVMvbhtoU0jz9z5V58NjYOfPN5BmidyNNlFmN5mk6dp82Gah79TYRc8A99QA&#10;HA6k5POvyS3NnjMHZW31YPl05bx3A+3i/P0KPNFY96lvTH27ml4Saf4+pmlGedsGNAjSLJO70CbK&#10;1MglzSQdm0vHw/gVveqzc/UVjrxeP/2G7NLsZc2lVNbBia2dOe85u18KMeBc8z71XVfgpv0zjTR/&#10;/37p+/jwB+fTINIsleq1iTJ1skmzqVsGBpuLVqeUTY81DuQswcy+JrkhvzR7xPPvdWSwp7A7573c&#10;9X5C/YHGvk+9ztwSUyppDn8g9HbUI81yqVqbKDNERmn+Ppq/2BCu9qsWsf2aD2/RSFC3kuaaAqQZ&#10;23L52lL6SshDSs7j3fV+e5s3y0ttHK7qYc22mJJJs/moIQ+ED+4fHNIsmWq1iTLD5JTm79+H3v0/&#10;y76Zigu+1u81a7BGlTTXlCDNuNj66jkkVDRazg+RvYtXNbL6VfS4KvbMDx3tnwml2Tyd9dVmTAMK&#10;0iybKrWJMi3ySrOvNnsrs+Ho18jVaUJ3SpJcU4Y0/UHP4/VN7TUJJOLmNp9y3SWthpouV0WduXsG&#10;ZFJp9tTmwyamAQVplk512kSZNrml2VTOm9imtdXNAI5Ydp6Lbuqv65o1NBRIklxTiDSdreA3V9sQ&#10;sFAg586b23xG62ul5dPpKvfTQftSX0kszUab3nvxxqO5nME1SLN8qtImyvSQX5oN24iBE4/Pvfoy&#10;r9najXnLVv211eUuKa4pRZqecL6ztu45NMdxc5tP6PpSKZp2u+rZo80ndWBqcmk2d37tDzcX6+iH&#10;QaRZA9VoE2X6KEKaTTS0ffLEm8vn2EkmGrugp7vrr736HklwTTnSPFXegdu70EJ3tYHRyPnOkPTD&#10;WinG7lKJcJUl7Kdt4JFrBGk27F3efFjHTTl+BWnWQRXaRJlethubVKIy2G2C4lyuXxLEmH9QPf24&#10;Vquaw4vckhvk8DUHOahit8VJQh1J50G53Mdgbb1/lhNdY+b8uF1pqnjcBAOqXfsWR7VZ7teaN5sr&#10;DX+BEhRYN4ftKiTzh9W2509sJxlTMT/X/ITeT8xI85LitYkyq+Ww26yXN9Hv43K1eRnYjamwe14t&#10;L1WyfNrskpq5LE6XK1d6ornatM8h1zRPGNdF+bBcP0/QavH7+LJ5ujrxcrnZTnHiILttk6vrJ4lF&#10;k7FJ7kgOkOY1RWsTZd4Dx92ZcVx5y/58Lvnj7jlMfLXn02V4Fnn9Ck3zDYrhnK0cN2RakOYt3z6L&#10;okoDZQIA5AZptvleojZRJgBAfpBmF8VpE2UCAJQA0uymKG2iTACAMkCaGsVo88sPyREAAGQGaeoU&#10;oc0vPyU3AACQHaQZIrs2USYAQEkgzTBZtYkyAQDKAmlaZNMmygQAKA2kaZNFmygTAKA8kKaHybWJ&#10;MgEASgRp+phUmygTAKBMkKaXybSJMgEASgVp+plEmygTAKBckGYMo2sTZQIAlAzSjGNUbaJMAICy&#10;QZqxjKZNlAkAUDpIM55RtIkyAQDKB2n24fs/orpUoEwAgBpAmv34+UV0lwKUCQBQB0izL8m0iTIB&#10;AGoBafYniTZRJgBAPSDNIQzV5sf/oUwAgIpAmsMYos2PX3/JpwAAQBUgzaH01SbKBACoDqQ5nD7a&#10;RJkAABWCNFMQq02UCQBQJUgzDTHaRJkAAJWCNFPh1SbKBACoFqSZDo82USYAQMUgzZRY2kSZAABV&#10;gzTTEtImygQAqBykmRpNmygTAKB6kGZ6urSJMgEA7gCkOQa32kSZAAB3AdIch0ttokwAgDsBaY7F&#10;mzZRJgDA3YA0x+PX148oEwDgnkCaY/LrG8oEALgjkCYAAIATpAkAAOAEaQIAADhBmgAAAE6QJgAA&#10;gBOkCQAA4ARpAgAAOEGaAAAATpAmAACAE6QJAADgBGkCAAA4QZoAAABOkCYAAIATpAkAAOAEaQIA&#10;ADhBmgAAAE6QJgAAgBOkCQAA4ARpAgAAOEGaAAAATpAmAACAE6QJAADgBGkCAAA4QZoAAABOkCYA&#10;AIATpAkAAOAEaQIAADhBmgAAAE6QJgAAgBOkCQAA4ARpAgAAOEGaAAAATpAmAACAE6QJAADgBGkC&#10;AAA4QZoAAABOkCYAAIATpAkAAOAEaQIAADhBmgAAAE6QJgAAgBOkCQAA4ARpAgAAuPj9+//6AW8c&#10;X/hZRQAAAABJRU5ErkJgglBLAwQKAAAAAAAAACEA/70dD75gAAC+YAAAFAAAAGRycy9tZWRpYS9p&#10;bWFnZTIucG5niVBORw0KGgoAAAANSUhEUgAAAaUAAACXCAYAAAC1F0S8AAAAAXNSR0IArs4c6QAA&#10;AARnQU1BAACxjwv8YQUAAAAJcEhZcwAAFxEAABcRAcom8z8AAGBTSURBVHhe7Z0FuB1XtceRtklb&#10;kqZNmqZxd/fcuLu7u7u7p3F3d2lTo8ArheJQvMjDCxR7OA8KPOgDHuw3v33vlMl0jZ4595xzs/f3&#10;/b+2t+fMzFmz9172X2u/QxqXLl0qfvPmzT43btzYYv3z4xbetKAMDAwMDAxi4uOWTjlkYczt27fL&#10;Faib4GF9YYiFXwoXNDAwMDAwSAJvWnpmDQ5Qgep5+7D+ZynrQx8UvmxgYGBgYJAOfOf69etNC9TQ&#10;ncOtkPCWTp06dWHSpElnKlas+FHrI7+38E8LysDAwMDAIATQGX8oUaLEx4cOHXrsiDVQRG5dg1Nk&#10;fe7fw/rjGOeHrly5su/hhx8+Yf2vP1j4hwUu/C8L0k0NDAwMDAy8gO5Ah6BL0CnHzp8/v9DSNX+w&#10;dc6tW7dOWX/PHwVhu7dySCgk689fsPCmBaOIDAwMDAySAjoF3fLF06dPT7b1DngrjGcppCH2H61/&#10;/1Hx4sWPWX/+qwV9kQceeEC1atNKDR8zQk2cOlFNmjrJwMDAwMAgEOiMEZbuaN22tdYltl6xgGI6&#10;YemdWw79c8j6m1ZKh+w/Hj58+Kj1J9wr7SFVrV5Vbdq+SV24flFdu31NXXv6urpuYGBgYGAQAuiM&#10;a7evax2yacdmrVPQLQU65o3ly5fPsfWPha9af3vHO6x/+Zz9x9GjR5+2/vR3C6r4/cX/tWHrBnX9&#10;mRvq9vueNjAwMDAwiA10yYZtG9X9999vK6Z/lC5derutf4CmiFv/8lZhbIkSJT5pfVAz7Fq0aqHO&#10;XjknXtzAwMDAwCAqzl09b+mWlrZSQtd8mrSRrYNu3bpVFaX0lpayPvBHCzp0N2z0cHXlyavihQ0M&#10;DAwMDKICnTJ89AhbKaFr/hiklLRCAuMnj1dXn7omXtjAwMDAwCAq0CnoFlvPoHOClNJbmDB5glFK&#10;BgYGBgaJ4erta2rClAl36BqjlAwMDAwMMgKjlAyKLG49/6S6dOuyOn7uuNp9cLdm9SxZtVTNnDdL&#10;TZo+2frnTP3fG7ZtULus/3/07DF18eYl9eR7nxKvZyADOZ+/dkEdOX1U7dy/S63fukEtWWnJee5M&#10;NXHaJP3PxSuWqHVb1qsn9u1Uh08d0cnsG8/eVE+9cFu8psHbcfO5W5o2reV84N9ynmHJd/KMKfqf&#10;Ws6bbTkffkvO0vWyFUYpGRQZXLxxSW3dtdWa0BNVp66dVeNmjVW9BvVUrdq1VLXq1VSlypVUufKP&#10;q0fLPqoeKf2IKmP983Hrv/l7Vev/16xdU9WtX081atJIteuQp8ZOHKc2bt+kLt+6YjbPAiAHFD21&#10;iWMnjVPt2rdTDRs3VHXq1VU1a9VUVatVVRUrVVTlHn9clXm0TL6cH33U+u9y+u/8/xrW5+rUq6Ma&#10;NGqg2ua1VSPHjlRrNq1VZy6fNQaBA8xn6nbGWXJu37G9npd161tytuYptTz5ci6n5ftImdJa3nfK&#10;uYaWM++nTV4bXaC6ZmO+nKX7ZQuMUgqJfCvlgjpqWSm7bCulwOomKTdk+BDVq28v1aNPDzXY+vdx&#10;k8ZrCxFLZv2WDZYFuVMdsSzE89fO62tJ9zCIBjawY2ePq6Wrl6lBwwar5i2b68XKRlisWDH1zne+&#10;8475GhZ8795771UPP/KwqlK1irUZNFb9B/VXC5ct0lY+noH0PEUVzNejZ45pK3zAkIGqSbMmWi7I&#10;BzlJMgyLe+69Rz1UqpQ2DNh0e/frreYumqf2Hz2giyql5ymqQOHjBWk5Dx6gmjZvqqpUy5fzfffd&#10;F3s+g3vuQc4PaTmjpHr26anmLJyj9h3Zn3Xz2SglAVeeuqr2HtlnTY7Favjo4apjl066Jqtx039b&#10;3lgiFSpVUGXLPaY3wRIlS6j7H7hfF33x7/yt7GNlVYWKFayJVVVbN3yXDa65da32nTqoISOGqvlL&#10;5mslh/VprPFw4P2sXLdKGwEsMCzDEiVKqHe/+913zM+kwGbw4HseVOUrlNfvsHO3zmrR8kXaki3K&#10;7+zSzcuWnFeq7r26W7+7vipvzeX3lHhPSpujH7gubWaw9rHwO1nrDgV1+tIZ8fmKCigYXb5mherW&#10;s5uq37C+3jPe8573qHe9612inFIFcmafsuWc1zFPzZo/W4eupecrbBilZIGN5eSFU2rZmuVaUbRt&#10;31aHcSpYm91DDz2krcGkFyKWC8qLja5O3TqqZZtWqv/g/mrB0gXaWjLe1NvB4sVD7WkpI4wCFla6&#10;Nkg/YLWycXTs0tHaTJZrg0J63lwFdSLIuUfvHqpy1cqqePHiohzSDeRMeLV9p/baCCA/Ij1vrgJP&#10;HzmjjCpbnmcq3n0qYC9CQbVp10YtXLZQG33S8xYW7mqldPryGbV6w2o1dOQw1bJ1S70A02lx+4HJ&#10;+OCDD+rNjvBIv0H9rYW4WIdN7rZwkRv8/q27t+nQUa06tbRHmonF6wabJpsJmzc5kctPXhGfP1dA&#10;/7Gtuyw5Dx6gatSsoeUs/e7CBps13nDXHl3V8rUrtAcnPX+uAGW0fe8O1W9gP51f4/e9453yby9M&#10;sO8R/dHGliVnlIP0/OnGXaeU8IoOnjikpsycqpOH1WpU1x5LulzluCCMQfy3haUsR40brXbse+Ku&#10;i7GDPYf36gRt/YYN1IPvSV/oKBXgSVS3NnEMiS1PbMm5NYFXvvvQHl1FTyKdEJ30OzMN5EzOsFff&#10;3mrt5nU513MTZXTg2AE1bNQwVbdBvaxR+m7gOZFywNiCMVnYcr5rlNKt557UtF8ICC3btNQMLITv&#10;/D3ZCDbhUg+X0rmTISOGqI3bNha5cJEEFjDWGmHNkg+VjGU08B2doyhXTtWuXVu1aNFCde3aVQ0a&#10;NIjGwmro0KGqe/fuqnXr1qpu3bqqQoUK2lOOq/jwdMk5zZo3K2d6QhKqWWHJmaNnSIRLvysItpf/&#10;+OOPazkizx49eqhhw4apiRMnqpEjR6revXurdu3aqfr166uKFSuqkiVLxo5IELatW6+umjRtkjp/&#10;/YL4u7IN0LLXbFyjmrVopueY9LuC4JRznTp17pDz+PHj1ahRo96Sc4MGDVKW833F7tP588nTJ2s5&#10;F1b+9K5QSgeOH1RjJ45VTa0JAZPlXe/OLq8oDJiQWLAkJgcNHaQ2WxZ5rlmKYYFHCHMRcgjsLEke&#10;XmDRNmzYUI0ZM0Zt3bpVXbhwgUms3vve96oPfehD6lOf+pT60pe+pL7+9a+rV199VX3mM59RL7/8&#10;snrf+96nnnrqKToQq3379qmpU6eqVq1auc93CQTviRDsyHGjdOg1m4kQ566eU7Pmz1K16tSOzKIj&#10;5MTGh3Lfvn27ltuTTz6p5Yg8X3nlFfWVr3xFfetb31Jf+9rX1Gc/+1n10Y9+VL3//e9Xt2/f5qBQ&#10;tXv37rfkXKpUqUjGAGv4sXKP6RwwcpZ+X7aAsO6sBbP1Bh/lNwIUsC3nbdu2qXPnzmk5v/DCC1rO&#10;zF/m8Te+8Q0t58997nNazh/4wAe0nC9fvqzn87Rp07QSQ87SffwAYQt2K0xXjEXpNyaJIq2UKDSD&#10;ONCuQzvtbWRbiC4uYILhOVGPc/D4oSLFACOZTbiSBHdY4+Hhhx9WeXl5as6cOerQoUN6Y/zP//xP&#10;9fvf/17961//UlEGn//rX/+qvvvd76qXXnpJnT59Wi1ZskT16tVLlS5dOvQcKl2mjKY3451nY06Q&#10;jXz0+DE6VxPmN7GZYuG3b99ezZo1S8uZjRHl/sYbbxRIL9r485///JacT5069Zac8QTCbN58BiJS&#10;t57ddbGo9DszCdYlzMHRE8Zo5qL0GyTg3SDn2bNn3yHnP/zhD+qf//xngfTCDebzX/7yF/W9731P&#10;G2XM52XLlmk5E0GQ7i+hhPVM5PR2Hdid9mLcIqmUmAx4EtSWsOhyIUwXFWwkj1ibZIfOHdSiFYt1&#10;Rb0ki1wCNUB9B/TVYaQwmxKbZLdu3bTF/eEPf1i9/vrrWqEkOVjU//Vf/6U+/elP642TkF9Yqx7P&#10;FoMIhlW25ANZGyjKvgP76WJL6bndgJ5M2HPXrl3aOv/hD3+o/va3vxVIKJnx97///S05nzhxQg0f&#10;Pjz0plnc8iZatW2lSUuFYcmHAYYIBiNkBqIz0nO7gVdEOHnPnj16PiPn//3f/y2QUDLjH//4h/rF&#10;L36hPawzZ87o0OojjzwiPo8beMeEedduWpfWfb/IKSVCWguWLlSNmzZRxdJMZUUxEC567LHHVI0a&#10;NVTjxo1V8+bNdbyX/ARWXLoVImEXWIPUU+0/dkCUSbaDjXLH3ie0gi1WvJj4O50g4d22bVu1ceNG&#10;9fGPf1xbkIUxWNCE/giH9OzZM1T+iYVMUSgFkZmuA2GjpEMFNXJY49LzOsHcbtOmjZbzxz72MfWn&#10;P/2pQBLpHVj2hKQOHjyo+vbtqz1U6fmcYB0Q2qauKdNhbe6/fc92zWILQ2ZgjyAPtGnTJj2fkXNU&#10;Dz/OwLD46le/ymniqn///vp9S8/nBPmp+g3qq/lLFuhIlPT7U0WRUkoIiaRcxUqVEqN1s+lgGTdr&#10;1kwNHjxYTZ48Wc2bN0+tWrVK5yz279+vLeirV6+qZ599VucukBOxX172E088odatW6cWLVqkpk+f&#10;rmPDHTt21CGKJBUWm0ynrp1036tc6nWFZUtVOfm+oDAS76JRo0Y6zEPM/Le//W2hLF73wBv75Cc/&#10;qTZv3qw3bSxc6XltMBehslNrw4KT5JBu2NEDiCPF7/c31qC6k8dYvny5+o//+A/1u9/9ruCXF+5g&#10;cyY3Rc6qU6dOgfk95ExkZN7i+fr3SnJIN2AyUgyP5xZmfUP8WLp0qZYzxlUm5jPKiVzUjh07VOfO&#10;nUM9N+w8aprSQboqMkrp+LkTatjIYdpVDhNa8QOLspKl2AhZzJw5U7vTzz33nPryl7+sfvCDH6hf&#10;/vKXOh7+f//3fwWv1X+wibGB/vjHP1bf/OY3tWt+8uRJPRkHDhyo6tWrp62UVJ8bqxz21+wFc9S5&#10;a9lfaMjGceL8SdXBstyDfjsLBaYRiVvCD1Fj6+kY5FJI3MN6Iq8lPbcN8mP0eqOeKROF0fuO7rc8&#10;0Y6BGzvzkBASRhZyzobBZv3BD35QM/mCvCYUE4XV67euF+WQTmBgHTpxWHXt0S1wY2e+d+nSRV2/&#10;fl3vDdkwn9988031kY98RE2aNEmHbIPWJJ4pjMKkQ9M5r5TY2KixgFMfZLH6gcUKnRW6MMoCpUHI&#10;4mc/+5kO26RjkIgnHMTExHUfN26ctryJ8cZVUGx+VGdDFqBLhSSzbADvDZrpwKGDAhcw72bEiBF6&#10;wfzP//xPgfSiD8JCsMGwSmEw4W0RvmAxpjK++MUvqvnz56vy5cv7vjeMndZtW6vte3YUqiWP4u83&#10;qF8g5Zt5h5xRAEnnMlId5JxI9rM2q1SpIj6/jXff825NBKJVmCSPdIH1BhswSPFjPJKbZD6HNWwL&#10;c7z22muaDEFOzy96wVyn6cC2PdsTNbRyWikhCJLIrdu1DsUgksAEgUI8d+5cTVOFxhqXTZTKwIXG&#10;C8PyRkGRwA+bgHSDyUJtDzROWhZJsss0aGVDu/2gBYxlPGPGDJ1jiJtct8kK0Jap54AaS91Sy5Yt&#10;tZdDwvcnP/lJwafjje9///tqy5Yt+rp+SvYByxOhrczB4wdFuSSNizcu6nKIIFIDChW2F2GcJKx2&#10;IgkQT5CLDYyCVMJTfPdHP/qR2rlzp16zfgYA74Ac5amLp0W5JA0iE6QO6HkpPQ/geckzQ8+Gvp2J&#10;UF3Y8etf/1qnHsiP+83ne++7V7PyaKCblKGVk0qJH8+mRsNUXEjnM4UFgq5Vq5Z2VfFU2LSyZZKw&#10;oEl4rlmzRidAmcjSbwjCAw8+oGnJ2UaAuP70DZ34D9ooCaGuXLlSK+tULErCUFBrWWDue2DMUGS4&#10;YcOGlAkTLORjx45pZYex476XDUJ9g4cPTrsni5znLJyr66a8NnD+Dkln7dq12otMauA9Ll68WBsU&#10;NqDpJ+EZ/OY3v1Hnz5/XZQB+uWPIDxhm6W5LxNEmC5Yt1B1YpOcAzDPyyCtWrEjZACqsgRFx9uxZ&#10;Hb3xm8+E+pAzKRRJPlGRc0oJhQSLafrs6bqWxfk8YcAirFy5sq6ChrOPNZeNLjTDjqVDkoDVF4Yd&#10;4waTCQIE7XokeRY2IGFwFg/tnaTntVGmTBldLPirX/0qJWOBMNQzzzyjLWvpPoA5gaeAcZLqwKAg&#10;H4Ni8rMwKfzkALx0MfLIb6zeuEb3VvPbuKtWraoJOz/96U8LfkEyw9o43pZnI2yaFJUcEgR5XliY&#10;znu4AamDlmLpIv+g+Gl5RBd16f6A+fXoo49qFiMh+1wa7I2sH7qhEH6Wfh/AwJw4dVIiTXNzTinR&#10;FoXq6DgtUZgYFI1B6f3Od76j49S5MLAMYfZhbUKKiFp9z+eplzl88rAo08ICBgVFm8Shpee0gfKF&#10;YcfvTtV7JScIi8zLU7DBgiNkmoSBgoVJTpJ35RdWrl6zuj6CQ5JVqqDmi/Ol/DYS1gOyoR4m6ZFu&#10;pcT44x//qPckyQN2otQjpXQeLx01TIStgog6MGNJDyStkJirkKgwXrk2+dZ05L9ZgxcvXtQ5dz9D&#10;i76EtAZLNb+UU0oJ/v+q9asUp1o6nyMMqlWrppN35CayLYkbdvz85z/XYQtYgVG9JiYTuYwTF06K&#10;si0MEHLlUEQ/y53npEUQIY4kchsQSYYMGSLeyw0S6CjCJAaMKii2eOXSvQBebOduXRLvk0efx1Hj&#10;RukuJtJ9ATVWlDdA9EjHKAylxICuTukFnq7zXm5w/EXSYTzaB02bNV2Hr6R7AnKmFAITkUl1oIBg&#10;8JL3o8sDTFTCxRSPk2cjRE1bLbvdEwWy5OCSKChnz+Q+zGcvQ4u/9+jdM+W2TzmjlG5a7ve23dt1&#10;F2PnMwQBC4aaC7wjqNy5PmzaJhM9TFGhE7CSOP6BTTCppGRY5Ncj7VM1a9cSnw3wrlC40OaTCqmy&#10;MCl0le7nBgXP5K+SGmwIGEJly5YV7wfI98xbPC/R97H3sCXnWjU9Nw+UYb9+/dQnPvGJtOVRC0sp&#10;MQjxkn/16+vGb+YE6KRYYrwvvK8mzZqK9wMUeTOfv/CFLxQ8abyBF4QxjRIiTwdln7kqeS28cwxW&#10;8rHUdhH6x5AlR41CS8XQ4znwrJnPXp4hzF/mcyrh0pxQSlSi4ybndci74/5BIGwF0+ratWspJ7Gz&#10;abBhwxKk1xuTU/rtXmAi0/MMq7EwFROntE6YOtE3zEHeh4apSYYgUHDUt0j3c4LFTLgtFcq5NKAx&#10;45F4dVBgjrbJa6NOXkyG9HDjmZva8PA6fgIvlTwMRd7pUBAMDCcS5G4lgQVPyC1pRcj18KyRs1+4&#10;skXrFokZZMzncZPGacUj3Yv3Sh4YOccdpBdotIo3hBHhVvJhwTPSbQYDCYM2lfozFBty9iNfdezc&#10;MSV2adYrJSxsWB0sNC/LT4LdR4omhEm4r9k4sMTpKlCzprdVLIGW9PMWzS+0diwYFbQRqlzFO5RF&#10;OAnrOumYOOEdip+D2uoQgqHRaDoGGwEWs9c74kj9abOnJ5LzQM50NfBS/mza5DdQlkmtC6xvQsuE&#10;lWiuSmnF2LFj31Y3SEdwwksvvvii7tTAhouXk0RuF0MNA4SO4857OkGkYNnq5VpxS7ILC97Thm0b&#10;PaM2yB5G55EjR2IrYIxoiuzpTRens7cEFCV5IUoXYEfGTWMQEqfzA9eT7lO6TGlNRIu7v2S1UsKi&#10;gc1BN2wvi0QCWhx2Hd5ErpAZ4g5yF1ilTZs29bUS3eA8KU4ZLYwO1linw0YNF58DsFkTjkyX5U74&#10;hBZRXsXVyI2uzMyXdAyIDyhGrzAe3kvT5k310QCS/MKCyno6Zt/vU/vFhlm9enXtZT/99NPq29/+&#10;dmzvBUUAkYSjEqCUw9Bi7fl5w4BNFsuddwLzDyUF2SJVJYmXi9LzK6KnqJZi4lS8JY784LRqr02Z&#10;PBLFsXGJDSgkiAW01PIjFsQFoUzmO8zeuJEB5jOKV7o+oEicpgaS/IKQ1UqJROL8JfNDd9kFLApY&#10;aqnGT3NpMLEouu3QoUOkSdy4WRPN0koHK8kGSo+eazStlZ6BDYz/h+WWrvwGFiFWJy2dWEhsGigC&#10;Ni8S5DAy2aDTObAuMZS8SB7kB8db6ymVzXLTjs2Ks2+k60uAfcczsZFDeMCrDLtmMPaoOyIkFDWE&#10;7Ab5D9YsHTao9YqbT2T+EJqifY90H8B8o2db3NY4rBXIVjAnva6PNwJbNs7AQEAhYTgEKfdUwDzk&#10;OTlDjHtGHRgRAwYM8DSE2YcnTp1oeaXRvaWsVUrw/+mrVKWqf0sRJ/CmqJZmcaVrg8vWwcZLWyTi&#10;2FEmM21+qEZPV34JL2n4mBHivQGTmga36R7MBxYSDCXaOdFHj+a4WHycNZPuwSYOTdxrA8dbbGIZ&#10;CXHrlnh/Xbp3iRRRsIGSxqCBDEQIjo3dL8KAR4sRgUKTrhcXbJIw6VIhJJHPon7JjxGHV3rm8llR&#10;jkEgF4uX5HXWF2HoKVOmxPL6UMbk3WAKp1Mh2WDOYZRBoIgTpaARNYXX0rVBXsc8dfDEIVGOfshK&#10;pYQ1wpkvzVo0v+N+fkDzcxQwnRnuFg/JPfCYKHSjIFKSkQSUwtJVy7QRIL2LVLH/6H7diFS6N4uC&#10;BUgLmsIcKKhMzBFyHnQQ8fJmK1sG2KYdm0Q5BuHCjYuqYmXvXFIY8FwohtWrV+uQHOQB9+bKxknI&#10;j7UmXSMVwBqjHACFl8og/EUPS+kegEMy6XISxxBjX2rVtrV4XeYzIUxkF2cgV4zKOCE73jv3j/r+&#10;+TzRA86ximrIY7xg2HkZQhTIU7ckydEPWamUyCONHj9aC9l5Py8g2CZNmuiXGtf1LyqDOPbx48cj&#10;0cU5phmLJukwHtejWzPtjqT7YqFT5Z7kwGPE0uZEU5RAXDCXSN4nmedCEWKVetUuEaamT50kyyDQ&#10;vSFKmNsPrCeaccKyev7557WHaZ/xQxSCPJD0vVTAXCAcxJEgqUY58PKgQPt5jQuWLNCbnyRLP9Ae&#10;q3xFuSYKdhyU7Th7EHlHjrbx8/CcQHGxxvFUYK3SQQRWJfsgf+P9RbkWLZsw6KMOSC2wVqXrPmjd&#10;f+ykcZH3laxTStQRsMDCthBiARGTpubibldI9oDRhLUbpcCWI5uxtqV3EhdcDxq4dD974yP3l9Rg&#10;M4LVtXDhQn3+FR5jXNBYlTwHdU5JelXUm0DqkGRC4rx1uzaxamkGDB7geaAcspb+HgaEo8i5UetC&#10;FxRCxEFdugFKhk0TKxx50veNTRtF4TY2+VufPn0SrZtCieK1OO/jBMdLRC1apvYGY9nLk2HOxfWS&#10;yHl65V2d4F3SggslgkGHzFAmhC3Z/1j7KGRo5DAggzp922DuLViwILIRxvrFmPCaYzRrjRoqzSql&#10;hDvNeSRdune94z5esF8Qvcbu1pCd14AVRSgkLCOPDQM2XpwN0Qt4X23z5N5kLALa+iQ5KHylC7h0&#10;vzhgfsESi5MI9hr//d//rTcTL8IDIQ/WgCRPL1BYTrGs1zVRDHhnKBivzwSBeUQDYz8SAUBm3I+w&#10;Dh0t8LTYJPEQKXAlrIbC51nYLGGCkd/jM0muYcKO69evF58RPF6hvCb5SPL0wuGTR1THLp3E6yFX&#10;Tm+NUw9JGcSECRO0IpeubQPZotw59JD1HTToTnL06FFtFIR57xB/IK9EMQz4LN4h71O6Zv2GDdTG&#10;iCHprFJKPAx97cIcIcwLguHBMQ9mvH2wwDkXhQR22DAojVtPJtSGCANj8xObNfVcuheTmLYlSQ4Y&#10;dFDjpfulgs9+9rOJeuEYUViw0r2Q19yFc0WZemH3wd2ehZUofxQCtVLUJ3HSKZTsOHmLMOC4FTo3&#10;eBEl2MTIGUFJp2cdXljSConBRs91veY++4fu8PBseCNs1YbVqkYtObGPcUx0Is7AmIJwwDNJ17bB&#10;O+Y4CbyhsAOPEfJEUH9AgKyIDkStX7L74knXpFErNXhR8ndZpZR2Htilm0g67+EFXH4q9dPRgLCo&#10;DGTDBhCWsovVum7L+kS8JSYWJ+BK9wGEKjjJN8nB4sAKl+6XCqjKT3Ke0bUC70C6FwZZ917dRZl6&#10;ASo55zRJ10MehHgYKARCcFjaFJmyyYX1pMOCQwLDMM94FurCIFOkK+zOhuyl/MHw0cPV+WsXRJm6&#10;8dR7b+su2F4hcWqK4tLA9+7d6+lp2EBhEV6L0zyXzvWcJeZVV+UEvw9jNoqRwHv0ms8ouj79+0Si&#10;4GeNUqL6l2adxYp7n9thgx9KFwMS0Wb4DyYkHknYsA0x4JPnU/eW6MLR25qM0j14FuLvSVvHuaKU&#10;OCaCLuiSZczfatetHal3WPNWLTw3HJQExA33wNpmo6IvIFY+BkmQpR4GeECEKJN+t3EG+REMV6/f&#10;1axFs9BnAKG8OJtMug7Xx+OLe04ShbbIX7q2DZSFtRnHnoccKhh0zIcNok9RvCXyWZA0vLxvCmmj&#10;UMOzRintObRHtWnX5o7re4GwHfUlZgQPLFKUN0pckqUbTP7NO7ak3OnhwPGDqm37duI9sAo51jrp&#10;kStKCc+As7y8NqKq1aup05fOiHKVUKVaFc8wFV6RX7iHMgKS7NRuka+QiAhRgPdFGxto/hhEmSQf&#10;8c44I8vr91SvUT10XokTnDt07iheB5ZblFo71iTPBvAqyfcFGQQQG+y+kHEUPp1f2DPDvFtC/ry7&#10;KGP//v06lyhdr3HTxmr73h2iXCVkhVIiXESoJyjRB7CyoT0mmXwu6sNukBl2s+k7sF/Kx0jTYqRR&#10;k8bi9bHMsdKTHrmilBjkv2CNSverVKWS2ndsvyhXN6Db0mtMug5rhULSMM/OZ+iHRxdoKMUozFSU&#10;E4YH1vPnP/95vVa5PptxYQ42b0LEXlEC8ncYT5Jc3WA+t2oj99XjPVJ4HGYgA8KKsEShv5NfDEPd&#10;plCZ3BD5TbpeRB3cl3ZbYUL5vHvKKqK8L3QDIUzpepwOTlpAkquErFBKFLJxnr7z2l5gQ4Oeaka0&#10;8cYbb2gmmSRTN6Dy0thTeldhgWVUvaacFCafREuZpEcuKSV+P0eqSPcrX6G8bs0kydWNC9cvqoc8&#10;GnbSRggKd9QBxZjOClCqCQumopxQCNC9UY6E9fCcCks5cR9+i5dSgm2298g+Ua5ubNm51TKy5E2X&#10;OXfu3LmCuwYPQmM0/w2T43GC8Njs2bNjdyDBe6XfoHRtNziPKQo9nPnMsenStTj8b9nqZaJcJWSF&#10;UuKBOR7aeW0JvETOCEmyoPFuGbChSMSGzRtMnzNDXb51RXxfYUAftscel5PMMI1SrdqXRi4pJepZ&#10;CMlI9ytrKe2wlfDE6ks+JHdAJ2RLnVXcgSHDb+/bt28iOSeMIpQd4eTCyjmxV/ht/hhfYZhhtDyr&#10;VUc+C4zfRSeVKAPljGIKSzTBMIA9mUr3E3JeM2fOFK/vxoYNGyI1a6UjhFe5AOt9TgRGacaVEk1X&#10;R44decd1vcCPw+IyI94gjEe8OMzmQn3RoRSOT1+7eZ0qUVJmFBHu4NiNpEcuKSV6zOFBSPcjHDdr&#10;/mxRrm5s3rnF8+wkqvxTVf54G8wbGspCFyafK90rLJh7hJBo5AoBI2m5ugebP7kyrzm/ZtPaULTw&#10;xSuXeB69wpltUO6jDn47xJAgkgPPPn/+/JQPoCS36Fe75QTKizBj2EF9E2c+SddiPk+ePkWUq4SM&#10;K6Wd+3epFq1b3nFdCbjaHGudycRprg+sU+jBXuEMJ1Ao9GGL0x8MrFi30jPsQzFf3Jb5fiOXlBJs&#10;qFGjRon3o45o/OTxolzdoG+hF02Z4mTuk8Rg7hB2gpJMmyHeoXTPMGCTJRTF70QGL7/8clrmA4P9&#10;ghy011xcsHSh3gQl2Toxe8Fszw7snC0Ut7wBmUKS8MqnIyuo4CikVMOetCDjjCfpPm7ACMRTDjsw&#10;Mr06lWA0cTy/JFcJGVdK80IeTUFrE45nSHqQhCXpSEyYCnSouhwhzMI7c+aMjq2SAI7KRgkzmJAk&#10;Hylu3LVrl7YemYC4zidOnNBeIRYqsfikBmE8LOigPAGLgfoXchbSe/MDluf8JQvE63JfenWlI6+Q&#10;S0qJWhCvUAqLeNCwwaJs3aAw0avYnI2FHn5JDt4b85ZkO/IOSzOWYCsnEv2EfiC/RCkMDTNQStC1&#10;vQyxKTOmqEshOrNPmj7ZM0xKc9pUvBgYeKx7N+EB+bAXYQgkEe5E8bv3cC+gaKN0p0Dh0ZVCuhYh&#10;yoFDB4pylZBRpURvtMHDh2jhO6/rBhsZSdco7qTfYFGh4OjYTNydU0mxNvHGoMTiTvPv/A0WETRX&#10;4sbr1q3TSiIVb41FTT6BeDIbKNaidG8sJyYp4RKqpXHf8XJo3JjK4P648GGSrFD0w7KTnLh2+7qu&#10;OZOuySZEQjQdI5eUEpYlPfqk+9HAtne/PqJs3WDxFr9fbjxKmyka06ZjMI/I12AwcbozVnLUxL0T&#10;zAvWAV4NBiHPnYThwmZOrZaXUqIBbhjDC8/VyyOlvVCcZqbOgdGLArJPSGZPxEBOSiExeF8c7Od+&#10;fgnsd1GMYRQrJwtL12L/7tO/ryhXCRlVSnsP7/XsjeYEGzNJvlQnKS+Xl0L/LRhgUWoymNQoCuLT&#10;fB86Z9RBHoFwRdR6ED6HooJ5yBHvJFXjbpLIkKQk95fu5QQssK27torvzg/UOC1avli8JouNlidJ&#10;bDjukUtKiU0XyrR0P0KnQ0cOFWXrhl8pBTF+jhxP98D7xqrmoED6oDFPgwxNL7DO2PwxFjHcmKup&#10;EJswICFqeCmlsISeqbOmeUZ06GZAp4xUB1Eb5IcRTB1fkgqJgUELrVz6DW7gBEQ5OZc+e9S6Sddi&#10;rxkyYogoVwkZVUor169S1WpUu+OaEohfWw9S8PPjDV7Itm3b9KaVCpOI7/F9eojR7DDsgqFYkvoP&#10;XlDcewNcYRYs1iQTIc7AU4RsEPQcLOSlq5fFKqTl3XpZzrzPuEdF+41cUkps4CNHygQfNqVJUyeJ&#10;cnVj5fqV+nwg6Trt2rVLvJWT30ABkIeAIUahJmsED0h6tiBgiKFsKcgkl0xdV5xmpzwTR397GYAQ&#10;GMK0wJm7aJ4q58EmhTyEwZnEYF1gOMNQTCUiIw2uDftR+g1uEJKMIm8UKOFi6VqEPaMcyZJRpTTN&#10;sj68XGInOPgqlZZCxKnxtOiD5WUxRQXXgQ1I3QBnzHgNJtbatWu1dxTWMwoC98Ya5bybb33rWwV3&#10;ijZovxKGjjp6/Bh9vpX0/vywfst69VApmamFQiSnkvTIJaVEEaTXQXk0sWQTlOTqxo69Ozz7puGR&#10;ki8t7IEXjNUPBZl8KZ6ElzcXBAwnDDkiG5SDkKiPctwJ64+iTq+1t2HbRnXruWCji7KVqtVkcgc5&#10;WhRJUgOjMUkPyR4UxNI0VvoNbtBtP0qDAowsLzYpRcrs9ZJcJWRMKXHsM8mvIGudvAq5n7hWAx4S&#10;7BYKCZNSCja4XtmyZTVBwSscBYGBe6fiHUngeuSjCHH4KUWvce3atVAGAUXNcY403rJzi6pQUa4e&#10;R0GnY7PMJaXkV6dEzd6q9atFubpx9MwxzwR83OLZJAfJdY5ZoHM4RlQqawHPG2MMI5XNlbOpgsLA&#10;7Bt4W9I9Wb80gQ7DMKUjQd16cidsiDupRnIKY6DMeQfSb3CDfFYUchctkCBHSNeqYMl//uL5olwl&#10;ZEwpHTx+SLXvFNzFgb5QhL7iDCYsjDomZdIKyQbX5UhvS2gFd80fWDovvPCC9s6SVkg2uC7yQfFF&#10;VdocZcwCl67rBC1C4nR3eGLfE7qxqHRNFDnn7CQ9ckkpUQHPZibdr7ylzLft3i7K1Y0rT15VpR6W&#10;OzqwiWPBpyN/F3VQ68Scg/4N0SWViAXfJcRJeJBNlt+Id+Ee/G4MNq86IFiO+46Ea+fE+2jSrIl4&#10;HcLyp06dKrhr9g7ymDARpd/gBuxf3lnY4dfRoXrN6mrF2pWiXCVkTCmx0dGl13k9CXSTjhuiotEk&#10;Cz/MAiC8gJsPYwlKNu3kV65cqbp27RoYeiBuTmLQ7sbMYiBkCGsujEJi8+A5YQkR6uPeMP24t83G&#10;8YJ976ibPEqMsEoQYwpvh+4M0jv0AyQWr/fLmTsnT54seJLkBl4B1FqYYIAEd9hGtAADA0Vtf99G&#10;qoxLaZAj8ToWnSLNsN4pVj4dILzmGWtW2rAzNXgWmnd6/fYo4H0RSeEdDxw4UFPKnVEDDEM6Wnit&#10;f063DivnfUf2eTaMxvPH+I0z6A1InofeeX7AE0mlLIX5yzUwCKXf4ARzifq2KHOeeebV+65eg3pq&#10;4/aNolwlZEwprd+2QT+s83pusGGyscRZVAgUBRMmREWOg3btJIWh6lKDAR2SGCwK8fjx455941gY&#10;eEOE8OwaC9hITKQwypA+c5xEyuR8/fXX9TW4N8+AZYMFhtKRvguItZMvo6I66qD5ZpDChXFEdwbp&#10;HfqB01M7eHjC3HPKlCkFT5HcYNESKkKOgBChF01VAgqe/ID9fRuEgJP0NiDHcFy1lwXP6bNR8ngc&#10;POc116D/p+uIF2TidZif38Cq9trA4oBNlLwTio4QEpEDyBZ4t1j8XlGS2nVq6+7fkkzdOHb2uOrc&#10;TQ5P8R5JMcRhCVIHiVJlD/EDJSFxe94x2MvYZ7xk4QS5yKhEJA4f5Dml6zVt3lQ3SZDkKiFjSgl3&#10;rlp1f+YdCoWCrDiDth/Vq1cP9FQIATBxCS1IyUUWHi+IHIwz3GIrI/JV3IvNEEVoe0lhLHQWEUqH&#10;Ggev8BAMGO7NoWzO72KdTZs2TU9qYsVxFPeBAwcCDxdjwdGdQXqHfuDohSEjZDYOsqtXr15idWde&#10;g3dCbFx6BgkYQTCp0j0wfPDopGdANg0bN4x00CJHdN9XTCatQKbgELakBwYAjZGhAUdl+EF+4Gh1&#10;6XlTBYYF65L1gowHDBjguQfkdchTJy+cEmXqxpWnrqqBQ+QcOH+j+Fc6typoYHiSG3Zf0w2KlOP2&#10;MWRPokjfqwGwGxR1hzmo0R4wLgmjejEt8zrmqRPnw51bBTKmlGjvUc5yn53Xc4O4MQVlcYazEM0L&#10;bACE6MIUvnEeCWEHwgUoBFh3xLJhGDkVCpYjdURhvCQ8Fb4fZIWjmHbu3Kldb/qGUd9CngMrPkrc&#10;1z1omx/Uy4wFt3DZIn1EgvQevcAhdYtWLPacqITJyC+kc2SrUuKYbq/mleQ5+g/uL8rUC9QqefW/&#10;g1gAySBJNhesLIwpqP14vSiAQ4cOhWoVhNdJvze/jZj1xeGD9JTz8iaDwLzlHn7ze9K0SerSzcui&#10;TN0gTDpjzkwdepauhXeBso06MCZR0EEeDPdlX4nzHglpYoCGYdsiN4qho+RQifJ4zWeMpcHDBqub&#10;EQ6tzJhSmjF3plY6zuu5gcXDgWFRB4qBheK1IdrAWicXEyZ2ymTAfSYXgneCQpBCFyw6r0p9J1h4&#10;MLDChj+wwoiZ03qImoBUlJE9UKpB7wDwrqIcZ2xj+54dqpJHE0u8YAyCdI5sVEoYILxHr9g+tTBL&#10;Vi4V5emFY2eOq9IepBU2O0LJSbWqwipGIRGFsO/BRobXT7icXBmeGdEF9waKAcahgxAD/Iw2vBsU&#10;KZsdoXNC+GG8iSjgXW/dtS1SDd7G7ZtUg4ayt4HywzMLMjClgZFJcbx0XRu8R7zSqMXQeLS8Ey9S&#10;jRO8R8KfvLsovwMimldkiLzd3AgdwkHGlNKEqRMDXwQTnbqEqIMNnDyRdE0n6HocJU5LzBivxS92&#10;zKJt2rSpeD8niEFHqbfAosJCTUIZ2YOwCzkt6fmcGDd5vLp4I7g/mBvQlbv27CZeE4OBXFmcnETY&#10;kY1KCY8bEovXplyzVk11IuJx9NTZwAzj+aVrjh07NjZZyDnYrFBIKBXpPqxnwuGEmmB5EXrnt5Kv&#10;JSfC3/D0/YxFPC8MUUK7KDXWG0l3vHrWjNfpplFRvUZ1PT8leXqBgy979ukpXg+lwe+L024IzzkM&#10;ExZvac2aNaE77PO+kBsU+iADHfAZvLEoBAc8KlIYXrl75iW1dJI8vZARpYQrPGLMyECXFe1LPiXq&#10;oJVGmJe8e/fuSFXLQQPrgo0wSNkC3OmkrNe4A8uV8I70fE6QG4pyPLcN4vAcwYAFJl0XhUgRabpG&#10;NioljpLwOmiNUBVHbsfpoDFm4ti3NfS0wTrCK04lhMdcRSFFyQXxe5hfkHEIpYcJaRPhkBovE4Eg&#10;/0KkgBY8WP5B+4cf+g3sp85fi1YUTp5v0rTJnhswCjnquUoMwp4otDChSpQyypn7eJ1Ai6wgPsHi&#10;Dcs+5jNRm7AyeCfkLaU1zt969e2le5xK8vRCRpQSDTtJGjqvJYGXjBsfdRDfDgpLITCOCE/SUsfC&#10;oKO4dD83LCGnrV1/2MHkJYwoPZ8Tvfv11uwj6V36gTwU5/14HdfNIqSzRBTLLMrINqWEl0v4l04g&#10;0v3zz52ZLMoyCE/s2+kZwiOXsGrVKm2ExBkYW3haXhX7SYGTAMjb+rXPIkrB73jppZd027COHTtq&#10;5p10PT8sX7NcXX/mhihLP6zasNrzRGVIQyT8oxz5YI/bt29r5S1d1w3uY5ev4DkhM0gnnHSwefNm&#10;7aFSTkLOz8sgdALlTlQqzplQ0Nm9jjEhpEneLmo+OiNK6ezVc55usBOEweJY0lAfg0gOWDv8njgx&#10;YK+BgqNWRrqfGyT50xm6CjP47WGSrB27dNTFztK7DAIHBbZq21q8LguGhUhuLR0j25QS9U7Dhg3z&#10;lDfHRpOHk+QYBBZynbp1PK1iEvGQY+LMOeYJyXKiFtS2peKheIF5AH09bEgbQwblRe0NPSjxPsPk&#10;R0Ep63PUJxGxkWTpB+Zzp66dxOsyn6lNJFITdeChwHoLYsM6gbFBSI9UBUXjgFylVxhXAs9Mvg4G&#10;clRKO8eikP/zIlBwUu/qjWtEOfohI0rp2Nljni/WCdg3cc6Dkc4mcQNrlUWa5CDvQ3hBup8TxG7Z&#10;oJJUiHEHVdhB8eaWbVqpPYf2iu8yCLSTmjpzqudGxr0pfIxDaQ8a2aSUyJFAOPAiOHDv1u1ap3QE&#10;/fDRIzxZeMgZxmgqtS549hyfQk0em690n6hgU2QzJe/Es0VdE3we2ZIfpaOH3cpIupeNdh3yYvVz&#10;BER5Jk6d6BnCIydGY1JKTKIOcmc00Q3DkksK/A7CoVFTCRgF1CaRI5Suy3vt3K1LrAhLhpTScUsp&#10;yYVoTsRVSrDfgpQSYaukW92EVUpYs+QWckcptYytlHDddx3YpQsVpWszefFqkVsqOQ9pZJNS4qgT&#10;8gb8Xune9LubtSDcEehe4OyrGjW9mW2EaK5cuRKpBsU9SGz/9Kc/1e8L5UTHlTjhM4CFT3Gztcno&#10;a6YaxiU8SgjKKzwKeFY62McJ3dnAm/XrRoOc43QsYf4jVwhA6VZMzEO8rBUrVsQ6oBAjABq4197B&#10;Kb2cqUZpiCRDP2QmfHclXPiOCQ8tNOogDBAmfMdiSHIQGiEUJd3PDVogZTp8xyCsExSOIfke57A/&#10;G9SCTJ893TOswP1RBjDTklTU2aKUCH0RUvYKL1HL0a5Du1hkEicwADgiwKs2h42I87zo6JzqQIHA&#10;NCPnC20bdh21RTC9oIsThnIrYMhHbLi0bmIzpK6Hc4iS8pLJ5VDP50c0atu+nU4fSPILC/oNTrG8&#10;f68u+ORKOfeMrhJRB4qV/BKEj3QpJtYbBgH0/CgMYHvwvmiI6+WRcn26Xxw+eViUXxAyopS4aRii&#10;AxXIL774YoEowg+YbZkiOuCCS/dzwxJyxokOLAA/q9JGr5hEBxvE7slJNWoit2oCKAQS10nKJBuU&#10;EguYHINfq6gKlSqoRcsXibKLCt5Tg8YNvC3YsmU15RrZJDXwniAfcCAfLYQw9ggVukNcKCJq/Khj&#10;ou1NkmuPuQz5wYuuDjh3iqMqonTL8MLeI/u0ISHdB8AspQ4vDruX30JqgV6YYfNkYcE76datm/bk&#10;vNh7fgOjEW+OE4K9PPLyFcur+UsXxJZzRpQSFl1YSvj169cLxBF+8J1MUcIJQ4SxcFCc1BFkchD3&#10;9spxOMGpkala8cwTunj4WbGEVGERJWU5Z1opYaRAaIEy60X3LW7Jo2uPrupcRHqyHzhN1YvxCMgH&#10;Qe9OZ0kCism9oeJVxekPFzRQitQmkpt03s+NLt27hO7gEASKyTnzirOvpHuxt8EmpM4yznxm7pB3&#10;xsOmH2NQj8ogsO7wvmg2DRkrrvEHsYQwtNfzYAxBAz92Lr4RmxGlBLhp8fv9Y9HEZmlcGXVgiYXx&#10;AIhnRz3GGCUGPdbLykPRhEkCU9AYtgjOHlg2dJJIJSfgHNQyhFHe4yaNj1xr4Abe0vFzJ1Rrj07L&#10;NigDwNpOQjFlWimRNxw9erRvfrNq9Wpq5bpVosziAgOCPKCXcUSUgHztU089lTZvvbCUEps3OREK&#10;OP1yW4Tatu/dEasGzAuHTx1R3Xt1f1uY0gYbNPMZWcQNS9NHkyNwOD2A8Cj0a7wdr3s6gSIiPD9o&#10;0CD9feq/nF3Uow4UP/PZjyFYpWoVtWzN8sg0cCcyppRmWNac1zkwNmgzxLHfUQcLzc+9tAHr59ln&#10;n9UTO8wgZk28l3YfxNHZ1N3f5d50wJbu5wRKk7xS2EVKTREhP1qSYH2RF0h148Zi8url5QQ9v2Ad&#10;Se8xCkguc3hdUL6PE0Y5XjrV8E4mlRLGDj3e/DpmsLn0GdBXMxQleaUC+hXS4kW6L9AWrWXxpiu3&#10;WRhKCWIAYUNqsIJ6OPbp3zdWqyw/3Hz2lt6Ay1fwNoAxDOhwkephi3i1kGUuXLigu6DTNxOmYf/+&#10;/TVjj1weh0byTmH/YXDDaCRqhMeVqldMBAjF7xdO5LcOHDpId76Q5BUWGVNKxByDGrKyYbKpxBm8&#10;MHdM2w0WJnTIMEWFLFxi5lgrKDuUCsqJSUJVs20JoSjobSbdzw1Ygtw7yIpi8VGvhcVj33vkyJE6&#10;LkyxbtyFjoIN6imGRaYbsj4f3/Jx4vz1C2rA4AFaAUj3s0FCHsssSmNI98iUUuKdYpl60WUB96IF&#10;y+YntohyShUXrl/UcvYzAAjBIGfIRGENs7Aj3UqJNcH7JQ/pSwF/Z37rpv1HD6RkvXuBDZhURImS&#10;3t4DHly/fv30Wk1isF/Q045IC92/kSt5Hrp2sEdhsDIHk4qoQEBCwfmF+glXNmrSSM/nOPVfTmRM&#10;KS1fu0KHLpzXc4OwBy014gzacIQJ4RFqI7dEWMxLOZB4ZOHiATlzIigIWCwcIYFsYCOxWF577bVQ&#10;vfeIOcMW4t5emwKbMuFIjj13Wt1MAjY9woDkYaKGIRkotSCvBWbYCutdSe8wDtgYOMOGdvZ+OUU2&#10;bXoTsujieoSZUEq8B/IAnEYs3QPwu+kKsGj5Ym1tS3JKAjAmYU765SNQHHTV4FiEJEKm9qAJKPOT&#10;e9uAiJCEV8aaoKYJOfutMwwqGtyuXLcyLQoJ5JN4DqpuPbv5tgli3xg/frw2LuOG8jIxaP7MAYbs&#10;pX7rlV6Ci1cssfTBVVFOUZAxpbR+6wZVt37wIX9YGHGsK3I/dBcOU0PBBgIzCEuDLrzEcQnVwRDC&#10;6oC6imfi5XnhcdF9ghwCg+clpBAm7svLxlsj3oslBfmAe5M/4lmI+6N4vHI/KEZajsQhhLCog7xJ&#10;QqxxDvnzA3H93Qd3qwaN/DsX8/5hIMHAxDKMOgpTKWFUoEAJcQS1biLcM232dE0tluSTJOiETU2N&#10;34aJYUJHBOYgTX+TGMxlKMc0ZLWBIknVI8NAZJ1BQffLh7L2mLuQPtKlkGwwn3fu36mLzP1SBoS3&#10;2M/ImaYjZJr0ePXVV3U0B2PYby9D8SNnvHNJPlGRMaVEAVrTEMehQ6UlPBZnsFGjcPw0vA3CWLBT&#10;sGbg4BMWQLGwKXINv5eCFUjthX3CJ94SZIgwhwwCvg/Dhl5WKEcWM+EfwoPkvVB60vcASpc4cpx2&#10;TGxEQUzBuMehBwG6KIZJ5arBx2KTY6LbMUnaKFYmiv3gwYO6QDgM2rdvrz3SqIMwCbkZ5kBQOBRW&#10;3Mixo3StniSXpIElj6dbu67/PGIeoJAxwOwTlLNtoDA564dkux+LkzWHsTVs5LBYxZtxQL50wzbL&#10;0K7nT3JCaVF/ScsmjM9s9JrwRClCZu/zkzNA8Y8aNzrlPJITGVNKhBbad2p/x/UkwDahfUicgbfE&#10;YX9hkvlxgXWNMiOW6xwoJhrDcu8wiikOULZ4SWzYUSc3fcMIfQQ9W516ddSOvU+I7zBVsGEsWLrA&#10;l75sAxYT8qTYL6y1jVVNRxBi7mGApwzBIsoggYw3i+IMWsDkHSA2hD2COykg59kLZqtKVSr5Gmj8&#10;P2oDaYdE2CZbNkyeAwPD2ph0UaqfNwKKFS+muvfsHuu4lVRAV/wlK5eoipX8j9dgzdHtG4MJAgF7&#10;RbYMFD+5ZsgTfkYMwJju079P4vM5Y0oJivGAId5HFdsgtADjLO6LI79D6C2o7VAc8NLISXHIlTSw&#10;oOfOnStWt6cKNhByUnh0cY4Vh2YaRiZ5Hdun1M0hCGyY4yaNC/UshMXwJOmagdeUycUMyxJWEx2a&#10;UZhBCxiF1aFzB7XrwG5RDunGpVuX9blYtH8JmotsmBhzMMb8OnYXxmCTJCxKn7Uw55Th8dEAOJVi&#10;71RACIvQbBhDi32BAlu8EoybTM1nlD57FXKmfjJMdIlcM3vD3sP7UiY2uJExpcQPoVFnUE4D4RBa&#10;Ib8Td+DFwDIiqZuUciBGDw0Ta8ev1oO8BvRMGEJBLzos8M5QhlTmh2EOSoPch1+ewUZhhJqYhHT4&#10;CIpdA347YTasecgnhR0CIV9Irg9yCfmBMF2d8ZBoApoEMykVUL80cuxInQN417v95yJKlAgA9GO8&#10;xySLzMMM1hQlFxT5khsOkjPzBsu9TV5btetgZhS/DdbLqPGjtZylZ3WC5yZ0v2fPHvXKK69oJVyY&#10;8xlyC/k/jr2gyDvIuAJ0xmjTro0+LoUDJiUZpIKMKSWwYt3KQAYeIDeTavNU2v/Q+gTvgo1Nuk9Y&#10;sEBo4W8JJxRlmdAD+SkUSar3ZuFR9wBzLm7tAWEtwjRBSvKee+/R7W8KIy5PTJ4iXUIfYZQ3cmAR&#10;4aWyqPAW07mYWbx43YTqMHCoiwlSoPx/LGbaNO0+tCejCsnGuavn1OQZU/S6CzMXMRo5/I26PFig&#10;SREhvAbKCAYjIWlyGn51XjaYLxicFLJytIT0uwsb+R7TNFWlWtVQ85mQJA1OOUICggFyTpfnZHtG&#10;5OrZw4gkBYWebTz8yCOqR++eav+xA4mVibiRUaVE5+k2ef4V/oAJB0Mt1YHXgnvKZkaIIijJ7wST&#10;hvwQIQTCiRSyRRkoAmqaIBegZPFSgjY1G3yOTZAwEUw8FHRc+i4TEkZhmElIqCdddTQS2LRpRURH&#10;cRSi9ExuQCzgjCKUE8dKs6GhrFNleSEnNgYUEXRp8hlQ/8N4cwBPBJbdaMtippOF9HszBRY9xkaD&#10;Rg0Cu6rYwBDDY8EYIqwHkSeJECrfxwuDmUcLG/LHkI3CHD4JWJcUCQ8bNUydv3ZB/L2ZAnKGjl6v&#10;fr3QxijEJc4owgggrIecqRNKpV6PgZzt+YycIbRQ4uKuJfMCc5660hGWpw2pIZ0GVkaVEoWUg4cP&#10;Dgwl4FLCDIqTO3EPNhuS3xwVPGTIEB2ioIkjhWFscFjgTAwWISE3yAB4OFiLKEZqLVKxFmE2nTlz&#10;RjOISCZyyB6dK5gcWKXcm/wKdFcUJ/+fz9EdgO4TqYQxGfx+QjJhFHLL1i110aH07tKJzU9sVk2b&#10;N9UbZljFzaKnVyIMRgwPSAt4xxQYIjMUFVY4VFxkYMuCxU63DNpD8W4Ih1K0y8ZL6IiFGyZn5MS9&#10;992ratSqoeYsnJMYTTZpQGOmOSnhLq8zmCQgB9p/wTQk5MR6QM4QUNxydg5JzoRByQ/SSox6RNZZ&#10;mBIOG7acp82altJRFOkELFNNF7fWEnuL9DskMO8heWFwIWeIOBiT1DRSNhJ1PqPg8MJoKhB1PqP4&#10;q1oe3+wFcxLrHeiHjColtO28xfMslzBYW5N8g3ab5KD2BVcZD4aKZQ4H5ChhFAanQFJbAeOLQkAs&#10;8CTdaSYTVhAWOGQFEstMGEJD5KAI95FEh9ZOeApPK4mB246CDWIwsSigeqba5j8uCMNQ+FmSMFnE&#10;XBzPjlLnSGiUOfVY5P7otEH3ZTZCrEUUD7U5hIpo3cRR0tRlYKmGPZraDTYeOjWs2bRWXX86OzdK&#10;J/Ye3qsbaLIG3/mucAaADeQMEYmwEzlKmn265Uw+Fw8WOUODRs7kQpnveF54REFz0Q3ui6ffuGlj&#10;XYSfDWFRP1AnhbfcrUc39VBAyYAXiNIgZ0oWkDOGF14lURMUDvNZkrM9n/26i/gBJmO9hvXVui3r&#10;C20+Z1QpAZJlLVp5t/W3geeC1Yp1YEa8gVIlmRrGYsNbY2NNsoFlVNA5e9CwwfqY8CheUxDwEvGK&#10;w8bRw+C+YsVUOWuDJa+x++CetBdsJokT509qBmS1GtUCiUdRgPdKBADvJ7F3V+w+Ha6jszp7h/R7&#10;shIvPK1PFYY4RNPS+x9IcO5Z85nwPus6KTnz7iBqYBgSLSnMfSDjSunijYtqxJgR6t33BFtLhNII&#10;F5gRfeDaE3YkZBlm4hI+I5kpvbPCBFYwea3O3bvoHA2bf1ILLwmQ++L4AsJgEHegXku/I9sBmYV6&#10;NEgZyDlKGK0wQKju0bKPatbXstXL9MYl/Y5sB8bKHss7xXjJn8/h89qFAbxW5jOOwvI1KzLi7Wdc&#10;KYGl1iQrWy74XB8WCmemJJFbutsGsWYUephQCZv++Mnjdc5Pel+ZALH5VRtW682fzSls4jhdQI6E&#10;vAjVQc4o7ELNdIENgVxTxy4dtZyjkIHSAZQ+cqZVEoXW6eionimQO23Xvp0mFGV6PmsGoyXn+g3r&#10;6/mcdEf1KMgKpYR7iJsYxgKGfGA9VMFWa0aYgZdEESTV8JJM3Sj5UEntnWRjCIr5tmjZIu3JQbcm&#10;rBeGcpsEmJ/FLMOo1MMPqzp166gZc2dmleJOEoSaVqxboRP0yJlwU2HJmftggJJHadi4oZo5b1ah&#10;tWUqbLDGaAPVxJrPeCiFKWfmM3KG5l2zdk19RE0S+3mqyAqlROhg1oLZuijLeX0JWBScG1LYxXy5&#10;PKCPU18jyVNClx5ds47G7AbKYOmqpTp5XK1GdfVI6UfUAw8+EDlpHgQ2CGL1WJHUUHXq2lmfOEq+&#10;K9sT7EkAz2TF2pWqV9/eqnrN6lpBsU6jsLfCgPA974/3SG6LnNGiFYtTPvE4V4BnQrisdz9bzmXS&#10;I2drfTCfkXPlKpVVl+5d9TFC2eTpZ4VSAnsO7dHxYs4/cd5DAkk9ePw2FdIM74GMOFID6rskSzdI&#10;/q/ZuKZQCmaTAguK5q5Dhg/RnefZOKE581uoB8OQYTF6eeL8nbIEPsfn+R5EDxZudUvhcS7R6g1r&#10;NB32blBEXmCz2LJzi84BU+OEnCEgsclhcZP3CZIz/5/PwerCK+D7XKdeg3pqsPX+1m9Zn7U0+sJC&#10;vpy3alIEcn60bFndFeQOOVtKPIqc36PlXEbXAA4eNlit27JOe8PS/TONrFFK1BnMmj87VDEfAqem&#10;IdWanbthwFakLkqSowRi3JnqG5YEmEfQnGfOm6kGDR1kWYJdVPNWzVXN2rU0/RhFQ2djjsfmn4+U&#10;Lq0eK/eYDl80a9lcderWWQ0cMkhNnj5F96nLJRZdYQI2FseBz1kwRw0fNVz17NNTF8KjXOgsj6LB&#10;u0TG/JP/rlCpgmU01FWt27ZRPXr1UENHDtVrfu+RfVlbZ5RpMP8OnjikS2eGjx7xbzk3rK89d0J+&#10;Tjnz38hfy9ky8rv3zpczIVC6ipCble6TTcgapQSg0rZo3dLTAnACi4Fmp9TdmCEPyA20hqE4WJKh&#10;G3gKMMiK6gbBAocdd/T0Ua24jpw5qv/7bvZ+0gVYW1T+08yXfzKnjJyTBfIk7Id8D588rE5eOKWu&#10;3b6e83LOKqXERJ67cK52U5338QKK6fDhwzlxYFZhD2qSaClCoawkOwmt2rRSJ7I8l2RgYFC0kVVK&#10;CRw5dVRz+MN4S4D4P1XMeAVm5A/ySLQXoYeYJDMJGAKbd2zOCffewMCg6CLrlBKuJ3USYdq+26Bq&#10;nL5QqTbhLCqDnlecXCvJSgIGAPmXokpvNjAwyB1knVICsKkmTpsU2lsCNC7lFMe7nZFHI0YaXEap&#10;dSDRz+mRJuZvYGCQaWSlUgIU1IbpiecEDTjjnjFUFAZMuyeffFLTbCX5eGH+kgUZreA2MDAwsJG1&#10;Sgmm1Lbd21TlqpXvuKcf8A5mzJihTyO92wYFsrS3pz+gJBsvdOvZ/a6vCzEwMMgeZK1SAjeeualW&#10;b1yjOfjO+/oBWjPHT/z85z+/a0J5KGGOC0AhRQl50n0bGqkJ2xkYGGQLslopgctPXtGFY1TaO+/t&#10;B5pIcvYIZ/wXdVYe3Rq2bt2qyR5RFBJsu+17dmT0aAoDAwMDN1JSSqPHjVanL5/RiiMKrjx1NTT1&#10;GCv+3NXzatzEcZE2XTymhg0b6s7YRbXAlkMCOaKbM3CiyIbPzpo3O3Rbet4V70x6lwYGBgZJ4oyl&#10;U0aPH33HnhVaKWFt09qC1i1R0X9Qf324mLQJuoFi4rOckOm8fxBoR8TRzefPny9SDVzx/jhlsnfv&#10;3qELjW2gkEaOGalfviRrN648eVX1GdBHt9eX3qOBgYFBkkCnuPe10EopFXBzzta/9Vy48BHEB47I&#10;btaymXg9L7AJc9wFR2KTZ8r1AcPOeimqRYsWkUKaACXdb2C/SOfs0zOLkz6jeGIGBgYGSaJQlBJM&#10;uUZNGqlNOzaLm6EE8h+7Du5WVapWFa/pB3IuECC+8IUvqL/97W8FW3xujR/84Adq06ZNqmbNmjo8&#10;Kf1OL9ACn9NbozDtaJTJO0KZSdc0MDAwKAwUilICWPp9+vdRZy6fFTdFCRypQMcHuuFK1/QDxxHQ&#10;XXzVqlXqm9/8Zs6QIH72s5+po0ePqg4dOuiDz6IqCRQYhyiS/5NkKoEGmr2tdxPmjCsDAwODdKLQ&#10;lBKgmwAneEahJZOg37htkz4MS7qmH/DQ2NhbtmypduzYob7//e9nLXX8t7/9rbp8+bLq27evKleu&#10;XGTvCHCWCq3r6SQsydILHIlMC3wTtjMwMMg0ClUpYfU3bdFMbd+zXdwcvYDHRCiPztbSdYPAfcuW&#10;Laup40eOHNEtirJl/OlPf1LPPvusGjFihKpSpYruhi79Bj+gTMo8+qg+r+bc1WhHSdMUt0mzJuqe&#10;e5M99dLAwMAgDgpVKQGOQe47oK+mfkubpBcgP3DQGEy+uMcG431UrFhR9e/fXx08eFA3dv3LX/5S&#10;oB4Kb9BMFq/t+vXrOvdVp06dyMw6G8iiRq0aavWG1ZFPl0TZc9Jq1FZFBgYGBulCoSsl8GjZR9X4&#10;KRP0IVXSZukFwn6EpiZNm6yPwI4bbsIbQTk1b95cDR06VG3btk19+MMfVr/+9a8L1EbyA+UH8YJ8&#10;EYooLy9PH8hH7iuV39HS8h4pjI16WB+ynDJzqg6pRmnoamBgYJBOZEQpsQlWrlJZH6/85PPRj6C+&#10;cOOiWrhskaYvp7qhQsAgh9OoUSNdC7R48WLtwXz961/XSoo+c1EHh+5RK/XDH/5Q96jbsmWLGjJk&#10;iM5tUUuFV5Rq/qZkyZKqj+Vx7j92IFanhqWrlqoq1aoatp2BgUFWISNKCRB2qlO3jlqxdqW4aQYB&#10;L2vd5vWqbr26scN5brBBQycnnIYn06NHDzVgwAA1duxYfRz7unXr1N69e9W5c+fU008/rd773veq&#10;K1eu6BNxN2/erBXapEmT1ODBg1WvXr30SbCNGzeOTVyQgDLDu8HTPB7z5Nitu7ZquSX1TAYGBgZJ&#10;IWNKCeClNGvRTG3dvU3cPINAMe72vTtUp26dY+dkgoASYPMm70JhLmE/aocaNGigFQ4KDILCY489&#10;pkqVKqVDaql6QV5AXvUb1re8xIWRc3I2KEpu3rK57hko3SOT4GRh2igFgXcdZIjwDviN7u9yj7Dv&#10;h/fOvZzf579z1bskqsAccv4e5BHGqOO7zu+BKEYN32f9EC2A1EMIu1+/fqpp06b673eDx87egbE7&#10;bNgwfcIBxi7Ga7NmzfT+EnffQHbueRplnmcbMqqUADTm9p06qIPHD4qbaBDIjRw8cUhNnzND1apd&#10;q0ha/yxoQpVDRgzVSpjedJIsgnD2yjnVuWtnVfz+6Ay/wsCePXu0Bwob0Q/PPPMMk1WdPXtW7dy5&#10;U02cOFHn55wbG5svZ25x5pTzu3ynXbt2d9xXAtci7PrUU0/d8X3q3thcpO9kOypUqKC9eefvuXbt&#10;mpo6daqvUuD/cbCm83sA5RK03jDYiDKcOXNGRxY+9alP6ebJ3/72t9Wrr76qPvGJT6jbt2+r5cuX&#10;67rCVMPx2QYUA8YrUZb3v//96pVXXtGpgddee033s/zSl76kZcB7mDVrlp7HUfYwDC/KSNzrhsM/&#10;UXbSd7IdGVdKoETJEqpXv96h++NJoL/blp1b1cAhAzWRoqhM7oceekh16NxBLV+zXJM8otR4OXHp&#10;1mXNtEuFWJFufPGLXwx9zD31ZuT7OOiRxc1CRDlhJXItNlKs0o997GMF38gff/7zn3U9GJak+/5O&#10;9OzZU+cEyQ/ag+/OmzdPh3il72Q72PTZ/Jzj73//u/rIRz6iZSV9B+BJtWnTpuAb/x4bNmzQyl/6&#10;DusPo+DixYu6OwmNkr1qBCls/8lPfqKef/55rSDxnKRr5hpQLlOmTNHy/cUvfuFbI0nnGRQVMojS&#10;57JatWpaAbmv/atf/UorQuk72Y6sUEpskg+VKqWp4tC+pU01LFBsi1cuUV26d1Gly5TOWeVU8qGS&#10;mlmHBwiZ4eaz4TqtSzh79ZxW1ii4bHbpoygl92Bz/fznP69Gjx79VjiK30uYxHlCMYuXDXDUqFFv&#10;u78NSCTve9/73kZywaKvV69ezs4pSSkxkA+sUC9lG1UpIXesfjZj6vDCDjZmvIj58+dr48l93VwC&#10;Hgxhuu985zsFvy7cQEG//PLLWqGHCbET/vvKV75S8O1/D2QJo5iUgvS9bEZWKCXAZonH1K1nN7Xn&#10;8F5xcw0Ljl8gpAdDr3uvHpoY4BeeyCbQNbdt+7ZqhqWMKBimc7f0G8Pi+PkTqmefXilR6AsLklLi&#10;DCksSCdQKngtbuvwzTffVFevXtUMR67H7yXshGfkHCgbNszy5cu/7RmArcic1+eegwYNCvSwshle&#10;SonfSTgNT1P6XlSlNH36dK1cMBScA6/zN7/5jfryl7+sPvOZz+haPXedIJsy/3/8+PFZmfcMA4wW&#10;5h2/wzn4/Z/+9KfVyZMndagaD+cDH/iAZvk6PXJ7HnMcj3R9GxhPy5Yt86y1xEPF65K+m83IGqVk&#10;g+La9h3bq227o3V9kABVmo4Fi1cssbywfqpWnVqh3eLCxH3F7tNHwXft0U13Zdh7eJ8+/Er6TWGh&#10;c23HD2kSSJwuEZmAWynx79u3b9cWp43hw4drb2jRokU6Rv/HP/6x4NP5g0VP5w77mvx2Eurf+973&#10;Cj6RP6Dsr1mz5m2KmnAIcX5nr0Q2jN27d2sWpfOzuQYvpcQgvIZ3iCfo/l4UpVS7dm191Iq7EfI3&#10;vvENtX//fh2e69Onj+rWrZt+l7xfitid7x2j4YUXXtAkCOe1cwXMOUgM7sGeimfDHGMukW9DrigW&#10;FLRTMXHKAWUk0vVtNGnSROdMvQZzHMUnfTebkXVKCRQrXky1aN1Crd+yXtxwo4JuEIT1uN7k6ZNV&#10;525dVJWqVfR9pPsXBog3028OBTx20ji1cv0qdeT00chFsBL4vU/s36na5rV9K5SVC3ArJSxtNjDp&#10;syx8OnN88pOfLPh0/iCJPmbMmDs+CzMSyr7Tcuc+NOp1JoNRULt27dKWqnNQ9NyqVauckqUEP6XE&#10;+OUvf6mVhNuICauUiEbQY/J3v/tdwSfyB/LD+3z88bfXFfJuUFSEXp0DKx+ChPOzuQLCl8ePHy/4&#10;JfkDhdO2rbweCbGdPn36jnPgMIoWLFjgaUQjR4yzH/3oRwXfyFfmzmswx1lTuUbMyUqlBO69717V&#10;sHFDtWLtikSP8WbTJ2+1Yt1KNX7yeNWjdw/VuGljVe7xcp5J2yTA73ns8cf08RDde3VXYyeMVUtX&#10;LdP5olS9IicIXW7YulHTvrM9XOdGFKUEYJOxmJ0DL4cwm/NzbJZ074Dl5Bx4BxwKyXtHVmwa9EV0&#10;hu0IE86cOVOHSpzXzEUEKSVkT37CLfOwSgm6N2E75zskXIdy8SOH0DSZpDxNie3BWWIw9tK5JtOF&#10;0qVLqw9+8IMFvyR/oJSqV6/umY+kthFWKWFNG+TlkI30eZQ5BpTTo//ud7+r36/zb3hc1E5K18hW&#10;ZK1SAiwG+rqR7IfOLG3CqeDGMze1B7V11zadfxo7cazuktCpayfVum1rraxq162tQ2ucxgr5wGuR&#10;sKnxvFDcYf9Vq1FNfz+vY57q3a+3GmNdm27cMAQpeuXe0jPFBeG689cuqNkL5qj6DRuIz5jtiKqU&#10;WOSXLl0q+HT+IKRHCMn9WZTK5MmT1e9///uCT+bnUmApUSBNYh0ig/P+DKi2VatWzTkFL0FSSuQj&#10;nDJBCRMSQuHb3wurlFasWHGHYmFAA6emz/6MF7g+ReiEEAHhO84Ty0WmI89MVxj3OHDggP6dMETd&#10;84mG0RxXQw7IBqFUrxwmhfnkRe2Bd29t4GrgwIE672oP3i/zWvLQshVZrZQAlgWWR7+B/XWPt7iU&#10;6DDAyzh/7bwOo0G2QFmt3bxOLVu9TM1bNE+fnjtu0jg1bNQw1X9wf63ABgwZqIYMH6KGjx6hxkwY&#10;oyZOnajmLJyrPTE6Jxw4flAr1CS9PTdg5u06sFsNGjZYkzokOeYCJKWE10M4yYkyZcrosNvKlSu1&#10;ZW4PEsbUFkkLmU2AGD4JZOfAqiQHgjeEde4cnG3F5uAOZ+UqJKUEnR4asjNZDrmEeiabHBRWKV24&#10;cEErNXug9KHQE86yP+MFjAKMCcKkNnjebMwBB4FnJvTmHjARUbiEOCGVoIQIrUWtrUTmMBSdBsCP&#10;f/xjtXTpUl3nBA3fHrwDlFQQaSKbkPVKyQYLg+4PeBsXb15Kq3IKAjkbClh5DkJvKLNMPA/35HTZ&#10;RcsXa88OwoQku1yBWynx71icKBonsDipSyLvgFJh4VFTRAsokr/StQGLuXv37vp7zsE13EQIwi2E&#10;R3K1JkmCpJSgH8OW45/2wBj43Oc+p8NxfC+sUiI86szboeRp1VUUvMwoQF7MQ4qDpcF8g9jwoQ99&#10;SDPxKMgmD9q6dWvt0QfJi44ytDpzDoqSeV90hiBH5ySawCRdvXq1eK1sRM4oJcDLIow2YswIfXw3&#10;ykHarO8GcOzE/qP71ahxo1SlypVEeeUa3Eop7GAjZFOF2RREIyZGT1jIuXlKgw2FsFOulBKEgaSU&#10;XnrpJd3hYtq0aTr/YI833nhD53TwcsIoJTwdFLszH0cSPkz3jKII5AIRAeKNUybSILeJ7AhZklvr&#10;1KmTbw4TVh6MRXug/FFSdliQd+Wsj0JBEQ3IldqvnFJKNnB323Vop5auXqZOXzpzVyknuqrzm/nt&#10;dHrIxfCGF+IqJdvyZBOF/u0nE5QMsXravXgNFjmbdFGSLfBSSvXr19dhn1OnTmlZMthIqc3Cgg+j&#10;lKgN4/POwcZpe1t3IzCQoIazl+LJ27L1G8w9DKyRI0eKXjrKCqPKGWpGoRF+tj9DmNpNAKKjBMrO&#10;ea1sRU4qJRvlK5TXOZ1VG1arM5fPFmnlxG/jN67euEYNHDpIky8kmeQy3EqJjZEwEhakExwHAoUY&#10;y94ZpoAS+9GPflSTI/xCICgbijPxBqRBjoXEc1ELO/kpJQw9aoec3QGQJ22ayPUEKSXk9frrrxf8&#10;n/xBQS4hKfdz3E1gDlWqVEnNmTNHh+pg5VGKALnEWZfkHrDv8Ijc3k2LFi3Uc889V/Cp/DXCO3Tm&#10;jPCYxo0bp9+fPcj1ceq281rZipxWSoCXztlMg4cPVms2rVVnrxQt5cRvgSjBMR00ZK1avZonrTTX&#10;4VZKWJZYgHRid4Kzr/CIiMUTl3e2siEUwnEiUGale9hgE4WC6x6QJSi+jZp8zgX4KSX+PwSSJUuW&#10;3KGsqXuhcBgr2z2cSok5CR3f+f7IZcAScz6DF5A3BaU8ow2KTIvSqcgQZigIxiCC7MAei/LBi5G8&#10;KEg59rsByBgP3qn8UTyw6yh5INwMUFC00XKGY3kvFDDnQl/BnFdKNlBOVapVUUNHDlPrtqzXG3mc&#10;AwSzBVoZXT2nNm7fpJl91WtWL1L5DQlupUTex48SzjungBZvyjko1iS/JH3HBgw9GFDugaeVK7H3&#10;qAhSSvZnUNZ2HgRrnrAciXL3cBMd6KjuZPHxXSz2MK2ZYKHhTUDxt0GYSuowkc1gTjJ/UPBOEAJ1&#10;f5a/0+OOPJLUJxAlQgdw+/MYWng7TgWGEfa1r31NE4KcgOWHsnMODAy/no/ZgiKjlGwwKapWr6qG&#10;jRquuyTsP3pAd8jOBe8JNt3lW1c0jZww3YixI1XN2jXFCV0UEVUpAXIhUJGdAwoshYfS521gtdLm&#10;xj2oS7I7jRc1hFFKKBDqtpydAngPztoXe7iVEt0gnDVPDI4K4R3Zn/ECoUOS8c5BbkWqOctmMK/w&#10;DpGNE3j4XhEO/g49nDynk4BDyA3PyDZG6Vzv7mASZeBVMb+z3bgtckrJCbqEt8lrq1sLrd+6QXdy&#10;gMqdSTq5BGjlR08fVZt2bFJTZ05VeR3ba5ZhUQ3TeSGOUiLE46bHklSmjkP6vA2jlPKHWykBwmgo&#10;GHe7JfdwKyVCqoSWnGwz/hs5+5FGCNERNnRa9mygeEu51pQVL4kOFs6BPOjVGBQSplO7U6njaS5c&#10;uFDLGDkQrnYXJ0cZPAcypuhcun+2oEgrJRts7rQR4oC7WfNm66LYo2eOqYs3LukaI0lRpBMU0l66&#10;eUkdO3tcFwRTbEt3dIgbd4tXJCGqUmKxYtVTo+EcJOuDmlkapZQ/JKXEeiFvR3Nbv+FWSnhZXN9Z&#10;QMuAOEI4VcoPsYmjzDhmwTkIGdKo1P35bAeKB6/HTWJ48cUXNSvOy9BEdvTLcyol/p38E9EfapOs&#10;zbrg/+QPcnaULvCeJOB5URztHIRXKbKVniFbcFcoJSfY9Knr6dK9q+6+sHztCt2RnDDfyfMndagv&#10;ye4LhA05gPDkhVPqwLEDWgmtXLdKe2/de/fQjWFztUV/0pCIDlidbJBOcJInFf9Dhw7VSV5nHsNm&#10;IwW1tjFKKX9ISgmgLKAzu5urOodbKQE2ZHf/O94JoThCUXl5efp+hLNI+nMsOow0p1eGl0S7qFyl&#10;k5Mfc9PjkQHkBliMHJlC/RfzjGaseC6c4ktuyKnMyI1S7M01oeZT82QPPoeMIOXwXiWwVuh751wf&#10;rCnIFcx/93NnC+46peQGlg296ho3baL69O+jWwnB4tux7wm159BerawOnTysw2v0rDt16bQ6d/Wc&#10;unDjova0zl09r+uG6KGH98VnabJKmyI6dUO64Gwk2iQ1a95MtwEqisyuJOBWSixkLEEYdk6QFObv&#10;WIruQQNQjkgPqjEySil/eCklQFdvQqPOd+IcklLCqmfzpVWR21tA8VBTQxIeUgT5EdiOzsF3UGoo&#10;K+d1cwl4hFu3bn1byQHzmVIGOoUQXuZUWsJ6NAWmpZVTXpAeOOqD8DTzkW4lTuXC3KfzfVB+iHwe&#10;68o5qHGCWi59Phtw1yslCSgN8lHQr+s1qKc7bud1yFPdenZX/QcP0B0lJkyZYHlak9TIsSN1rRTd&#10;xjmGonnLFqp+w/q6ISt5obs5HBcVbqUUZbCgWahsomGS40Yp5Q8/pcTcZfNyt2Cyh6SUAJ4CraD4&#10;nvtcJb9BuJZ8INfNZQYkipnOIfSgcyqSsANGHY1sbU+RWi/Cf86BciN07b63G/QN3bZtW8G38gdy&#10;5v3wnNJ3Mg2jlAyyBlGVEpYnoR6Sv1jXhw4d8u1954RRSvnDTykBOgjQXFTaXL2UEuDveAL0wyM3&#10;4vdeMSj4DGElCA+5fpgiYMOHwm1tqrrbCN4J89VvMJcJ+1EgDoMP45gcFPJ3siGRJSSQMOckkRog&#10;xIeiswfPQf9Hv1ZGmYRRSgZZA45MIG5OxXsQ+Bwxd46ThinGWUheG6QEPgvF1n1dFFuYuppcBKEg&#10;CmGdvzcMZRslQQNc5/fA7NmzA/Oh5I2wykm88x3YeBwmSNiOkBUbNqFY6m8oAM1W6z0u8DbpNG9t&#10;tJp0wO8ntEmYGfDv/I1edcxljldxFrgyFzdu3HjHusBLQvbO+/iBHBaKzv4+wIhD3tnI8DVKySBr&#10;wOLh7CI2Tz/wGazQKErIDTY/PCL3tYtieyEbOn9qbXjO34vCCcpxsnHRh835PUCyPqysUF4k9CkG&#10;JY8CvZniZYgP5K7uhjA35Bt+P13Z169fr4tmIX+gtOjCIOVBeTfMSafc8ZCihDfJO7nfOzCekoGB&#10;gYGBQQB8lVKQBWVgYGBgYJAk3qaUnH+oWbPmd6UvGRgYGBgYpAF/sHQP0Dro9u3b5fCUbtl/mDBh&#10;wheELxkYGBgYGCSO2rVrf8nWPzhI1t/egVJaYv/xyJEjX7M/bGBgYGBgkE4sXrz4/bb+sfC89bd3&#10;EL6r6/gjbJFX7C8YGBgYGBikA48//vhXLJ3zpq17rl+/Psf6e/6w/nDJ8T9+3b59+y9ZfxYvZGBg&#10;YGBgkAqqVKnytStXrnzL1jsWvnrp0qXi1v/LH9Z/lLI8pl86PkDvpc+3aNHiq/fee++b1kfECxsY&#10;GBgYGIRFgwYNvrFkyZKPWDrmLQ+JfydiZ/3/O8etW7e6WP/zLRaEC1+18HEDAwMDA4OYkHQL0bkp&#10;BWro7QOPyfrQW6E8AwMDAwODNOFzoockDbwmC6esL+EhSRczMDAwMDCIBGjf1j9v+XpHQYPkU4GS&#10;MjAwMDAwiAVdGBs43vGO/werCg3f/9tHVAAAAABJRU5ErkJgglBLAwQUAAYACAAAACEAObkBhdwA&#10;AAAEAQAADwAAAGRycy9kb3ducmV2LnhtbEyPQUvDQBCF74L/YRnBm92koUHTbEop6qkItoL0Ns1O&#10;k9DsbMhuk/Tfu3qxl4HHe7z3Tb6aTCsG6l1jWUE8i0AQl1Y3XCn42r89PYNwHllja5kUXMnBqri/&#10;yzHTduRPGna+EqGEXYYKau+7TEpX1mTQzWxHHLyT7Q36IPtK6h7HUG5aOY+iVBpsOCzU2NGmpvK8&#10;uxgF7yOO6yR+Hbbn0+Z62C8+vrcxKfX4MK2XIDxN/j8Mv/gBHYrAdLQX1k60CsIj/u8GL50nKYij&#10;gpdFArLI5S188QMAAP//AwBQSwMEFAAGAAgAAAAhAEVAS54bAQAADQMAABkAAABkcnMvX3JlbHMv&#10;ZTJvRG9jLnhtbC5yZWxzrJLBasMwDIbvg71D8D1xkpUxRp1etkEPu4zuATxHSUxjOVhOad5+aktg&#10;hXbboUfL6NOnHy1Xe9cnOwhkPSpRZLlIAI2vLbZKfG7e0ieRUNRY694jKDEBiVV1f7f8gF5HbqLO&#10;DpQwBUmJLsbhWUoyHThNmR8A+afxwenIz9DKQZutbkGWef4ow0+GqM6YybpWIqzrB5FspoEn/832&#10;TWMNvHgzOsB4YYTsmBR6i1uG6tBCPGGJnU0A3mcHxjvHWx1le8YhAcmvKUWTkpaLQ0Cn1ndfs9Xr&#10;PkJA3Qt5Wb+8pb51HN08XwkHtdXyWCyyAdtrDsUtHX6JkHwTR7RZ40e+l8NxyFn2f2Etbil6Paxy&#10;DkueHXH1DQAA//8DAFBLAQItABQABgAIAAAAIQCxgme2CgEAABMCAAATAAAAAAAAAAAAAAAAAAAA&#10;AABbQ29udGVudF9UeXBlc10ueG1sUEsBAi0AFAAGAAgAAAAhADj9If/WAAAAlAEAAAsAAAAAAAAA&#10;AAAAAAAAOwEAAF9yZWxzLy5yZWxzUEsBAi0AFAAGAAgAAAAhADcMhU1bAwAAewkAAA4AAAAAAAAA&#10;AAAAAAAAOgIAAGRycy9lMm9Eb2MueG1sUEsBAi0ACgAAAAAAAAAhACbnsCidTwAAnU8AABQAAAAA&#10;AAAAAAAAAAAAwQUAAGRycy9tZWRpYS9pbWFnZTEucG5nUEsBAi0ACgAAAAAAAAAhAP+9HQ++YAAA&#10;vmAAABQAAAAAAAAAAAAAAAAAkFUAAGRycy9tZWRpYS9pbWFnZTIucG5nUEsBAi0AFAAGAAgAAAAh&#10;ADm5AYXcAAAABAEAAA8AAAAAAAAAAAAAAAAAgLYAAGRycy9kb3ducmV2LnhtbFBLAQItABQABgAI&#10;AAAAIQBFQEueGwEAAA0DAAAZAAAAAAAAAAAAAAAAAIm3AABkcnMvX3JlbHMvZTJvRG9jLnhtbC5y&#10;ZWxzUEsFBgAAAAAHAAcAvgEAANu4AAAAAA==&#10;">
                 <v:shape id="Picture 13" o:spid="_x0000_s1027" type="#_x0000_t75" alt="A picture containing plate, drawing&#10;&#10;Description automatically generated" href="https://softuni.foundation/" style="position:absolute;top:-213;width:31211;height:8733;visibility:visible;mso-wrap-style:square" o:gfxdata="UEsDBBQABgAIAAAAIQDb4fbL7gAAAIUBAAATAAAAW0NvbnRlbnRfVHlwZXNdLnhtbHyQz07DMAyH&#10;70i8Q+QralM4IITa7kDhCAiNB7ASt43WOlEcyvb2pNu4IODoPz9/n1xv9vOkForiPDdwXVagiI23&#10;jocG3rdPxR0oScgWJ8/UwIEENu3lRb09BBKV0ywNjCmFe63FjDSjlD4Q50nv44wpl3HQAc0OB9I3&#10;VXWrjedEnIq03oC27qjHjympx31un0wiTQLq4bS4shrAECZnMGVTvbD9QSnOhDInjzsyuiBXWQP0&#10;r4R18jfgnHvJr4nOknrFmJ5xzhraRtHWf3Kkpfz/yGo5S+H73hkquyhdjr3R8m2lj09svwAAAP//&#10;AwBQSwMEFAAGAAgAAAAhAFr0LFu/AAAAFQEAAAsAAABfcmVscy8ucmVsc2zPwWrDMAwG4Ptg72B0&#10;X5TuUMaI01uh19I+gLGVxCy2jGSy9e1nemrHjpL4P0nD4SetZiPRyNnCruvBUPYcYp4tXC/Htw8w&#10;Wl0ObuVMFm6kcBhfX4Yzra62kC6xqGlKVgtLreUTUf1CyWnHhXKbTCzJ1VbKjMX5LzcTvvf9HuXR&#10;gPHJNKdgQU5hB+ZyK23zHztFL6w81c5zQp6m6P9TMfB3PtPWFCczVQtB9N4U2rp2HOA44NMz4y8A&#10;AAD//wMAUEsDBBQABgAIAAAAIQDmDoUVwgAAANsAAAAPAAAAZHJzL2Rvd25yZXYueG1sRE/NasJA&#10;EL4XfIdlCr3VTSuWkrqKCBW92Bp9gCE7ZqPZ2ZAdNfXpu4WCt/n4fmcy632jLtTFOrCBl2EGirgM&#10;tubKwH73+fwOKgqyxSYwGfihCLPp4GGCuQ1X3tKlkEqlEI45GnAiba51LB15jMPQEifuEDqPkmBX&#10;advhNYX7Rr9m2Zv2WHNqcNjSwlF5Ks7ewFLksC/Gx+P66+bXm2Ljdt/V1pinx37+AUqol7v4372y&#10;af4I/n5JB+jpLwAAAP//AwBQSwECLQAUAAYACAAAACEA2+H2y+4AAACFAQAAEwAAAAAAAAAAAAAA&#10;AAAAAAAAW0NvbnRlbnRfVHlwZXNdLnhtbFBLAQItABQABgAIAAAAIQBa9CxbvwAAABUBAAALAAAA&#10;AAAAAAAAAAAAAB8BAABfcmVscy8ucmVsc1BLAQItABQABgAIAAAAIQDmDoUVwgAAANsAAAAPAAAA&#10;AAAAAAAAAAAAAAcCAABkcnMvZG93bnJldi54bWxQSwUGAAAAAAMAAwC3AAAA9gIAAAAA&#10;" o:button="t" adj="934" stroked="t" strokecolor="#c45911 [2405]">
                   <v:fill o:detectmouseclick="t"/>
-                  <v:imagedata r:id="rId27" o:title="A picture containing plate, drawing&#10;&#10;Description automatically generated"/>
+                  <v:imagedata r:id="rId29" o:title="A picture containing plate, drawing&#10;&#10;Description automatically generated"/>
                   <v:path arrowok="t"/>
                 </v:shape>
                 <v:shape id="Picture 14" o:spid="_x0000_s1028" type="#_x0000_t75" href="https://creativecommons.org/licenses/by-nc-sa/4.0" style="position:absolute;left:34597;top:-416;width:25815;height:9251;visibility:visible;mso-wrap-style:square" o:preferrelative="f" o:gfxdata="UEsDBBQABgAIAAAAIQDb4fbL7gAAAIUBAAATAAAAW0NvbnRlbnRfVHlwZXNdLnhtbHyQz07DMAyH&#10;70i8Q+QralM4IITa7kDhCAiNB7ASt43WOlEcyvb2pNu4IODoPz9/n1xv9vOkForiPDdwXVagiI23&#10;jocG3rdPxR0oScgWJ8/UwIEENu3lRb09BBKV0ywNjCmFe63FjDSjlD4Q50nv44wpl3HQAc0OB9I3&#10;VXWrjedEnIq03oC27qjHjympx31un0wiTQLq4bS4shrAECZnMGVTvbD9QSnOhDInjzsyuiBXWQP0&#10;r4R18jfgnHvJr4nOknrFmJ5xzhraRtHWf3Kkpfz/yGo5S+H73hkquyhdjr3R8m2lj09svwAAAP//&#10;AwBQSwMEFAAGAAgAAAAhAFr0LFu/AAAAFQEAAAsAAABfcmVscy8ucmVsc2zPwWrDMAwG4Ptg72B0&#10;X5TuUMaI01uh19I+gLGVxCy2jGSy9e1nemrHjpL4P0nD4SetZiPRyNnCruvBUPYcYp4tXC/Htw8w&#10;Wl0ObuVMFm6kcBhfX4Yzra62kC6xqGlKVgtLreUTUf1CyWnHhXKbTCzJ1VbKjMX5LzcTvvf9HuXR&#10;gPHJNKdgQU5hB+ZyK23zHztFL6w81c5zQp6m6P9TMfB3PtPWFCczVQtB9N4U2rp2HOA44NMz4y8A&#10;AAD//wMAUEsDBBQABgAIAAAAIQCjM6P5wQAAANsAAAAPAAAAZHJzL2Rvd25yZXYueG1sRE9Na4NA&#10;EL0X+h+WKfTWrCmlDSarJIGKh1yqCbkO7kQl7qy4W7X59dlCobd5vM/ZpLPpxEiDay0rWC4iEMSV&#10;1S3XCo7l58sKhPPIGjvLpOCHHKTJ48MGY20n/qKx8LUIIexiVNB438dSuqohg25he+LAXexg0Ac4&#10;1FIPOIVw08nXKHqXBlsODQ32tG+ouhbfRoH/sIUrb4Xc5e0ZM83l6ZDdlHp+mrdrEJ5m/y/+c+c6&#10;zH+D31/CATK5AwAA//8DAFBLAQItABQABgAIAAAAIQDb4fbL7gAAAIUBAAATAAAAAAAAAAAAAAAA&#10;AAAAAABbQ29udGVudF9UeXBlc10ueG1sUEsBAi0AFAAGAAgAAAAhAFr0LFu/AAAAFQEAAAsAAAAA&#10;AAAAAAAAAAAAHwEAAF9yZWxzLy5yZWxzUEsBAi0AFAAGAAgAAAAhAKMzo/nBAAAA2wAAAA8AAAAA&#10;AAAAAAAAAAAABwIAAGRycy9kb3ducmV2LnhtbFBLBQYAAAAAAwADALcAAAD1AgAAAAA=&#10;" o:button="t">
                   <v:fill o:detectmouseclick="t"/>
-                  <v:imagedata r:id="rId28" o:title=""/>
+                  <v:imagedata r:id="rId30" o:title=""/>
                 </v:shape>
                 <w10:anchorlock/>
               </v:group>
@@ -4825,7 +4893,7 @@
     <w:p/>
     <w:p/>
     <w:sectPr>
-      <w:footerReference w:type="default" r:id="rId29"/>
+      <w:footerReference w:type="default" r:id="rId31"/>
       <w:pgSz w:w="11906" w:h="16838"/>
       <w:pgMar w:top="851" w:right="851" w:bottom="1134" w:left="851" w:header="709" w:footer="397" w:gutter="0"/>
       <w:cols w:space="708"/>
@@ -4864,7 +4932,7 @@
 <w:ftr xmlns:wpc="http://schemas.microsoft.com/office/word/2010/wordprocessingCanvas" xmlns:cx="http://schemas.microsoft.com/office/drawing/2014/chartex" xmlns:cx1="http://schemas.microsoft.com/office/drawing/2015/9/8/chartex" xmlns:cx2="http://schemas.microsoft.com/office/drawing/2015/10/21/chartex" xmlns:cx3="http://schemas.microsoft.com/office/drawing/2016/5/9/chartex" xmlns:cx4="http://schemas.microsoft.com/office/drawing/2016/5/10/chartex" xmlns:cx5="http://schemas.microsoft.com/office/drawing/2016/5/11/chartex" xmlns:cx6="http://schemas.microsoft.com/office/drawing/2016/5/12/chartex" xmlns:cx7="http://schemas.microsoft.com/office/drawing/2016/5/13/chartex" xmlns:cx8="http://schemas.microsoft.com/office/drawing/2016/5/14/chartex" xmlns:mc="http://schemas.openxmlformats.org/markup-compatibility/2006" xmlns:aink="http://schemas.microsoft.com/office/drawing/2016/ink" xmlns:am3d="http://schemas.microsoft.com/office/drawing/2017/model3d" xmlns:o="urn:schemas-microsoft-com:office:office" xmlns:r="http://schemas.openxmlformats.org/officeDocument/2006/relationships" xmlns:m="http://schemas.openxmlformats.org/officeDocument/2006/math" xmlns:v="urn:schemas-microsoft-com:vml" xmlns:wp14="http://schemas.microsoft.com/office/word/2010/wordprocessingDrawing" xmlns:wp="http://schemas.openxmlformats.org/drawingml/2006/wordprocessingDrawing" xmlns:w10="urn:schemas-microsoft-com:office:word" xmlns:w="http://schemas.openxmlformats.org/wordprocessingml/2006/main" xmlns:w14="http://schemas.microsoft.com/office/word/2010/wordml" xmlns:w15="http://schemas.microsoft.com/office/word/2012/wordml" xmlns:w16cex="http://schemas.microsoft.com/office/word/2018/wordml/cex" xmlns:w16cid="http://schemas.microsoft.com/office/word/2016/wordml/cid" xmlns:w16="http://schemas.microsoft.com/office/word/2018/wordml" xmlns:w16se="http://schemas.microsoft.com/office/word/2015/wordml/symex" xmlns:wpg="http://schemas.microsoft.com/office/word/2010/wordprocessingGroup" xmlns:wpi="http://schemas.microsoft.com/office/word/2010/wordprocessingInk" xmlns:wne="http://schemas.microsoft.com/office/word/2006/wordml" xmlns:wps="http://schemas.microsoft.com/office/word/2010/wordprocessingShape" mc:Ignorable="w14 w15 w16se w16cid w16 w16cex wp14">
   <w:p>
     <w:pPr>
-      <w:pStyle w:val="Footer"/>
+      <w:pStyle w:val="a8"/>
     </w:pPr>
     <w:r>
       <w:rPr>
@@ -5289,7 +5357,7 @@
                           <w:hyperlink r:id="rId1" w:history="1">
                             <w:r>
                               <w:rPr>
-                                <w:rStyle w:val="Hyperlink"/>
+                                <w:rStyle w:val="aa"/>
                                 <w:sz w:val="19"/>
                                 <w:szCs w:val="19"/>
                               </w:rPr>
@@ -5334,7 +5402,7 @@
                           <w:hyperlink r:id="rId2" w:history="1">
                             <w:r>
                               <w:rPr>
-                                <w:rStyle w:val="Hyperlink"/>
+                                <w:rStyle w:val="aa"/>
                                 <w:sz w:val="19"/>
                                 <w:szCs w:val="19"/>
                               </w:rPr>
@@ -5368,11 +5436,7 @@
         </mc:Choice>
         <mc:Fallback>
           <w:pict>
-            <v:shapetype w14:anchorId="4368F158" id="_x0000_t202" coordsize="21600,21600" o:spt="202" path="m,l,21600r21600,l21600,xe">
-              <v:stroke joinstyle="miter"/>
-              <v:path gradientshapeok="t" o:connecttype="rect"/>
-            </v:shapetype>
-            <v:shape id="Text Box 2" o:spid="_x0000_s1027" type="#_x0000_t202" style="position:absolute;margin-left:-.1pt;margin-top:0;width:468.1pt;height:18.6pt;z-index:-251657728;visibility:visible;mso-wrap-style:square;mso-width-percent:0;mso-height-percent:0;mso-wrap-distance-left:9pt;mso-wrap-distance-top:0;mso-wrap-distance-right:9pt;mso-wrap-distance-bottom:0;mso-position-horizontal:absolute;mso-position-horizontal-relative:text;mso-position-vertical:absolute;mso-position-vertical-relative:text;mso-width-percent:0;mso-height-percent:0;mso-width-relative:page;mso-height-relative:page;v-text-anchor:top" o:gfxdata="UEsDBBQABgAIAAAAIQC2gziS/gAAAOEBAAATAAAAW0NvbnRlbnRfVHlwZXNdLnhtbJSRQU7DMBBF&#10;90jcwfIWJU67QAgl6YK0S0CoHGBkTxKLZGx5TGhvj5O2G0SRWNoz/78nu9wcxkFMGNg6quQqL6RA&#10;0s5Y6ir5vt9lD1JwBDIwOMJKHpHlpr69KfdHjyxSmriSfYz+USnWPY7AufNIadK6MEJMx9ApD/oD&#10;OlTrorhX2lFEilmcO2RdNtjC5xDF9pCuTyYBB5bi6bQ4syoJ3g9WQ0ymaiLzg5KdCXlKLjvcW893&#10;SUOqXwnz5DrgnHtJTxOsQfEKIT7DmDSUCaxw7Rqn8787ZsmRM9e2VmPeBN4uqYvTtW7jvijg9N/y&#10;JsXecLq0q+WD6m8AAAD//wMAUEsDBBQABgAIAAAAIQA4/SH/1gAAAJQBAAALAAAAX3JlbHMvLnJl&#10;bHOkkMFqwzAMhu+DvYPRfXGawxijTi+j0GvpHsDYimMaW0Yy2fr2M4PBMnrbUb/Q94l/f/hMi1qR&#10;JVI2sOt6UJgd+ZiDgffL8ekFlFSbvV0oo4EbChzGx4f9GRdb25HMsYhqlCwG5lrLq9biZkxWOiqY&#10;22YiTra2kYMu1l1tQD30/bPm3wwYN0x18gb45AdQl1tp5j/sFB2T0FQ7R0nTNEV3j6o9feQzro1i&#10;OWA14Fm+Q8a1a8+Bvu/d/dMb2JY5uiPbhG/ktn4cqGU/er3pcvwCAAD//wMAUEsDBBQABgAIAAAA&#10;IQAGnEz/CwIAAPkDAAAOAAAAZHJzL2Uyb0RvYy54bWysU8tu2zAQvBfoPxC817IVO3UEy0GaNEWB&#10;9AEk/YA1RVlESS5L0pbcr8+SchyjvRXVQSC53Nmd2eHqejCa7aUPCm3NZ5MpZ9IKbJTd1vzH0/27&#10;JWchgm1Ao5U1P8jAr9dv36x6V8kSO9SN9IxAbKh6V/MuRlcVRRCdNBAm6KSlYIveQKSt3xaNh57Q&#10;jS7K6fSy6NE3zqOQIdDp3Rjk64zftlLEb20bZGS65tRbzH+f/5v0L9YrqLYeXKfEsQ34hy4MKEtF&#10;T1B3EIHtvPoLyijhMWAbJwJNgW2rhMwciM1s+gebxw6czFxInOBOMoX/Byu+7r97ppqal5xZMDSi&#10;JzlE9gEHViZ1ehcquvTo6Foc6JimnJkG94DiZ2AWbzuwW3njPfadhIa6m6XM4ix1xAkJZNN/wYbK&#10;wC5iBhpab5J0JAYjdJrS4TSZ1Iqgw8XVfL58TyFBsfLisizz6AqoXrKdD/GTRMPSouaeJp/RYf8Q&#10;YuoGqpcrqZjFe6V1nr62rK/51aJc5ISziFGRzKmVqflymr7RLonkR9vk5AhKj2sqoO2RdSI6Uo7D&#10;ZsjyZkmSIhtsDiSDx9GL9HZo0aH/zVlPPqx5+LUDLznTn22SMlUm4+bN/II8z5k/j2zON2AFQdU8&#10;cjYub2M2+0j5hiRvVVbjtZNjy+SvLNLxLSQDn+/zrdcXu34GAAD//wMAUEsDBBQABgAIAAAAIQB1&#10;oDfJ2wAAAAUBAAAPAAAAZHJzL2Rvd25yZXYueG1sTI/NTsMwEITvSLyDtUjcWodElDZkU/VHSBxp&#10;4dCjGy9JSryOYrcNb89ygtusZjTzbbEcXacuNITWM8LDNAFFXHnbco3w8f4ymYMK0bA1nWdC+KYA&#10;y/L2pjC59Vfe0WUfayUlHHKD0MTY51qHqiFnwtT3xOJ9+sGZKOdQazuYq5S7TqdJMtPOtCwLjelp&#10;01D1tT87hN3JnrJ5s149Hsbt5nUd6q32b4j3d+PqGVSkMf6F4Rdf0KEUpqM/sw2qQ5ikEkSQf8Rc&#10;ZDMRR4TsKQVdFvo/ffkDAAD//wMAUEsBAi0AFAAGAAgAAAAhALaDOJL+AAAA4QEAABMAAAAAAAAA&#10;AAAAAAAAAAAAAFtDb250ZW50X1R5cGVzXS54bWxQSwECLQAUAAYACAAAACEAOP0h/9YAAACUAQAA&#10;CwAAAAAAAAAAAAAAAAAvAQAAX3JlbHMvLnJlbHNQSwECLQAUAAYACAAAACEABpxM/wsCAAD5AwAA&#10;DgAAAAAAAAAAAAAAAAAuAgAAZHJzL2Uyb0RvYy54bWxQSwECLQAUAAYACAAAACEAdaA3ydsAAAAF&#10;AQAADwAAAAAAAAAAAAAAAABlBAAAZHJzL2Rvd25yZXYueG1sUEsFBgAAAAAEAAQA8wAAAG0FAAAA&#10;AA==&#10;" filled="f" stroked="f">
+            <v:shape w14:anchorId="4368F158" id="Text Box 2" o:spid="_x0000_s1027" type="#_x0000_t202" style="position:absolute;margin-left:-.1pt;margin-top:0;width:468.1pt;height:18.6pt;z-index:-251657728;visibility:visible;mso-wrap-style:square;mso-width-percent:0;mso-height-percent:0;mso-wrap-distance-left:9pt;mso-wrap-distance-top:0;mso-wrap-distance-right:9pt;mso-wrap-distance-bottom:0;mso-position-horizontal:absolute;mso-position-horizontal-relative:text;mso-position-vertical:absolute;mso-position-vertical-relative:text;mso-width-percent:0;mso-height-percent:0;mso-width-relative:page;mso-height-relative:page;v-text-anchor:top" o:gfxdata="UEsDBBQABgAIAAAAIQC2gziS/gAAAOEBAAATAAAAW0NvbnRlbnRfVHlwZXNdLnhtbJSRQU7DMBBF&#10;90jcwfIWJU67QAgl6YK0S0CoHGBkTxKLZGx5TGhvj5O2G0SRWNoz/78nu9wcxkFMGNg6quQqL6RA&#10;0s5Y6ir5vt9lD1JwBDIwOMJKHpHlpr69KfdHjyxSmriSfYz+USnWPY7AufNIadK6MEJMx9ApD/oD&#10;OlTrorhX2lFEilmcO2RdNtjC5xDF9pCuTyYBB5bi6bQ4syoJ3g9WQ0ymaiLzg5KdCXlKLjvcW893&#10;SUOqXwnz5DrgnHtJTxOsQfEKIT7DmDSUCaxw7Rqn8787ZsmRM9e2VmPeBN4uqYvTtW7jvijg9N/y&#10;JsXecLq0q+WD6m8AAAD//wMAUEsDBBQABgAIAAAAIQA4/SH/1gAAAJQBAAALAAAAX3JlbHMvLnJl&#10;bHOkkMFqwzAMhu+DvYPRfXGawxijTi+j0GvpHsDYimMaW0Yy2fr2M4PBMnrbUb/Q94l/f/hMi1qR&#10;JVI2sOt6UJgd+ZiDgffL8ekFlFSbvV0oo4EbChzGx4f9GRdb25HMsYhqlCwG5lrLq9biZkxWOiqY&#10;22YiTra2kYMu1l1tQD30/bPm3wwYN0x18gb45AdQl1tp5j/sFB2T0FQ7R0nTNEV3j6o9feQzro1i&#10;OWA14Fm+Q8a1a8+Bvu/d/dMb2JY5uiPbhG/ktn4cqGU/er3pcvwCAAD//wMAUEsDBBQABgAIAAAA&#10;IQAGnEz/CwIAAPkDAAAOAAAAZHJzL2Uyb0RvYy54bWysU8tu2zAQvBfoPxC817IVO3UEy0GaNEWB&#10;9AEk/YA1RVlESS5L0pbcr8+SchyjvRXVQSC53Nmd2eHqejCa7aUPCm3NZ5MpZ9IKbJTd1vzH0/27&#10;JWchgm1Ao5U1P8jAr9dv36x6V8kSO9SN9IxAbKh6V/MuRlcVRRCdNBAm6KSlYIveQKSt3xaNh57Q&#10;jS7K6fSy6NE3zqOQIdDp3Rjk64zftlLEb20bZGS65tRbzH+f/5v0L9YrqLYeXKfEsQ34hy4MKEtF&#10;T1B3EIHtvPoLyijhMWAbJwJNgW2rhMwciM1s+gebxw6czFxInOBOMoX/Byu+7r97ppqal5xZMDSi&#10;JzlE9gEHViZ1ehcquvTo6Foc6JimnJkG94DiZ2AWbzuwW3njPfadhIa6m6XM4ix1xAkJZNN/wYbK&#10;wC5iBhpab5J0JAYjdJrS4TSZ1Iqgw8XVfL58TyFBsfLisizz6AqoXrKdD/GTRMPSouaeJp/RYf8Q&#10;YuoGqpcrqZjFe6V1nr62rK/51aJc5ISziFGRzKmVqflymr7RLonkR9vk5AhKj2sqoO2RdSI6Uo7D&#10;ZsjyZkmSIhtsDiSDx9GL9HZo0aH/zVlPPqx5+LUDLznTn22SMlUm4+bN/II8z5k/j2zON2AFQdU8&#10;cjYub2M2+0j5hiRvVVbjtZNjy+SvLNLxLSQDn+/zrdcXu34GAAD//wMAUEsDBBQABgAIAAAAIQB1&#10;oDfJ2wAAAAUBAAAPAAAAZHJzL2Rvd25yZXYueG1sTI/NTsMwEITvSLyDtUjcWodElDZkU/VHSBxp&#10;4dCjGy9JSryOYrcNb89ygtusZjTzbbEcXacuNITWM8LDNAFFXHnbco3w8f4ymYMK0bA1nWdC+KYA&#10;y/L2pjC59Vfe0WUfayUlHHKD0MTY51qHqiFnwtT3xOJ9+sGZKOdQazuYq5S7TqdJMtPOtCwLjelp&#10;01D1tT87hN3JnrJ5s149Hsbt5nUd6q32b4j3d+PqGVSkMf6F4Rdf0KEUpqM/sw2qQ5ikEkSQf8Rc&#10;ZDMRR4TsKQVdFvo/ffkDAAD//wMAUEsBAi0AFAAGAAgAAAAhALaDOJL+AAAA4QEAABMAAAAAAAAA&#10;AAAAAAAAAAAAAFtDb250ZW50X1R5cGVzXS54bWxQSwECLQAUAAYACAAAACEAOP0h/9YAAACUAQAA&#10;CwAAAAAAAAAAAAAAAAAvAQAAX3JlbHMvLnJlbHNQSwECLQAUAAYACAAAACEABpxM/wsCAAD5AwAA&#10;DgAAAAAAAAAAAAAAAAAuAgAAZHJzL2Uyb0RvYy54bWxQSwECLQAUAAYACAAAACEAdaA3ydsAAAAF&#10;AQAADwAAAAAAAAAAAAAAAABlBAAAZHJzL2Rvd25yZXYueG1sUEsFBgAAAAAEAAQA8wAAAG0FAAAA&#10;AA==&#10;" filled="f" stroked="f">
               <v:textbox inset=".5mm,1.2mm,.5mm,.5mm">
                 <w:txbxContent>
                   <w:p>
@@ -5424,7 +5488,7 @@
                     <w:hyperlink r:id="rId3" w:history="1">
                       <w:r>
                         <w:rPr>
-                          <w:rStyle w:val="Hyperlink"/>
+                          <w:rStyle w:val="aa"/>
                           <w:sz w:val="19"/>
                           <w:szCs w:val="19"/>
                         </w:rPr>
@@ -5469,7 +5533,7 @@
                     <w:hyperlink r:id="rId4" w:history="1">
                       <w:r>
                         <w:rPr>
-                          <w:rStyle w:val="Hyperlink"/>
+                          <w:rStyle w:val="aa"/>
                           <w:sz w:val="19"/>
                           <w:szCs w:val="19"/>
                         </w:rPr>
@@ -7179,7 +7243,7 @@
     <w:lvl w:ilvl="0" w:tplc="FC7CA8F4">
       <w:start w:val="1"/>
       <w:numFmt w:val="decimal"/>
-      <w:pStyle w:val="Heading2"/>
+      <w:pStyle w:val="2"/>
       <w:lvlText w:val="Задача %1."/>
       <w:lvlJc w:val="left"/>
       <w:pPr>
@@ -8292,7 +8356,7 @@
     <w:lsdException w:name="Unresolved Mention" w:semiHidden="1" w:unhideWhenUsed="1"/>
     <w:lsdException w:name="Smart Link" w:semiHidden="1" w:unhideWhenUsed="1"/>
   </w:latentStyles>
-  <w:style w:type="paragraph" w:default="1" w:styleId="Normal">
+  <w:style w:type="paragraph" w:default="1" w:styleId="a">
     <w:name w:val="Normal"/>
     <w:qFormat/>
     <w:pPr>
@@ -8304,11 +8368,11 @@
       <w:lang w:val="bg-BG"/>
     </w:rPr>
   </w:style>
-  <w:style w:type="paragraph" w:styleId="Heading1">
+  <w:style w:type="paragraph" w:styleId="1">
     <w:name w:val="heading 1"/>
-    <w:basedOn w:val="Normal"/>
-    <w:next w:val="Normal"/>
-    <w:link w:val="Heading1Char"/>
+    <w:basedOn w:val="a"/>
+    <w:next w:val="a"/>
+    <w:link w:val="10"/>
     <w:uiPriority w:val="9"/>
     <w:qFormat/>
     <w:rsid w:val="00F52D32"/>
@@ -8328,11 +8392,11 @@
       <w:szCs w:val="40"/>
     </w:rPr>
   </w:style>
-  <w:style w:type="paragraph" w:styleId="Heading2">
+  <w:style w:type="paragraph" w:styleId="2">
     <w:name w:val="heading 2"/>
-    <w:basedOn w:val="Normal"/>
-    <w:next w:val="Normal"/>
-    <w:link w:val="Heading2Char"/>
+    <w:basedOn w:val="a"/>
+    <w:next w:val="a"/>
+    <w:link w:val="20"/>
     <w:uiPriority w:val="9"/>
     <w:unhideWhenUsed/>
     <w:qFormat/>
@@ -8358,11 +8422,11 @@
       <w:szCs w:val="36"/>
     </w:rPr>
   </w:style>
-  <w:style w:type="paragraph" w:styleId="Heading3">
+  <w:style w:type="paragraph" w:styleId="3">
     <w:name w:val="heading 3"/>
-    <w:basedOn w:val="Normal"/>
-    <w:next w:val="Normal"/>
-    <w:link w:val="Heading3Char"/>
+    <w:basedOn w:val="a"/>
+    <w:next w:val="a"/>
+    <w:link w:val="30"/>
     <w:uiPriority w:val="9"/>
     <w:unhideWhenUsed/>
     <w:qFormat/>
@@ -8382,11 +8446,11 @@
       <w:lang w:val="en-US"/>
     </w:rPr>
   </w:style>
-  <w:style w:type="paragraph" w:styleId="Heading4">
+  <w:style w:type="paragraph" w:styleId="4">
     <w:name w:val="heading 4"/>
-    <w:basedOn w:val="Normal"/>
-    <w:next w:val="Normal"/>
-    <w:link w:val="Heading4Char"/>
+    <w:basedOn w:val="a"/>
+    <w:next w:val="a"/>
+    <w:link w:val="40"/>
     <w:uiPriority w:val="9"/>
     <w:unhideWhenUsed/>
     <w:qFormat/>
@@ -8407,11 +8471,11 @@
       <w:lang w:val="en-US"/>
     </w:rPr>
   </w:style>
-  <w:style w:type="paragraph" w:styleId="Heading5">
+  <w:style w:type="paragraph" w:styleId="5">
     <w:name w:val="heading 5"/>
-    <w:basedOn w:val="Heading4"/>
-    <w:next w:val="Normal"/>
-    <w:link w:val="Heading5Char"/>
+    <w:basedOn w:val="4"/>
+    <w:next w:val="a"/>
+    <w:link w:val="50"/>
     <w:uiPriority w:val="9"/>
     <w:unhideWhenUsed/>
     <w:qFormat/>
@@ -8424,13 +8488,12 @@
       <w:szCs w:val="24"/>
     </w:rPr>
   </w:style>
-  <w:style w:type="character" w:default="1" w:styleId="DefaultParagraphFont">
+  <w:style w:type="character" w:default="1" w:styleId="a0">
     <w:name w:val="Default Paragraph Font"/>
     <w:uiPriority w:val="1"/>
-    <w:semiHidden/>
     <w:unhideWhenUsed/>
   </w:style>
-  <w:style w:type="table" w:default="1" w:styleId="TableNormal">
+  <w:style w:type="table" w:default="1" w:styleId="a1">
     <w:name w:val="Normal Table"/>
     <w:uiPriority w:val="99"/>
     <w:semiHidden/>
@@ -8445,15 +8508,15 @@
       </w:tblCellMar>
     </w:tblPr>
   </w:style>
-  <w:style w:type="numbering" w:default="1" w:styleId="NoList">
+  <w:style w:type="numbering" w:default="1" w:styleId="a2">
     <w:name w:val="No List"/>
     <w:uiPriority w:val="99"/>
     <w:semiHidden/>
     <w:unhideWhenUsed/>
   </w:style>
-  <w:style w:type="table" w:styleId="TableGrid">
+  <w:style w:type="table" w:styleId="a3">
     <w:name w:val="Table Grid"/>
-    <w:basedOn w:val="TableNormal"/>
+    <w:basedOn w:val="a1"/>
     <w:uiPriority w:val="59"/>
     <w:rsid w:val="000E5E50"/>
     <w:rPr>
@@ -8472,11 +8535,11 @@
       </w:tblBorders>
     </w:tblPr>
   </w:style>
-  <w:style w:type="paragraph" w:styleId="Title">
+  <w:style w:type="paragraph" w:styleId="a4">
     <w:name w:val="Title"/>
-    <w:basedOn w:val="Normal"/>
-    <w:next w:val="Normal"/>
-    <w:link w:val="TitleChar"/>
+    <w:basedOn w:val="a"/>
+    <w:next w:val="a"/>
+    <w:link w:val="a5"/>
     <w:uiPriority w:val="10"/>
     <w:rsid w:val="005859C3"/>
     <w:pPr>
@@ -8493,9 +8556,9 @@
       <w:szCs w:val="32"/>
     </w:rPr>
   </w:style>
-  <w:style w:type="character" w:customStyle="1" w:styleId="TitleChar">
-    <w:name w:val="Title Char"/>
-    <w:link w:val="Title"/>
+  <w:style w:type="character" w:customStyle="1" w:styleId="a5">
+    <w:name w:val="Заглавие Знак"/>
+    <w:link w:val="a4"/>
     <w:uiPriority w:val="10"/>
     <w:rsid w:val="005859C3"/>
     <w:rPr>
@@ -8508,10 +8571,10 @@
       <w:lang w:eastAsia="en-US"/>
     </w:rPr>
   </w:style>
-  <w:style w:type="paragraph" w:styleId="Header">
+  <w:style w:type="paragraph" w:styleId="a6">
     <w:name w:val="header"/>
-    <w:basedOn w:val="Normal"/>
-    <w:link w:val="HeaderChar"/>
+    <w:basedOn w:val="a"/>
+    <w:link w:val="a7"/>
     <w:uiPriority w:val="99"/>
     <w:unhideWhenUsed/>
     <w:rsid w:val="005859C3"/>
@@ -8522,9 +8585,9 @@
       </w:tabs>
     </w:pPr>
   </w:style>
-  <w:style w:type="character" w:customStyle="1" w:styleId="HeaderChar">
-    <w:name w:val="Header Char"/>
-    <w:link w:val="Header"/>
+  <w:style w:type="character" w:customStyle="1" w:styleId="a7">
+    <w:name w:val="Горен колонтитул Знак"/>
+    <w:link w:val="a6"/>
     <w:uiPriority w:val="99"/>
     <w:rsid w:val="005859C3"/>
     <w:rPr>
@@ -8533,10 +8596,10 @@
       <w:lang w:eastAsia="en-US"/>
     </w:rPr>
   </w:style>
-  <w:style w:type="paragraph" w:styleId="Footer">
+  <w:style w:type="paragraph" w:styleId="a8">
     <w:name w:val="footer"/>
-    <w:basedOn w:val="Normal"/>
-    <w:link w:val="FooterChar"/>
+    <w:basedOn w:val="a"/>
+    <w:link w:val="a9"/>
     <w:uiPriority w:val="99"/>
     <w:unhideWhenUsed/>
     <w:rsid w:val="005859C3"/>
@@ -8547,9 +8610,9 @@
       </w:tabs>
     </w:pPr>
   </w:style>
-  <w:style w:type="character" w:customStyle="1" w:styleId="FooterChar">
-    <w:name w:val="Footer Char"/>
-    <w:link w:val="Footer"/>
+  <w:style w:type="character" w:customStyle="1" w:styleId="a9">
+    <w:name w:val="Долен колонтитул Знак"/>
+    <w:link w:val="a8"/>
     <w:uiPriority w:val="99"/>
     <w:rsid w:val="005859C3"/>
     <w:rPr>
@@ -8568,7 +8631,7 @@
       <w:u w:val="single"/>
     </w:rPr>
   </w:style>
-  <w:style w:type="character" w:styleId="Hyperlink">
+  <w:style w:type="character" w:styleId="aa">
     <w:name w:val="Hyperlink"/>
     <w:uiPriority w:val="99"/>
     <w:unhideWhenUsed/>
@@ -8578,9 +8641,9 @@
       <w:u w:val="single"/>
     </w:rPr>
   </w:style>
-  <w:style w:type="character" w:customStyle="1" w:styleId="Heading1Char">
-    <w:name w:val="Heading 1 Char"/>
-    <w:link w:val="Heading1"/>
+  <w:style w:type="character" w:customStyle="1" w:styleId="10">
+    <w:name w:val="Заглавие 1 Знак"/>
+    <w:link w:val="1"/>
     <w:uiPriority w:val="9"/>
     <w:rsid w:val="00F52D32"/>
     <w:rPr>
@@ -8594,7 +8657,7 @@
       <w:lang w:val="bg-BG"/>
     </w:rPr>
   </w:style>
-  <w:style w:type="character" w:styleId="UnresolvedMention">
+  <w:style w:type="character" w:styleId="ab">
     <w:name w:val="Unresolved Mention"/>
     <w:uiPriority w:val="99"/>
     <w:semiHidden/>
@@ -8605,9 +8668,9 @@
       <w:shd w:val="clear" w:color="auto" w:fill="E1DFDD"/>
     </w:rPr>
   </w:style>
-  <w:style w:type="character" w:customStyle="1" w:styleId="Heading2Char">
-    <w:name w:val="Heading 2 Char"/>
-    <w:link w:val="Heading2"/>
+  <w:style w:type="character" w:customStyle="1" w:styleId="20">
+    <w:name w:val="Заглавие 2 Знак"/>
+    <w:link w:val="2"/>
     <w:uiPriority w:val="9"/>
     <w:rsid w:val="0006102A"/>
     <w:rPr>
@@ -8620,9 +8683,9 @@
       <w:lang w:val="bg-BG"/>
     </w:rPr>
   </w:style>
-  <w:style w:type="character" w:customStyle="1" w:styleId="Heading3Char">
-    <w:name w:val="Heading 3 Char"/>
-    <w:link w:val="Heading3"/>
+  <w:style w:type="character" w:customStyle="1" w:styleId="30">
+    <w:name w:val="Заглавие 3 Знак"/>
+    <w:link w:val="3"/>
     <w:uiPriority w:val="9"/>
     <w:rsid w:val="00F52D32"/>
     <w:rPr>
@@ -8635,7 +8698,7 @@
   </w:style>
   <w:style w:type="paragraph" w:customStyle="1" w:styleId="Code">
     <w:name w:val="Code"/>
-    <w:basedOn w:val="Normal"/>
+    <w:basedOn w:val="a"/>
     <w:link w:val="CodeChar"/>
     <w:qFormat/>
     <w:rsid w:val="00143C8E"/>
@@ -8650,7 +8713,7 @@
       <w:lang w:val="en-US"/>
     </w:rPr>
   </w:style>
-  <w:style w:type="character" w:styleId="FollowedHyperlink">
+  <w:style w:type="character" w:styleId="ac">
     <w:name w:val="FollowedHyperlink"/>
     <w:uiPriority w:val="99"/>
     <w:semiHidden/>
@@ -8673,10 +8736,10 @@
       <w:szCs w:val="22"/>
     </w:rPr>
   </w:style>
-  <w:style w:type="paragraph" w:styleId="ListParagraph">
+  <w:style w:type="paragraph" w:styleId="ad">
     <w:name w:val="List Paragraph"/>
-    <w:basedOn w:val="Normal"/>
-    <w:link w:val="ListParagraphChar"/>
+    <w:basedOn w:val="a"/>
+    <w:link w:val="ae"/>
     <w:uiPriority w:val="34"/>
     <w:qFormat/>
     <w:rsid w:val="00643471"/>
@@ -8685,10 +8748,10 @@
       <w:contextualSpacing/>
     </w:pPr>
   </w:style>
-  <w:style w:type="character" w:customStyle="1" w:styleId="Heading4Char">
-    <w:name w:val="Heading 4 Char"/>
-    <w:basedOn w:val="DefaultParagraphFont"/>
-    <w:link w:val="Heading4"/>
+  <w:style w:type="character" w:customStyle="1" w:styleId="40">
+    <w:name w:val="Заглавие 4 Знак"/>
+    <w:basedOn w:val="a0"/>
+    <w:link w:val="4"/>
     <w:uiPriority w:val="9"/>
     <w:rsid w:val="00405E44"/>
     <w:rPr>
@@ -8700,10 +8763,10 @@
       <w:szCs w:val="28"/>
     </w:rPr>
   </w:style>
-  <w:style w:type="character" w:customStyle="1" w:styleId="ListParagraphChar">
-    <w:name w:val="List Paragraph Char"/>
-    <w:basedOn w:val="DefaultParagraphFont"/>
-    <w:link w:val="ListParagraph"/>
+  <w:style w:type="character" w:customStyle="1" w:styleId="ae">
+    <w:name w:val="Списък на абзаци Знак"/>
+    <w:basedOn w:val="a0"/>
+    <w:link w:val="ad"/>
     <w:uiPriority w:val="34"/>
     <w:qFormat/>
     <w:rsid w:val="00405E44"/>
@@ -8715,13 +8778,13 @@
   </w:style>
   <w:style w:type="character" w:customStyle="1" w:styleId="tlid-translation">
     <w:name w:val="tlid-translation"/>
-    <w:basedOn w:val="DefaultParagraphFont"/>
+    <w:basedOn w:val="a0"/>
     <w:rsid w:val="00405E44"/>
   </w:style>
-  <w:style w:type="character" w:customStyle="1" w:styleId="Heading5Char">
-    <w:name w:val="Heading 5 Char"/>
-    <w:basedOn w:val="DefaultParagraphFont"/>
-    <w:link w:val="Heading5"/>
+  <w:style w:type="character" w:customStyle="1" w:styleId="50">
+    <w:name w:val="Заглавие 5 Знак"/>
+    <w:basedOn w:val="a0"/>
+    <w:link w:val="5"/>
     <w:uiPriority w:val="9"/>
     <w:rsid w:val="00405E44"/>
     <w:rPr>

--- a/Courses/Applied-Programmer/Programming-Basics/01-Въведение-в-програмирането/02.Първа-конзолна-програма-упражнения.docx
+++ b/Courses/Applied-Programmer/Programming-Basics/01-Въведение-в-програмирането/02.Първа-конзолна-програма-упражнения.docx
@@ -28,19 +28,7 @@
           <w:rPr>
             <w:rStyle w:val="aa"/>
           </w:rPr>
-          <w:t>"Увод в п</w:t>
-        </w:r>
-        <w:r>
-          <w:rPr>
-            <w:rStyle w:val="aa"/>
-          </w:rPr>
-          <w:t>р</w:t>
-        </w:r>
-        <w:r>
-          <w:rPr>
-            <w:rStyle w:val="aa"/>
-          </w:rPr>
-          <w:t>ограмирането" за ученици</w:t>
+          <w:t>"Увод в програмирането" за ученици</w:t>
         </w:r>
       </w:hyperlink>
       <w:r>
@@ -8491,6 +8479,7 @@
   <w:style w:type="character" w:default="1" w:styleId="a0">
     <w:name w:val="Default Paragraph Font"/>
     <w:uiPriority w:val="1"/>
+    <w:semiHidden/>
     <w:unhideWhenUsed/>
   </w:style>
   <w:style w:type="table" w:default="1" w:styleId="a1">

--- a/Courses/Applied-Programmer/Programming-Basics/01-Въведение-в-програмирането/02.Първа-конзолна-програма-упражнения.docx
+++ b/Courses/Applied-Programmer/Programming-Basics/01-Въведение-в-програмирането/02.Първа-конзолна-програма-упражнения.docx
@@ -4,14 +4,14 @@
   <w:body>
     <w:p>
       <w:pPr>
-        <w:pStyle w:val="1"/>
+        <w:pStyle w:val="Heading1"/>
       </w:pPr>
       <w:r>
         <w:t>Упражнения</w:t>
       </w:r>
       <w:r>
         <w:rPr>
-          <w:lang w:val="en-US"/>
+          <w:lang w:val="ru-RU"/>
         </w:rPr>
         <w:t xml:space="preserve">: </w:t>
       </w:r>
@@ -26,7 +26,7 @@
       <w:hyperlink r:id="rId7" w:history="1">
         <w:r>
           <w:rPr>
-            <w:rStyle w:val="aa"/>
+            <w:rStyle w:val="Hyperlink"/>
           </w:rPr>
           <w:t>"Увод в програмирането" за ученици</w:t>
         </w:r>
@@ -38,6 +38,9 @@
     <w:p>
       <w:pPr>
         <w:spacing w:after="0"/>
+        <w:rPr>
+          <w:lang w:val="ru-RU"/>
+        </w:rPr>
       </w:pPr>
       <w:r>
         <w:t xml:space="preserve">Тествайте решенията си от тази тема в </w:t>
@@ -46,38 +49,99 @@
         <w:rPr>
           <w:lang w:val="en-US"/>
         </w:rPr>
-        <w:t>Judge:</w:t>
+        <w:t>Judge</w:t>
+      </w:r>
+      <w:r>
+        <w:rPr>
+          <w:lang w:val="ru-RU"/>
+        </w:rPr>
+        <w:t>:</w:t>
       </w:r>
       <w:r>
         <w:t xml:space="preserve"> </w:t>
       </w:r>
-    </w:p>
-    <w:p>
-      <w:pPr>
-        <w:spacing w:after="0"/>
-        <w:rPr>
-          <w:lang w:val="en-US"/>
-        </w:rPr>
-      </w:pPr>
       <w:hyperlink r:id="rId8" w:history="1">
         <w:r>
           <w:rPr>
-            <w:rStyle w:val="aa"/>
+            <w:rStyle w:val="Hyperlink"/>
             <w:lang w:val="en-US"/>
           </w:rPr>
-          <w:t>https://judge.softuni.bg/Contests/2629/</w:t>
+          <w:t>https</w:t>
         </w:r>
         <w:r>
           <w:rPr>
-            <w:rStyle w:val="aa"/>
+            <w:rStyle w:val="Hyperlink"/>
+            <w:lang w:val="ru-RU"/>
           </w:rPr>
-          <w:t>Първа-конзолна-програма</w:t>
+          <w:t>://</w:t>
+        </w:r>
+        <w:r>
+          <w:rPr>
+            <w:rStyle w:val="Hyperlink"/>
+            <w:lang w:val="en-US"/>
+          </w:rPr>
+          <w:t>judge</w:t>
+        </w:r>
+        <w:r>
+          <w:rPr>
+            <w:rStyle w:val="Hyperlink"/>
+            <w:lang w:val="ru-RU"/>
+          </w:rPr>
+          <w:t>.</w:t>
+        </w:r>
+        <w:r>
+          <w:rPr>
+            <w:rStyle w:val="Hyperlink"/>
+            <w:lang w:val="en-US"/>
+          </w:rPr>
+          <w:t>softuni</w:t>
+        </w:r>
+        <w:r>
+          <w:rPr>
+            <w:rStyle w:val="Hyperlink"/>
+            <w:lang w:val="ru-RU"/>
+          </w:rPr>
+          <w:t>.</w:t>
+        </w:r>
+        <w:r>
+          <w:rPr>
+            <w:rStyle w:val="Hyperlink"/>
+            <w:lang w:val="en-US"/>
+          </w:rPr>
+          <w:t>bg</w:t>
+        </w:r>
+        <w:r>
+          <w:rPr>
+            <w:rStyle w:val="Hyperlink"/>
+            <w:lang w:val="ru-RU"/>
+          </w:rPr>
+          <w:t>/</w:t>
+        </w:r>
+        <w:r>
+          <w:rPr>
+            <w:rStyle w:val="Hyperlink"/>
+            <w:lang w:val="en-US"/>
+          </w:rPr>
+          <w:t>Contests</w:t>
+        </w:r>
+        <w:r>
+          <w:rPr>
+            <w:rStyle w:val="Hyperlink"/>
+            <w:lang w:val="ru-RU"/>
+          </w:rPr>
+          <w:t>/2629</w:t>
         </w:r>
       </w:hyperlink>
+      <w:r>
+        <w:rPr>
+          <w:lang w:val="ru-RU"/>
+        </w:rPr>
+        <w:t>.</w:t>
+      </w:r>
     </w:p>
     <w:p>
       <w:pPr>
-        <w:pStyle w:val="2"/>
+        <w:pStyle w:val="Heading2"/>
         <w:numPr>
           <w:ilvl w:val="0"/>
           <w:numId w:val="14"/>
@@ -196,7 +260,7 @@
     </w:p>
     <w:p>
       <w:pPr>
-        <w:pStyle w:val="ad"/>
+        <w:pStyle w:val="ListParagraph"/>
         <w:numPr>
           <w:ilvl w:val="0"/>
           <w:numId w:val="15"/>
@@ -329,7 +393,7 @@
     </w:p>
     <w:p>
       <w:pPr>
-        <w:pStyle w:val="ad"/>
+        <w:pStyle w:val="ListParagraph"/>
         <w:numPr>
           <w:ilvl w:val="0"/>
           <w:numId w:val="15"/>
@@ -533,7 +597,7 @@
     </w:p>
     <w:p>
       <w:pPr>
-        <w:pStyle w:val="ad"/>
+        <w:pStyle w:val="ListParagraph"/>
         <w:numPr>
           <w:ilvl w:val="0"/>
           <w:numId w:val="15"/>
@@ -541,7 +605,6 @@
         <w:spacing w:before="80" w:after="120" w:line="276" w:lineRule="auto"/>
       </w:pPr>
       <w:r>
-        <w:lastRenderedPageBreak/>
         <w:t xml:space="preserve">Намерете секцията </w:t>
       </w:r>
       <w:r>
@@ -644,7 +707,7 @@
     </w:p>
     <w:p>
       <w:pPr>
-        <w:pStyle w:val="ad"/>
+        <w:pStyle w:val="ListParagraph"/>
         <w:numPr>
           <w:ilvl w:val="0"/>
           <w:numId w:val="15"/>
@@ -652,6 +715,7 @@
         <w:spacing w:before="80" w:after="120" w:line="276" w:lineRule="auto"/>
       </w:pPr>
       <w:r>
+        <w:lastRenderedPageBreak/>
         <w:t xml:space="preserve">Придвижете курсора между отварящата и затварящата скоба </w:t>
       </w:r>
       <w:r>
@@ -670,7 +734,7 @@
     </w:p>
     <w:p>
       <w:pPr>
-        <w:pStyle w:val="ad"/>
+        <w:pStyle w:val="ListParagraph"/>
         <w:numPr>
           <w:ilvl w:val="0"/>
           <w:numId w:val="15"/>
@@ -735,9 +799,9 @@
           <w:lang w:val="en-US"/>
         </w:rPr>
         <w:drawing>
-          <wp:inline distT="0" distB="0" distL="0" distR="0" wp14:anchorId="55CFDB3B" wp14:editId="221A3928">
-            <wp:extent cx="4810936" cy="2563356"/>
-            <wp:effectExtent l="0" t="0" r="0" b="8890"/>
+          <wp:inline distT="0" distB="0" distL="0" distR="0" wp14:anchorId="55CFDB3B" wp14:editId="74223013">
+            <wp:extent cx="5035550" cy="2683035"/>
+            <wp:effectExtent l="0" t="0" r="0" b="3175"/>
             <wp:docPr id="46" name="Picture 46"/>
             <wp:cNvGraphicFramePr>
               <a:graphicFrameLocks xmlns:a="http://schemas.openxmlformats.org/drawingml/2006/main" noChangeAspect="1"/>
@@ -764,7 +828,7 @@
                   <pic:spPr>
                     <a:xfrm>
                       <a:off x="0" y="0"/>
-                      <a:ext cx="4810936" cy="2563356"/>
+                      <a:ext cx="5042941" cy="2686973"/>
                     </a:xfrm>
                     <a:prstGeom prst="rect">
                       <a:avLst/>
@@ -779,7 +843,7 @@
     </w:p>
     <w:p>
       <w:pPr>
-        <w:pStyle w:val="ad"/>
+        <w:pStyle w:val="ListParagraph"/>
         <w:numPr>
           <w:ilvl w:val="0"/>
           <w:numId w:val="15"/>
@@ -843,7 +907,7 @@
     </w:p>
     <w:tbl>
       <w:tblPr>
-        <w:tblStyle w:val="a3"/>
+        <w:tblStyle w:val="TableGrid"/>
         <w:tblW w:w="8930" w:type="dxa"/>
         <w:tblInd w:w="704" w:type="dxa"/>
         <w:tblLook w:val="04A0" w:firstRow="1" w:lastRow="0" w:firstColumn="1" w:lastColumn="0" w:noHBand="0" w:noVBand="1"/>
@@ -898,9 +962,9 @@
           <w:lang w:val="en-US"/>
         </w:rPr>
         <w:drawing>
-          <wp:inline distT="0" distB="0" distL="0" distR="0" wp14:anchorId="630F7B63" wp14:editId="63FD6638">
-            <wp:extent cx="5174221" cy="2756920"/>
-            <wp:effectExtent l="0" t="0" r="7620" b="5715"/>
+          <wp:inline distT="0" distB="0" distL="0" distR="0" wp14:anchorId="630F7B63" wp14:editId="44DBC68D">
+            <wp:extent cx="5720523" cy="3048000"/>
+            <wp:effectExtent l="0" t="0" r="0" b="0"/>
             <wp:docPr id="43" name="Picture 43"/>
             <wp:cNvGraphicFramePr>
               <a:graphicFrameLocks xmlns:a="http://schemas.openxmlformats.org/drawingml/2006/main" noChangeAspect="1"/>
@@ -927,7 +991,7 @@
                   <pic:spPr>
                     <a:xfrm>
                       <a:off x="0" y="0"/>
-                      <a:ext cx="5174221" cy="2756920"/>
+                      <a:ext cx="5734531" cy="3055464"/>
                     </a:xfrm>
                     <a:prstGeom prst="rect">
                       <a:avLst/>
@@ -942,7 +1006,7 @@
     </w:p>
     <w:p>
       <w:pPr>
-        <w:pStyle w:val="ad"/>
+        <w:pStyle w:val="ListParagraph"/>
         <w:numPr>
           <w:ilvl w:val="0"/>
           <w:numId w:val="15"/>
@@ -1067,533 +1131,297 @@
     </w:p>
     <w:p>
       <w:pPr>
-        <w:pStyle w:val="2"/>
+        <w:pStyle w:val="ListParagraph"/>
         <w:numPr>
           <w:ilvl w:val="0"/>
-          <w:numId w:val="14"/>
+          <w:numId w:val="15"/>
         </w:numPr>
-        <w:tabs>
-          <w:tab w:val="clear" w:pos="1560"/>
-        </w:tabs>
-      </w:pPr>
-      <w:r>
-        <w:t xml:space="preserve">Конзолна програма </w:t>
-      </w:r>
-      <w:r>
-        <w:rPr>
-          <w:noProof/>
-          <w:lang w:val="en-US"/>
-        </w:rPr>
-        <w:t>“</w:t>
-      </w:r>
-      <w:r>
-        <w:rPr>
-          <w:noProof/>
-        </w:rPr>
-        <w:t>Числен израз</w:t>
-      </w:r>
-      <w:r>
-        <w:rPr>
-          <w:noProof/>
-          <w:lang w:val="en-US"/>
-        </w:rPr>
-        <w:t>”</w:t>
+        <w:spacing w:before="80" w:after="120" w:line="276" w:lineRule="auto"/>
+        <w:rPr>
+          <w:bCs/>
+        </w:rPr>
+      </w:pPr>
+      <w:r>
+        <w:rPr>
+          <w:b/>
+        </w:rPr>
+        <w:t>Проверете</w:t>
+      </w:r>
+      <w:r>
+        <w:rPr>
+          <w:bCs/>
+        </w:rPr>
+        <w:t xml:space="preserve"> решението си в </w:t>
+      </w:r>
+      <w:r>
+        <w:rPr>
+          <w:b/>
+          <w:lang w:val="en-US"/>
+        </w:rPr>
+        <w:t>judge</w:t>
+      </w:r>
+      <w:r>
+        <w:rPr>
+          <w:b/>
+          <w:lang w:val="ru-RU"/>
+        </w:rPr>
+        <w:t xml:space="preserve"> </w:t>
+      </w:r>
+      <w:r>
+        <w:rPr>
+          <w:b/>
+        </w:rPr>
+        <w:t>системата</w:t>
+      </w:r>
+      <w:r>
+        <w:rPr>
+          <w:bCs/>
+        </w:rPr>
+        <w:t>.</w:t>
       </w:r>
     </w:p>
     <w:p>
-      <w:r>
-        <w:t xml:space="preserve">Напишете </w:t>
-      </w:r>
-      <w:r>
-        <w:rPr>
-          <w:b/>
-        </w:rPr>
-        <w:t xml:space="preserve">конзолна </w:t>
-      </w:r>
-      <w:r>
-        <w:rPr>
-          <w:b/>
-          <w:lang w:val="en-US"/>
-        </w:rPr>
-        <w:t>C</w:t>
-      </w:r>
-      <w:r>
-        <w:rPr>
-          <w:b/>
-          <w:lang w:val="ru-RU"/>
-        </w:rPr>
-        <w:t xml:space="preserve"># </w:t>
-      </w:r>
-      <w:r>
-        <w:rPr>
-          <w:b/>
-        </w:rPr>
-        <w:t>програма</w:t>
-      </w:r>
-      <w:r>
-        <w:rPr>
+      <w:pPr>
+        <w:spacing w:before="80" w:after="120" w:line="276" w:lineRule="auto"/>
+        <w:rPr>
+          <w:bCs/>
+          <w:lang w:val="ru-RU"/>
+        </w:rPr>
+      </w:pPr>
+      <w:r>
+        <w:rPr>
+          <w:bCs/>
+        </w:rPr>
+        <w:t xml:space="preserve">Отворете страницата в </w:t>
+      </w:r>
+      <w:r>
+        <w:rPr>
+          <w:bCs/>
+          <w:lang w:val="en-US"/>
+        </w:rPr>
+        <w:t>judge</w:t>
+      </w:r>
+      <w:r>
+        <w:rPr>
+          <w:bCs/>
+          <w:lang w:val="ru-RU"/>
+        </w:rPr>
+        <w:t xml:space="preserve"> </w:t>
+      </w:r>
+      <w:r>
+        <w:rPr>
+          <w:bCs/>
+        </w:rPr>
+        <w:t>за този урок</w:t>
+      </w:r>
+      <w:r>
+        <w:rPr>
+          <w:bCs/>
+          <w:lang w:val="ru-RU"/>
+        </w:rPr>
+        <w:t xml:space="preserve">: </w:t>
+      </w:r>
+      <w:hyperlink r:id="rId14" w:history="1">
+        <w:r>
+          <w:rPr>
+            <w:rStyle w:val="Hyperlink"/>
+            <w:bCs/>
+            <w:noProof/>
+            <w:lang w:val="en-US"/>
+          </w:rPr>
+          <w:t>https</w:t>
+        </w:r>
+        <w:r>
+          <w:rPr>
+            <w:rStyle w:val="Hyperlink"/>
+            <w:bCs/>
+            <w:noProof/>
+            <w:lang w:val="ru-RU"/>
+          </w:rPr>
+          <w:t>://</w:t>
+        </w:r>
+        <w:r>
+          <w:rPr>
+            <w:rStyle w:val="Hyperlink"/>
+            <w:bCs/>
+            <w:noProof/>
+            <w:lang w:val="en-US"/>
+          </w:rPr>
+          <w:t>judge</w:t>
+        </w:r>
+        <w:r>
+          <w:rPr>
+            <w:rStyle w:val="Hyperlink"/>
+            <w:bCs/>
+            <w:noProof/>
+            <w:lang w:val="ru-RU"/>
+          </w:rPr>
+          <w:t>.</w:t>
+        </w:r>
+        <w:r>
+          <w:rPr>
+            <w:rStyle w:val="Hyperlink"/>
+            <w:bCs/>
+            <w:noProof/>
+            <w:lang w:val="en-US"/>
+          </w:rPr>
+          <w:t>softuni</w:t>
+        </w:r>
+        <w:r>
+          <w:rPr>
+            <w:rStyle w:val="Hyperlink"/>
+            <w:bCs/>
+            <w:noProof/>
+            <w:lang w:val="ru-RU"/>
+          </w:rPr>
+          <w:t>.</w:t>
+        </w:r>
+        <w:r>
+          <w:rPr>
+            <w:rStyle w:val="Hyperlink"/>
+            <w:bCs/>
+            <w:noProof/>
+            <w:lang w:val="en-US"/>
+          </w:rPr>
+          <w:t>bg</w:t>
+        </w:r>
+        <w:r>
+          <w:rPr>
+            <w:rStyle w:val="Hyperlink"/>
+            <w:bCs/>
+            <w:noProof/>
+            <w:lang w:val="ru-RU"/>
+          </w:rPr>
+          <w:t>/</w:t>
+        </w:r>
+        <w:r>
+          <w:rPr>
+            <w:rStyle w:val="Hyperlink"/>
+            <w:bCs/>
+            <w:noProof/>
+            <w:lang w:val="en-US"/>
+          </w:rPr>
+          <w:t>Contests</w:t>
+        </w:r>
+        <w:r>
+          <w:rPr>
+            <w:rStyle w:val="Hyperlink"/>
+            <w:bCs/>
+            <w:noProof/>
+            <w:lang w:val="ru-RU"/>
+          </w:rPr>
+          <w:t>/2629</w:t>
+        </w:r>
+      </w:hyperlink>
+      <w:r>
+        <w:rPr>
+          <w:bCs/>
           <w:noProof/>
           <w:lang w:val="ru-RU"/>
         </w:rPr>
-        <w:t>,</w:t>
-      </w:r>
-      <w:r>
-        <w:rPr>
-          <w:lang w:val="ru-RU"/>
-        </w:rPr>
-        <w:t xml:space="preserve"> </w:t>
-      </w:r>
-      <w:r>
-        <w:t xml:space="preserve">която пресмята и отпечатва стойността на следния </w:t>
-      </w:r>
-      <w:r>
-        <w:rPr>
-          <w:b/>
-        </w:rPr>
-        <w:t>числен израз</w:t>
-      </w:r>
-      <w:r>
-        <w:rPr>
-          <w:lang w:val="ru-RU"/>
-        </w:rPr>
-        <w:t>:</w:t>
-      </w:r>
-    </w:p>
-    <w:tbl>
-      <w:tblPr>
-        <w:tblStyle w:val="a3"/>
-        <w:tblW w:w="10320" w:type="dxa"/>
-        <w:tblInd w:w="23" w:type="dxa"/>
-        <w:tblLook w:val="04A0" w:firstRow="1" w:lastRow="0" w:firstColumn="1" w:lastColumn="0" w:noHBand="0" w:noVBand="1"/>
-      </w:tblPr>
-      <w:tblGrid>
-        <w:gridCol w:w="10320"/>
-      </w:tblGrid>
-      <w:tr>
-        <w:tc>
-          <w:tcPr>
-            <w:tcW w:w="10320" w:type="dxa"/>
-          </w:tcPr>
-          <w:p>
-            <w:pPr>
-              <w:pStyle w:val="Code"/>
-            </w:pPr>
-            <w:r>
-              <w:t>(3522 + 52353) * 23 - (2336 * 501 + 23432 - 6743) * 3</w:t>
-            </w:r>
-          </w:p>
-        </w:tc>
-      </w:tr>
-    </w:tbl>
-    <w:p>
-      <w:r>
-        <w:t>Забележка</w:t>
-      </w:r>
-      <w:r>
-        <w:rPr>
-          <w:lang w:val="ru-RU"/>
-        </w:rPr>
-        <w:t xml:space="preserve">: </w:t>
-      </w:r>
-      <w:r>
-        <w:t xml:space="preserve">не е разрешено да се пресметне стойността предварително </w:t>
-      </w:r>
-      <w:r>
-        <w:rPr>
-          <w:noProof/>
-          <w:lang w:val="ru-RU"/>
-        </w:rPr>
-        <w:t>(</w:t>
-      </w:r>
-      <w:r>
-        <w:t xml:space="preserve">например с </w:t>
-      </w:r>
-      <w:r>
-        <w:rPr>
-          <w:lang w:val="en-US"/>
-        </w:rPr>
-        <w:t>Windows</w:t>
-      </w:r>
-      <w:r>
-        <w:rPr>
-          <w:lang w:val="ru-RU"/>
-        </w:rPr>
-        <w:t xml:space="preserve"> </w:t>
-      </w:r>
-      <w:r>
-        <w:rPr>
-          <w:lang w:val="en-US"/>
-        </w:rPr>
-        <w:t>Calculator</w:t>
-      </w:r>
-      <w:r>
-        <w:rPr>
-          <w:lang w:val="ru-RU"/>
-        </w:rPr>
-        <w:t>).</w:t>
+        <w:t>.</w:t>
       </w:r>
     </w:p>
     <w:p>
       <w:pPr>
-        <w:pStyle w:val="ad"/>
-        <w:numPr>
-          <w:ilvl w:val="0"/>
-          <w:numId w:val="16"/>
-        </w:numPr>
         <w:spacing w:before="80" w:after="120" w:line="276" w:lineRule="auto"/>
-      </w:pPr>
-      <w:r>
-        <w:lastRenderedPageBreak/>
-        <w:t xml:space="preserve">Направете нов </w:t>
-      </w:r>
-      <w:r>
-        <w:rPr>
-          <w:lang w:val="en-US"/>
-        </w:rPr>
-        <w:t>C</w:t>
-      </w:r>
-      <w:r>
-        <w:rPr>
-          <w:lang w:val="ru-RU"/>
-        </w:rPr>
-        <w:t xml:space="preserve"># </w:t>
-      </w:r>
-      <w:r>
-        <w:t xml:space="preserve">конзолен проект с име </w:t>
-      </w:r>
-      <w:r>
-        <w:rPr>
-          <w:noProof/>
+        <w:rPr>
+          <w:bCs/>
+          <w:lang w:val="en-US"/>
+        </w:rPr>
+      </w:pPr>
+      <w:r>
+        <w:rPr>
+          <w:bCs/>
+        </w:rPr>
+        <w:t xml:space="preserve">Изберете задачата </w:t>
+      </w:r>
+      <w:r>
+        <w:rPr>
+          <w:bCs/>
           <w:lang w:val="ru-RU"/>
         </w:rPr>
         <w:t>“</w:t>
       </w:r>
       <w:r>
         <w:rPr>
-          <w:rStyle w:val="CodeChar"/>
-          <w:lang w:val="en-US"/>
-        </w:rPr>
-        <w:t>Expression</w:t>
-      </w:r>
-      <w:r>
-        <w:rPr>
-          <w:noProof/>
-          <w:lang w:val="ru-RU"/>
-        </w:rPr>
-        <w:t>”</w:t>
-      </w:r>
-      <w:r>
-        <w:rPr>
-          <w:lang w:val="ru-RU"/>
-        </w:rPr>
-        <w:t>.</w:t>
+          <w:b/>
+          <w:lang w:val="en-US"/>
+        </w:rPr>
+        <w:t>Hello</w:t>
+      </w:r>
+      <w:r>
+        <w:rPr>
+          <w:b/>
+          <w:lang w:val="ru-RU"/>
+        </w:rPr>
+        <w:t xml:space="preserve"> </w:t>
+      </w:r>
+      <w:r>
+        <w:rPr>
+          <w:b/>
+          <w:lang w:val="en-US"/>
+        </w:rPr>
+        <w:t>World</w:t>
+      </w:r>
+      <w:r>
+        <w:rPr>
+          <w:bCs/>
+          <w:lang w:val="ru-RU"/>
+        </w:rPr>
+        <w:t xml:space="preserve">”. </w:t>
+      </w:r>
+      <w:r>
+        <w:rPr>
+          <w:bCs/>
+        </w:rPr>
+        <w:t xml:space="preserve">Копирайте и поставете в тъмното поле </w:t>
+      </w:r>
+      <w:r>
+        <w:rPr>
+          <w:b/>
+        </w:rPr>
+        <w:t>сорс кода</w:t>
+      </w:r>
+      <w:r>
+        <w:rPr>
+          <w:bCs/>
+        </w:rPr>
+        <w:t xml:space="preserve">. Натиснете бутона за изпращане </w:t>
+      </w:r>
+      <w:r>
+        <w:rPr>
+          <w:b/>
+          <w:lang w:val="en-US"/>
+        </w:rPr>
+        <w:t>[Submit]</w:t>
+      </w:r>
+      <w:r>
+        <w:rPr>
+          <w:bCs/>
+          <w:lang w:val="en-US"/>
+        </w:rPr>
+        <w:t>:</w:t>
       </w:r>
     </w:p>
     <w:p>
       <w:pPr>
-        <w:pStyle w:val="ad"/>
-        <w:numPr>
-          <w:ilvl w:val="0"/>
-          <w:numId w:val="16"/>
-        </w:numPr>
         <w:spacing w:before="80" w:after="120" w:line="276" w:lineRule="auto"/>
-      </w:pPr>
-      <w:r>
-        <w:t xml:space="preserve">Намерете метода </w:t>
-      </w:r>
-      <w:r>
-        <w:rPr>
-          <w:lang w:val="ru-RU"/>
-        </w:rPr>
-        <w:t>“</w:t>
-      </w:r>
-      <w:r>
-        <w:rPr>
-          <w:rStyle w:val="CodeChar"/>
-          <w:lang w:val="en-US"/>
-        </w:rPr>
-        <w:t>static</w:t>
-      </w:r>
-      <w:r>
-        <w:rPr>
-          <w:rStyle w:val="CodeChar"/>
-          <w:lang w:val="ru-RU"/>
-        </w:rPr>
-        <w:t xml:space="preserve"> </w:t>
-      </w:r>
-      <w:r>
-        <w:rPr>
-          <w:rStyle w:val="CodeChar"/>
-          <w:lang w:val="en-US"/>
-        </w:rPr>
-        <w:t>void</w:t>
-      </w:r>
-      <w:r>
-        <w:rPr>
-          <w:rStyle w:val="CodeChar"/>
-          <w:lang w:val="ru-RU"/>
-        </w:rPr>
-        <w:t xml:space="preserve"> </w:t>
-      </w:r>
-      <w:r>
-        <w:rPr>
-          <w:rStyle w:val="CodeChar"/>
-          <w:lang w:val="en-US"/>
-        </w:rPr>
-        <w:t>Main</w:t>
-      </w:r>
-      <w:r>
-        <w:rPr>
-          <w:rStyle w:val="CodeChar"/>
-          <w:lang w:val="ru-RU"/>
-        </w:rPr>
-        <w:t>(</w:t>
-      </w:r>
-      <w:r>
-        <w:rPr>
-          <w:rStyle w:val="CodeChar"/>
-          <w:lang w:val="en-US"/>
-        </w:rPr>
-        <w:t>string</w:t>
-      </w:r>
-      <w:r>
-        <w:rPr>
-          <w:rStyle w:val="CodeChar"/>
-          <w:lang w:val="ru-RU"/>
-        </w:rPr>
-        <w:t xml:space="preserve">[] </w:t>
-      </w:r>
-      <w:r>
-        <w:rPr>
-          <w:rStyle w:val="CodeChar"/>
-          <w:lang w:val="en-US"/>
-        </w:rPr>
-        <w:t>args</w:t>
-      </w:r>
-      <w:r>
-        <w:rPr>
-          <w:rStyle w:val="CodeChar"/>
-          <w:lang w:val="ru-RU"/>
-        </w:rPr>
-        <w:t>)</w:t>
-      </w:r>
-      <w:r>
-        <w:rPr>
-          <w:lang w:val="ru-RU"/>
-        </w:rPr>
-        <w:t xml:space="preserve">” </w:t>
-      </w:r>
-      <w:r>
-        <w:t xml:space="preserve">и влезте в неговото тяло между </w:t>
-      </w:r>
-      <w:r>
-        <w:rPr>
-          <w:rStyle w:val="CodeChar"/>
-          <w:lang w:val="ru-RU"/>
-        </w:rPr>
-        <w:t>{</w:t>
-      </w:r>
+        <w:rPr>
+          <w:bCs/>
+          <w:lang w:val="en-US"/>
+        </w:rPr>
+      </w:pPr>
       <w:r>
         <w:rPr>
           <w:noProof/>
-          <w:lang w:val="ru-RU"/>
-        </w:rPr>
-        <w:t xml:space="preserve"> </w:t>
-      </w:r>
-      <w:r>
-        <w:t xml:space="preserve">и </w:t>
-      </w:r>
-      <w:r>
-        <w:rPr>
-          <w:rStyle w:val="CodeChar"/>
-          <w:lang w:val="ru-RU"/>
-        </w:rPr>
-        <w:t>}</w:t>
-      </w:r>
-      <w:r>
-        <w:rPr>
-          <w:lang w:val="ru-RU"/>
-        </w:rPr>
-        <w:t>.</w:t>
-      </w:r>
-    </w:p>
-    <w:p>
-      <w:pPr>
-        <w:pStyle w:val="ad"/>
-        <w:numPr>
-          <w:ilvl w:val="0"/>
-          <w:numId w:val="16"/>
-        </w:numPr>
-        <w:spacing w:before="80" w:after="120" w:line="276" w:lineRule="auto"/>
-      </w:pPr>
-      <w:r>
-        <w:t>Сега трябва да напишете кода</w:t>
-      </w:r>
-      <w:r>
-        <w:rPr>
-          <w:lang w:val="ru-RU"/>
-        </w:rPr>
-        <w:t xml:space="preserve">, </w:t>
-      </w:r>
-      <w:r>
-        <w:t>който да изчисли горния числен израз и да отпечата на конзолата стойността му</w:t>
-      </w:r>
-      <w:r>
-        <w:rPr>
-          <w:lang w:val="ru-RU"/>
-        </w:rPr>
-        <w:t xml:space="preserve">. </w:t>
-      </w:r>
-      <w:r>
-        <w:t xml:space="preserve">Подайте горния числен израз в скобите на командата </w:t>
-      </w:r>
-      <w:r>
-        <w:rPr>
-          <w:rStyle w:val="CodeChar"/>
-          <w:lang w:val="en-US"/>
-        </w:rPr>
-        <w:t>Console</w:t>
-      </w:r>
-      <w:r>
-        <w:rPr>
-          <w:rStyle w:val="CodeChar"/>
-          <w:lang w:val="ru-RU"/>
-        </w:rPr>
-        <w:t>.</w:t>
-      </w:r>
-      <w:r>
-        <w:rPr>
-          <w:rStyle w:val="CodeChar"/>
-          <w:lang w:val="en-US"/>
-        </w:rPr>
-        <w:t>WriteLine</w:t>
-      </w:r>
-      <w:r>
-        <w:rPr>
-          <w:rStyle w:val="CodeChar"/>
-          <w:lang w:val="ru-RU"/>
-        </w:rPr>
-        <w:t>()</w:t>
-      </w:r>
-      <w:r>
-        <w:rPr>
-          <w:lang w:val="ru-RU"/>
-        </w:rPr>
-        <w:t>:</w:t>
-      </w:r>
-    </w:p>
-    <w:p>
-      <w:pPr>
-        <w:jc w:val="center"/>
-      </w:pPr>
-      <w:r>
-        <w:rPr>
-          <w:noProof/>
-          <w:lang w:val="en-US"/>
-        </w:rPr>
+        </w:rPr>
+        <w:lastRenderedPageBreak/>
         <w:drawing>
-          <wp:inline distT="0" distB="0" distL="0" distR="0" wp14:anchorId="4E7E09B2" wp14:editId="5446E068">
-            <wp:extent cx="6676053" cy="4988966"/>
-            <wp:effectExtent l="0" t="0" r="0" b="2540"/>
-            <wp:docPr id="23" name="Picture 23"/>
-            <wp:cNvGraphicFramePr>
-              <a:graphicFrameLocks xmlns:a="http://schemas.openxmlformats.org/drawingml/2006/main" noChangeAspect="1"/>
-            </wp:cNvGraphicFramePr>
-            <a:graphic xmlns:a="http://schemas.openxmlformats.org/drawingml/2006/main">
-              <a:graphicData uri="http://schemas.openxmlformats.org/drawingml/2006/picture">
-                <pic:pic xmlns:pic="http://schemas.openxmlformats.org/drawingml/2006/picture">
-                  <pic:nvPicPr>
-                    <pic:cNvPr id="1" name=""/>
-                    <pic:cNvPicPr/>
-                  </pic:nvPicPr>
-                  <pic:blipFill>
-                    <a:blip r:embed="rId14"/>
-                    <a:stretch>
-                      <a:fillRect/>
-                    </a:stretch>
-                  </pic:blipFill>
-                  <pic:spPr>
-                    <a:xfrm>
-                      <a:off x="0" y="0"/>
-                      <a:ext cx="6688514" cy="4998278"/>
-                    </a:xfrm>
-                    <a:prstGeom prst="rect">
-                      <a:avLst/>
-                    </a:prstGeom>
-                  </pic:spPr>
-                </pic:pic>
-              </a:graphicData>
-            </a:graphic>
-          </wp:inline>
-        </w:drawing>
-      </w:r>
-    </w:p>
-    <w:p>
-      <w:pPr>
-        <w:pStyle w:val="ad"/>
-        <w:numPr>
-          <w:ilvl w:val="0"/>
-          <w:numId w:val="16"/>
-        </w:numPr>
-        <w:spacing w:before="80" w:after="120" w:line="276" w:lineRule="auto"/>
-      </w:pPr>
-      <w:r>
-        <w:t xml:space="preserve">Стартирайте програмата с </w:t>
-      </w:r>
-      <w:r>
-        <w:rPr>
-          <w:lang w:val="ru-RU"/>
-        </w:rPr>
-        <w:t>[</w:t>
-      </w:r>
-      <w:r>
-        <w:rPr>
-          <w:lang w:val="en-US"/>
-        </w:rPr>
-        <w:t>Ctrl</w:t>
-      </w:r>
-      <w:r>
-        <w:rPr>
-          <w:lang w:val="ru-RU"/>
-        </w:rPr>
-        <w:t>+</w:t>
-      </w:r>
-      <w:r>
-        <w:rPr>
-          <w:lang w:val="en-US"/>
-        </w:rPr>
-        <w:t>F</w:t>
-      </w:r>
-      <w:r>
-        <w:rPr>
-          <w:lang w:val="ru-RU"/>
-        </w:rPr>
-        <w:t xml:space="preserve">5] </w:t>
-      </w:r>
-      <w:r>
-        <w:t>и проверете дали вашият резултат прилича на нашия</w:t>
-      </w:r>
-      <w:r>
-        <w:rPr>
-          <w:lang w:val="ru-RU"/>
-        </w:rPr>
-        <w:t>:</w:t>
-      </w:r>
-    </w:p>
-    <w:p>
-      <w:pPr>
-        <w:jc w:val="center"/>
-      </w:pPr>
-      <w:r>
-        <w:rPr>
-          <w:noProof/>
-          <w:lang w:val="en-US"/>
-        </w:rPr>
-        <w:drawing>
-          <wp:inline distT="0" distB="0" distL="0" distR="0" wp14:anchorId="3E1BE174" wp14:editId="4EA4F9A7">
-            <wp:extent cx="4845782" cy="1046073"/>
-            <wp:effectExtent l="0" t="0" r="0" b="1905"/>
-            <wp:docPr id="22" name="Picture 22"/>
+          <wp:inline distT="0" distB="0" distL="0" distR="0" wp14:anchorId="2EB7F1D7" wp14:editId="2421797B">
+            <wp:extent cx="6479540" cy="5998845"/>
+            <wp:effectExtent l="19050" t="19050" r="16510" b="20955"/>
+            <wp:docPr id="7" name="Picture 7"/>
             <wp:cNvGraphicFramePr>
               <a:graphicFrameLocks xmlns:a="http://schemas.openxmlformats.org/drawingml/2006/main" noChangeAspect="1"/>
             </wp:cNvGraphicFramePr>
@@ -1613,11 +1441,18 @@
                   <pic:spPr>
                     <a:xfrm>
                       <a:off x="0" y="0"/>
-                      <a:ext cx="4919193" cy="1061920"/>
+                      <a:ext cx="6479540" cy="5998845"/>
                     </a:xfrm>
                     <a:prstGeom prst="rect">
                       <a:avLst/>
                     </a:prstGeom>
+                    <a:ln>
+                      <a:solidFill>
+                        <a:schemeClr val="bg1">
+                          <a:lumMod val="85000"/>
+                        </a:schemeClr>
+                      </a:solidFill>
+                    </a:ln>
                   </pic:spPr>
                 </pic:pic>
               </a:graphicData>
@@ -1628,175 +1463,46 @@
     </w:p>
     <w:p>
       <w:pPr>
-        <w:jc w:val="center"/>
-      </w:pPr>
+        <w:spacing w:before="80" w:after="120" w:line="276" w:lineRule="auto"/>
+        <w:rPr>
+          <w:bCs/>
+        </w:rPr>
+      </w:pPr>
+      <w:r>
+        <w:rPr>
+          <w:bCs/>
+        </w:rPr>
+        <w:t xml:space="preserve">Трябва да получите </w:t>
+      </w:r>
+      <w:r>
+        <w:rPr>
+          <w:b/>
+        </w:rPr>
+        <w:t>100 точки</w:t>
+      </w:r>
+      <w:r>
+        <w:rPr>
+          <w:bCs/>
+        </w:rPr>
+        <w:t xml:space="preserve"> (напълно вярна задача):</w:t>
+      </w:r>
     </w:p>
     <w:p>
       <w:pPr>
-        <w:pStyle w:val="2"/>
-        <w:numPr>
-          <w:ilvl w:val="0"/>
-          <w:numId w:val="14"/>
-        </w:numPr>
-        <w:tabs>
-          <w:tab w:val="clear" w:pos="1560"/>
-        </w:tabs>
-      </w:pPr>
-      <w:r>
-        <w:t xml:space="preserve">Числата от </w:t>
-      </w:r>
-      <w:r>
-        <w:rPr>
-          <w:lang w:val="en-US"/>
-        </w:rPr>
-        <w:t xml:space="preserve">1 </w:t>
-      </w:r>
-      <w:r>
-        <w:t xml:space="preserve">до </w:t>
-      </w:r>
-      <w:r>
-        <w:rPr>
-          <w:lang w:val="en-US"/>
-        </w:rPr>
-        <w:t>20</w:t>
-      </w:r>
-    </w:p>
-    <w:p>
-      <w:r>
-        <w:t xml:space="preserve">Напишете </w:t>
-      </w:r>
-      <w:r>
-        <w:rPr>
-          <w:lang w:val="en-US"/>
-        </w:rPr>
-        <w:t>C</w:t>
-      </w:r>
-      <w:r>
-        <w:rPr>
-          <w:lang w:val="ru-RU"/>
-        </w:rPr>
-        <w:t xml:space="preserve"># </w:t>
-      </w:r>
-      <w:r>
-        <w:t>конзолна програма</w:t>
-      </w:r>
-      <w:r>
-        <w:rPr>
-          <w:lang w:val="ru-RU"/>
-        </w:rPr>
-        <w:t xml:space="preserve">, </w:t>
-      </w:r>
-      <w:r>
-        <w:t xml:space="preserve">която отпечатва числата от </w:t>
-      </w:r>
-      <w:r>
-        <w:rPr>
-          <w:lang w:val="ru-RU"/>
-        </w:rPr>
-        <w:t xml:space="preserve">1 </w:t>
-      </w:r>
-      <w:r>
-        <w:t xml:space="preserve">до </w:t>
-      </w:r>
-      <w:r>
-        <w:rPr>
-          <w:lang w:val="ru-RU"/>
-        </w:rPr>
-        <w:t xml:space="preserve">20 </w:t>
-      </w:r>
-      <w:r>
-        <w:t>на отделни редове на конзолата</w:t>
-      </w:r>
-      <w:r>
-        <w:rPr>
-          <w:lang w:val="ru-RU"/>
-        </w:rPr>
-        <w:t>.</w:t>
-      </w:r>
-    </w:p>
-    <w:p>
-      <w:pPr>
-        <w:pStyle w:val="ad"/>
-        <w:numPr>
-          <w:ilvl w:val="0"/>
-          <w:numId w:val="17"/>
-        </w:numPr>
         <w:spacing w:before="80" w:after="120" w:line="276" w:lineRule="auto"/>
-      </w:pPr>
-      <w:r>
-        <w:t xml:space="preserve">Създайте конзолно </w:t>
-      </w:r>
-      <w:r>
-        <w:rPr>
-          <w:lang w:val="en-US"/>
-        </w:rPr>
-        <w:t>C</w:t>
-      </w:r>
-      <w:r>
-        <w:rPr>
-          <w:lang w:val="ru-RU"/>
-        </w:rPr>
-        <w:t xml:space="preserve"># </w:t>
-      </w:r>
-      <w:r>
-        <w:t xml:space="preserve">приложение с име </w:t>
-      </w:r>
-      <w:r>
-        <w:rPr>
-          <w:lang w:val="ru-RU"/>
-        </w:rPr>
-        <w:t>“</w:t>
-      </w:r>
-      <w:r>
-        <w:rPr>
-          <w:rStyle w:val="CodeChar"/>
-          <w:lang w:val="en-US"/>
-        </w:rPr>
-        <w:t>Nums</w:t>
-      </w:r>
-      <w:r>
-        <w:rPr>
-          <w:rStyle w:val="CodeChar"/>
-          <w:lang w:val="ru-RU"/>
-        </w:rPr>
-        <w:t>1</w:t>
-      </w:r>
-      <w:r>
-        <w:rPr>
-          <w:rStyle w:val="CodeChar"/>
-          <w:lang w:val="en-US"/>
-        </w:rPr>
-        <w:t>To</w:t>
-      </w:r>
-      <w:r>
-        <w:rPr>
-          <w:rStyle w:val="CodeChar"/>
-          <w:lang w:val="ru-RU"/>
-        </w:rPr>
-        <w:t>20</w:t>
-      </w:r>
-      <w:r>
-        <w:rPr>
-          <w:lang w:val="ru-RU"/>
-        </w:rPr>
-        <w:t>“:</w:t>
-      </w:r>
-    </w:p>
-    <w:p>
-      <w:pPr>
-        <w:jc w:val="center"/>
+        <w:rPr>
+          <w:bCs/>
+        </w:rPr>
       </w:pPr>
       <w:r>
         <w:rPr>
           <w:noProof/>
-          <w:lang w:val="en-US"/>
-        </w:rPr>
-        <w:lastRenderedPageBreak/>
+        </w:rPr>
         <w:drawing>
-          <wp:inline distT="0" distB="0" distL="0" distR="0" wp14:anchorId="2A0A65B1" wp14:editId="6BEC11F6">
-            <wp:extent cx="6100499" cy="3438144"/>
+          <wp:inline distT="0" distB="0" distL="0" distR="0" wp14:anchorId="12423256" wp14:editId="52C138E5">
+            <wp:extent cx="6479540" cy="2080260"/>
             <wp:effectExtent l="0" t="0" r="0" b="0"/>
-            <wp:docPr id="39" name="Picture 39"/>
+            <wp:docPr id="11" name="Picture 11"/>
             <wp:cNvGraphicFramePr>
               <a:graphicFrameLocks xmlns:a="http://schemas.openxmlformats.org/drawingml/2006/main" noChangeAspect="1"/>
             </wp:cNvGraphicFramePr>
@@ -1816,7 +1522,7 @@
                   <pic:spPr>
                     <a:xfrm>
                       <a:off x="0" y="0"/>
-                      <a:ext cx="6103498" cy="3439834"/>
+                      <a:ext cx="6479540" cy="2080260"/>
                     </a:xfrm>
                     <a:prstGeom prst="rect">
                       <a:avLst/>
@@ -1831,89 +1537,423 @@
     </w:p>
     <w:p>
       <w:pPr>
-        <w:pStyle w:val="ad"/>
+        <w:pStyle w:val="Heading2"/>
         <w:numPr>
           <w:ilvl w:val="0"/>
-          <w:numId w:val="17"/>
+          <w:numId w:val="14"/>
+        </w:numPr>
+        <w:tabs>
+          <w:tab w:val="clear" w:pos="1560"/>
+        </w:tabs>
+      </w:pPr>
+      <w:r>
+        <w:t xml:space="preserve">Конзолна програма </w:t>
+      </w:r>
+      <w:r>
+        <w:rPr>
+          <w:noProof/>
+          <w:lang w:val="en-US"/>
+        </w:rPr>
+        <w:t>“</w:t>
+      </w:r>
+      <w:r>
+        <w:rPr>
+          <w:noProof/>
+        </w:rPr>
+        <w:t>Числен израз</w:t>
+      </w:r>
+      <w:r>
+        <w:rPr>
+          <w:noProof/>
+          <w:lang w:val="en-US"/>
+        </w:rPr>
+        <w:t>”</w:t>
+      </w:r>
+    </w:p>
+    <w:p>
+      <w:r>
+        <w:t xml:space="preserve">Напишете </w:t>
+      </w:r>
+      <w:r>
+        <w:rPr>
+          <w:b/>
+        </w:rPr>
+        <w:t xml:space="preserve">конзолна </w:t>
+      </w:r>
+      <w:r>
+        <w:rPr>
+          <w:b/>
+          <w:lang w:val="en-US"/>
+        </w:rPr>
+        <w:t>C</w:t>
+      </w:r>
+      <w:r>
+        <w:rPr>
+          <w:b/>
+          <w:lang w:val="ru-RU"/>
+        </w:rPr>
+        <w:t xml:space="preserve"># </w:t>
+      </w:r>
+      <w:r>
+        <w:rPr>
+          <w:b/>
+        </w:rPr>
+        <w:t>програма</w:t>
+      </w:r>
+      <w:r>
+        <w:rPr>
+          <w:noProof/>
+          <w:lang w:val="ru-RU"/>
+        </w:rPr>
+        <w:t>,</w:t>
+      </w:r>
+      <w:r>
+        <w:rPr>
+          <w:lang w:val="ru-RU"/>
+        </w:rPr>
+        <w:t xml:space="preserve"> </w:t>
+      </w:r>
+      <w:r>
+        <w:t xml:space="preserve">която пресмята и отпечатва стойността на следния </w:t>
+      </w:r>
+      <w:r>
+        <w:rPr>
+          <w:b/>
+        </w:rPr>
+        <w:t>числен израз</w:t>
+      </w:r>
+      <w:r>
+        <w:rPr>
+          <w:lang w:val="ru-RU"/>
+        </w:rPr>
+        <w:t>:</w:t>
+      </w:r>
+    </w:p>
+    <w:tbl>
+      <w:tblPr>
+        <w:tblStyle w:val="TableGrid"/>
+        <w:tblW w:w="10320" w:type="dxa"/>
+        <w:tblInd w:w="23" w:type="dxa"/>
+        <w:tblLook w:val="04A0" w:firstRow="1" w:lastRow="0" w:firstColumn="1" w:lastColumn="0" w:noHBand="0" w:noVBand="1"/>
+      </w:tblPr>
+      <w:tblGrid>
+        <w:gridCol w:w="10320"/>
+      </w:tblGrid>
+      <w:tr>
+        <w:tc>
+          <w:tcPr>
+            <w:tcW w:w="10320" w:type="dxa"/>
+          </w:tcPr>
+          <w:p>
+            <w:pPr>
+              <w:pStyle w:val="Code"/>
+            </w:pPr>
+            <w:r>
+              <w:lastRenderedPageBreak/>
+              <w:t>(3522 + 52353) * 23 - (2336 * 501 + 23432 - 6743) * 3</w:t>
+            </w:r>
+          </w:p>
+        </w:tc>
+      </w:tr>
+    </w:tbl>
+    <w:p>
+      <w:r>
+        <w:t>Забележка</w:t>
+      </w:r>
+      <w:r>
+        <w:rPr>
+          <w:lang w:val="ru-RU"/>
+        </w:rPr>
+        <w:t xml:space="preserve">: </w:t>
+      </w:r>
+      <w:r>
+        <w:t xml:space="preserve">не е разрешено да се пресметне стойността предварително </w:t>
+      </w:r>
+      <w:r>
+        <w:rPr>
+          <w:noProof/>
+          <w:lang w:val="ru-RU"/>
+        </w:rPr>
+        <w:t>(</w:t>
+      </w:r>
+      <w:r>
+        <w:t xml:space="preserve">например с </w:t>
+      </w:r>
+      <w:r>
+        <w:rPr>
+          <w:lang w:val="en-US"/>
+        </w:rPr>
+        <w:t>Windows</w:t>
+      </w:r>
+      <w:r>
+        <w:rPr>
+          <w:lang w:val="ru-RU"/>
+        </w:rPr>
+        <w:t xml:space="preserve"> </w:t>
+      </w:r>
+      <w:r>
+        <w:rPr>
+          <w:lang w:val="en-US"/>
+        </w:rPr>
+        <w:t>Calculator</w:t>
+      </w:r>
+      <w:r>
+        <w:rPr>
+          <w:lang w:val="ru-RU"/>
+        </w:rPr>
+        <w:t>).</w:t>
+      </w:r>
+    </w:p>
+    <w:p>
+      <w:pPr>
+        <w:pStyle w:val="ListParagraph"/>
+        <w:numPr>
+          <w:ilvl w:val="0"/>
+          <w:numId w:val="16"/>
         </w:numPr>
         <w:spacing w:before="80" w:after="120" w:line="276" w:lineRule="auto"/>
       </w:pPr>
       <w:r>
-        <w:t xml:space="preserve">Напишете </w:t>
-      </w:r>
-      <w:r>
-        <w:rPr>
-          <w:lang w:val="ru-RU"/>
-        </w:rPr>
-        <w:t xml:space="preserve">20 </w:t>
-      </w:r>
-      <w:r>
-        <w:t xml:space="preserve">команди </w:t>
+        <w:t xml:space="preserve">Направете нов </w:t>
+      </w:r>
+      <w:r>
+        <w:rPr>
+          <w:lang w:val="en-US"/>
+        </w:rPr>
+        <w:t>C</w:t>
+      </w:r>
+      <w:r>
+        <w:rPr>
+          <w:lang w:val="ru-RU"/>
+        </w:rPr>
+        <w:t xml:space="preserve"># </w:t>
+      </w:r>
+      <w:r>
+        <w:t xml:space="preserve">конзолен проект с име </w:t>
+      </w:r>
+      <w:r>
+        <w:rPr>
+          <w:noProof/>
+          <w:lang w:val="ru-RU"/>
+        </w:rPr>
+        <w:t>“</w:t>
       </w:r>
       <w:r>
         <w:rPr>
           <w:rStyle w:val="CodeChar"/>
           <w:lang w:val="en-US"/>
         </w:rPr>
-        <w:t>Console</w:t>
-      </w:r>
-      <w:r>
-        <w:rPr>
-          <w:rStyle w:val="CodeChar"/>
+        <w:t>Expression</w:t>
+      </w:r>
+      <w:r>
+        <w:rPr>
+          <w:noProof/>
+          <w:lang w:val="ru-RU"/>
+        </w:rPr>
+        <w:t>”</w:t>
+      </w:r>
+      <w:r>
+        <w:rPr>
           <w:lang w:val="ru-RU"/>
         </w:rPr>
         <w:t>.</w:t>
-      </w:r>
-      <w:r>
-        <w:rPr>
-          <w:rStyle w:val="CodeChar"/>
-          <w:lang w:val="en-US"/>
-        </w:rPr>
-        <w:t>WriteLine</w:t>
-      </w:r>
-      <w:r>
-        <w:rPr>
-          <w:rStyle w:val="CodeChar"/>
-          <w:lang w:val="ru-RU"/>
-        </w:rPr>
-        <w:t>()</w:t>
-      </w:r>
-      <w:r>
-        <w:rPr>
-          <w:lang w:val="ru-RU"/>
-        </w:rPr>
-        <w:t xml:space="preserve">, </w:t>
-      </w:r>
-      <w:r>
-        <w:t>една след друга</w:t>
-      </w:r>
-      <w:r>
-        <w:rPr>
-          <w:lang w:val="ru-RU"/>
-        </w:rPr>
-        <w:t xml:space="preserve">, </w:t>
-      </w:r>
-      <w:r>
-        <w:t xml:space="preserve">за да отпечатате числата от </w:t>
-      </w:r>
-      <w:r>
-        <w:rPr>
-          <w:lang w:val="ru-RU"/>
-        </w:rPr>
-        <w:t xml:space="preserve">1 </w:t>
-      </w:r>
-      <w:r>
-        <w:t xml:space="preserve">до </w:t>
-      </w:r>
-      <w:r>
-        <w:rPr>
-          <w:lang w:val="ru-RU"/>
-        </w:rPr>
-        <w:t>20.</w:t>
       </w:r>
     </w:p>
     <w:p>
       <w:pPr>
+        <w:pStyle w:val="ListParagraph"/>
+        <w:numPr>
+          <w:ilvl w:val="0"/>
+          <w:numId w:val="16"/>
+        </w:numPr>
+        <w:spacing w:before="80" w:after="120" w:line="276" w:lineRule="auto"/>
+      </w:pPr>
+      <w:r>
+        <w:t xml:space="preserve">Намерете метода </w:t>
+      </w:r>
+      <w:r>
+        <w:rPr>
+          <w:lang w:val="ru-RU"/>
+        </w:rPr>
+        <w:t>“</w:t>
+      </w:r>
+      <w:r>
+        <w:rPr>
+          <w:rStyle w:val="CodeChar"/>
+          <w:lang w:val="en-US"/>
+        </w:rPr>
+        <w:t>static</w:t>
+      </w:r>
+      <w:r>
+        <w:rPr>
+          <w:rStyle w:val="CodeChar"/>
+          <w:lang w:val="ru-RU"/>
+        </w:rPr>
+        <w:t xml:space="preserve"> </w:t>
+      </w:r>
+      <w:r>
+        <w:rPr>
+          <w:rStyle w:val="CodeChar"/>
+          <w:lang w:val="en-US"/>
+        </w:rPr>
+        <w:t>void</w:t>
+      </w:r>
+      <w:r>
+        <w:rPr>
+          <w:rStyle w:val="CodeChar"/>
+          <w:lang w:val="ru-RU"/>
+        </w:rPr>
+        <w:t xml:space="preserve"> </w:t>
+      </w:r>
+      <w:r>
+        <w:rPr>
+          <w:rStyle w:val="CodeChar"/>
+          <w:lang w:val="en-US"/>
+        </w:rPr>
+        <w:t>Main</w:t>
+      </w:r>
+      <w:r>
+        <w:rPr>
+          <w:rStyle w:val="CodeChar"/>
+          <w:lang w:val="ru-RU"/>
+        </w:rPr>
+        <w:t>(</w:t>
+      </w:r>
+      <w:r>
+        <w:rPr>
+          <w:rStyle w:val="CodeChar"/>
+          <w:lang w:val="en-US"/>
+        </w:rPr>
+        <w:t>string</w:t>
+      </w:r>
+      <w:r>
+        <w:rPr>
+          <w:rStyle w:val="CodeChar"/>
+          <w:lang w:val="ru-RU"/>
+        </w:rPr>
+        <w:t xml:space="preserve">[] </w:t>
+      </w:r>
+      <w:r>
+        <w:rPr>
+          <w:rStyle w:val="CodeChar"/>
+          <w:lang w:val="en-US"/>
+        </w:rPr>
+        <w:t>args</w:t>
+      </w:r>
+      <w:r>
+        <w:rPr>
+          <w:rStyle w:val="CodeChar"/>
+          <w:lang w:val="ru-RU"/>
+        </w:rPr>
+        <w:t>)</w:t>
+      </w:r>
+      <w:r>
+        <w:rPr>
+          <w:lang w:val="ru-RU"/>
+        </w:rPr>
+        <w:t xml:space="preserve">” </w:t>
+      </w:r>
+      <w:r>
+        <w:t xml:space="preserve">и влезте в неговото тяло между </w:t>
+      </w:r>
+      <w:r>
+        <w:rPr>
+          <w:rStyle w:val="CodeChar"/>
+          <w:lang w:val="ru-RU"/>
+        </w:rPr>
+        <w:t>{</w:t>
+      </w:r>
+      <w:r>
+        <w:rPr>
+          <w:noProof/>
+          <w:lang w:val="ru-RU"/>
+        </w:rPr>
+        <w:t xml:space="preserve"> </w:t>
+      </w:r>
+      <w:r>
+        <w:t xml:space="preserve">и </w:t>
+      </w:r>
+      <w:r>
+        <w:rPr>
+          <w:rStyle w:val="CodeChar"/>
+          <w:lang w:val="ru-RU"/>
+        </w:rPr>
+        <w:t>}</w:t>
+      </w:r>
+      <w:r>
+        <w:rPr>
+          <w:lang w:val="ru-RU"/>
+        </w:rPr>
+        <w:t>.</w:t>
+      </w:r>
+    </w:p>
+    <w:p>
+      <w:pPr>
+        <w:pStyle w:val="ListParagraph"/>
+        <w:numPr>
+          <w:ilvl w:val="0"/>
+          <w:numId w:val="16"/>
+        </w:numPr>
+        <w:spacing w:before="80" w:after="120" w:line="276" w:lineRule="auto"/>
+      </w:pPr>
+      <w:r>
+        <w:t>Сега трябва да напишете кода</w:t>
+      </w:r>
+      <w:r>
+        <w:rPr>
+          <w:lang w:val="ru-RU"/>
+        </w:rPr>
+        <w:t xml:space="preserve">, </w:t>
+      </w:r>
+      <w:r>
+        <w:t>който да изчисли горния числен израз и да отпечата на конзолата стойността му</w:t>
+      </w:r>
+      <w:r>
+        <w:rPr>
+          <w:lang w:val="ru-RU"/>
+        </w:rPr>
+        <w:t xml:space="preserve">. </w:t>
+      </w:r>
+      <w:r>
+        <w:t xml:space="preserve">Подайте горния числен израз в скобите на командата </w:t>
+      </w:r>
+      <w:r>
+        <w:rPr>
+          <w:rStyle w:val="CodeChar"/>
+          <w:lang w:val="en-US"/>
+        </w:rPr>
+        <w:t>Console</w:t>
+      </w:r>
+      <w:r>
+        <w:rPr>
+          <w:rStyle w:val="CodeChar"/>
+          <w:lang w:val="ru-RU"/>
+        </w:rPr>
+        <w:t>.</w:t>
+      </w:r>
+      <w:r>
+        <w:rPr>
+          <w:rStyle w:val="CodeChar"/>
+          <w:lang w:val="en-US"/>
+        </w:rPr>
+        <w:t>WriteLine</w:t>
+      </w:r>
+      <w:r>
+        <w:rPr>
+          <w:rStyle w:val="CodeChar"/>
+          <w:lang w:val="ru-RU"/>
+        </w:rPr>
+        <w:t>()</w:t>
+      </w:r>
+      <w:r>
+        <w:rPr>
+          <w:lang w:val="ru-RU"/>
+        </w:rPr>
+        <w:t>:</w:t>
+      </w:r>
+    </w:p>
+    <w:p>
+      <w:pPr>
         <w:jc w:val="center"/>
       </w:pPr>
       <w:r>
@@ -1922,10 +1962,10 @@
           <w:lang w:val="en-US"/>
         </w:rPr>
         <w:drawing>
-          <wp:inline distT="0" distB="0" distL="0" distR="0" wp14:anchorId="5A7A0253" wp14:editId="15B82304">
-            <wp:extent cx="6072543" cy="3950208"/>
-            <wp:effectExtent l="0" t="0" r="4445" b="0"/>
-            <wp:docPr id="40" name="Picture 40"/>
+          <wp:inline distT="0" distB="0" distL="0" distR="0" wp14:anchorId="4E7E09B2" wp14:editId="5446E068">
+            <wp:extent cx="6676053" cy="4988966"/>
+            <wp:effectExtent l="0" t="0" r="0" b="2540"/>
+            <wp:docPr id="23" name="Picture 23"/>
             <wp:cNvGraphicFramePr>
               <a:graphicFrameLocks xmlns:a="http://schemas.openxmlformats.org/drawingml/2006/main" noChangeAspect="1"/>
             </wp:cNvGraphicFramePr>
@@ -1945,6 +1985,639 @@
                   <pic:spPr>
                     <a:xfrm>
                       <a:off x="0" y="0"/>
+                      <a:ext cx="6688514" cy="4998278"/>
+                    </a:xfrm>
+                    <a:prstGeom prst="rect">
+                      <a:avLst/>
+                    </a:prstGeom>
+                  </pic:spPr>
+                </pic:pic>
+              </a:graphicData>
+            </a:graphic>
+          </wp:inline>
+        </w:drawing>
+      </w:r>
+    </w:p>
+    <w:p>
+      <w:pPr>
+        <w:pStyle w:val="ListParagraph"/>
+        <w:numPr>
+          <w:ilvl w:val="0"/>
+          <w:numId w:val="16"/>
+        </w:numPr>
+        <w:spacing w:before="80" w:after="120" w:line="276" w:lineRule="auto"/>
+      </w:pPr>
+      <w:r>
+        <w:t xml:space="preserve">Стартирайте програмата с </w:t>
+      </w:r>
+      <w:r>
+        <w:rPr>
+          <w:lang w:val="ru-RU"/>
+        </w:rPr>
+        <w:t>[</w:t>
+      </w:r>
+      <w:r>
+        <w:rPr>
+          <w:lang w:val="en-US"/>
+        </w:rPr>
+        <w:t>Ctrl</w:t>
+      </w:r>
+      <w:r>
+        <w:rPr>
+          <w:lang w:val="ru-RU"/>
+        </w:rPr>
+        <w:t>+</w:t>
+      </w:r>
+      <w:r>
+        <w:rPr>
+          <w:lang w:val="en-US"/>
+        </w:rPr>
+        <w:t>F</w:t>
+      </w:r>
+      <w:r>
+        <w:rPr>
+          <w:lang w:val="ru-RU"/>
+        </w:rPr>
+        <w:t xml:space="preserve">5] </w:t>
+      </w:r>
+      <w:r>
+        <w:t>и проверете дали вашият резултат прилича на нашия</w:t>
+      </w:r>
+      <w:r>
+        <w:rPr>
+          <w:lang w:val="ru-RU"/>
+        </w:rPr>
+        <w:t>:</w:t>
+      </w:r>
+    </w:p>
+    <w:p>
+      <w:pPr>
+        <w:jc w:val="center"/>
+      </w:pPr>
+      <w:r>
+        <w:rPr>
+          <w:noProof/>
+          <w:lang w:val="en-US"/>
+        </w:rPr>
+        <w:drawing>
+          <wp:inline distT="0" distB="0" distL="0" distR="0" wp14:anchorId="3E1BE174" wp14:editId="4EA4F9A7">
+            <wp:extent cx="4845782" cy="1046073"/>
+            <wp:effectExtent l="0" t="0" r="0" b="1905"/>
+            <wp:docPr id="22" name="Picture 22"/>
+            <wp:cNvGraphicFramePr>
+              <a:graphicFrameLocks xmlns:a="http://schemas.openxmlformats.org/drawingml/2006/main" noChangeAspect="1"/>
+            </wp:cNvGraphicFramePr>
+            <a:graphic xmlns:a="http://schemas.openxmlformats.org/drawingml/2006/main">
+              <a:graphicData uri="http://schemas.openxmlformats.org/drawingml/2006/picture">
+                <pic:pic xmlns:pic="http://schemas.openxmlformats.org/drawingml/2006/picture">
+                  <pic:nvPicPr>
+                    <pic:cNvPr id="1" name=""/>
+                    <pic:cNvPicPr/>
+                  </pic:nvPicPr>
+                  <pic:blipFill>
+                    <a:blip r:embed="rId18"/>
+                    <a:stretch>
+                      <a:fillRect/>
+                    </a:stretch>
+                  </pic:blipFill>
+                  <pic:spPr>
+                    <a:xfrm>
+                      <a:off x="0" y="0"/>
+                      <a:ext cx="4919193" cy="1061920"/>
+                    </a:xfrm>
+                    <a:prstGeom prst="rect">
+                      <a:avLst/>
+                    </a:prstGeom>
+                  </pic:spPr>
+                </pic:pic>
+              </a:graphicData>
+            </a:graphic>
+          </wp:inline>
+        </w:drawing>
+      </w:r>
+    </w:p>
+    <w:p>
+      <w:pPr>
+        <w:pStyle w:val="ListParagraph"/>
+        <w:numPr>
+          <w:ilvl w:val="0"/>
+          <w:numId w:val="16"/>
+        </w:numPr>
+        <w:spacing w:before="80" w:after="120" w:line="276" w:lineRule="auto"/>
+        <w:rPr>
+          <w:bCs/>
+        </w:rPr>
+      </w:pPr>
+      <w:r>
+        <w:rPr>
+          <w:b/>
+        </w:rPr>
+        <w:t>Проверете</w:t>
+      </w:r>
+      <w:r>
+        <w:rPr>
+          <w:bCs/>
+        </w:rPr>
+        <w:t xml:space="preserve"> решението си в </w:t>
+      </w:r>
+      <w:r>
+        <w:rPr>
+          <w:b/>
+          <w:lang w:val="en-US"/>
+        </w:rPr>
+        <w:t>judge</w:t>
+      </w:r>
+      <w:r>
+        <w:rPr>
+          <w:b/>
+          <w:lang w:val="ru-RU"/>
+        </w:rPr>
+        <w:t xml:space="preserve"> </w:t>
+      </w:r>
+      <w:r>
+        <w:rPr>
+          <w:b/>
+        </w:rPr>
+        <w:t>системата</w:t>
+      </w:r>
+      <w:r>
+        <w:rPr>
+          <w:bCs/>
+          <w:lang w:val="ru-RU"/>
+        </w:rPr>
+        <w:t xml:space="preserve">: </w:t>
+      </w:r>
+      <w:hyperlink r:id="rId19" w:history="1">
+        <w:r>
+          <w:rPr>
+            <w:rStyle w:val="Hyperlink"/>
+            <w:bCs/>
+            <w:noProof/>
+            <w:lang w:val="en-US"/>
+          </w:rPr>
+          <w:t>https</w:t>
+        </w:r>
+        <w:r>
+          <w:rPr>
+            <w:rStyle w:val="Hyperlink"/>
+            <w:bCs/>
+            <w:noProof/>
+            <w:lang w:val="ru-RU"/>
+          </w:rPr>
+          <w:t>://</w:t>
+        </w:r>
+        <w:r>
+          <w:rPr>
+            <w:rStyle w:val="Hyperlink"/>
+            <w:bCs/>
+            <w:noProof/>
+            <w:lang w:val="en-US"/>
+          </w:rPr>
+          <w:t>judge</w:t>
+        </w:r>
+        <w:r>
+          <w:rPr>
+            <w:rStyle w:val="Hyperlink"/>
+            <w:bCs/>
+            <w:noProof/>
+            <w:lang w:val="ru-RU"/>
+          </w:rPr>
+          <w:t>.</w:t>
+        </w:r>
+        <w:r>
+          <w:rPr>
+            <w:rStyle w:val="Hyperlink"/>
+            <w:bCs/>
+            <w:noProof/>
+            <w:lang w:val="en-US"/>
+          </w:rPr>
+          <w:t>softuni</w:t>
+        </w:r>
+        <w:r>
+          <w:rPr>
+            <w:rStyle w:val="Hyperlink"/>
+            <w:bCs/>
+            <w:noProof/>
+            <w:lang w:val="ru-RU"/>
+          </w:rPr>
+          <w:t>.</w:t>
+        </w:r>
+        <w:r>
+          <w:rPr>
+            <w:rStyle w:val="Hyperlink"/>
+            <w:bCs/>
+            <w:noProof/>
+            <w:lang w:val="en-US"/>
+          </w:rPr>
+          <w:t>bg</w:t>
+        </w:r>
+        <w:r>
+          <w:rPr>
+            <w:rStyle w:val="Hyperlink"/>
+            <w:bCs/>
+            <w:noProof/>
+            <w:lang w:val="ru-RU"/>
+          </w:rPr>
+          <w:t>/</w:t>
+        </w:r>
+        <w:r>
+          <w:rPr>
+            <w:rStyle w:val="Hyperlink"/>
+            <w:bCs/>
+            <w:noProof/>
+            <w:lang w:val="en-US"/>
+          </w:rPr>
+          <w:t>Contests</w:t>
+        </w:r>
+        <w:r>
+          <w:rPr>
+            <w:rStyle w:val="Hyperlink"/>
+            <w:bCs/>
+            <w:noProof/>
+            <w:lang w:val="ru-RU"/>
+          </w:rPr>
+          <w:t>/2629</w:t>
+        </w:r>
+      </w:hyperlink>
+      <w:r>
+        <w:rPr>
+          <w:bCs/>
+          <w:noProof/>
+          <w:lang w:val="ru-RU"/>
+        </w:rPr>
+        <w:t>.</w:t>
+      </w:r>
+    </w:p>
+    <w:p>
+      <w:pPr>
+        <w:spacing w:before="80" w:after="120" w:line="276" w:lineRule="auto"/>
+        <w:rPr>
+          <w:bCs/>
+        </w:rPr>
+      </w:pPr>
+      <w:r>
+        <w:rPr>
+          <w:noProof/>
+        </w:rPr>
+        <w:lastRenderedPageBreak/>
+        <w:drawing>
+          <wp:inline distT="0" distB="0" distL="0" distR="0" wp14:anchorId="24CBB335" wp14:editId="75D68995">
+            <wp:extent cx="6479540" cy="7633335"/>
+            <wp:effectExtent l="19050" t="19050" r="16510" b="24765"/>
+            <wp:docPr id="12" name="Picture 12"/>
+            <wp:cNvGraphicFramePr>
+              <a:graphicFrameLocks xmlns:a="http://schemas.openxmlformats.org/drawingml/2006/main" noChangeAspect="1"/>
+            </wp:cNvGraphicFramePr>
+            <a:graphic xmlns:a="http://schemas.openxmlformats.org/drawingml/2006/main">
+              <a:graphicData uri="http://schemas.openxmlformats.org/drawingml/2006/picture">
+                <pic:pic xmlns:pic="http://schemas.openxmlformats.org/drawingml/2006/picture">
+                  <pic:nvPicPr>
+                    <pic:cNvPr id="1" name=""/>
+                    <pic:cNvPicPr/>
+                  </pic:nvPicPr>
+                  <pic:blipFill>
+                    <a:blip r:embed="rId20"/>
+                    <a:stretch>
+                      <a:fillRect/>
+                    </a:stretch>
+                  </pic:blipFill>
+                  <pic:spPr>
+                    <a:xfrm>
+                      <a:off x="0" y="0"/>
+                      <a:ext cx="6479540" cy="7633335"/>
+                    </a:xfrm>
+                    <a:prstGeom prst="rect">
+                      <a:avLst/>
+                    </a:prstGeom>
+                    <a:ln>
+                      <a:solidFill>
+                        <a:schemeClr val="bg1">
+                          <a:lumMod val="85000"/>
+                        </a:schemeClr>
+                      </a:solidFill>
+                    </a:ln>
+                  </pic:spPr>
+                </pic:pic>
+              </a:graphicData>
+            </a:graphic>
+          </wp:inline>
+        </w:drawing>
+      </w:r>
+    </w:p>
+    <w:p>
+      <w:pPr>
+        <w:pStyle w:val="Heading2"/>
+        <w:numPr>
+          <w:ilvl w:val="0"/>
+          <w:numId w:val="14"/>
+        </w:numPr>
+        <w:tabs>
+          <w:tab w:val="clear" w:pos="1560"/>
+        </w:tabs>
+      </w:pPr>
+      <w:r>
+        <w:t xml:space="preserve">Числата от </w:t>
+      </w:r>
+      <w:r>
+        <w:rPr>
+          <w:lang w:val="en-US"/>
+        </w:rPr>
+        <w:t xml:space="preserve">1 </w:t>
+      </w:r>
+      <w:r>
+        <w:t xml:space="preserve">до </w:t>
+      </w:r>
+      <w:r>
+        <w:rPr>
+          <w:lang w:val="en-US"/>
+        </w:rPr>
+        <w:t>20</w:t>
+      </w:r>
+    </w:p>
+    <w:p>
+      <w:r>
+        <w:t xml:space="preserve">Напишете </w:t>
+      </w:r>
+      <w:r>
+        <w:rPr>
+          <w:lang w:val="en-US"/>
+        </w:rPr>
+        <w:t>C</w:t>
+      </w:r>
+      <w:r>
+        <w:rPr>
+          <w:lang w:val="ru-RU"/>
+        </w:rPr>
+        <w:t xml:space="preserve"># </w:t>
+      </w:r>
+      <w:r>
+        <w:t>конзолна програма</w:t>
+      </w:r>
+      <w:r>
+        <w:rPr>
+          <w:lang w:val="ru-RU"/>
+        </w:rPr>
+        <w:t xml:space="preserve">, </w:t>
+      </w:r>
+      <w:r>
+        <w:t xml:space="preserve">която отпечатва числата от </w:t>
+      </w:r>
+      <w:r>
+        <w:rPr>
+          <w:lang w:val="ru-RU"/>
+        </w:rPr>
+        <w:t xml:space="preserve">1 </w:t>
+      </w:r>
+      <w:r>
+        <w:t xml:space="preserve">до </w:t>
+      </w:r>
+      <w:r>
+        <w:rPr>
+          <w:lang w:val="ru-RU"/>
+        </w:rPr>
+        <w:t xml:space="preserve">20 </w:t>
+      </w:r>
+      <w:r>
+        <w:t>на отделни редове на конзолата</w:t>
+      </w:r>
+      <w:r>
+        <w:rPr>
+          <w:lang w:val="ru-RU"/>
+        </w:rPr>
+        <w:t>.</w:t>
+      </w:r>
+    </w:p>
+    <w:p>
+      <w:pPr>
+        <w:pStyle w:val="ListParagraph"/>
+        <w:numPr>
+          <w:ilvl w:val="0"/>
+          <w:numId w:val="17"/>
+        </w:numPr>
+        <w:spacing w:before="80" w:after="120" w:line="276" w:lineRule="auto"/>
+      </w:pPr>
+      <w:r>
+        <w:t xml:space="preserve">Създайте конзолно </w:t>
+      </w:r>
+      <w:r>
+        <w:rPr>
+          <w:lang w:val="en-US"/>
+        </w:rPr>
+        <w:t>C</w:t>
+      </w:r>
+      <w:r>
+        <w:rPr>
+          <w:lang w:val="ru-RU"/>
+        </w:rPr>
+        <w:t xml:space="preserve"># </w:t>
+      </w:r>
+      <w:r>
+        <w:t xml:space="preserve">приложение с име </w:t>
+      </w:r>
+      <w:r>
+        <w:rPr>
+          <w:lang w:val="ru-RU"/>
+        </w:rPr>
+        <w:t>“</w:t>
+      </w:r>
+      <w:r>
+        <w:rPr>
+          <w:rStyle w:val="CodeChar"/>
+          <w:lang w:val="en-US"/>
+        </w:rPr>
+        <w:t>Nums</w:t>
+      </w:r>
+      <w:r>
+        <w:rPr>
+          <w:rStyle w:val="CodeChar"/>
+          <w:lang w:val="ru-RU"/>
+        </w:rPr>
+        <w:t>1</w:t>
+      </w:r>
+      <w:r>
+        <w:rPr>
+          <w:rStyle w:val="CodeChar"/>
+          <w:lang w:val="en-US"/>
+        </w:rPr>
+        <w:t>To</w:t>
+      </w:r>
+      <w:r>
+        <w:rPr>
+          <w:rStyle w:val="CodeChar"/>
+          <w:lang w:val="ru-RU"/>
+        </w:rPr>
+        <w:t>20</w:t>
+      </w:r>
+      <w:r>
+        <w:rPr>
+          <w:lang w:val="ru-RU"/>
+        </w:rPr>
+        <w:t>“:</w:t>
+      </w:r>
+    </w:p>
+    <w:p>
+      <w:pPr>
+        <w:jc w:val="center"/>
+      </w:pPr>
+      <w:r>
+        <w:rPr>
+          <w:noProof/>
+          <w:lang w:val="en-US"/>
+        </w:rPr>
+        <w:lastRenderedPageBreak/>
+        <w:drawing>
+          <wp:inline distT="0" distB="0" distL="0" distR="0" wp14:anchorId="2A0A65B1" wp14:editId="6BEC11F6">
+            <wp:extent cx="6100499" cy="3438144"/>
+            <wp:effectExtent l="0" t="0" r="0" b="0"/>
+            <wp:docPr id="39" name="Picture 39"/>
+            <wp:cNvGraphicFramePr>
+              <a:graphicFrameLocks xmlns:a="http://schemas.openxmlformats.org/drawingml/2006/main" noChangeAspect="1"/>
+            </wp:cNvGraphicFramePr>
+            <a:graphic xmlns:a="http://schemas.openxmlformats.org/drawingml/2006/main">
+              <a:graphicData uri="http://schemas.openxmlformats.org/drawingml/2006/picture">
+                <pic:pic xmlns:pic="http://schemas.openxmlformats.org/drawingml/2006/picture">
+                  <pic:nvPicPr>
+                    <pic:cNvPr id="1" name=""/>
+                    <pic:cNvPicPr/>
+                  </pic:nvPicPr>
+                  <pic:blipFill>
+                    <a:blip r:embed="rId21"/>
+                    <a:stretch>
+                      <a:fillRect/>
+                    </a:stretch>
+                  </pic:blipFill>
+                  <pic:spPr>
+                    <a:xfrm>
+                      <a:off x="0" y="0"/>
+                      <a:ext cx="6103498" cy="3439834"/>
+                    </a:xfrm>
+                    <a:prstGeom prst="rect">
+                      <a:avLst/>
+                    </a:prstGeom>
+                  </pic:spPr>
+                </pic:pic>
+              </a:graphicData>
+            </a:graphic>
+          </wp:inline>
+        </w:drawing>
+      </w:r>
+    </w:p>
+    <w:p>
+      <w:pPr>
+        <w:pStyle w:val="ListParagraph"/>
+        <w:numPr>
+          <w:ilvl w:val="0"/>
+          <w:numId w:val="17"/>
+        </w:numPr>
+        <w:spacing w:before="80" w:after="120" w:line="276" w:lineRule="auto"/>
+      </w:pPr>
+      <w:r>
+        <w:t xml:space="preserve">Напишете </w:t>
+      </w:r>
+      <w:r>
+        <w:rPr>
+          <w:lang w:val="ru-RU"/>
+        </w:rPr>
+        <w:t xml:space="preserve">20 </w:t>
+      </w:r>
+      <w:r>
+        <w:t xml:space="preserve">команди </w:t>
+      </w:r>
+      <w:r>
+        <w:rPr>
+          <w:rStyle w:val="CodeChar"/>
+          <w:lang w:val="en-US"/>
+        </w:rPr>
+        <w:t>Console</w:t>
+      </w:r>
+      <w:r>
+        <w:rPr>
+          <w:rStyle w:val="CodeChar"/>
+          <w:lang w:val="ru-RU"/>
+        </w:rPr>
+        <w:t>.</w:t>
+      </w:r>
+      <w:r>
+        <w:rPr>
+          <w:rStyle w:val="CodeChar"/>
+          <w:lang w:val="en-US"/>
+        </w:rPr>
+        <w:t>WriteLine</w:t>
+      </w:r>
+      <w:r>
+        <w:rPr>
+          <w:rStyle w:val="CodeChar"/>
+          <w:lang w:val="ru-RU"/>
+        </w:rPr>
+        <w:t>()</w:t>
+      </w:r>
+      <w:r>
+        <w:rPr>
+          <w:lang w:val="ru-RU"/>
+        </w:rPr>
+        <w:t xml:space="preserve">, </w:t>
+      </w:r>
+      <w:r>
+        <w:t>една след друга</w:t>
+      </w:r>
+      <w:r>
+        <w:rPr>
+          <w:lang w:val="ru-RU"/>
+        </w:rPr>
+        <w:t xml:space="preserve">, </w:t>
+      </w:r>
+      <w:r>
+        <w:t xml:space="preserve">за да отпечатате числата от </w:t>
+      </w:r>
+      <w:r>
+        <w:rPr>
+          <w:lang w:val="ru-RU"/>
+        </w:rPr>
+        <w:t xml:space="preserve">1 </w:t>
+      </w:r>
+      <w:r>
+        <w:t xml:space="preserve">до </w:t>
+      </w:r>
+      <w:r>
+        <w:rPr>
+          <w:lang w:val="ru-RU"/>
+        </w:rPr>
+        <w:t>20.</w:t>
+      </w:r>
+    </w:p>
+    <w:p>
+      <w:pPr>
+        <w:jc w:val="center"/>
+      </w:pPr>
+      <w:r>
+        <w:rPr>
+          <w:noProof/>
+          <w:lang w:val="en-US"/>
+        </w:rPr>
+        <w:drawing>
+          <wp:inline distT="0" distB="0" distL="0" distR="0" wp14:anchorId="5A7A0253" wp14:editId="15B82304">
+            <wp:extent cx="6072543" cy="3950208"/>
+            <wp:effectExtent l="0" t="0" r="4445" b="0"/>
+            <wp:docPr id="40" name="Picture 40"/>
+            <wp:cNvGraphicFramePr>
+              <a:graphicFrameLocks xmlns:a="http://schemas.openxmlformats.org/drawingml/2006/main" noChangeAspect="1"/>
+            </wp:cNvGraphicFramePr>
+            <a:graphic xmlns:a="http://schemas.openxmlformats.org/drawingml/2006/main">
+              <a:graphicData uri="http://schemas.openxmlformats.org/drawingml/2006/picture">
+                <pic:pic xmlns:pic="http://schemas.openxmlformats.org/drawingml/2006/picture">
+                  <pic:nvPicPr>
+                    <pic:cNvPr id="1" name=""/>
+                    <pic:cNvPicPr/>
+                  </pic:nvPicPr>
+                  <pic:blipFill>
+                    <a:blip r:embed="rId22"/>
+                    <a:stretch>
+                      <a:fillRect/>
+                    </a:stretch>
+                  </pic:blipFill>
+                  <pic:spPr>
+                    <a:xfrm>
+                      <a:off x="0" y="0"/>
                       <a:ext cx="6084832" cy="3958202"/>
                     </a:xfrm>
                     <a:prstGeom prst="rect">
@@ -1960,7 +2633,7 @@
     </w:p>
     <w:p>
       <w:pPr>
-        <w:pStyle w:val="ad"/>
+        <w:pStyle w:val="ListParagraph"/>
         <w:numPr>
           <w:ilvl w:val="0"/>
           <w:numId w:val="17"/>
@@ -1968,16 +2641,20 @@
         <w:spacing w:before="80" w:after="120" w:line="276" w:lineRule="auto"/>
       </w:pPr>
       <w:r>
-        <w:t xml:space="preserve">Можете ли да напишете програмата по </w:t>
-      </w:r>
-      <w:proofErr w:type="spellStart"/>
+        <w:t>Можете ли да напишете програмата по</w:t>
+      </w:r>
+      <w:r>
+        <w:t xml:space="preserve"> някакъв</w:t>
+      </w:r>
+      <w:r>
+        <w:t xml:space="preserve"> </w:t>
+      </w:r>
       <w:r>
         <w:rPr>
           <w:b/>
         </w:rPr>
         <w:t>по</w:t>
       </w:r>
-      <w:proofErr w:type="spellEnd"/>
       <w:r>
         <w:rPr>
           <w:b/>
@@ -2022,28 +2699,223 @@
         <w:rPr>
           <w:lang w:val="en-US"/>
         </w:rPr>
-        <w:t>„</w:t>
-      </w:r>
-      <w:hyperlink r:id="rId18" w:history="1">
+        <w:t>“</w:t>
+      </w:r>
+      <w:hyperlink r:id="rId23" w:history="1">
         <w:r>
           <w:rPr>
-            <w:rStyle w:val="aa"/>
+            <w:rStyle w:val="Hyperlink"/>
             <w:b/>
             <w:lang w:val="en-US"/>
           </w:rPr>
-          <w:t>for loop C#</w:t>
+          <w:t>for</w:t>
+        </w:r>
+        <w:r>
+          <w:rPr>
+            <w:rStyle w:val="Hyperlink"/>
+            <w:b/>
+            <w:lang w:val="ru-RU"/>
+          </w:rPr>
+          <w:t xml:space="preserve"> </w:t>
+        </w:r>
+        <w:r>
+          <w:rPr>
+            <w:rStyle w:val="Hyperlink"/>
+            <w:b/>
+            <w:lang w:val="en-US"/>
+          </w:rPr>
+          <w:t>loop</w:t>
+        </w:r>
+        <w:r>
+          <w:rPr>
+            <w:rStyle w:val="Hyperlink"/>
+            <w:b/>
+            <w:lang w:val="ru-RU"/>
+          </w:rPr>
+          <w:t xml:space="preserve"> </w:t>
+        </w:r>
+        <w:r>
+          <w:rPr>
+            <w:rStyle w:val="Hyperlink"/>
+            <w:b/>
+            <w:lang w:val="en-US"/>
+          </w:rPr>
+          <w:t>C</w:t>
+        </w:r>
+        <w:r>
+          <w:rPr>
+            <w:rStyle w:val="Hyperlink"/>
+            <w:b/>
+            <w:lang w:val="ru-RU"/>
+          </w:rPr>
+          <w:t>#</w:t>
         </w:r>
       </w:hyperlink>
       <w:r>
         <w:rPr>
           <w:lang w:val="en-US"/>
         </w:rPr>
-        <w:t>“.</w:t>
+        <w:t>”</w:t>
+      </w:r>
+      <w:r>
+        <w:rPr>
+          <w:lang w:val="ru-RU"/>
+        </w:rPr>
+        <w:t>.</w:t>
       </w:r>
     </w:p>
     <w:p>
       <w:pPr>
-        <w:pStyle w:val="2"/>
+        <w:pStyle w:val="ListParagraph"/>
+        <w:numPr>
+          <w:ilvl w:val="0"/>
+          <w:numId w:val="17"/>
+        </w:numPr>
+        <w:spacing w:before="80" w:after="120" w:line="276" w:lineRule="auto"/>
+      </w:pPr>
+      <w:r>
+        <w:rPr>
+          <w:b/>
+        </w:rPr>
+        <w:t>Проверете</w:t>
+      </w:r>
+      <w:r>
+        <w:rPr>
+          <w:bCs/>
+        </w:rPr>
+        <w:t xml:space="preserve"> решението си в </w:t>
+      </w:r>
+      <w:r>
+        <w:rPr>
+          <w:b/>
+          <w:lang w:val="en-US"/>
+        </w:rPr>
+        <w:t>judge</w:t>
+      </w:r>
+      <w:r>
+        <w:rPr>
+          <w:b/>
+          <w:lang w:val="ru-RU"/>
+        </w:rPr>
+        <w:t xml:space="preserve"> </w:t>
+      </w:r>
+      <w:r>
+        <w:rPr>
+          <w:b/>
+        </w:rPr>
+        <w:t>системата</w:t>
+      </w:r>
+      <w:r>
+        <w:rPr>
+          <w:bCs/>
+          <w:lang w:val="ru-RU"/>
+        </w:rPr>
+        <w:t xml:space="preserve">: </w:t>
+      </w:r>
+      <w:hyperlink r:id="rId24" w:history="1">
+        <w:r>
+          <w:rPr>
+            <w:rStyle w:val="Hyperlink"/>
+            <w:bCs/>
+            <w:noProof/>
+            <w:lang w:val="en-US"/>
+          </w:rPr>
+          <w:t>https</w:t>
+        </w:r>
+        <w:r>
+          <w:rPr>
+            <w:rStyle w:val="Hyperlink"/>
+            <w:bCs/>
+            <w:noProof/>
+            <w:lang w:val="ru-RU"/>
+          </w:rPr>
+          <w:t>://</w:t>
+        </w:r>
+        <w:r>
+          <w:rPr>
+            <w:rStyle w:val="Hyperlink"/>
+            <w:bCs/>
+            <w:noProof/>
+            <w:lang w:val="en-US"/>
+          </w:rPr>
+          <w:t>judge</w:t>
+        </w:r>
+        <w:r>
+          <w:rPr>
+            <w:rStyle w:val="Hyperlink"/>
+            <w:bCs/>
+            <w:noProof/>
+            <w:lang w:val="ru-RU"/>
+          </w:rPr>
+          <w:t>.</w:t>
+        </w:r>
+        <w:r>
+          <w:rPr>
+            <w:rStyle w:val="Hyperlink"/>
+            <w:bCs/>
+            <w:noProof/>
+            <w:lang w:val="en-US"/>
+          </w:rPr>
+          <w:t>softuni</w:t>
+        </w:r>
+        <w:r>
+          <w:rPr>
+            <w:rStyle w:val="Hyperlink"/>
+            <w:bCs/>
+            <w:noProof/>
+            <w:lang w:val="ru-RU"/>
+          </w:rPr>
+          <w:t>.</w:t>
+        </w:r>
+        <w:r>
+          <w:rPr>
+            <w:rStyle w:val="Hyperlink"/>
+            <w:bCs/>
+            <w:noProof/>
+            <w:lang w:val="en-US"/>
+          </w:rPr>
+          <w:t>bg</w:t>
+        </w:r>
+        <w:r>
+          <w:rPr>
+            <w:rStyle w:val="Hyperlink"/>
+            <w:bCs/>
+            <w:noProof/>
+            <w:lang w:val="ru-RU"/>
+          </w:rPr>
+          <w:t>/</w:t>
+        </w:r>
+        <w:r>
+          <w:rPr>
+            <w:rStyle w:val="Hyperlink"/>
+            <w:bCs/>
+            <w:noProof/>
+            <w:lang w:val="en-US"/>
+          </w:rPr>
+          <w:t>Contests</w:t>
+        </w:r>
+        <w:r>
+          <w:rPr>
+            <w:rStyle w:val="Hyperlink"/>
+            <w:bCs/>
+            <w:noProof/>
+            <w:lang w:val="ru-RU"/>
+          </w:rPr>
+          <w:t>/2629</w:t>
+        </w:r>
+      </w:hyperlink>
+      <w:r>
+        <w:rPr>
+          <w:bCs/>
+          <w:noProof/>
+          <w:lang w:val="ru-RU"/>
+        </w:rPr>
+        <w:t>.</w:t>
+      </w:r>
+    </w:p>
+    <w:p>
+      <w:pPr>
+        <w:pStyle w:val="Heading2"/>
         <w:numPr>
           <w:ilvl w:val="0"/>
           <w:numId w:val="14"/>
@@ -2139,7 +3011,7 @@
     </w:p>
     <w:tbl>
       <w:tblPr>
-        <w:tblStyle w:val="a3"/>
+        <w:tblStyle w:val="TableGrid"/>
         <w:tblW w:w="9497" w:type="dxa"/>
         <w:tblInd w:w="421" w:type="dxa"/>
         <w:tblCellMar>
@@ -2154,6 +3026,9 @@
         <w:gridCol w:w="9497"/>
       </w:tblGrid>
       <w:tr>
+        <w:trPr>
+          <w:cantSplit/>
+        </w:trPr>
         <w:tc>
           <w:tcPr>
             <w:tcW w:w="9497" w:type="dxa"/>
@@ -2171,6 +3046,7 @@
               <w:rPr>
                 <w:b w:val="0"/>
               </w:rPr>
+              <w:lastRenderedPageBreak/>
               <w:t>*</w:t>
             </w:r>
           </w:p>
@@ -2187,7 +3063,6 @@
               <w:rPr>
                 <w:b w:val="0"/>
               </w:rPr>
-              <w:lastRenderedPageBreak/>
               <w:t>**</w:t>
             </w:r>
           </w:p>
@@ -2323,7 +3198,7 @@
     </w:tbl>
     <w:p>
       <w:pPr>
-        <w:pStyle w:val="ad"/>
+        <w:pStyle w:val="ListParagraph"/>
         <w:numPr>
           <w:ilvl w:val="0"/>
           <w:numId w:val="18"/>
@@ -2331,7 +3206,6 @@
         <w:spacing w:before="80" w:after="120" w:line="276" w:lineRule="auto"/>
       </w:pPr>
       <w:r>
-        <w:lastRenderedPageBreak/>
         <w:t xml:space="preserve">Създайте ново конзолно </w:t>
       </w:r>
       <w:r>
@@ -2387,7 +3261,7 @@
     </w:p>
     <w:p>
       <w:pPr>
-        <w:pStyle w:val="ad"/>
+        <w:pStyle w:val="ListParagraph"/>
         <w:numPr>
           <w:ilvl w:val="0"/>
           <w:numId w:val="18"/>
@@ -2490,7 +3364,7 @@
     </w:p>
     <w:p>
       <w:pPr>
-        <w:pStyle w:val="ad"/>
+        <w:pStyle w:val="ListParagraph"/>
         <w:numPr>
           <w:ilvl w:val="0"/>
           <w:numId w:val="18"/>
@@ -2540,7 +3414,156 @@
     </w:p>
     <w:p>
       <w:pPr>
-        <w:pStyle w:val="2"/>
+        <w:pStyle w:val="ListParagraph"/>
+        <w:numPr>
+          <w:ilvl w:val="0"/>
+          <w:numId w:val="18"/>
+        </w:numPr>
+        <w:spacing w:before="80" w:after="120" w:line="276" w:lineRule="auto"/>
+      </w:pPr>
+      <w:r>
+        <w:rPr>
+          <w:b/>
+        </w:rPr>
+        <w:t>Проверете</w:t>
+      </w:r>
+      <w:r>
+        <w:rPr>
+          <w:bCs/>
+        </w:rPr>
+        <w:t xml:space="preserve"> решението си в </w:t>
+      </w:r>
+      <w:r>
+        <w:rPr>
+          <w:b/>
+          <w:lang w:val="en-US"/>
+        </w:rPr>
+        <w:t>judge</w:t>
+      </w:r>
+      <w:r>
+        <w:rPr>
+          <w:b/>
+          <w:lang w:val="ru-RU"/>
+        </w:rPr>
+        <w:t xml:space="preserve"> </w:t>
+      </w:r>
+      <w:r>
+        <w:rPr>
+          <w:b/>
+        </w:rPr>
+        <w:t>системата</w:t>
+      </w:r>
+      <w:r>
+        <w:rPr>
+          <w:bCs/>
+          <w:lang w:val="ru-RU"/>
+        </w:rPr>
+        <w:t xml:space="preserve">: </w:t>
+      </w:r>
+      <w:hyperlink r:id="rId25" w:history="1">
+        <w:r>
+          <w:rPr>
+            <w:rStyle w:val="Hyperlink"/>
+            <w:bCs/>
+            <w:noProof/>
+            <w:lang w:val="en-US"/>
+          </w:rPr>
+          <w:t>https</w:t>
+        </w:r>
+        <w:r>
+          <w:rPr>
+            <w:rStyle w:val="Hyperlink"/>
+            <w:bCs/>
+            <w:noProof/>
+            <w:lang w:val="ru-RU"/>
+          </w:rPr>
+          <w:t>://</w:t>
+        </w:r>
+        <w:r>
+          <w:rPr>
+            <w:rStyle w:val="Hyperlink"/>
+            <w:bCs/>
+            <w:noProof/>
+            <w:lang w:val="en-US"/>
+          </w:rPr>
+          <w:t>judge</w:t>
+        </w:r>
+        <w:r>
+          <w:rPr>
+            <w:rStyle w:val="Hyperlink"/>
+            <w:bCs/>
+            <w:noProof/>
+            <w:lang w:val="ru-RU"/>
+          </w:rPr>
+          <w:t>.</w:t>
+        </w:r>
+        <w:r>
+          <w:rPr>
+            <w:rStyle w:val="Hyperlink"/>
+            <w:bCs/>
+            <w:noProof/>
+            <w:lang w:val="en-US"/>
+          </w:rPr>
+          <w:t>softuni</w:t>
+        </w:r>
+        <w:r>
+          <w:rPr>
+            <w:rStyle w:val="Hyperlink"/>
+            <w:bCs/>
+            <w:noProof/>
+            <w:lang w:val="ru-RU"/>
+          </w:rPr>
+          <w:t>.</w:t>
+        </w:r>
+        <w:r>
+          <w:rPr>
+            <w:rStyle w:val="Hyperlink"/>
+            <w:bCs/>
+            <w:noProof/>
+            <w:lang w:val="en-US"/>
+          </w:rPr>
+          <w:t>bg</w:t>
+        </w:r>
+        <w:r>
+          <w:rPr>
+            <w:rStyle w:val="Hyperlink"/>
+            <w:bCs/>
+            <w:noProof/>
+            <w:lang w:val="ru-RU"/>
+          </w:rPr>
+          <w:t>/</w:t>
+        </w:r>
+        <w:r>
+          <w:rPr>
+            <w:rStyle w:val="Hyperlink"/>
+            <w:bCs/>
+            <w:noProof/>
+            <w:lang w:val="en-US"/>
+          </w:rPr>
+          <w:t>Contests</w:t>
+        </w:r>
+        <w:r>
+          <w:rPr>
+            <w:rStyle w:val="Hyperlink"/>
+            <w:bCs/>
+            <w:noProof/>
+            <w:lang w:val="ru-RU"/>
+          </w:rPr>
+          <w:t>/2629</w:t>
+        </w:r>
+      </w:hyperlink>
+      <w:r>
+        <w:rPr>
+          <w:bCs/>
+          <w:noProof/>
+          <w:lang w:val="ru-RU"/>
+        </w:rPr>
+        <w:t>.</w:t>
+      </w:r>
+    </w:p>
+    <w:p>
+      <w:pPr>
+        <w:pStyle w:val="Heading2"/>
         <w:numPr>
           <w:ilvl w:val="0"/>
           <w:numId w:val="14"/>
@@ -2678,7 +3701,7 @@
     </w:p>
     <w:tbl>
       <w:tblPr>
-        <w:tblStyle w:val="a3"/>
+        <w:tblStyle w:val="TableGrid"/>
         <w:tblW w:w="0" w:type="auto"/>
         <w:tblInd w:w="37" w:type="dxa"/>
         <w:tblCellMar>
@@ -3002,7 +4025,7 @@
     </w:tbl>
     <w:p>
       <w:pPr>
-        <w:pStyle w:val="ad"/>
+        <w:pStyle w:val="ListParagraph"/>
         <w:numPr>
           <w:ilvl w:val="0"/>
           <w:numId w:val="19"/>
@@ -3054,7 +4077,7 @@
     </w:p>
     <w:tbl>
       <w:tblPr>
-        <w:tblStyle w:val="a3"/>
+        <w:tblStyle w:val="TableGrid"/>
         <w:tblW w:w="9881" w:type="dxa"/>
         <w:tblInd w:w="37" w:type="dxa"/>
         <w:tblCellMar>
@@ -3421,7 +4444,7 @@
     </w:tbl>
     <w:p>
       <w:pPr>
-        <w:pStyle w:val="ad"/>
+        <w:pStyle w:val="ListParagraph"/>
         <w:numPr>
           <w:ilvl w:val="0"/>
           <w:numId w:val="19"/>
@@ -3458,7 +4481,156 @@
     </w:p>
     <w:p>
       <w:pPr>
-        <w:pStyle w:val="2"/>
+        <w:pStyle w:val="ListParagraph"/>
+        <w:numPr>
+          <w:ilvl w:val="0"/>
+          <w:numId w:val="19"/>
+        </w:numPr>
+        <w:spacing w:before="80" w:after="120" w:line="276" w:lineRule="auto"/>
+      </w:pPr>
+      <w:r>
+        <w:rPr>
+          <w:b/>
+        </w:rPr>
+        <w:t>Проверете</w:t>
+      </w:r>
+      <w:r>
+        <w:rPr>
+          <w:bCs/>
+        </w:rPr>
+        <w:t xml:space="preserve"> решението си в </w:t>
+      </w:r>
+      <w:r>
+        <w:rPr>
+          <w:b/>
+          <w:lang w:val="en-US"/>
+        </w:rPr>
+        <w:t>judge</w:t>
+      </w:r>
+      <w:r>
+        <w:rPr>
+          <w:b/>
+          <w:lang w:val="ru-RU"/>
+        </w:rPr>
+        <w:t xml:space="preserve"> </w:t>
+      </w:r>
+      <w:r>
+        <w:rPr>
+          <w:b/>
+        </w:rPr>
+        <w:t>системата</w:t>
+      </w:r>
+      <w:r>
+        <w:rPr>
+          <w:bCs/>
+          <w:lang w:val="ru-RU"/>
+        </w:rPr>
+        <w:t xml:space="preserve">: </w:t>
+      </w:r>
+      <w:hyperlink r:id="rId26" w:history="1">
+        <w:r>
+          <w:rPr>
+            <w:rStyle w:val="Hyperlink"/>
+            <w:bCs/>
+            <w:noProof/>
+            <w:lang w:val="en-US"/>
+          </w:rPr>
+          <w:t>https</w:t>
+        </w:r>
+        <w:r>
+          <w:rPr>
+            <w:rStyle w:val="Hyperlink"/>
+            <w:bCs/>
+            <w:noProof/>
+            <w:lang w:val="ru-RU"/>
+          </w:rPr>
+          <w:t>://</w:t>
+        </w:r>
+        <w:r>
+          <w:rPr>
+            <w:rStyle w:val="Hyperlink"/>
+            <w:bCs/>
+            <w:noProof/>
+            <w:lang w:val="en-US"/>
+          </w:rPr>
+          <w:t>judge</w:t>
+        </w:r>
+        <w:r>
+          <w:rPr>
+            <w:rStyle w:val="Hyperlink"/>
+            <w:bCs/>
+            <w:noProof/>
+            <w:lang w:val="ru-RU"/>
+          </w:rPr>
+          <w:t>.</w:t>
+        </w:r>
+        <w:r>
+          <w:rPr>
+            <w:rStyle w:val="Hyperlink"/>
+            <w:bCs/>
+            <w:noProof/>
+            <w:lang w:val="en-US"/>
+          </w:rPr>
+          <w:t>softuni</w:t>
+        </w:r>
+        <w:r>
+          <w:rPr>
+            <w:rStyle w:val="Hyperlink"/>
+            <w:bCs/>
+            <w:noProof/>
+            <w:lang w:val="ru-RU"/>
+          </w:rPr>
+          <w:t>.</w:t>
+        </w:r>
+        <w:r>
+          <w:rPr>
+            <w:rStyle w:val="Hyperlink"/>
+            <w:bCs/>
+            <w:noProof/>
+            <w:lang w:val="en-US"/>
+          </w:rPr>
+          <w:t>bg</w:t>
+        </w:r>
+        <w:r>
+          <w:rPr>
+            <w:rStyle w:val="Hyperlink"/>
+            <w:bCs/>
+            <w:noProof/>
+            <w:lang w:val="ru-RU"/>
+          </w:rPr>
+          <w:t>/</w:t>
+        </w:r>
+        <w:r>
+          <w:rPr>
+            <w:rStyle w:val="Hyperlink"/>
+            <w:bCs/>
+            <w:noProof/>
+            <w:lang w:val="en-US"/>
+          </w:rPr>
+          <w:t>Contests</w:t>
+        </w:r>
+        <w:r>
+          <w:rPr>
+            <w:rStyle w:val="Hyperlink"/>
+            <w:bCs/>
+            <w:noProof/>
+            <w:lang w:val="ru-RU"/>
+          </w:rPr>
+          <w:t>/2629</w:t>
+        </w:r>
+      </w:hyperlink>
+      <w:r>
+        <w:rPr>
+          <w:bCs/>
+          <w:noProof/>
+          <w:lang w:val="ru-RU"/>
+        </w:rPr>
+        <w:t>.</w:t>
+      </w:r>
+    </w:p>
+    <w:p>
+      <w:pPr>
+        <w:pStyle w:val="Heading2"/>
         <w:numPr>
           <w:ilvl w:val="0"/>
           <w:numId w:val="14"/>
@@ -3590,7 +4762,7 @@
     </w:p>
     <w:tbl>
       <w:tblPr>
-        <w:tblStyle w:val="a3"/>
+        <w:tblStyle w:val="TableGrid"/>
         <w:tblW w:w="0" w:type="auto"/>
         <w:tblInd w:w="37" w:type="dxa"/>
         <w:tblCellMar>
@@ -3606,6 +4778,9 @@
         <w:gridCol w:w="844"/>
       </w:tblGrid>
       <w:tr>
+        <w:trPr>
+          <w:cantSplit/>
+        </w:trPr>
         <w:tc>
           <w:tcPr>
             <w:tcW w:w="736" w:type="dxa"/>
@@ -3654,6 +4829,9 @@
         </w:tc>
       </w:tr>
       <w:tr>
+        <w:trPr>
+          <w:cantSplit/>
+        </w:trPr>
         <w:tc>
           <w:tcPr>
             <w:tcW w:w="736" w:type="dxa"/>
@@ -3740,6 +4918,9 @@
         </w:tc>
       </w:tr>
       <w:tr>
+        <w:trPr>
+          <w:cantSplit/>
+        </w:trPr>
         <w:tc>
           <w:tcPr>
             <w:tcW w:w="736" w:type="dxa"/>
@@ -3761,6 +4942,7 @@
                 <w:noProof/>
                 <w:lang w:val="en-US"/>
               </w:rPr>
+              <w:lastRenderedPageBreak/>
               <w:t>4</w:t>
             </w:r>
           </w:p>
@@ -3843,6 +5025,9 @@
         </w:tc>
       </w:tr>
       <w:tr>
+        <w:trPr>
+          <w:cantSplit/>
+        </w:trPr>
         <w:tc>
           <w:tcPr>
             <w:tcW w:w="736" w:type="dxa"/>
@@ -3864,7 +5049,6 @@
                 <w:noProof/>
                 <w:lang w:val="en-US"/>
               </w:rPr>
-              <w:lastRenderedPageBreak/>
               <w:t>5</w:t>
             </w:r>
           </w:p>
@@ -3966,7 +5150,7 @@
     </w:tbl>
     <w:p>
       <w:pPr>
-        <w:pStyle w:val="ad"/>
+        <w:pStyle w:val="ListParagraph"/>
         <w:numPr>
           <w:ilvl w:val="0"/>
           <w:numId w:val="20"/>
@@ -4050,7 +5234,7 @@
     </w:p>
     <w:tbl>
       <w:tblPr>
-        <w:tblStyle w:val="a3"/>
+        <w:tblStyle w:val="TableGrid"/>
         <w:tblW w:w="9881" w:type="dxa"/>
         <w:tblInd w:w="37" w:type="dxa"/>
         <w:tblCellMar>
@@ -4334,7 +5518,7 @@
     </w:tbl>
     <w:p>
       <w:pPr>
-        <w:pStyle w:val="ad"/>
+        <w:pStyle w:val="ListParagraph"/>
         <w:numPr>
           <w:ilvl w:val="0"/>
           <w:numId w:val="20"/>
@@ -4418,13 +5602,162 @@
     </w:p>
     <w:p>
       <w:pPr>
-        <w:pStyle w:val="ad"/>
-        <w:ind w:left="360"/>
-      </w:pPr>
+        <w:pStyle w:val="ListParagraph"/>
+        <w:numPr>
+          <w:ilvl w:val="0"/>
+          <w:numId w:val="20"/>
+        </w:numPr>
+        <w:spacing w:before="80" w:after="120" w:line="276" w:lineRule="auto"/>
+      </w:pPr>
+      <w:r>
+        <w:rPr>
+          <w:b/>
+        </w:rPr>
+        <w:t>Проверете</w:t>
+      </w:r>
+      <w:r>
+        <w:rPr>
+          <w:bCs/>
+        </w:rPr>
+        <w:t xml:space="preserve"> решението си в </w:t>
+      </w:r>
+      <w:r>
+        <w:rPr>
+          <w:b/>
+          <w:lang w:val="en-US"/>
+        </w:rPr>
+        <w:t>judge</w:t>
+      </w:r>
+      <w:r>
+        <w:rPr>
+          <w:b/>
+          <w:lang w:val="ru-RU"/>
+        </w:rPr>
+        <w:t xml:space="preserve"> </w:t>
+      </w:r>
+      <w:r>
+        <w:rPr>
+          <w:b/>
+        </w:rPr>
+        <w:t>системата</w:t>
+      </w:r>
+      <w:r>
+        <w:rPr>
+          <w:bCs/>
+          <w:lang w:val="ru-RU"/>
+        </w:rPr>
+        <w:t xml:space="preserve">: </w:t>
+      </w:r>
+      <w:hyperlink r:id="rId27" w:history="1">
+        <w:r>
+          <w:rPr>
+            <w:rStyle w:val="Hyperlink"/>
+            <w:bCs/>
+            <w:noProof/>
+            <w:lang w:val="en-US"/>
+          </w:rPr>
+          <w:t>https</w:t>
+        </w:r>
+        <w:r>
+          <w:rPr>
+            <w:rStyle w:val="Hyperlink"/>
+            <w:bCs/>
+            <w:noProof/>
+            <w:lang w:val="ru-RU"/>
+          </w:rPr>
+          <w:t>://</w:t>
+        </w:r>
+        <w:r>
+          <w:rPr>
+            <w:rStyle w:val="Hyperlink"/>
+            <w:bCs/>
+            <w:noProof/>
+            <w:lang w:val="en-US"/>
+          </w:rPr>
+          <w:t>judge</w:t>
+        </w:r>
+        <w:r>
+          <w:rPr>
+            <w:rStyle w:val="Hyperlink"/>
+            <w:bCs/>
+            <w:noProof/>
+            <w:lang w:val="ru-RU"/>
+          </w:rPr>
+          <w:t>.</w:t>
+        </w:r>
+        <w:r>
+          <w:rPr>
+            <w:rStyle w:val="Hyperlink"/>
+            <w:bCs/>
+            <w:noProof/>
+            <w:lang w:val="en-US"/>
+          </w:rPr>
+          <w:t>softuni</w:t>
+        </w:r>
+        <w:r>
+          <w:rPr>
+            <w:rStyle w:val="Hyperlink"/>
+            <w:bCs/>
+            <w:noProof/>
+            <w:lang w:val="ru-RU"/>
+          </w:rPr>
+          <w:t>.</w:t>
+        </w:r>
+        <w:r>
+          <w:rPr>
+            <w:rStyle w:val="Hyperlink"/>
+            <w:bCs/>
+            <w:noProof/>
+            <w:lang w:val="en-US"/>
+          </w:rPr>
+          <w:t>bg</w:t>
+        </w:r>
+        <w:r>
+          <w:rPr>
+            <w:rStyle w:val="Hyperlink"/>
+            <w:bCs/>
+            <w:noProof/>
+            <w:lang w:val="ru-RU"/>
+          </w:rPr>
+          <w:t>/</w:t>
+        </w:r>
+        <w:r>
+          <w:rPr>
+            <w:rStyle w:val="Hyperlink"/>
+            <w:bCs/>
+            <w:noProof/>
+            <w:lang w:val="en-US"/>
+          </w:rPr>
+          <w:t>Contests</w:t>
+        </w:r>
+        <w:r>
+          <w:rPr>
+            <w:rStyle w:val="Hyperlink"/>
+            <w:bCs/>
+            <w:noProof/>
+            <w:lang w:val="ru-RU"/>
+          </w:rPr>
+          <w:t>/2629</w:t>
+        </w:r>
+      </w:hyperlink>
+      <w:r>
+        <w:rPr>
+          <w:bCs/>
+          <w:noProof/>
+          <w:lang w:val="ru-RU"/>
+        </w:rPr>
+        <w:t>.</w:t>
+      </w:r>
     </w:p>
     <w:p>
       <w:pPr>
-        <w:pStyle w:val="2"/>
+        <w:pStyle w:val="ListParagraph"/>
+        <w:ind w:left="360"/>
+      </w:pPr>
+    </w:p>
+    <w:p>
+      <w:pPr>
+        <w:pStyle w:val="Heading2"/>
         <w:numPr>
           <w:ilvl w:val="0"/>
           <w:numId w:val="0"/>
@@ -4439,7 +5772,7 @@
     </w:p>
     <w:p>
       <w:pPr>
-        <w:pStyle w:val="ad"/>
+        <w:pStyle w:val="ListParagraph"/>
         <w:numPr>
           <w:ilvl w:val="0"/>
           <w:numId w:val="8"/>
@@ -4539,14 +5872,14 @@
                       <pic:pic xmlns:pic="http://schemas.openxmlformats.org/drawingml/2006/picture">
                         <pic:nvPicPr>
                           <pic:cNvPr id="9" name="Picture 9" descr="A close up of a logo&#10;&#10;Description automatically generated">
-                            <a:hlinkClick r:id="rId19"/>
+                            <a:hlinkClick r:id="rId28"/>
                           </pic:cNvPr>
                           <pic:cNvPicPr>
                             <a:picLocks noChangeAspect="1"/>
                           </pic:cNvPicPr>
                         </pic:nvPicPr>
                         <pic:blipFill>
-                          <a:blip r:embed="rId20" cstate="print">
+                          <a:blip r:embed="rId29" cstate="print">
                             <a:extLst>
                               <a:ext uri="{28A0092B-C50C-407E-A947-70E740481C1C}">
                                 <a14:useLocalDpi xmlns:a14="http://schemas.microsoft.com/office/drawing/2010/main" val="0"/>
@@ -4580,14 +5913,14 @@
                       <pic:pic xmlns:pic="http://schemas.openxmlformats.org/drawingml/2006/picture">
                         <pic:nvPicPr>
                           <pic:cNvPr id="10" name="Picture 10">
-                            <a:hlinkClick r:id="rId21"/>
+                            <a:hlinkClick r:id="rId30"/>
                           </pic:cNvPr>
                           <pic:cNvPicPr>
                             <a:picLocks noChangeAspect="1" noChangeArrowheads="1"/>
                           </pic:cNvPicPr>
                         </pic:nvPicPr>
                         <pic:blipFill>
-                          <a:blip r:embed="rId22" cstate="print">
+                          <a:blip r:embed="rId31" cstate="print">
                             <a:extLst>
                               <a:ext uri="{28A0092B-C50C-407E-A947-70E740481C1C}">
                                 <a14:useLocalDpi xmlns:a14="http://schemas.microsoft.com/office/drawing/2010/main" val="0"/>
@@ -4658,12 +5991,12 @@
                 </v:shapetype>
                 <v:shape id="Picture 9" o:spid="_x0000_s1027" type="#_x0000_t75" alt="A close up of a logo&#10;&#10;Description automatically generated" href="https://mon.bg/" style="position:absolute;width:28374;height:9702;visibility:visible;mso-wrap-style:square" o:gfxdata="UEsDBBQABgAIAAAAIQDb4fbL7gAAAIUBAAATAAAAW0NvbnRlbnRfVHlwZXNdLnhtbHyQz07DMAyH&#10;70i8Q+QralM4IITa7kDhCAiNB7ASt43WOlEcyvb2pNu4IODoPz9/n1xv9vOkForiPDdwXVagiI23&#10;jocG3rdPxR0oScgWJ8/UwIEENu3lRb09BBKV0ywNjCmFe63FjDSjlD4Q50nv44wpl3HQAc0OB9I3&#10;VXWrjedEnIq03oC27qjHjympx31un0wiTQLq4bS4shrAECZnMGVTvbD9QSnOhDInjzsyuiBXWQP0&#10;r4R18jfgnHvJr4nOknrFmJ5xzhraRtHWf3Kkpfz/yGo5S+H73hkquyhdjr3R8m2lj09svwAAAP//&#10;AwBQSwMEFAAGAAgAAAAhAFr0LFu/AAAAFQEAAAsAAABfcmVscy8ucmVsc2zPwWrDMAwG4Ptg72B0&#10;X5TuUMaI01uh19I+gLGVxCy2jGSy9e1nemrHjpL4P0nD4SetZiPRyNnCruvBUPYcYp4tXC/Htw8w&#10;Wl0ObuVMFm6kcBhfX4Yzra62kC6xqGlKVgtLreUTUf1CyWnHhXKbTCzJ1VbKjMX5LzcTvvf9HuXR&#10;gPHJNKdgQU5hB+ZyK23zHztFL6w81c5zQp6m6P9TMfB3PtPWFCczVQtB9N4U2rp2HOA44NMz4y8A&#10;AAD//wMAUEsDBBQABgAIAAAAIQCLzjRqwwAAANoAAAAPAAAAZHJzL2Rvd25yZXYueG1sRI/RasJA&#10;FETfhf7Dcgt9042lSpu6ihRFBV+S+gG32WsSmr27ZFcT/XpXEHwcZuYMM1v0phFnan1tWcF4lIAg&#10;LqyuuVRw+F0PP0H4gKyxsUwKLuRhMX8ZzDDVtuOMznkoRYSwT1FBFYJLpfRFRQb9yDri6B1tazBE&#10;2ZZSt9hFuGnke5JMpcGa40KFjn4qKv7zk1Fw/Ouz627sDhu3/mj2yWqZTS6dUm+v/fIbRKA+PMOP&#10;9lYr+IL7lXgD5PwGAAD//wMAUEsBAi0AFAAGAAgAAAAhANvh9svuAAAAhQEAABMAAAAAAAAAAAAA&#10;AAAAAAAAAFtDb250ZW50X1R5cGVzXS54bWxQSwECLQAUAAYACAAAACEAWvQsW78AAAAVAQAACwAA&#10;AAAAAAAAAAAAAAAfAQAAX3JlbHMvLnJlbHNQSwECLQAUAAYACAAAACEAi840asMAAADaAAAADwAA&#10;AAAAAAAAAAAAAAAHAgAAZHJzL2Rvd25yZXYueG1sUEsFBgAAAAADAAMAtwAAAPcCAAAAAA==&#10;" o:button="t" adj="934" stroked="t" strokecolor="#c45911 [2405]">
                   <v:fill o:detectmouseclick="t"/>
-                  <v:imagedata r:id="rId23" o:title="A close up of a logo&#10;&#10;Description automatically generated"/>
+                  <v:imagedata r:id="rId32" o:title="A close up of a logo&#10;&#10;Description automatically generated"/>
                   <v:path arrowok="t"/>
                 </v:shape>
                 <v:shape id="Picture 10" o:spid="_x0000_s1028" type="#_x0000_t75" href="https://it-kariera.mon.bg/e-learning" style="position:absolute;left:36046;width:21048;height:9702;visibility:visible;mso-wrap-style:square" o:gfxdata="UEsDBBQABgAIAAAAIQDb4fbL7gAAAIUBAAATAAAAW0NvbnRlbnRfVHlwZXNdLnhtbHyQz07DMAyH&#10;70i8Q+QralM4IITa7kDhCAiNB7ASt43WOlEcyvb2pNu4IODoPz9/n1xv9vOkForiPDdwXVagiI23&#10;jocG3rdPxR0oScgWJ8/UwIEENu3lRb09BBKV0ywNjCmFe63FjDSjlD4Q50nv44wpl3HQAc0OB9I3&#10;VXWrjedEnIq03oC27qjHjympx31un0wiTQLq4bS4shrAECZnMGVTvbD9QSnOhDInjzsyuiBXWQP0&#10;r4R18jfgnHvJr4nOknrFmJ5xzhraRtHWf3Kkpfz/yGo5S+H73hkquyhdjr3R8m2lj09svwAAAP//&#10;AwBQSwMEFAAGAAgAAAAhAFr0LFu/AAAAFQEAAAsAAABfcmVscy8ucmVsc2zPwWrDMAwG4Ptg72B0&#10;X5TuUMaI01uh19I+gLGVxCy2jGSy9e1nemrHjpL4P0nD4SetZiPRyNnCruvBUPYcYp4tXC/Htw8w&#10;Wl0ObuVMFm6kcBhfX4Yzra62kC6xqGlKVgtLreUTUf1CyWnHhXKbTCzJ1VbKjMX5LzcTvvf9HuXR&#10;gPHJNKdgQU5hB+ZyK23zHztFL6w81c5zQp6m6P9TMfB3PtPWFCczVQtB9N4U2rp2HOA44NMz4y8A&#10;AAD//wMAUEsDBBQABgAIAAAAIQBBSAErwgAAANsAAAAPAAAAZHJzL2Rvd25yZXYueG1sRI/RisJA&#10;DEXfhf2HIQu+6XRlEek6irgIsoKg9QNCJ9tWO5kyM2r9e/Mg+JZL7rm5mS9716obhdh4NvA1zkAR&#10;l942XBk4FZvRDFRMyBZbz2TgQRGWi4/BHHPr73yg2zFVSkI45migTqnLtY5lTQ7j2HfEsvv3wWES&#10;GSptA94l3LV6kmVT7bBhuVBjR+uaysvx6qSGDue2mDy639X1+7wv9+FP74Ixw89+9QMqUZ/e5he9&#10;tcJJe/lFBtCLJwAAAP//AwBQSwECLQAUAAYACAAAACEA2+H2y+4AAACFAQAAEwAAAAAAAAAAAAAA&#10;AAAAAAAAW0NvbnRlbnRfVHlwZXNdLnhtbFBLAQItABQABgAIAAAAIQBa9CxbvwAAABUBAAALAAAA&#10;AAAAAAAAAAAAAB8BAABfcmVscy8ucmVsc1BLAQItABQABgAIAAAAIQBBSAErwgAAANsAAAAPAAAA&#10;AAAAAAAAAAAAAAcCAABkcnMvZG93bnJldi54bWxQSwUGAAAAAAMAAwC3AAAA9gIAAAAA&#10;" o:button="t" adj="934" stroked="t" strokecolor="#c45911 [2405]">
                   <v:fill o:detectmouseclick="t"/>
-                  <v:imagedata r:id="rId24" o:title=""/>
+                  <v:imagedata r:id="rId33" o:title=""/>
                 </v:shape>
                 <w10:anchorlock/>
               </v:group>
@@ -4674,7 +6007,7 @@
     </w:p>
     <w:p>
       <w:pPr>
-        <w:pStyle w:val="ad"/>
+        <w:pStyle w:val="ListParagraph"/>
         <w:numPr>
           <w:ilvl w:val="0"/>
           <w:numId w:val="8"/>
@@ -4790,14 +6123,14 @@
                       <pic:pic xmlns:pic="http://schemas.openxmlformats.org/drawingml/2006/picture">
                         <pic:nvPicPr>
                           <pic:cNvPr id="13" name="Picture 13" descr="A picture containing plate, drawing&#10;&#10;Description automatically generated">
-                            <a:hlinkClick r:id="rId25"/>
+                            <a:hlinkClick r:id="rId34"/>
                           </pic:cNvPr>
                           <pic:cNvPicPr>
                             <a:picLocks noChangeAspect="1"/>
                           </pic:cNvPicPr>
                         </pic:nvPicPr>
                         <pic:blipFill>
-                          <a:blip r:embed="rId26" cstate="print">
+                          <a:blip r:embed="rId35" cstate="print">
                             <a:extLst>
                               <a:ext uri="{28A0092B-C50C-407E-A947-70E740481C1C}">
                                 <a14:useLocalDpi xmlns:a14="http://schemas.microsoft.com/office/drawing/2010/main" val="0"/>
@@ -4831,14 +6164,14 @@
                       <pic:pic xmlns:pic="http://schemas.openxmlformats.org/drawingml/2006/picture">
                         <pic:nvPicPr>
                           <pic:cNvPr id="14" name="Picture 14">
-                            <a:hlinkClick r:id="rId27"/>
+                            <a:hlinkClick r:id="rId36"/>
                           </pic:cNvPr>
                           <pic:cNvPicPr preferRelativeResize="0">
                             <a:picLocks noChangeAspect="1"/>
                           </pic:cNvPicPr>
                         </pic:nvPicPr>
                         <pic:blipFill>
-                          <a:blip r:embed="rId28"/>
+                          <a:blip r:embed="rId37"/>
                           <a:stretch>
                             <a:fillRect/>
                           </a:stretch>
@@ -4864,12 +6197,12 @@
               <v:group w14:anchorId="0F37486C" id="Group 5" o:spid="_x0000_s1026" style="width:311.8pt;height:47.65pt;mso-position-horizontal-relative:char;mso-position-vertical-relative:line" coordorigin=",-416" coordsize="60412,9252" o:gfxdata="UEsDBBQABgAIAAAAIQCxgme2CgEAABMCAAATAAAAW0NvbnRlbnRfVHlwZXNdLnhtbJSRwU7DMAyG&#10;70i8Q5QralN2QAit3YGOIyA0HiBK3DaicaI4lO3tSbpNgokh7Rjb3+8vyXK1tSObIJBxWPPbsuIM&#10;UDltsK/5++apuOeMokQtR4dQ8x0QXzXXV8vNzgOxRCPVfIjRPwhBagArqXQeMHU6F6yM6Rh64aX6&#10;kD2IRVXdCeUwAsYi5gzeLFvo5OcY2XqbynsTjz1nj/u5vKrmxmY+18WfRICRThDp/WiUjOluYkJ9&#10;4lUcnMpEzjM0GE83SfzMhtz57fRzwYF7SY8ZjAb2KkN8ljaZCx1IwMK1TpX/Z2RJS4XrOqOgbAOt&#10;Z+rodC5buy8MMF0a3ibsDaZjupi/tPkGAAD//wMAUEsDBBQABgAIAAAAIQA4/SH/1gAAAJQBAAAL&#10;AAAAX3JlbHMvLnJlbHOkkMFqwzAMhu+DvYPRfXGawxijTi+j0GvpHsDYimMaW0Yy2fr2M4PBMnrb&#10;Ub/Q94l/f/hMi1qRJVI2sOt6UJgd+ZiDgffL8ekFlFSbvV0oo4EbChzGx4f9GRdb25HMsYhqlCwG&#10;5lrLq9biZkxWOiqY22YiTra2kYMu1l1tQD30/bPm3wwYN0x18gb45AdQl1tp5j/sFB2T0FQ7R0nT&#10;NEV3j6o9feQzro1iOWA14Fm+Q8a1a8+Bvu/d/dMb2JY5uiPbhG/ktn4cqGU/er3pcvwCAAD//wMA&#10;UEsDBBQABgAIAAAAIQA3DIVNWwMAAHsJAAAOAAAAZHJzL2Uyb0RvYy54bWzUVmtv2yAU/T5p/wF5&#10;0j6t9SNxmmRNq6pZq0ndFnXbD6AY2ywYEJBH9+t3AdtJX9pUVZP6IQ4G7utwzsXHp9uGozXVhkkx&#10;i9LDJEJUEFkwUc2inz8uDsYRMhaLAnMp6Cy6pSY6PXn75nijpjSTteQF1QicCDPdqFlUW6umcWxI&#10;TRtsDqWiAhZLqRts4VVXcaHxBrw3PM6SZBRvpC6UloQaA7PzsBideP9lSYn9VpaGWsRnEeRm/VP7&#10;5417xifHeFpprGpG2jTwM7JoMBMQtHc1xxajlWYPXDWMaGlkaQ+JbGJZloxQXwNUkyb3qrnUcqV8&#10;LdV0U6keJoD2Hk7Pdku+rhcasWIWwUEJ3MAR+agod9BsVDWFHZdafVcL3U5U4c1Vuy114/6hDrT1&#10;oN72oNKtRQQmB5N8ko/zCBFYGyV5AmOPOqnhaHZmB8N0NE67pU+t9SgZplk2DNaTLM+ysdsSd7Fj&#10;l2KfkWJkCr8WKBg9AOrvhAIru9I0ap00/+SjwXq5UgdwpgpbdsM4s7een3B6LimxXjCy0OFlh3k6&#10;6ECHZRcVuZmCGgIUPUNtKohIYYFgwG+kOLb0A2pF8P7d9uyjf8ydDVMWZIjwykqQCyOY81tUUUE1&#10;GBWenzVnYnnOGVm29UGge1x6BKLA07kkq4YKG4SnKaQC4UzNlImQnjoS6c+FP8LYFe3r3JUcAMDu&#10;gK4kWRok5HmNRUXPjAKdQvfwJ9tZhu3e0R30bjhTF4xzxzs3fvE6aHNDQykZ0A6alwVRKM2EDeQ0&#10;VlNLahe/hDyuIffAyH7BJ73L01VkQD9PKuYgSwejlvq9bNIsTXMQpZPN+GgwCNroiQ84amMvqWyQ&#10;GwD0ciUKl4w/Z7y+MtYFrIpW1rj4FaGy4dDe1pij4SAbtUpq94LrzqUzFNKh7JXKhZswkrOiQ943&#10;aHrONQJnswgTAsTIfGi+ar7IIswf5Unimyw47028fPe8wZqL4FELOPkhwBbIA4PXo2hoVaGNLjpF&#10;D/+T8AZ35ANsc7xzGnRKApLQkuprL9o1vaaG/QZaJz432PhKFDl8eQkOhvnkKIG2Czrbv4M6IWb5&#10;OM2z9MkbaKeaToh3NBhaw05Yj7Lc32Jww3tltF8j7hNi/x3G+99MJ38AAAD//wMAUEsDBAoAAAAA&#10;AAAAIQAm57AonU8AAJ1PAAAUAAAAZHJzL21lZGlhL2ltYWdlMS5wbmeJUE5HDQoaCgAAAA1JSERS&#10;AAAHNAAAAgQIAwAAAEh46N4AAAABc1JHQgCuzhzpAAAABGdBTUEAALGPC/xhBQAAAwBQTFRFLi46&#10;OjpGR0dSVVVeYmJrb293fHyD8mYk828x9Hk/9IJM9Yxa9pVo9592iYmQlpaco6OosLC1vb3B+KmD&#10;+LKR+byf+sWt+8+6y8vO2Nja/NnI/eLW5eXm/ezk8vLz/vXx////AAAAAAAAAAAAAAAAAAAAAAAA&#10;AAAAAAAAAAAAAAAAAAAAAAAAAAAAAAAAAAAAAAAAAAAAAAAAAAAAAAAAAAAAAAAAAAAAAAAAAAAA&#10;AAAAAAAAAAAAAAAAAAAAAAAAAAAAAAAAAAAAAAAAAAAAAAAAAAAAAAAAAAAAAAAAAAAAAAAAAAAA&#10;AAAAAAAAAAAAAAAAAAAAAAAAAAAAAAAAAAAAAAAAAAAAAAAAAAAAAAAAAAAAAAAAAAAAAAAAAAAA&#10;AAAAAAAAAAAAAAAAAAAAAAAAAAAAAAAAAAAAAAAAAAAAAAAAAAAAAAAAAAAAAAAAAAAAAAAAAAAA&#10;AAAAAAAAAAAAAAAAAAAAAAAAAAAAAAAAAAAAAAAAAAAAAAAAAAAAAAAAAAAAAAAAAAAAAAAAAAAA&#10;AAAAAAAAAAAAAAAAAAAAAAAAAAAAAAAAAAAAAAAAAAAAAAAAAAAAAAAAAAAAAAAAAAAAAAAAAAAA&#10;AAAAAAAAAAAAAAAAAAAAAAAAAAAAAAAAAAAAAAAAAAAAAAAAAAAAAAAAAAAAAAAAAAAAAAAAAAAA&#10;AAAAAAAAAAAAAAAAAAAAAAAAAAAAAAAAAAAAAAAAAAAAAAAAAAAAAAAAAAAAAAAAAAAAAAAAAAAA&#10;AAAAAAAAAAAAAAAAAAAAAAAAAAAAAAAAAAAAAAAAAAAAAAAAAAAAAAAAAAAAAAAAAAAAAAAAAAAA&#10;AAAAAAAAAAAAAAAAAAAAAAAAAAAAAAAAAAAAAAAAAAAAAAAAAAAAAAAAAAAAAAAAAAAAAAAAAAAA&#10;AAAAAAAAAAAAAAAAAAAAAAAAAAAAAAAAAAAAAAAAAAAAAAAAAAAAAAAAAAAAAAAAAAAAAAAAAAAA&#10;AAAAAAAAAAAAAAAAAAAAAAAAAAAAAAAA+kjojgAAAAlwSFlzAAAWJAAAFiQBmxXGFAAAABh0RVh0&#10;U29mdHdhcmUAcGFpbnQubmV0IDQuMC45bDN+TgAATAJJREFUeF7tne1i2rgSQEtC2Ha7hZDb7UJL&#10;ad//Ka8hkxSwRzOyZUvC5/xpgwWWLdDx6PPDbwAAAHCBNAEAAJwgTQAAACdIEwAAwAnSBAAAcII0&#10;AQAAnCBNAAAAJ0gTAADACdIEAABwgjQBAACcIE0AAAAnSBMAAMAJ0gQAAHCCNAEAAJwgTQAAACdI&#10;EwAAwAnSBAAAcII0AQAAnCBNAAAAJ0gTAADACdIEAABwgjQBAACcIE0AAAAnSBMAAMAJ0gQAAHCC&#10;NAEAAJwgTQAAACdIEwAAwAnSBAAAcII0AQAAnCBNAAAAJ0gTAADACdIEAABwgjQBAACcIE0AAAAn&#10;SBMAAMAJ0gQAAHCCNAEAAJwgTQAAACdIEwAAwAnSBAAAcII0AQAAnCBNAAAAJ0hzVH7JvwAAcA8g&#10;zRH5/vmvLz/l/wAAUD9IczR+fvnrxP+INgEA7gWkORKizIaPX9EmAMB9gDRH4ddXMeaZj//KywAA&#10;UDVIcwR+ff0ounzj0zc5BAAAFYM00/PtVpknPv0nRwEAoFqQZmq+fRJN3vL5u6QAAIBKQZpp+f63&#10;KLKLzz8kFQAAVAnSTMn3z6JHDaZtAgDUDNJMx09LmSe+MP8EAKBakGYq/kzMDMO0TQCAakGaafj1&#10;P3GiA7QJAFApSDMF7YmZYZi2CQBQJUgzAf/GKfME2gQAqBCkORh1YmYYpm0CAFQH0hzIf/2UeQJt&#10;AgBUBtIchDkxMwzTNgEAqgJpDuDHMGWeQJsAABWBNHvjnZhpwPwTAIBqQJo9+ZVGmQ1M2wQAqAWk&#10;2YvYiZlhPjL/BACgCpBmD9Iq8wTTNgEAagBpxtNzYmaYv5l/AgBQPEgzllGUeYJpmwAApYM04xg4&#10;MTPMZ+afAAAUDdKMYVRlnmDaJgBAySBNP4kmZob5H/NPAACKBWl6mUSZDUzbBAAoFqTp49dXcdoE&#10;fPwqJwUAgLJAmh7ST8wMw7RNAIAiQZoOvk2rzBOf/pNzAwBAOSBNk9EmZoZh2iYAQHEgTYPveZR5&#10;4vMPyQMAAJQB0gwy+sTMMEzbBAAoCqQZ4GdeZZ5AmwAABYE0VaaamBmGaZsAAOWANBV+/U+slR20&#10;CQBQCkizk6knZoZh2iYAQBkgzS6KUuYJtAkAUAJIs02miZlhmLYJcC8ctuvl44cPD8unzU5egmpA&#10;mrf8V6IyT6BNgDvguG18+YfFCm/WBdK8JvPEzDD/MP8E+rN/2ayWywepqz88NmHOlvp6crYLKYA/&#10;LCmGmkCal/woWZknmLaZmN1us9k8LYWn5o+X3UGO3RHHl/VVdHPBcv0iiWAC9t3lsD7KcSgfpPmH&#10;MiZmGjD/JBGHl82y/cz/yuPT5uV+1Hl41oQpbCQhjE5HmPnKw15SQPEgzTeqUGYD0zaHc3xZvbdS&#10;qiyenu+hIts+yfXojCTNjXx8iCHtkjv5jBCFPQ9sJVsdLLBmLSDNV8qamBnmI/NPBuHQyBuL1bbq&#10;drPjs/1w8OHDSO2zSPOWgDOxZj0gzRM1KfME0zZ7c1hrDWQaT1t5a308+651pGEoSPMGI8OLO+xM&#10;v0uQZkOREzPDfGL+SR92S6mgolisqgwCdp4o8wTSnISj9QjzKAmhbJBmjco8wbTNaPop88yyunDz&#10;uJas2yDNSVhJnnQK64GFbmYvzaInZob5zPyTGA79lXnioS5t7r1hZgPSnIKDZCnAgoknNTBzaVas&#10;zBNM23Rz9FThYWrSZnDIyS1IcwrsQPPDh7WkhZKZtTR//iPyqZf/Mf/Ehbt/L8jDSHpJjr9p9sRI&#10;A1CQ5iWOQJNQsw5mLM1aJmaGYdqmh+FhprCsYoSjJ6i5QN6VGqR5ybPkKEy9I7VnxGyl+eurWKd6&#10;Pn6VSwKFo7EiTgyLZ/nQgol0JtKcAl+P+kpSQ8HMVJq1TcwMw7TNIPvYmZlhig82o8NqeV9qkOYl&#10;kiGDB0kNBTNPaX67J2We+PSfXBm0eEnrzCbYLHuF86gxQGfkjalBmhe4ujQbJDkUzBwLqdKJmWGY&#10;tqkQ7xCbcuKXNj3ianlnB6c9YG5xB9pI8wJPZk8MuSEwDfOT5vd7VOYJtNnFGM788GFV7ijH+P7b&#10;hbyzRfcqfO5qHWlegDTvh7lJs/KJmWGYttniReqi1Czl84sjukNTvxZlPBHS7APSvB/mJc2fUyvz&#10;b/l3KtDmNYnHAP2h1AZab9fZJYo0tecNpNkHpHk/zEmak0/M/Pxj8sZgpm1eYi6R3ZdiJ6H3WSpQ&#10;meagtfMizT54pcn+YOUzH2n+mlqZf7/2MU497Aht/iHh/MxrSp2s6a2ar+gWlxqzIs0+HCVDFpIc&#10;CmYuhTT5xMw/cycznnrmxC0mF0Gxs+n6BJrKIjTqCCqk2QvfOo7sDlYBM5Hm1N66XqXn1//k5alA&#10;myd6hV0uSl3srMcVq8vpqssKIc1e+JZpYsX2CpiFNCefmNlaRn3ypeGlbXjOHJOs0d5FsYFm5Pp5&#10;i+VKX6dBvXtIsxe+cdx0aVbADKT539TK7BzCOvlcl9lP2xytcXZQTT8m3n6z5eZlZy1RoA/DRZr9&#10;8DzD0TpbA3cvzXJkNbm8/5n1/JM+ky98FDtH07WRxtK3CKC+KATS7IfndrDJSQ3cuTQnV2ZwEdjJ&#10;l7yd87TNPmNifJQaaHoGC7t3BNVbepFmPxzdBcU+jsEldy3NySdmfjQG4Ey/ucps5594atR+PMkZ&#10;isPROvvonl+qCxhp9sTu1aRHswruWJrTK9NhqCIzdY+MF2gWuzOYvcyu35kBASPNvljjtCrYqhUa&#10;7laa0wd1X3x2mnwpv4//ypnnREyP5mL59Lp/x3rpaOAsd5tgc+xsxDpGgagIafYm/PViA+pKuFNp&#10;Tq/Mz/7uw+k7Wuc3bdM7+eJh/XJtkv3zU3jtvXK3oDb7zCKGmQSGHiPN3hxD1sSZtXCf0px8Ymbk&#10;/I7J8/dpbvNPfIvOKiNJt09yvIOyauErJIcqMdNLA7U70uzPUe81YFmDarhHaU6vpPhIbvpIeFba&#10;dO2i+aBPvjhslLCt2JXaHQ6JCDRDY4qQ5hCUm7LwTQSCErg/aX6fejuufn2Gv77K2ycjogG5egKh&#10;4jvLsP+2ndosONA0HxQifB8a6Ik0B7HrCuIL3tQcWtybNKffZLr36NTJB9LOaNqm1EUh7C6kDm0+&#10;FFy5WY6KmQQYWk0JaQ6k9b1aldtPDh3clzQnX+J1mIemN7xzhG/tONb59My+OG5uu0aH1PFjY0XX&#10;Mf4IDVhBmoPZrf54c/mMMivjnqQ5fej2+Yecui9T71E9k2mb9rKzC19Ndbyu+Ite5cyamRrjJ3lL&#10;J0gzBcfdbrN52bGcQYXcjzSn7yRMspPI5KOWrnctu0/slQ3clenhYvJK2SuDWhcdUT8HdYQ0Yd7c&#10;izSnn5iZavJjvTkvF6kxdWIGwR5Wr420yyEV/ASEZ85/iPmlB3WHNGHe3Ik0/51aPCmbOX9N3qwc&#10;XFa+fvZSY+pETorb73a74sc3yqWpSDIPwaAVacK8uQtpTt7E2d5lehjTD2C662mb9jigwoPGXsil&#10;qUgyD/KObpAmzJs7kObkg2nGmLox/UDaO9amXVtLwrtCLk0jYn/jsI2QJsyb6quPu7HN5HtU3++0&#10;TXPw7F1ukC/XphExTTNsO6QJ86ZyaU6+ZciY3YGTd8zeqzbNwbN3udmvXJtGxDWH7x/ShHlTtTSn&#10;n5hp7TI9jOkH0t7ntE2k2UHENcs7FJAmzJuKpTn9oNPxFZPhMeAOtVm6NI+73fPrDp5nEk1xl2vT&#10;8F+zIaO5SvOw20qBnYqMxWLnS7XSnD4qm6Yxc/oG53Gj5xyUK83Dy+apcz7lYrneDlSnfJKG/5qf&#10;5R0KM5TmYbtufacWy82QzEO91CrN6ZU52SYhk2/TcnerHZjSjNlZMhmH7cWKo90sNxHi3C+vkc/Q&#10;WEgyGyOXj5Ksg+vclyrN7nwtV8ruXIeNumzEYhWVf3mXjqSDsqmznKafmDnpBI3pLy/JioDFYErz&#10;w+RrZB+erQV7hAd3PexxxsRcZ70uaTY8th9Zjluj3B6e/Q218hYdSQdlU2M5TT85Y/JQLEMgfUfa&#10;tKU58fiQrZ2jCx42LqcjTfmMEFHS/LC4sWZ7m5sOFu4vk7xBR9JB2dRXTtNPzMyxxPn0y8//9c/d&#10;zD+xFRWz9uxQDp6a9wZPuIk05TNCxEnzer9UlzJPPDivQpLrSDoom9rKaXpl9t9lehjTD6S9m2mb&#10;jrjO3oI6EZe7pMRgLw+PNOUzQkRK8zL9i9UDfcGT6yFMEutIOiibusppXiLJ8ICQeE3dTNjbaU61&#10;zdfRkxWFpdFIizTlM0LESvN9iNjR2tP7mgfPCC5JqyPpoGxqKqcMyhy8y/Qwpl9W9y6mbXpq6w/P&#10;knhMnuMbZi9ZB+MXpCmfESJWmm+7ju4jwsxXHE9hklJH0kHZ1FNOGSZmfso/OObb5Bf98V85db0Y&#10;Ew2F1dj9moeo4T9dBDvLkKZ8Rohoab4+S23lrxhsa0pCHUkHZVNLOeVQZhGzF2d74QNw6qRjhkFK&#10;BoaZrwSCTaQpnxEiWprntfz79UOb1pR0OpIOyqaScsoQcBXTTjn9coElhNhDOEgdZBJu/xxEZJ+Y&#10;im52pCmfESJamh+Ov4/OKbUtLGtKMh1JB2VTRTlNP9m/rBEx0+9RXfm0TamDbBabkbS571vxtlgo&#10;C9UgzXGkuT30LzqtqARJpSPpoGwqKKfpl5Urb8pihoG0mcdADSKiM3GxHmN1oF2Kptk3lAAGacpn&#10;hIiX5uOAortdHOEGSaUj6aBsii+nHLooMcrKEG3XO20zbqLH0jHwMY4+40gCrOVjr0Ga8hkh4qU5&#10;iPDu5pJIR9JB2RReThkaJkfcZXoY0+9R/deXSuefvEgl5CVy4W2LxM5UlmJAmvIZISaWZuf53pE0&#10;OpIOyqbocsowMbPkCRcZBtJWOm3zKJVQBA/aJhfxJHdmd6yJNOUzQkwtzbd5np1IEh1JB2VTcDn9&#10;+p/U3NNRuiNyPEVkWHh3OL3GciyetimGBcWGuS66WpDlUEEgzeC2pZJER9JB2RRbThnCqho68X5M&#10;38Vb47RN3/IGHTxth44L2qccA/SHjji456q2I4I0gyNoJYWOpIOyKbWcMnTgTbbL9DAyDCauT5vu&#10;mZodPD4P8eZxHGd2Dcw8jHSq/iDNi9Vr20gKHUkHZVNmOWUYKlrRNswZ7k510zaHLS2w7N9Om2x+&#10;5i2P7SyNFNT2B2k26JckCXQkHZRNieU0/TLltcVSGZquK9Omp0IN8tRvHsqIFXLHENpjYS20SLNB&#10;79WUBDqSDsqmvHLKMDGzvsEuGQZJVTZtc/Bi6b2WPRjs6hBdvWWHdfR2HCOCNE+oXxs5riPpoGxK&#10;K6cMA11y7TI9jAwDaavSZhJ9xS57cBzVYIvuNuPDdj38CSENSPNE91oUDXJcR9JB2ZRVTpgggiwh&#10;eT3PF2lE8hC1OG1cdfywXMb1gHaucfDKfmu31C5dmN5/lIQdXA9Wmqs01aFAclxH0kHZlFROGbbz&#10;qHth8v+m7/ytR5upWkoXG3crrXvM7uLp+d0W+xd/C2tQMZJGR9IZmEpxe+4+pPnwtNmdeV55y0lb&#10;4EAO60g6KJtyyinHxMzKt8DKsWXaXx9rGTOVbpDMyqlNZ3C7bHVO7p15Dc2cR5pdDJTmw/pKgDtf&#10;CXed9IQc1pF0UDbFlFMOZda+2XJDlkeNOu5bwhmTvh3EfLHtY6cnDr45MqGl/iSJjqQzQJrvPLS7&#10;tF88Xyrt2UYO60g6KJtCyinD1MNKl1VtkaNRu45JrakaaE88hHQluMIQLQr5vfVUx4GZ80iziwHS&#10;XHSOAnPNjZW0t8hRHUkHZVNEOWVQZrUbeHTwM8OI4yr6guN2CDN4soJNTx2u7ijd4KqOA++XFDqS&#10;zgBpvrJWyttTTMpVyVEdSQdlU0A5ZRgFWt4u08PIcQtrWHVw2LpANzyENrBocJwsvEmxpzoO9GpK&#10;Ch1JZ4A0Tyz0jDkW5FeaE+SojqSDssleTlnq+9rH/7TJEqwXr81j2kXtgrM2PUNnjWmfe0kWQteu&#10;JNCRdAZIs2EZalawn46eJOUNclRH0kHZZC6nHBMz72H8TwcZlrj/63+lt3EntqY6bb3B0RYcevsZ&#10;R3Wuz9WUBDqSzgBpWgVlPx49Ssob5KiOpIOyyVpOOZRZ8i7Tw/j1VS5xQoofTZXYmoHlBey21Qd7&#10;CK6dW2VZoAZJoCPpDJDmh2dJqGGHmpLwBjmoI+mgbDKWU47ZEvcyZLYbHkLaHJP2a+rWdPR0Odbk&#10;c3hA/RQ5riPpDJCmmamtpNPpntgrB3UkHZRNtnLKocx6l8zzkmPp3tKbu5OOoVWtaS9PEJou8o49&#10;bUXpL0OanYwizaOk0+n+BDmoI+mgbHKVU4albP76/ENOfs9k2KP6r0//ycnLxDUh3U1XNdxgn8MR&#10;aLpEoLXPymEdSWeANO1Mma3oSPOeyVNOOcZ6VrTL9DBy3NyyxyMf0yzeLnROlbRbZxeS0sBe31ST&#10;rxzWkXQGSNPOlNms0N0rKgd1JB2UTY5yyhIM3eeQ2U6ytHyXHca/JNyzq3Mojt0GHBhDdEn/D5LD&#10;OpLOAGnamTI/obs5Qg7qSDoom+nLKcfEzPp2mR5Gjj2qy+4wPm7StdF2LTBgD3t1rMN3wp6rqfWN&#10;ymEdSWeANO1MPUtCFaR5z0xdTjmWfCt/OmF6cgykLXtpwoTabPvPHhribJ31tM8qe67IUR1JZ4A0&#10;7UyZZ0aa98y05ZSnKr/3IbPd5Inoi9bmNlEjbbuB1u7SVAe93mIPw1U6NeWojqQzQJpIE4JMWU5Z&#10;Gg3vcMk8Lxn2qC59IuxLmlmbrTrR9kN3NdqBPQlQWa9GjupIOgOkiTQhyHTllGV4SvW7TA8jx8Se&#10;wodcHTYJws1WqGkPz3Xbwe7UVBZtl6M6ks4AaSJNCDJZOeVYGvXjjIbMdpPnSaXw275bDe7dvK0U&#10;bRGrq9+1kDcEkIQ3yEEdSWeANJEmBJmonHLMHbzvJfO8ZOlGLr5NfLceFm/ehpryso5rOaBX7Ki1&#10;W8ByUEfSGSBNpAlBJimnHJ1r97TL9DCyDFguvyt5vxmylvv1YJzeTapd2N2u3ZW6HNSRdAZIE2lC&#10;kAnKKccwznvbZXoYWUqggkHLh23vcUHXmz/Z1be5K9gfbNd0D5+VgzqSzgBpIk0IMno55VhCfM5D&#10;ZrvJ0Txex1yfl3W/gPNqsqQ52V2pRTuxXTNqlYw0kSYEGbmcsvSozWnJPDc5RgT9VUevcq+A82p1&#10;UVsP1haNF9guQJpnkCZkYdRy+pVDmfe7y/QwcuxRXc1grGO0N68WK7D1ECEH2wXdHaRyUEfSGUwr&#10;zYiHiRb2jFakCSMwYjllme5QSXCThSxhfzXTfo7PUQNqr5bFSzhNc2bS7LaLj76fjzRhEKOVUx5l&#10;znTJPC9ZOpjraS3fxWwhdtmpmVSa9jq2lUjTtv/40uzKLNKEQYxVTllGnsxil+lhfM9RLvVsZRqh&#10;zctV25NK065bkeYZpAlZGKecsihzNrtMDyPP40w1ZfPiXS3osl60pSkJXchbdO5Imu517DvwdEMj&#10;TUjOGOWUZVogQ2a95Gk4/1xLw/nROSTocublxNK8niT6hhzUkXQG00qz2/8+PK0CSBOSk76csiiT&#10;JfNiyLLdTD39zWaleuayup9Ymt2fJsd0JJ1BOmk6LsS/zWgHnoFbkvQKpAmDSF1OWUZoznGX6WH8&#10;/Efu3KTUUkyeuQw5pVlJpOmRZsRC9i3kE4JI0iuQJgwibTnlUWY9Q2Z/fP67lLFKNAgE8MSalzES&#10;fZqdeEJB/6fd4mn97VwnH2nCIFKWU5bp8xWNMXld6+Gr/JWdLMvofyzm8oN4ussk6Qk7+V5SepC3&#10;6NQiTc9d7L+6gb12oXKnkCYMIl055Rlf8uk/OX35vN2fckb55tjjtI4RWwepxUJI0hO2HWICKnmL&#10;Ti3SXMk7QvQfPusZsNW5Tj7ShEEkK6dvOSrginaZvpzpUUzfHg86Go4aWVKeSCpNu9mxFmmaH9XQ&#10;fySQZ25Qp7yQJgwiUTllmfxX0ZDZmx7ET8UEm3l6octvUneMBZKUJ2w7zFKa9pU0RNyZK+w9TBs6&#10;PxxpwiCSlNP3v6UynJR6dpnuMFM5A0mz7FFd/OJN9lp2cdK8XD/IwFbNqFVyQml6Grljdhq9Yi3v&#10;D9I5NhdpwiCSlFOWRr5qFgDqbgMtJ9jM0rBefBOtPfJTEp5Iup+mHeTWIk1XC2rnAFcHnqG53Z+N&#10;NGEQacop0yIzVWhTdVIZwWaWhvUKBgPZ3ZSS8ETf4LATO2zdSspr5KCOpDNIKU3X4koRQfgF9i1v&#10;6B5lhDRhEKnKCW12E2q5LiDYRJkapjQvOxbt/rXubshO7DGn3ZW6HNSRdAYppemZFRJzay5w+bh7&#10;PgvShEGkKye02cZaeCdzsJmlL7qSRYKjpGlXh92L+HRix7jdq+jIQR1JZ5BSmq7BOjEf+I6ru1SZ&#10;HYs0YRApyymTNosdUuJY4jVnsJlnTaB/5eylY6rrqukvqgfUwO4IlIQ3yEEdSWeQUpquTs1eoaZn&#10;Cqg2nQVpwiDSllOeNYEKXUbPt3RArmCTZfTCmNK8qhft6NC9JJAdQymSkaM6ks4gqTR9O8bEh5qu&#10;Hs0PK0l9A9KEQaQuJ1afFdy7PWcJNlGmhVRjOlf9ZWY9rAze6eBF3qCjTNKQozqSziCpNF1L3/cY&#10;QPso7wyj3HOkCYNIX05osyFq8uPkweaMlLnf7Xrto2HP07yqWW3TKVFPG3v+oeICOaoj6QySStMx&#10;3fVEt2N07GeUM0rJI00YxBjlNHttvq7M7mfaYHM+yty99nw9rA/ygh/bglc1si0HdzRlB1HK1chR&#10;HUlnkFSazvbZuM90ji9Sl7VFmjCIccpp3trsMR5qumDzx2yUebyI2Vax4aYZ791I0Fads1PT1q+2&#10;Wqsc1pF0Bmml6Wuf/bCI2QXm6BpepLeII00YxFjlNF9t9ttxa6JgM0+xZGmYPV55bBG5BZU5HPYm&#10;jLEbVZ0ZsC2jNfTKYR1JZ5BWml7BPfqfaq4LVkddCh5pwiDGK6cZ1c8X9G/7nCDYnNWTzG3V+hgT&#10;zNitszcOtN/gbJ+1x+FqAZQc1pF0Bmml6Zsb0uC2pteZ+qK2SBMGMWY5zW+I5iArjR1sziv476gZ&#10;1/5oJr61VV4O4JKNY9K+dhVyWEfSGSSWprP/sXmo8D3U7L3O1Lp+kSYMZNxympc2By/uMGawOS9l&#10;dtfVC++8D3v5t1bcaI94cY2ftZt51aUA5LiOpDNILE1H6Cy4SufF2dwbWjIBacIgxi6nGWkzwTqu&#10;owWbM1OmWlUvXTX+3q6ZWwZ0jHhxjOF1dAGqapHjOpLOILU0nUOBTjxZTQFH52DcE3o2kSYMYvxy&#10;mos2fyW5zlGCzdkpMxAqrmx1OZzZsTWH/SbHcnGOHkBVLHJcR9IZpJamaw8vYbEJafO4cYeZwZuN&#10;NGEQU5TTXLTpWzfPIH2wmWdJ4JzKDAdsljY9LYAdIzMdvjM3wTIr41AjryTQkXQGplIixyHHhJoh&#10;bUYpMyg+pAmDmKac8mhz8rXBfxmbmvhIG2zOcvMZoxVvGbDX0TXcs2NkpmPEy8LQ9dERlOkVuiTQ&#10;kXQGplLUUakaEaHmiadt+zYdthENsydCUT3ShEFMVU7upVhTMv0uVP0mad6QMNic535tjvkfm25/&#10;Hda+cKbr3Y4RL8a8CocYAhNXJIWOpDMwleJe2+gNuzhueVxtdm/m2u02q0jtNoS8hzRhENOV0zz2&#10;O3ZsB+YgUbA5T2W6AramYt7crkq7f/ZOZ+iMYzxuCFrTE+MGRphKCh1JZ2AqxXbKLe4BtMnQVtA7&#10;gzRhEFOW0zy0mSSmThFszlSZnmkbbzwsVxvhKaZm765VPa5+VFtoj54MhKI8SaIj6QxsaUZsqP2K&#10;e65mKsLt4EgTBjFtOc1Dm0k2FR0abM5WmXaNNhhFXa4RL9p6fjtXeByayihJdCSdgSNgvhiMtF0u&#10;HtbmsgS2iNMSHquENGEQU5fTLLSZZFH0YcFmkpG8sZSgTO9ei0PQxhH5gtXHDvPtfG8NdidKGh1J&#10;Z+B55nh6jeSOz6+mN5db9zWYJ8MIhZEmDGL6cpqFNpM4q3+wmeceF6HMCaIadWSmN8Z9WF9Vy/6+&#10;1OCcFUmjI+kMHAv5NTyuN6s/on8ID3CauIHWGqSMNGEQOcrp2wyioKhdqDU+/iefFsc8GsEVDlGz&#10;+Xqh16ne1ckblk+vfanrpT/D4dURJJGOpLOQ1FEEB96cmLKB1lqOD2nCILKU0yz62/5LcY3/xAeb&#10;s1bmFCM1A2vIejfC6kk4gpJEOpLOotcdNNdtGL9c3jDX+EWaMIhM5TQHbf5KsXhdbLA5c2XGLT/T&#10;i0WoKTJ+SmIE3TXxO5JKR9JZ+AcfX2A20E7WrWnvMYY0YRDZymkO2kwy+yQm2Jy7MscO9U6EY6rI&#10;hWtisGZ6SDIdSWfRT/zmOkGeFX0TYHVoNiBNGETGcpqBNpMsdeAONpMsRxRLScqM6lTsidH4N15A&#10;ZdpA0ulIOoujJI/ENM2oUfgb5kDeBqQJg8haTjPQ5o+/5axDcAWbedb3LUqZE4QzZuPfaONEzV5D&#10;Sacj6Uz6Rcv26nrjN5077lID0oRBZC6nTNqccgeOFFdoB5sz2rc0yHHcWZqOxr+R1GB0aDZIQh1J&#10;Z9LzCuwcjm9Na+DsGaQJg8heTve/12OS2SfhYBNlvjOuNR2Nf3ad3AdzSGjCKrlvx7B9c8a2psuZ&#10;SBOGUUA53b82Uyx1EAg2UeYVI/Zr+irlETLgWe5VkupIOpueFxCeRnpmVGsufMWDNGEYRZTT3Wsz&#10;yUabSrCJMm/ZjtWx6ayU01vTnkbRIGl1JJ2Nb1GgNo7tqT07fPfEMwboDNKEQRRSTnevzRQjW7uC&#10;TZTZwX6cJlqvM5Nb0+XMlFVyz/w7enzHG6r16HUm0oRhFFNO967NJLNPboPNnyki2FhKV+aJMfoV&#10;/c7suUCAxsrlzJRVct9eTUcDrW8LtHiefDfpBNKEQRRUTpm0OZkBUix1cBVs3n9ncH/2qatmd+Pf&#10;Kwk77xxjgM5Ich1J5+FZ3hKLZ8bHKE80jpbhd5AmDKKockoyzjSWCQOnFBttvgebKDNM2p5NffNo&#10;hWTNkO4AV9LrSDoXPVc2Cq4x+I5v79AI/E2zJ5AmDKKwcrrzLroUG22+Bpso0+SYMKJxtpBekqYZ&#10;8sGvA3mHjqRz0XdlI19YfEzafK0oSgVpwiCKK6c712aK2Sf//EKZLg6JBuQsXK2OLZ6HB5vrCFnL&#10;W3QknY+ekbIv1Gy0k26s1jKu4RxpwkAKLKf71maKJugcqyjVp8wTSbTZI8x85TAw2Hwwa+9L5E06&#10;ks5JL2su/a3Y2zRttA/xDzRIEwZRZDndtzaTbLQ5NVUq88RhMzDeW0aZ64aXAWZYRLY6ytt0JJ2X&#10;eGsuYobj/D4OLZmGh5ghzW8gTRhEoeV019pMstHmpHz+IVmvkeOQmKZXrXxJ7zba6PhW3qcj6dwc&#10;IptQo3N8fB4WbfYsHKQJgyi2nL6n2B4klqk27Uiy0eZkTLsJ6RjsV/3UtRyqzIZezl6sYkfrjlIl&#10;x4zX6ZHjhm3/Fuxlv55mpAkDKbic7nlH5SRLHUxD/co8s42fRLEa0jB7SawZHjZ9elHlzTqSLgb3&#10;eJ1+yjxxWPcJNx82vU+INGEYRZfTPWszyUab43MnyjxxfImJNx+f+w7/6eKwcZth0dfV8n4dSReH&#10;J04eeq9eVnHefFjHDpi9AmnCIAovp3vWZpatROO4I2W+sn9+cohz8fTcP47R2G8cUdvDqm+b43hV&#10;8i4coz9uBhlM2D87o/GmbIaeD2nCIIovpzvWZpYFkCK4O2W+st+uAxX0w9NzqlbZFseXzVJ39uNq&#10;O0jVOwtJF89xqzxqPK5fEsbj++dV2JzL9TaFoA9yP1TMazpKQpXugpSDOpIOyqaCh5s71maKpQ7G&#10;4u/7VKZw2D1vnpYXCntcLteblwmqrWPHmTebXQobjMl+2+T6vRV1uVxtXkbJ8mG33ayXy0t7Nn+t&#10;N1tbZQCTUEWLQB5t6rs+pyPJRptjMFETNQBAXdTRjP4rS//fJM2TKTbaTA7KBADopJa+5/vVZnmz&#10;T1AmAIBCLdK8Z22WtdQBygQAUKlHmveszRQbbaYBZQIABKhJmneszRQbbSYAZQIABKlLmneszQJm&#10;n0y3qygAQKXUJs1Gm1l6AMffGiv7Ugf/oEwAAIP6pPk7k1zG12bmjTa/SjYAAEADafoZXZt5N9pE&#10;mgAAFkgzhtG1mXMYLdIEALBAmnGMqs28Y2iRJgCABdKMZTRt/szaOIs0AQBskGY8/xtjmGluZSJN&#10;AAAbpNmD9BMa8ysTaQIA2CDNXqTVZgnKRJoAADZIsyfptFmGMpEmAIAN0uxNGm2WokykCQBggzQH&#10;MFybeZbS7QZpAgBYIM1BDNNmScpEmgAANkhzIP130ypLmUgTAMAGaQ6mnzZLUybSBACwQZoJiNdm&#10;ecpEmgAANkgzCXHaLFGZSBMAwAZpJiJCm/+WqEykCQBggzST4dTmt0+SvjSQJgCABdJMyN/fJYs6&#10;xSoTaQIA2CDNpHwOa7NgZSJNAAAbpJmYgDaLVibSBACwQZrJUbRZuDKRJgCADdIcgQ5t/le6MpEm&#10;wBw4vmyWZ9bbg7wEUSDNUbjR5vca8ow04e7ZfTBYSsJ75eVJLvTMwwZvxoM0R+LzD8luJcpEmjAD&#10;Zi7Nlwe5zD+sjnIMvCDN0fjy85zdSpSJNGEGzFqax6so843FsxwGJ3ORZpYuxUabWZT5sdeSQ0gT&#10;7p45S3O3kGu8ZUmwGcVcpPn15xf536T8Lf9Oycevv/rdIrm/98JSqoQRkTNBNcxYmlu5wg4e95IG&#10;PMxGmr9/59Hm1Jy3xUaaDUgTWsxXmgFnfviwwJoRzEiac9DmWZlI8wzShBazleZerk/hkRZaP7OS&#10;5t1rU8YeIc0TSBNazFWaR60/840nSQg2M5PmXWvzTZlI8wzShBZzleZKLk/nRVKCyeykWdEckDj+&#10;KBNpnkGa0GKm0jQaZ0880EDrZYbSvEttXioTaZ5BmtBiptK0A80PH5iu6WWW0rw7bV4rE2meQZrQ&#10;Yp7SPMjFBXmQxGAxU2nelTZvlYk0zyBNaDFPaT7LxYXZSWowmK0070abn1vKRJpnkCa0mKc0fT+F&#10;taQGgxlL8y602b15J9JsQJrQYp7SlGszeJTUYDBraVaxzWUIZb9rpHkCaUKLWUrTMXb2jCQHg5lL&#10;8/fvb/VqU1Mm0jyDNKFFndI87rabWyJ6IM2LFph04mP20qxWm7oykeYZpAktapTmvnNHr40cdeCV&#10;JiOBfCDNhgq1GVIm0jyDNKFFhdJUVlpHmtlAmmcq02ZYmUjzDNKEFvVJ86CsGos0s4E0haq0KXlW&#10;QZoNSBNa1CdNbTGfEaRJn6YPpPnOt4+StnwkxypIswFpQov6pKltTxIhTdeCQA2SHAyQ5h9+fa1F&#10;m5JhFaTZgDShRXXSVKeLREhTFe815XXnFgrSvKQWbUp2VZBmA9KEFtVJU10BL0aancNvW8R84qxB&#10;mtfUoU3JrArSbECa0KI6aar7k8QoThmAe8NeUoMB0rylBm1KVlWQZgPShBbVSfNB8tUiRppHT/ss&#10;q+h5QZptytemZFQFaTYgTWhRmzT1MTxRjame/TS3khYskGYXpWtTsqmCNBuQJrSoTZp6w2qUNB2h&#10;JoGmG6TZza8v8sYikUyqIM0GpAktapOmHiLGDdvZyLt06NF0gzQ1fhasTcmiCtJsQJrQojZpql2a&#10;kdI0fw2RHzdrkKZOudqUDKogzQakCS0qk2ZgWYJIyxkNtCtJBg6QZohStSnZU0GaDR5pPi4HIWeC&#10;aqhMmoG5IrGh4T5kzUdW0IsAaYYpU5uSORWk2eCRJktUz4zKpLmWXHUQ3Z6615t6iTOjQJoWJWpT&#10;sqaCNBuQJrSoTJqPkqsO4jshj9ov4lkSgA+kafPzH/mQYpCMqSDNBqQJLeqS5lEy1UWfkTvPXU20&#10;S8bNRoI0PXzvdc7xkGypIM0GpAkt6pLmi2Sqiz7S/H3c3GpzyU8gGqTpoyxtSqZUkGYD0oQWdUkz&#10;0KXZT5qNNrcXq7c/rg/yMkSANL2UpE3JkgrSbECa0KIuaQa6NPtK88R+t2l44cvfE6TppxxtSoZU&#10;kGYD0oQWVUkz1KU5RJowDKQZw+ja/PxN/hNGsqOCNBuQJrSoSprBzCLNbCDNOEbV5ufvv7/Lf8NI&#10;ZlSQZgPShBZVSTO4YCzSzAbSjOXbJ/nI1DTKbKQsf4R5zYkO0mxAmtCiKmkGv8FIMxtIM55RtHlW&#10;JtJMCNKEFlVJU7LUDdLMBtLsQ3JtijKRZkKQJrSoSZrhvCLNbCDNfiTV5rsykWZCkCa0qEma4T0w&#10;kWY2kGZfkmnzQplIMyFIE1rUJM3wFxhpZgNp9ieJNj99k097BWkmo0hp7ne73fNpavnmpfmfvDgf&#10;3q6+ufhRNqM6Nh//JPu2LZfrzcvtuqqjSfO4e9lsVnLiE8NXD5AcKZQmzWNTttvzN3vb/C/bSkNN&#10;NpqC2Gyed7vR1tRFmkP496N8fF9ulIk0E1KWNPcvTW0uZ73gcbl+noU7jy/r5c26p8vVNmXdetiu&#10;uja/Wj5fVp5jSHP3vNK+a48DLtHIajHSPO6ah4X2nV8sV5txnow09s+rmyWUFsvNywhZQJqD+PV1&#10;iDZbykSaCSlHmvvNrS9uWK5fJGkcEtSorCWdzlpSqki6a/Zy8IaNdhX7tbYg3MM6TTxweA4sOffw&#10;/F5zJpZm8ygQWuruTK8FXhsRGx/chLIJ2cp5I1EeVP7w0PepYSvfqWtWz8qnHbcr7Se2/FP6iUCa&#10;A+mvzQ5lIs2EFCLNF/XXfM3TNv63LW9VsQ1g3iRJd42qnoeOG3rYGPVqjwu/YXexCHkni42cI6U0&#10;D8+er9iJxxgn2b4cgR4BdvMs6MtnrwcjdRTUquPbslvJQYVV2t850hxMP212KhNpJqQEae6dxnzl&#10;KTbelPepTC7NDx9u9XAw6rMT70rrx85T0nKOZNI8hkLbNg+uS8ziyzPR0oy7/gctQlTRhw4/3t7J&#10;bfih7EzSHdCQZgLitakoE2kmJL80t9E1oK9ufUfepZJBmh+uogqPMk889GuePuFS5onzORJJ0wpt&#10;Olg8y3sVtrl8eSZSmvv464+M9gLzba7z6lHmiafencstkGYS4rT58V95WxukmYzM0jwarZIKUVGX&#10;vEclhzQvznkMzzS8Yhn1tPDOMab2fjqmkaa3nr6hq+36D173j0OUNN3PKddERXuhr87F5+z9WbGe&#10;WvwgzUT4tfnx6y95TwdIMxl5pdmzYm2I0Ka8QyWHNP+EmruoW7DoE2y+xLR+N9raJ5Bm/5L9sA6U&#10;bDXSjPDULUt/52ZImk+SJpyqTfPQlASkmYyfX+RcQYLKRJoJySnNOF/csvCOG5H0Klmk+TYXIq5C&#10;a4ifRLGWd/oxA1Prlg1QZsOjbo1KpBkV2rfpGsbTSfDbIx9yiG3QfugxIqkDpJkQW5uGMpFmQvJJ&#10;c2DF0rD0dcBIapUs0nw8Jzn2kMDq/E430XWmh/At2w09pf48VIc0I0P7Nt4GhaA0X29ij7wsklgT&#10;aSYlrE1TmUgzIdmkuRtasTT4OmAksUoWaZ7jgH2vgCzKmvsEt7lN6JYNfxhq0KxZgzSP1tQeD75G&#10;0qA0z9+T6JaME0msiTQTo2vToUykmZBc0oxvM+zEU7dIUpU80my00DcgibDm4Jinm8AtS3RGZcWJ&#10;CqSZ4mmwwSWuoBIX/R9gUlgTaSanW5suZSLNhOSR5jFZm2Gg/+sNSamSR5pPv7fyv3jc/Zr9TxFG&#10;vWVJoqwz3Y0I5UvzWdIOx9FnH44jd/1/ZgmsiTRHoEObX37KMQOkmYws0uzXLNmN/fOWhCp5pLkY&#10;Ems7u7zGcqZ6yxJFWWc6nVG8NFO0Tb9htyiEpTlkTmtrcYRokOYo/LzOpFeZSDMhOaSZuJ/NeiKX&#10;ZCp5pDmIhWsI1Dj9mSeUW9arA02l62tXuDT7DOwKYFoz7Q2/IqrnvAukORLf/2TTr0ykmZAM0kxe&#10;lxvWlFQqFUrTE/OM6Mzu06drmn2l68mgbGmm63UQLHONKE1va4YK0hwN0WaMMpFmQqaX5gh1edia&#10;kkilRmkqXX6XJK/BL+i6ZenP9zot54qipTnCHTesOaY0FwMbaJHmiDTajFMm0kzI5NIcJf4J5lDS&#10;qFQpTbtKSxz3XdF1yxL2U7/RHvBUtDTHeEoJW3NMaWoDmL0gzVFxjZi9BGkmY2ppjtNmGBwNJGlU&#10;qpSmWaWlG8XZQdctG6MCbzXQlizNlGOA/hAs51Gl2b77USDNskCayZhYmmO1GT4EAi9JolKnNI0q&#10;bcQOzYbOWzZCqNk6T8HSHEtgob6HcaU5bCwQ0iwLpJmMiaU5WpthoD6TFCqVSjNcpY1rl85b9iIH&#10;U3L71RvXEhahb8oYV38m1Ioy8u0YFGoizbJAmsmYVpojthnqE/4lgUql0gz2ao7aOKvdshFE/SAf&#10;/cZeXs9D4JtyHC+yD0yZHFmag0JNpFkWSDMZk0pz1CpPfSCX4yqVSjM0gHbEKvxM9y07yNGU3DZO&#10;jjm8ySTwTRnhgeEdvVtzZGkOGkCLNMsCaSZjUmmOOAmic4LCK3JcpVZpqhc81piUPyi3LNGCwpfc&#10;ninx8gFx6N+UcSN79Qc4dmu1tW5ICKRZFkgzGZ466HEZT9fPbeSfuNZAK4dVapWmHltHhHwPT5vN&#10;9nmzWUXJSLllYwS4rYvc5tOm+k05jBvZ3zZSvzO2NP9sZB0P0iwLpJmMsWqgDoP5a5bH9XZ3HoRw&#10;3L1s3DnU1paTwyqFSHOx3Gx2u91ms/TeJ7Ub1xtoPj5f3rLd2j3+VbtlZsC1XDWObq7yefPkPFmw&#10;X828xXpPdwfmp6nfFHej8eKpKePzW/a7zZP7B6FdRqQ0H1eb513zk1q7m3wGtM8izbJAmsmYUJrO&#10;qvzhqiZvOG6dv3GlfpWjKiVI8/H5MqJ68ZWK1j7rDDQf261+O+fXQb1lIRM+rK9PuF95pLGQ1J0U&#10;Ik1vSa9ul6bbOX8TWudijDRXLxcfctj4hD2gfRZplgXSTMZ00vSNAuretH/nC0u62yvloEp+aS5b&#10;+vJdsFKV+mri7nFEvhOrt0y/5lVHx9zBE6GF1kAtRJq+H9GqqyXk4Css5XnQLc3F5va7cnR1QA8Y&#10;P4s0y6ItzS/f5D8XSGIVpNkwnTRdZ1pp7UGun3h3pSYHVXJLs63MBtcqEN0+cQWa6uw/177F+i3r&#10;fvdiozSdOzYvC9XbZUjTVdAPXaV8wredWvf980qzpcwTno3j1N5UG6RZFm1p/vzdtqYkVkGaDZNJ&#10;0xVoBlqDXHtDdppAjqnklWZ3aO2zZvdcBE9NGpox7xgJqt+yzmyvtUchT7GG2mfLkKbnNxSYbOl6&#10;Pup+dPBJc9n/iWXA+gZIsyxa0vzSvPjto/zxxmtaHaTZMJk0PQFMsAfF8xPvrFrkmEpWaT6plalj&#10;3FR3zj0NrAFneu504Ja1FdDZLPmOXe8H8lqEND3lvNSd6bRm5we4no/0+byOt/fv1ESaZdGS5nmX&#10;lB831jwnDYA0G6aSpqfN0Njuqu+DsRxSySnN0CU7Ij5JeYVnPTfjTtuDYCVhFzfbaoaV2WAaI5DZ&#10;IqTp6JgNxJknPFN1Oq/EYb3H0POR/XwVdQOvQJplcSvNU6DZcGPN1xd1kGbDVNJ0/LzNSWGOYLXr&#10;Ny6HVPJJM7g5i6dK63q/4y5ZV9zTHm+8vHvwYW0375knC3wvSpCm43FQmwz1jv1V6e5dtH9V6iCB&#10;M4PaFAyQZlncSPPj295iPz7JK2fkRRWk2TCVNG0B2Gt2OR7Iu6oWOaSSTZqhrVlO2KFmx+CSoxwK&#10;MbgOt27ZYbtpeJ1ra2J9NQIrH5UgTcfjoBHYNzjGuXWN+jLPbW0gZ/4s+48Emos0o3eDzsSNNP+I&#10;7Nff8tIJeU3he787hDR93NRWjjZDu2bxNNB2VC1yRCWbNK0T2/7rcILjTpsmGZzzKMxnA0nXQQnS&#10;tB8HA9Z/w/E82BVwm9LUhuy+YctaEsYzG2lWos1rab4Hmg2X1pSXOumpTKTp5aa2stsMXY+0dgXV&#10;MRRIjqgUK037vB1OcLTOmgHgtNI0x1XrjdgFSNMxKtwy1wlHvNrRLjFYmnbufa0FHcxImlVo81qa&#10;Vx779Y+8GpJmb2UiTS83tZX9IO0apmeHmh0TFOSISrnSNOvEjujDvtP2hPVppWlmWa/5C5CmHau5&#10;HgcdoWbHL2SwNO2vi8f4ncxKmhVo80qal4HmiS/yuirNAcpEml6uayu7zdC3C5Gjamn/yOWASrnS&#10;NG9b+xMcgU949NGJiaVp3V7dfAVI02788M3asOXb8YQ0XJrmVxtpeilcm1fSbGnszZry5w2DlIk0&#10;vVzXVnaNYIc/Z+zGx/bQBzmgUq40TQO2P8Fu5nMEPhNL0/p2lCxNx9hZ1+Og42mnoxFluDTNX2Zo&#10;FcMgs5Nm4dq8lOZtoNnw9fWI/HXFQGUiTS/XtZU9e9v527RD1vaoCzmgUq40e2TdLk9rQGXDxNK0&#10;qv6SpWmPcDZnUgl2yNpuIhguTfMTou7gJTOUZqPN7/JR5XEpzX/ltUtel9STPy4YrEyk6eXqt+aY&#10;BiEpTez22daDvbyuUrE028GHfX/s1tmppWmJR9dOfmnaKxt419SxW2PaF4M0kzJcD3/99blUbV5I&#10;85O8dM3ZmvL/dxIoE2l6ufqt2fGh93HcUUm16gl5XaViabZO3KuRr8XE0rROp58tvzTt+NA7/LTP&#10;jwRpJiWFIIrV5oU0v8lLN/z38VaaSZSJNL1c/dbMX6b/p2k3h7U+Sl5XuSdp2sOLPY8nSLObdkbs&#10;Lk336gB2c0z7eQdpJiWNIgrV5h9pdgeaDT8+XkkzkTKRpper35p9EvPH/YZZsbVrNnldxTZAPdJM&#10;83iSIOcxWKfTz2ZmdGxpmm/xt6E4Ov5bQSvSTEoqSRSpzT/SVALNhh8f5T8N3y4XChoG0vRx9Vuz&#10;27AkoQN5g07r0V5eV7knaaZ5PEmQ8xis0xUszTQPKa/YI8NbZYc0k5JOmgVq812aaqDZ8D7899vV&#10;irQDQZo+rn5r8pqOuw2rj4DlZZV7kqZ9dzwTIJBmN+2M9BCdSg8BI82kpJRmcdp8l6YeaL6TVJlI&#10;08vlb82sjGIq4fhYSl5WsU9ejzTlZR3POKAUOY/BOp1+NjOjY0vT/jb6l6EzT9+eLYQ0k5JWmoVp&#10;802af8vfOomViTS9xEnTMXfwDXtk/oylaY9LcekuQc7d7Hc7a3CXfjYzo2NL057hIwkd2D+T1vmR&#10;ZlJSS7Mobb5J08pRcmUiTS+XvzXzhxnzy4z/MHlZxTZANdK0613XuJQEOQ/RaHKzWS6XdlvyK/rZ&#10;zIyOLU05oBPR8WB/WOv8SDMp6aVZkDZFmp/lT4URlIk0vcRJ0zsBvMGeVDFjadpz/Vx14FjS3L9s&#10;nnp84fSz5ZZmoshekLcEkITvIM2kjCHNYrQp0gxmZhRlIk0vl7+1lKMl7Jqt1dYrL6vY9Vo10rQf&#10;T3JJ87Bd9/6q6WfLLU37yxhzp+LHuCHNpIwjzUK0+SrNUKA5kjKRppfL35p9jqTSvK2n5GUVu167&#10;I2k6tvpOkvNLDtsnu+8vgH42M6PZpenciOCM/TuRhO8gzaSMJc0itPkqTT0foylzntKMUFonSLMb&#10;+8SSUEfSvWFL03WnE+T8nf3anrRvoJ/NzGh2acZkIP53gjSTMp40C9DmWZpqoDmiMpFmH+xzSEIP&#10;9mpjt1WbvKxiG6AaacYPLe4kmTT3a+9gnxD62XJLs8eijgGQZmbGlGZ2bZ6lqWRhVGUizT4klaYt&#10;ktuqTV5WsQ1QjTTjq91O0kjz+Dw4xnxFP1tuadqRPdKsiHGlmVmbJ2l+kf9fM7IykWYfkGY39okl&#10;oY6ke6MgaR5Wg/oxL9HPhjQNkGYMY0szqzZP0uzaJHt0ZSLNPiDNbuwTS0IdSfdGMdLceb5XXvSz&#10;IU0DpBnD+NLMqM1Gmh2B5gTKRJp9sM8hCV3IW3RuqzZ5WcV2l3kBku6a+Urz4PlW+dHPhjQNkGYM&#10;U0iz0eZ/crppaaTZCjQnUSbS7IN9DknoQt6ic1u1ycsqtrvMC5B018xVmkd7OFIc+tmQpgHSjGEa&#10;af711yfHmunJ+d4KNCdSJtLsA9Lsxj6xJNSRdG+UIM2XZH2Zb+hnQ5oGSDOGqaSZRZvfbwLNyZSJ&#10;NPtgn8O/FcTvvbxF57Zqk5dVbHchzRv0nB/t5Z+i0c+WW5rmO5BmTUwnzQza/H4VaE6oTKTZh0RV&#10;+St2PXVbtcnLKra7qpFm9nma+0SzTK7Q75OZ0TuT5u1mqEgzKVNKc3Jt/vwTaP76+lHyMA1IM54n&#10;+RydpNK8XblMXla5I2maVeDI0kzfNHuiZmm6dpUR7N+iJHwHaSZlWmlm6tucXJlIsw+JqvJX7Hrq&#10;9mcuL6vMSpqjrj1r70DTi3KlGd9XEELeEkASvoM0kzK1NHNoc3plIs0+JKrKX4lfuUxeVrHrtTuS&#10;pqsO7JnzkZwZuE+5pWkXkF3Gf5C36LQ250SaSZlemlNrM4cykWYfEu3y+IrthRdJ+Ya8rGLXa9VI&#10;M9FaqP1yPpYzA/epfGkuJKGD+FWVkWZackhzSm3mUSbS7INZGcVsoBS/Oae8rGK7qxpp2nfa1cfW&#10;K+d2U2Vf9PtkZnRsado/H0nowC681s8EaSbl5xep5SdmGm3mUubHr78kB/fCFNLs8QitY2f4doih&#10;vKxin/yOpOm6031yfozez+Rx+bTZbHa7nRUf63k2M5pfmntJaWNH6q2rQZqJuV9tosx0TCHNpI1Y&#10;5vjM1mfJ6yq2R6qRpv144rrTfXJuD5F+Z7HcbHcXjzbW6QqWpumcVmeBTo/PQprJuU9tosyUTCJN&#10;+yTu1Q0O8gadVs0mr6vY7qpGmvYbXFVZj5ybbxEeVttWWVvv1e+TedaxpdkjOlSxfyWtqBVpjsD9&#10;aRNlpmUSadpz7t3P4/agorWkfEdeV7knadptpJ7C7JFzV+Psw3NnY2XF0kw558S+hZLwD0hzFO5L&#10;mygzNZNI034eb5lOw/yRf9hKynfkdRW7WqtHmnZxemb3xOfcM3L2SfseVSxNu4TcPQ892lCQ5ljc&#10;jzZRZnomkab9PP4oKU3sZdparX/yuortrnqkacf0noHK8Tm3v0ZL/VtUszTtC/eOBOrzZIk0R+M+&#10;tIkyx2ASadqjd1pDXhX6jHSRAyr3JE17omZrgnwH0Tm3o6RQgFuzNO2WD+/CHfZcqnYfBtIckfq1&#10;iTLHYRpp2kMrW42q3diP4+1ISg7oSDqdeqRpntMV+UTn3ApwF8GvkHW6kqVp33BvI0qfB0ukOSp1&#10;axNljsU00rRd51zYuo995YCOpNOpR5r2OzyRT3TOrTEs4Uci63QlS9PhOt/IcHuEW4d9kebI1KtN&#10;lDke00jTbr7zVS2Oz2k/jpvVmnl9FUnT7vN1RD6xObeKxXgiqlqa9mOcb5Cb/Tkd14I0R+fnlxrl&#10;gzLHZBppOupyV9Vi/sS7lGBeohl7VSRNxx7QdvusGfXc5NxqSDDOWLU07UaUhae/3vE42HEXkeYE&#10;1CcglDkuE0nTHqDiqVqOdltYhwDNSzSbhiuSpl2H2+Nnj+Yjzk3OjS5NK7atWpr20DRXJuyHna4R&#10;XEhzEuqSEMocm4mk6XiQdoSadqDZNQrXfJc5la4iaTputDVS2Xbmbc6N+2OVbNXSdLSrOp4HHcXW&#10;1R6CNCeiHhHl6oWdjzInk6ajarGbDR37aHQFjbZqjaG79gdIwmuySNPREG6Emg5n3ubcGAdk1bt1&#10;S9MeweN4HnT8DLs6/ZHmZNShzWwDl/6djzKnk6ajanm0HsgdtXnXcnxmXRieu3h0dBNK0mvySNNe&#10;3iD8eOJx5m3O5VUN6/vTX5pmY7R9iy/oWWCOFQStVSLt3ovuPgSkOSHla7P+maV1MJU0PVWL0dnm&#10;kFen/Xo2fQl7j0Qk7TV5pOnZ1vJBfzxxOTNSmka9e7RaIfT7ZN5i9yJ2J3oWmN0Q8WERbkXxlFnn&#10;jxBpTkrZ2kSZUzGZNB0jVMLWdDhTaWe1hw/plZojBmiQxNfkkabjagNDn3aed6eVZvSwowvMW+xd&#10;NONMzwJzDE8LW3Pv+IDuxhCkOTHlahNlTsdk0vRULR9WegjkcaYy4sLRn6o0De9ccVdZ0vS0zyo3&#10;+uh6b0OcNIOjk+OHHV1gS9OzauAbfQvMEWqGrOl6UOmWP9KcnDK1iTKnZDJpuqqWD49K3XJw2Uv5&#10;gXuixYeOEx88oj4jb7gmkzQ9bX2dN/q48YWZDXHSDLWR7h3N9kOkedl6cdgsn54Di2j0LTDX86Bq&#10;H9fvQnE/0sxAedpEmdMynTSPjuqxYdVRqx1dFYvaVefSyGJz8+69W5llSdPTe3zi5ka/rNzKbOXc&#10;OqM+DubZc1L9PjkmSb4H1VKeoZDvnCCAlhHn17MrWtz6SktpZUaaWShLmyhzaqaTpqtX88TT9lpf&#10;L157qf1XvoppsX6/0ONu7VTPK/K2a3JJ09cN2/C4eTld8X73sllGGLPhJufWl0h7mjl4vn3B+yQp&#10;gixWm4b3pgp9FFTvAvOFms2pN9fGPjw7v2W9bY00x6EcbaLM6ZlQmq5zvfK4aurzE5t1xJvkNG28&#10;XXXNZyxPxBmkQc5zTS5pesKvgdzk3Ow07hzh5W4ODtwn/7fjD+rH9S8w7/NgY/CnzfP5m73dPPmf&#10;y7RfINLMRhnaRJk5mFKavt623ujtbiOfuDBpusZMDeMm52bN29GFeujdg3pJr0vVWiQGFFgfeftR&#10;F0dAmhnJr02UmYcppemoXAcQWnYlqq21B3Kaa7JJ07OU3jBucu5YueK60X33p7XUQeA+uZuiL9GW&#10;tRtQYIfoxokI9GX4kGZW8moTZeZiUml61vTpS3A9oVFt3SCnuSabNMcPNW9y7rT0w3K52aziW78D&#10;96lfG4IyB2ZIgfWytxP994c0M5NPm99RZjamlaZnGndP9MbZhrG7+eQ01+ST5uih5m3Ox43kQ/ep&#10;3xeq+xs9qMAck4F7EmhCQZrZyaXNPKDME9NKM2LERCTqyNlXRo695CzX5JPm6KHmbc7HPV/oPvU7&#10;c/cI2kEF5pxRFU9oYzWkWQDz0SbKfGViaUYMZI3CWLZ27NhLznJNRml650D05Tbnnk7N/oTuU88z&#10;d0ZvwwpspFaU4L5iSLMI5qFNlPnG1NIcpxnL2uZ4NFkLcpJrMkpz1C62hlbOR5V08D71DPC6vtMD&#10;C2yUJ4fwUu9IsxS+fRK13Cso8w+TS9O3jUYc5qZiY8decpJrckpzzCFXDa2cm3XvEIL3qeeZux6z&#10;hhbYGH0P4W4HpFkOd61NlHnJ5NIcwZoOZ47Ym3pCznFNVmmOOzW1lfNRm7+D96nv01CHDAYXWPrv&#10;mNFVjzRL4m61iTKvmV6aya3pcqbvSvsip7gmqzSHNdAujLy3cz7mUKDwfeoZan5or3E8vMBSW9Nw&#10;JtIsjLvU5t8o84YM0rR3HY7C6cxRG2jlFNfkleaQzuPF3mjebed84N19DEk3fJ/6nrn9qQkKLKk1&#10;F5YzkWZx3J02P3+XK4N3ckgzaVzy5HSmo07UsSIvOcM1maXZP6A/DT4JB6odOR8U2T4dQ+27xn3q&#10;OwDnWd7/ToIC8+7i7SE8BugM0iyPu9ImyuwijzTTPZGHFs+7pfdJzchLTnBNZmn2DsHOlXW4T7Qr&#10;5wOav08Vc+Dt1n3qGVMvbhtoU0jz9z5V58NjYOfPN5BmidyNNlFmN5mk6dp82Gah79TYRc8A99QA&#10;HA6k5POvyS3NnjMHZW31YPl05bx3A+3i/P0KPNFY96lvTH27ml4Saf4+pmlGedsGNAjSLJO70CbK&#10;1MglzSQdm0vHw/gVveqzc/UVjrxeP/2G7NLsZc2lVNbBia2dOe85u18KMeBc8z71XVfgpv0zjTR/&#10;/37p+/jwB+fTINIsleq1iTJ1skmzqVsGBpuLVqeUTY81DuQswcy+JrkhvzR7xPPvdWSwp7A7573c&#10;9X5C/YHGvk+9ztwSUyppDn8g9HbUI81yqVqbKDNERmn+Ppq/2BCu9qsWsf2aD2/RSFC3kuaaAqQZ&#10;23L52lL6SshDSs7j3fV+e5s3y0ttHK7qYc22mJJJs/moIQ+ED+4fHNIsmWq1iTLD5JTm79+H3v0/&#10;y76Zigu+1u81a7BGlTTXlCDNuNj66jkkVDRazg+RvYtXNbL6VfS4KvbMDx3tnwml2Tyd9dVmTAMK&#10;0iybKrWJMi3ySrOvNnsrs+Ho18jVaUJ3SpJcU4Y0/UHP4/VN7TUJJOLmNp9y3SWthpouV0WduXsG&#10;ZFJp9tTmwyamAQVplk512kSZNrml2VTOm9imtdXNAI5Ydp6Lbuqv65o1NBRIklxTiDSdreA3V9sQ&#10;sFAg586b23xG62ul5dPpKvfTQftSX0kszUab3nvxxqO5nME1SLN8qtImyvSQX5oN24iBE4/Pvfoy&#10;r9najXnLVv211eUuKa4pRZqecL6ztu45NMdxc5tP6PpSKZp2u+rZo80ndWBqcmk2d37tDzcX6+iH&#10;QaRZA9VoE2X6KEKaTTS0ffLEm8vn2EkmGrugp7vrr736HklwTTnSPFXegdu70EJ3tYHRyPnOkPTD&#10;WinG7lKJcJUl7Kdt4JFrBGk27F3efFjHTTl+BWnWQRXaRJlethubVKIy2G2C4lyuXxLEmH9QPf24&#10;Vquaw4vckhvk8DUHOahit8VJQh1J50G53Mdgbb1/lhNdY+b8uF1pqnjcBAOqXfsWR7VZ7teaN5sr&#10;DX+BEhRYN4ftKiTzh9W2509sJxlTMT/X/ITeT8xI85LitYkyq+Ww26yXN9Hv43K1eRnYjamwe14t&#10;L1WyfNrskpq5LE6XK1d6ornatM8h1zRPGNdF+bBcP0/QavH7+LJ5ujrxcrnZTnHiILttk6vrJ4lF&#10;k7FJ7kgOkOY1RWsTZd4Dx92ZcVx5y/58Lvnj7jlMfLXn02V4Fnn9Ck3zDYrhnK0cN2RakOYt3z6L&#10;okoDZQIA5AZptvleojZRJgBAfpBmF8VpE2UCAJQA0uymKG2iTACAMkCaGsVo88sPyREAAGQGaeoU&#10;oc0vPyU3AACQHaQZIrs2USYAQEkgzTBZtYkyAQDKAmlaZNMmygQAKA2kaZNFmygTAKA8kKaHybWJ&#10;MgEASgRp+phUmygTAKBMkKaXybSJMgEASgVp+plEmygTAKBckGYMo2sTZQIAlAzSjGNUbaJMAICy&#10;QZqxjKZNlAkAUDpIM55RtIkyAQDKB2n24fs/orpUoEwAgBpAmv34+UV0lwKUCQBQB0izL8m0iTIB&#10;AGoBafYniTZRJgBAPSDNIQzV5sf/oUwAgIpAmsMYos2PX3/JpwAAQBUgzaH01SbKBACoDqQ5nD7a&#10;RJkAABWCNFMQq02UCQBQJUgzDTHaRJkAAJWCNFPh1SbKBACoFqSZDo82USYAQMUgzZRY2kSZAABV&#10;gzTTEtImygQAqBykmRpNmygTAKB6kGZ6urSJMgEA7gCkOQa32kSZAAB3AdIch0ttokwAgDsBaY7F&#10;mzZRJgDA3YA0x+PX148oEwDgnkCaY/LrG8oEALgjkCYAAIATpAkAAOAEaQIAADhBmgAAAE6QJgAA&#10;gBOkCQAA4ARpAgAAOEGaAAAATpAmAACAE6QJAADgBGkCAAA4QZoAAABOkCYAAIATpAkAAOAEaQIA&#10;ADhBmgAAAE6QJgAAgBOkCQAA4ARpAgAAOEGaAAAATpAmAACAE6QJAADgBGkCAAA4QZoAAABOkCYA&#10;AIATpAkAAOAEaQIAADhBmgAAAE6QJgAAgBOkCQAA4ARpAgAAOEGaAAAATpAmAACAE6QJAADgBGkC&#10;AAA4QZoAAABOkCYAAIATpAkAAOAEaQIAADhBmgAAAE6QJgAAgBOkCQAA4ARpAgAAuPj9+//6AW8c&#10;X/hZRQAAAABJRU5ErkJgglBLAwQKAAAAAAAAACEA/70dD75gAAC+YAAAFAAAAGRycy9tZWRpYS9p&#10;bWFnZTIucG5niVBORw0KGgoAAAANSUhEUgAAAaUAAACXCAYAAAC1F0S8AAAAAXNSR0IArs4c6QAA&#10;AARnQU1BAACxjwv8YQUAAAAJcEhZcwAAFxEAABcRAcom8z8AAGBTSURBVHhe7Z0FuB1XtceRtklb&#10;kqZNmqZxd/fcuLu7u7u7p3F3d2lTo8ArheJQvMjDCxR7OA8KPOgDHuw3v33vlMl0jZ4595xzs/f3&#10;/b+2t+fMzFmz9172X2u/QxqXLl0qfvPmzT43btzYYv3z4xbetKAMDAwMDAxi4uOWTjlkYczt27fL&#10;Faib4GF9YYiFXwoXNDAwMDAwSAJvWnpmDQ5Qgep5+7D+ZynrQx8UvmxgYGBgYJAOfOf69etNC9TQ&#10;ncOtkPCWTp06dWHSpElnKlas+FHrI7+38E8LysDAwMDAIATQGX8oUaLEx4cOHXrsiDVQRG5dg1Nk&#10;fe7fw/rjGOeHrly5su/hhx8+Yf2vP1j4hwUu/C8L0k0NDAwMDAy8gO5Ah6BL0CnHzp8/v9DSNX+w&#10;dc6tW7dOWX/PHwVhu7dySCgk689fsPCmBaOIDAwMDAySAjoF3fLF06dPT7b1DngrjGcppCH2H61/&#10;/1Hx4sWPWX/+qwV9kQceeEC1atNKDR8zQk2cOlFNmjrJwMDAwMAgEOiMEZbuaN22tdYltl6xgGI6&#10;YemdWw79c8j6m1ZKh+w/Hj58+Kj1J9wr7SFVrV5Vbdq+SV24flFdu31NXXv6urpuYGBgYGAQAuiM&#10;a7evax2yacdmrVPQLQU65o3ly5fPsfWPha9af3vHO6x/+Zz9x9GjR5+2/vR3C6r4/cX/tWHrBnX9&#10;mRvq9vueNjAwMDAwiA10yYZtG9X9999vK6Z/lC5derutf4CmiFv/8lZhbIkSJT5pfVAz7Fq0aqHO&#10;XjknXtzAwMDAwCAqzl09b+mWlrZSQtd8mrSRrYNu3bpVFaX0lpayPvBHCzp0N2z0cHXlyavihQ0M&#10;DAwMDKICnTJ89AhbKaFr/hiklLRCAuMnj1dXn7omXtjAwMDAwCAq0CnoFlvPoHOClNJbmDB5glFK&#10;BgYGBgaJ4erta2rClAl36BqjlAwMDAwMMgKjlAyKLG49/6S6dOuyOn7uuNp9cLdm9SxZtVTNnDdL&#10;TZo+2frnTP3fG7ZtULus/3/07DF18eYl9eR7nxKvZyADOZ+/dkEdOX1U7dy/S63fukEtWWnJee5M&#10;NXHaJP3PxSuWqHVb1qsn9u1Uh08d0cnsG8/eVE+9cFu8psHbcfO5W5o2reV84N9ynmHJd/KMKfqf&#10;Ws6bbTkffkvO0vWyFUYpGRQZXLxxSW3dtdWa0BNVp66dVeNmjVW9BvVUrdq1VLXq1VSlypVUufKP&#10;q0fLPqoeKf2IKmP983Hrv/l7Vev/16xdU9WtX081atJIteuQp8ZOHKc2bt+kLt+6YjbPAiAHFD21&#10;iWMnjVPt2rdTDRs3VHXq1VU1a9VUVatVVRUrVVTlHn9clXm0TL6cH33U+u9y+u/8/xrW5+rUq6Ma&#10;NGqg2ua1VSPHjlRrNq1VZy6fNQaBA8xn6nbGWXJu37G9npd161tytuYptTz5ci6n5ftImdJa3nfK&#10;uYaWM++nTV4bXaC6ZmO+nKX7ZQuMUgqJfCvlgjpqWSm7bCulwOomKTdk+BDVq28v1aNPDzXY+vdx&#10;k8ZrCxFLZv2WDZYFuVMdsSzE89fO62tJ9zCIBjawY2ePq6Wrl6lBwwar5i2b68XKRlisWDH1zne+&#10;8475GhZ8795771UPP/KwqlK1irUZNFb9B/VXC5ct0lY+noH0PEUVzNejZ45pK3zAkIGqSbMmWi7I&#10;BzlJMgyLe+69Rz1UqpQ2DNh0e/frreYumqf2Hz2giyql5ymqQOHjBWk5Dx6gmjZvqqpUy5fzfffd&#10;F3s+g3vuQc4PaTmjpHr26anmLJyj9h3Zn3Xz2SglAVeeuqr2HtlnTY7Favjo4apjl066Jqtx039b&#10;3lgiFSpVUGXLPaY3wRIlS6j7H7hfF33x7/yt7GNlVYWKFayJVVVbN3yXDa65da32nTqoISOGqvlL&#10;5mslh/VprPFw4P2sXLdKGwEsMCzDEiVKqHe/+913zM+kwGbw4HseVOUrlNfvsHO3zmrR8kXaki3K&#10;7+zSzcuWnFeq7r26W7+7vipvzeX3lHhPSpujH7gubWaw9rHwO1nrDgV1+tIZ8fmKCigYXb5mherW&#10;s5uq37C+3jPe8573qHe9612inFIFcmafsuWc1zFPzZo/W4eupecrbBilZIGN5eSFU2rZmuVaUbRt&#10;31aHcSpYm91DDz2krcGkFyKWC8qLja5O3TqqZZtWqv/g/mrB0gXaWjLe1NvB4sVD7WkpI4wCFla6&#10;Nkg/YLWycXTs0tHaTJZrg0J63lwFdSLIuUfvHqpy1cqqePHiohzSDeRMeLV9p/baCCA/Ij1vrgJP&#10;HzmjjCpbnmcq3n0qYC9CQbVp10YtXLZQG33S8xYW7mqldPryGbV6w2o1dOQw1bJ1S70A02lx+4HJ&#10;+OCDD+rNjvBIv0H9rYW4WIdN7rZwkRv8/q27t+nQUa06tbRHmonF6wabJpsJmzc5kctPXhGfP1dA&#10;/7Gtuyw5Dx6gatSsoeUs/e7CBps13nDXHl3V8rUrtAcnPX+uAGW0fe8O1W9gP51f4/e9453yby9M&#10;sO8R/dHGliVnlIP0/OnGXaeU8IoOnjikpsycqpOH1WpU1x5LulzluCCMQfy3haUsR40brXbse+Ku&#10;i7GDPYf36gRt/YYN1IPvSV/oKBXgSVS3NnEMiS1PbMm5NYFXvvvQHl1FTyKdEJ30OzMN5EzOsFff&#10;3mrt5nU513MTZXTg2AE1bNQwVbdBvaxR+m7gOZFywNiCMVnYcr5rlNKt557UtF8ICC3btNQMLITv&#10;/D3ZCDbhUg+X0rmTISOGqI3bNha5cJEEFjDWGmHNkg+VjGU08B2doyhXTtWuXVu1aNFCde3aVQ0a&#10;NIjGwmro0KGqe/fuqnXr1qpu3bqqQoUK2lOOq/jwdMk5zZo3K2d6QhKqWWHJmaNnSIRLvysItpf/&#10;+OOPazkizx49eqhhw4apiRMnqpEjR6revXurdu3aqfr166uKFSuqkiVLxo5IELatW6+umjRtkjp/&#10;/YL4u7IN0LLXbFyjmrVopueY9LuC4JRznTp17pDz+PHj1ahRo96Sc4MGDVKW833F7tP588nTJ2s5&#10;F1b+9K5QSgeOH1RjJ45VTa0JAZPlXe/OLq8oDJiQWLAkJgcNHaQ2WxZ5rlmKYYFHCHMRcgjsLEke&#10;XmDRNmzYUI0ZM0Zt3bpVXbhwgUms3vve96oPfehD6lOf+pT60pe+pL7+9a+rV199VX3mM59RL7/8&#10;snrf+96nnnrqKToQq3379qmpU6eqVq1auc93CQTviRDsyHGjdOg1m4kQ566eU7Pmz1K16tSOzKIj&#10;5MTGh3Lfvn27ltuTTz6p5Yg8X3nlFfWVr3xFfetb31Jf+9rX1Gc/+1n10Y9+VL3//e9Xt2/f5qBQ&#10;tXv37rfkXKpUqUjGAGv4sXKP6RwwcpZ+X7aAsO6sBbP1Bh/lNwIUsC3nbdu2qXPnzmk5v/DCC1rO&#10;zF/m8Te+8Q0t58997nNazh/4wAe0nC9fvqzn87Rp07QSQ87SffwAYQt2K0xXjEXpNyaJIq2UKDSD&#10;ONCuQzvtbWRbiC4uYILhOVGPc/D4oSLFACOZTbiSBHdY4+Hhhx9WeXl5as6cOerQoUN6Y/zP//xP&#10;9fvf/17961//UlEGn//rX/+qvvvd76qXXnpJnT59Wi1ZskT16tVLlS5dOvQcKl2mjKY3451nY06Q&#10;jXz0+DE6VxPmN7GZYuG3b99ezZo1S8uZjRHl/sYbbxRIL9r485///JacT5069Zac8QTCbN58BiJS&#10;t57ddbGo9DszCdYlzMHRE8Zo5qL0GyTg3SDn2bNn3yHnP/zhD+qf//xngfTCDebzX/7yF/W9731P&#10;G2XM52XLlmk5E0GQ7i+hhPVM5PR2Hdid9mLcIqmUmAx4EtSWsOhyIUwXFWwkj1ibZIfOHdSiFYt1&#10;Rb0ki1wCNUB9B/TVYaQwmxKbZLdu3bTF/eEPf1i9/vrrWqEkOVjU//Vf/6U+/elP642TkF9Yqx7P&#10;FoMIhlW25ANZGyjKvgP76WJL6bndgJ5M2HPXrl3aOv/hD3+o/va3vxVIKJnx97///S05nzhxQg0f&#10;Pjz0plnc8iZatW2lSUuFYcmHAYYIBiNkBqIz0nO7gVdEOHnPnj16PiPn//3f/y2QUDLjH//4h/rF&#10;L36hPawzZ87o0OojjzwiPo8beMeEedduWpfWfb/IKSVCWguWLlSNmzZRxdJMZUUxEC567LHHVI0a&#10;NVTjxo1V8+bNdbyX/ARWXLoVImEXWIPUU+0/dkCUSbaDjXLH3ie0gi1WvJj4O50g4d22bVu1ceNG&#10;9fGPf1xbkIUxWNCE/giH9OzZM1T+iYVMUSgFkZmuA2GjpEMFNXJY49LzOsHcbtOmjZbzxz72MfWn&#10;P/2pQBLpHVj2hKQOHjyo+vbtqz1U6fmcYB0Q2qauKdNhbe6/fc92zWILQ2ZgjyAPtGnTJj2fkXNU&#10;Dz/OwLD46le/ymniqn///vp9S8/nBPmp+g3qq/lLFuhIlPT7U0WRUkoIiaRcxUqVEqN1s+lgGTdr&#10;1kwNHjxYTZ48Wc2bN0+tWrVK5yz279+vLeirV6+qZ599VucukBOxX172E088odatW6cWLVqkpk+f&#10;rmPDHTt21CGKJBUWm0ynrp1036tc6nWFZUtVOfm+oDAS76JRo0Y6zEPM/Le//W2hLF73wBv75Cc/&#10;qTZv3qw3bSxc6XltMBehslNrw4KT5JBu2NEDiCPF7/c31qC6k8dYvny5+o//+A/1u9/9ruCXF+5g&#10;cyY3Rc6qU6dOgfk95ExkZN7i+fr3SnJIN2AyUgyP5xZmfUP8WLp0qZYzxlUm5jPKiVzUjh07VOfO&#10;nUM9N+w8aprSQboqMkrp+LkTatjIYdpVDhNa8QOLspKl2AhZzJw5U7vTzz33nPryl7+sfvCDH6hf&#10;/vKXOh7+f//3fwWv1X+wibGB/vjHP1bf/OY3tWt+8uRJPRkHDhyo6tWrp62UVJ8bqxz21+wFc9S5&#10;a9lfaMjGceL8SdXBstyDfjsLBaYRiVvCD1Fj6+kY5FJI3MN6Iq8lPbcN8mP0eqOeKROF0fuO7rc8&#10;0Y6BGzvzkBASRhZyzobBZv3BD35QM/mCvCYUE4XV67euF+WQTmBgHTpxWHXt0S1wY2e+d+nSRV2/&#10;fl3vDdkwn9988031kY98RE2aNEmHbIPWJJ4pjMKkQ9M5r5TY2KixgFMfZLH6gcUKnRW6MMoCpUHI&#10;4mc/+5kO26RjkIgnHMTExHUfN26ctryJ8cZVUGx+VGdDFqBLhSSzbADvDZrpwKGDAhcw72bEiBF6&#10;wfzP//xPgfSiD8JCsMGwSmEw4W0RvmAxpjK++MUvqvnz56vy5cv7vjeMndZtW6vte3YUqiWP4u83&#10;qF8g5Zt5h5xRAEnnMlId5JxI9rM2q1SpIj6/jXff825NBKJVmCSPdIH1BhswSPFjPJKbZD6HNWwL&#10;c7z22muaDEFOzy96wVyn6cC2PdsTNbRyWikhCJLIrdu1DsUgksAEgUI8d+5cTVOFxhqXTZTKwIXG&#10;C8PyRkGRwA+bgHSDyUJtDzROWhZJsss0aGVDu/2gBYxlPGPGDJ1jiJtct8kK0Jap54AaS91Sy5Yt&#10;tZdDwvcnP/lJwafjje9///tqy5Yt+rp+SvYByxOhrczB4wdFuSSNizcu6nKIIFIDChW2F2GcJKx2&#10;IgkQT5CLDYyCVMJTfPdHP/qR2rlzp16zfgYA74Ac5amLp0W5JA0iE6QO6HkpPQ/geckzQ8+Gvp2J&#10;UF3Y8etf/1qnHsiP+83ne++7V7PyaKCblKGVk0qJH8+mRsNUXEjnM4UFgq5Vq5Z2VfFU2LSyZZKw&#10;oEl4rlmzRidAmcjSbwjCAw8+oGnJ2UaAuP70DZ34D9ooCaGuXLlSK+tULErCUFBrWWDue2DMUGS4&#10;YcOGlAkTLORjx45pZYex476XDUJ9g4cPTrsni5znLJyr66a8NnD+Dkln7dq12otMauA9Ll68WBsU&#10;NqDpJ+EZ/OY3v1Hnz5/XZQB+uWPIDxhm6W5LxNEmC5Yt1B1YpOcAzDPyyCtWrEjZACqsgRFx9uxZ&#10;Hb3xm8+E+pAzKRRJPlGRc0oJhQSLafrs6bqWxfk8YcAirFy5sq6ChrOPNZeNLjTDjqVDkoDVF4Yd&#10;4waTCQIE7XokeRY2IGFwFg/tnaTntVGmTBldLPirX/0qJWOBMNQzzzyjLWvpPoA5gaeAcZLqwKAg&#10;H4Ni8rMwKfzkALx0MfLIb6zeuEb3VvPbuKtWraoJOz/96U8LfkEyw9o43pZnI2yaFJUcEgR5XliY&#10;znu4AamDlmLpIv+g+Gl5RBd16f6A+fXoo49qFiMh+1wa7I2sH7qhEH6Wfh/AwJw4dVIiTXNzTinR&#10;FoXq6DgtUZgYFI1B6f3Od76j49S5MLAMYfZhbUKKiFp9z+eplzl88rAo08ICBgVFm8Shpee0gfKF&#10;YcfvTtV7JScIi8zLU7DBgiNkmoSBgoVJTpJ35RdWrl6zuj6CQ5JVqqDmi/Ol/DYS1gOyoR4m6ZFu&#10;pcT44x//qPckyQN2otQjpXQeLx01TIStgog6MGNJDyStkJirkKgwXrk2+dZ05L9ZgxcvXtQ5dz9D&#10;i76EtAZLNb+UU0oJ/v+q9asUp1o6nyMMqlWrppN35CayLYkbdvz85z/XYQtYgVG9JiYTuYwTF06K&#10;si0MEHLlUEQ/y53npEUQIY4kchsQSYYMGSLeyw0S6CjCJAaMKii2eOXSvQBebOduXRLvk0efx1Hj&#10;RukuJtJ9ATVWlDdA9EjHKAylxICuTukFnq7zXm5w/EXSYTzaB02bNV2Hr6R7AnKmFAITkUl1oIBg&#10;8JL3o8sDTFTCxRSPk2cjRE1bLbvdEwWy5OCSKChnz+Q+zGcvQ4u/9+jdM+W2TzmjlG5a7ve23dt1&#10;F2PnMwQBC4aaC7wjqNy5PmzaJhM9TFGhE7CSOP6BTTCppGRY5Ncj7VM1a9cSnw3wrlC40OaTCqmy&#10;MCl0le7nBgXP5K+SGmwIGEJly5YV7wfI98xbPC/R97H3sCXnWjU9Nw+UYb9+/dQnPvGJtOVRC0sp&#10;MQjxkn/16+vGb+YE6KRYYrwvvK8mzZqK9wMUeTOfv/CFLxQ8abyBF4QxjRIiTwdln7kqeS28cwxW&#10;8rHUdhH6x5AlR41CS8XQ4znwrJnPXp4hzF/mcyrh0pxQSlSi4ybndci74/5BIGwF0+ratWspJ7Gz&#10;abBhwxKk1xuTU/rtXmAi0/MMq7EwFROntE6YOtE3zEHeh4apSYYgUHDUt0j3c4LFTLgtFcq5NKAx&#10;45F4dVBgjrbJa6NOXkyG9HDjmZva8PA6fgIvlTwMRd7pUBAMDCcS5G4lgQVPyC1pRcj18KyRs1+4&#10;skXrFokZZMzncZPGacUj3Yv3Sh4YOccdpBdotIo3hBHhVvJhwTPSbQYDCYM2lfozFBty9iNfdezc&#10;MSV2adYrJSxsWB0sNC/LT4LdR4omhEm4r9k4sMTpKlCzprdVLIGW9PMWzS+0diwYFbQRqlzFO5RF&#10;OAnrOumYOOEdip+D2uoQgqHRaDoGGwEWs9c74kj9abOnJ5LzQM50NfBS/mza5DdQlkmtC6xvQsuE&#10;lWiuSmnF2LFj31Y3SEdwwksvvvii7tTAhouXk0RuF0MNA4SO4857OkGkYNnq5VpxS7ILC97Thm0b&#10;PaM2yB5G55EjR2IrYIxoiuzpTRens7cEFCV5IUoXYEfGTWMQEqfzA9eT7lO6TGlNRIu7v2S1UsKi&#10;gc1BN2wvi0QCWhx2Hd5ErpAZ4g5yF1ilTZs29bUS3eA8KU4ZLYwO1linw0YNF58DsFkTjkyX5U74&#10;hBZRXsXVyI2uzMyXdAyIDyhGrzAe3kvT5k310QCS/MKCyno6Zt/vU/vFhlm9enXtZT/99NPq29/+&#10;dmzvBUUAkYSjEqCUw9Bi7fl5w4BNFsuddwLzDyUF2SJVJYmXi9LzK6KnqJZi4lS8JY784LRqr02Z&#10;PBLFsXGJDSgkiAW01PIjFsQFoUzmO8zeuJEB5jOKV7o+oEicpgaS/IKQ1UqJROL8JfNDd9kFLApY&#10;aqnGT3NpMLEouu3QoUOkSdy4WRPN0koHK8kGSo+eazStlZ6BDYz/h+WWrvwGFiFWJy2dWEhsGigC&#10;Ni8S5DAy2aDTObAuMZS8SB7kB8db6ymVzXLTjs2Ks2+k60uAfcczsZFDeMCrDLtmMPaoOyIkFDWE&#10;7Ab5D9YsHTao9YqbT2T+EJqifY90H8B8o2db3NY4rBXIVjAnva6PNwJbNs7AQEAhYTgEKfdUwDzk&#10;OTlDjHtGHRgRAwYM8DSE2YcnTp1oeaXRvaWsVUrw/+mrVKWqf0sRJ/CmqJZmcaVrg8vWwcZLWyTi&#10;2FEmM21+qEZPV34JL2n4mBHivQGTmga36R7MBxYSDCXaOdFHj+a4WHycNZPuwSYOTdxrA8dbbGIZ&#10;CXHrlnh/Xbp3iRRRsIGSxqCBDEQIjo3dL8KAR4sRgUKTrhcXbJIw6VIhJJHPon7JjxGHV3rm8llR&#10;jkEgF4uX5HXWF2HoKVOmxPL6UMbk3WAKp1Mh2WDOYZRBoIgTpaARNYXX0rVBXsc8dfDEIVGOfshK&#10;pYQ1wpkvzVo0v+N+fkDzcxQwnRnuFg/JPfCYKHSjIFKSkQSUwtJVy7QRIL2LVLH/6H7diFS6N4uC&#10;BUgLmsIcKKhMzBFyHnQQ8fJmK1sG2KYdm0Q5BuHCjYuqYmXvXFIY8FwohtWrV+uQHOQB9+bKxknI&#10;j7UmXSMVwBqjHACFl8og/EUPS+kegEMy6XISxxBjX2rVtrV4XeYzIUxkF2cgV4zKOCE73jv3j/r+&#10;+TzRA86ximrIY7xg2HkZQhTIU7ckydEPWamUyCONHj9aC9l5Py8g2CZNmuiXGtf1LyqDOPbx48cj&#10;0cU5phmLJukwHtejWzPtjqT7YqFT5Z7kwGPE0uZEU5RAXDCXSN4nmedCEWKVetUuEaamT50kyyDQ&#10;vSFKmNsPrCeaccKyev7557WHaZ/xQxSCPJD0vVTAXCAcxJEgqUY58PKgQPt5jQuWLNCbnyRLP9Ae&#10;q3xFuSYKdhyU7Th7EHlHjrbx8/CcQHGxxvFUYK3SQQRWJfsgf+P9RbkWLZsw6KMOSC2wVqXrPmjd&#10;f+ykcZH3laxTStQRsMDCthBiARGTpubibldI9oDRhLUbpcCWI5uxtqV3EhdcDxq4dD974yP3l9Rg&#10;M4LVtXDhQn3+FR5jXNBYlTwHdU5JelXUm0DqkGRC4rx1uzaxamkGDB7geaAcspb+HgaEo8i5UetC&#10;FxRCxEFdugFKhk0TKxx50veNTRtF4TY2+VufPn0SrZtCieK1OO/jBMdLRC1apvYGY9nLk2HOxfWS&#10;yHl65V2d4F3SggslgkGHzFAmhC3Z/1j7KGRo5DAggzp922DuLViwILIRxvrFmPCaYzRrjRoqzSql&#10;hDvNeSRdune94z5esF8Qvcbu1pCd14AVRSgkLCOPDQM2XpwN0Qt4X23z5N5kLALa+iQ5KHylC7h0&#10;vzhgfsESi5MI9hr//d//rTcTL8IDIQ/WgCRPL1BYTrGs1zVRDHhnKBivzwSBeUQDYz8SAUBm3I+w&#10;Dh0t8LTYJPEQKXAlrIbC51nYLGGCkd/jM0muYcKO69evF58RPF6hvCb5SPL0wuGTR1THLp3E6yFX&#10;Tm+NUw9JGcSECRO0IpeubQPZotw59JD1HTToTnL06FFtFIR57xB/IK9EMQz4LN4h71O6Zv2GDdTG&#10;iCHprFJKPAx97cIcIcwLguHBMQ9mvH2wwDkXhQR22DAojVtPJtSGCANj8xObNfVcuheTmLYlSQ4Y&#10;dFDjpfulgs9+9rOJeuEYUViw0r2Q19yFc0WZemH3wd2ehZUofxQCtVLUJ3HSKZTsOHmLMOC4FTo3&#10;eBEl2MTIGUFJp2cdXljSConBRs91veY++4fu8PBseCNs1YbVqkYtObGPcUx0Is7AmIJwwDNJ17bB&#10;O+Y4CbyhsAOPEfJEUH9AgKyIDkStX7L74knXpFErNXhR8ndZpZR2Htilm0g67+EFXH4q9dPRgLCo&#10;DGTDBhCWsovVum7L+kS8JSYWJ+BK9wGEKjjJN8nB4sAKl+6XCqjKT3Ke0bUC70C6FwZZ917dRZl6&#10;ASo55zRJ10MehHgYKARCcFjaFJmyyYX1pMOCQwLDMM94FurCIFOkK+zOhuyl/MHw0cPV+WsXRJm6&#10;8dR7b+su2F4hcWqK4tLA9+7d6+lp2EBhEV6L0zyXzvWcJeZVV+UEvw9jNoqRwHv0ms8ouj79+0Si&#10;4GeNUqL6l2adxYp7n9thgx9KFwMS0Wb4DyYkHknYsA0x4JPnU/eW6MLR25qM0j14FuLvSVvHuaKU&#10;OCaCLuiSZczfatetHal3WPNWLTw3HJQExA33wNpmo6IvIFY+BkmQpR4GeECEKJN+t3EG+REMV6/f&#10;1axFs9BnAKG8OJtMug7Xx+OLe04ShbbIX7q2DZSFtRnHnoccKhh0zIcNok9RvCXyWZA0vLxvCmmj&#10;UMOzRintObRHtWnX5o7re4GwHfUlZgQPLFKUN0pckqUbTP7NO7ak3OnhwPGDqm37duI9sAo51jrp&#10;kStKCc+As7y8NqKq1aup05fOiHKVUKVaFc8wFV6RX7iHMgKS7NRuka+QiAhRgPdFGxto/hhEmSQf&#10;8c44I8vr91SvUT10XokTnDt07iheB5ZblFo71iTPBvAqyfcFGQQQG+y+kHEUPp1f2DPDvFtC/ry7&#10;KGP//v06lyhdr3HTxmr73h2iXCVkhVIiXESoJyjRB7CyoT0mmXwu6sNukBl2s+k7sF/Kx0jTYqRR&#10;k8bi9bHMsdKTHrmilBjkv2CNSverVKWS2ndsvyhXN6Db0mtMug5rhULSMM/OZ+iHRxdoKMUozFSU&#10;E4YH1vPnP/95vVa5PptxYQ42b0LEXlEC8ncYT5Jc3WA+t2oj99XjPVJ4HGYgA8KKsEShv5NfDEPd&#10;plCZ3BD5TbpeRB3cl3ZbYUL5vHvKKqK8L3QDIUzpepwOTlpAkquErFBKFLJxnr7z2l5gQ4Oeaka0&#10;8cYbb2gmmSRTN6Dy0thTeldhgWVUvaacFCafREuZpEcuKSV+P0eqSPcrX6G8bs0kydWNC9cvqoc8&#10;GnbSRggKd9QBxZjOClCqCQumopxQCNC9UY6E9fCcCks5cR9+i5dSgm2298g+Ua5ubNm51TKy5E2X&#10;OXfu3LmCuwYPQmM0/w2T43GC8Njs2bNjdyDBe6XfoHRtNziPKQo9nPnMsenStTj8b9nqZaJcJWSF&#10;UuKBOR7aeW0JvETOCEmyoPFuGbChSMSGzRtMnzNDXb51RXxfYUAftscel5PMMI1SrdqXRi4pJepZ&#10;CMlI9ytrKe2wlfDE6ks+JHdAJ2RLnVXcgSHDb+/bt28iOSeMIpQd4eTCyjmxV/ht/hhfYZhhtDyr&#10;VUc+C4zfRSeVKAPljGIKSzTBMIA9mUr3E3JeM2fOFK/vxoYNGyI1a6UjhFe5AOt9TgRGacaVEk1X&#10;R44decd1vcCPw+IyI94gjEe8OMzmQn3RoRSOT1+7eZ0qUVJmFBHu4NiNpEcuKSV6zOFBSPcjHDdr&#10;/mxRrm5s3rnF8+wkqvxTVf54G8wbGspCFyafK90rLJh7hJBo5AoBI2m5ugebP7kyrzm/ZtPaULTw&#10;xSuXeB69wpltUO6jDn47xJAgkgPPPn/+/JQPoCS36Fe75QTKizBj2EF9E2c+SddiPk+ePkWUq4SM&#10;K6Wd+3epFq1b3nFdCbjaHGudycRprg+sU+jBXuEMJ1Ao9GGL0x8MrFi30jPsQzFf3Jb5fiOXlBJs&#10;qFGjRon3o45o/OTxolzdoG+hF02Z4mTuk8Rg7hB2gpJMmyHeoXTPMGCTJRTF70QGL7/8clrmA4P9&#10;ghy011xcsHSh3gQl2Toxe8Fszw7snC0Ut7wBmUKS8MqnIyuo4CikVMOetCDjjCfpPm7ACMRTDjsw&#10;Mr06lWA0cTy/JFcJGVdK80IeTUFrE45nSHqQhCXpSEyYCnSouhwhzMI7c+aMjq2SAI7KRgkzmJAk&#10;Hylu3LVrl7YemYC4zidOnNBeIRYqsfikBmE8LOigPAGLgfoXchbSe/MDluf8JQvE63JfenWlI6+Q&#10;S0qJWhCvUAqLeNCwwaJs3aAw0avYnI2FHn5JDt4b85ZkO/IOSzOWYCsnEv2EfiC/RCkMDTNQStC1&#10;vQyxKTOmqEshOrNPmj7ZM0xKc9pUvBgYeKx7N+EB+bAXYQgkEe5E8bv3cC+gaKN0p0Dh0ZVCuhYh&#10;yoFDB4pylZBRpURvtMHDh2jhO6/rBhsZSdco7qTfYFGh4OjYTNydU0mxNvHGoMTiTvPv/A0WETRX&#10;4sbr1q3TSiIVb41FTT6BeDIbKNaidG8sJyYp4RKqpXHf8XJo3JjK4P648GGSrFD0w7KTnLh2+7qu&#10;OZOuySZEQjQdI5eUEpYlPfqk+9HAtne/PqJs3WDxFr9fbjxKmyka06ZjMI/I12AwcbozVnLUxL0T&#10;zAvWAV4NBiHPnYThwmZOrZaXUqIBbhjDC8/VyyOlvVCcZqbOgdGLArJPSGZPxEBOSiExeF8c7Od+&#10;fgnsd1GMYRQrJwtL12L/7tO/ryhXCRlVSnsP7/XsjeYEGzNJvlQnKS+Xl0L/LRhgUWoymNQoCuLT&#10;fB86Z9RBHoFwRdR6ED6HooJ5yBHvJFXjbpLIkKQk95fu5QQssK27torvzg/UOC1avli8JouNlidJ&#10;bDjukUtKiU0XyrR0P0KnQ0cOFWXrhl8pBTF+jhxP98D7xqrmoED6oDFPgwxNL7DO2PwxFjHcmKup&#10;EJswICFqeCmlsISeqbOmeUZ06GZAp4xUB1Eb5IcRTB1fkgqJgUELrVz6DW7gBEQ5OZc+e9S6Sddi&#10;rxkyYogoVwkZVUor169S1WpUu+OaEohfWw9S8PPjDV7Itm3b9KaVCpOI7/F9eojR7DDsgqFYkvoP&#10;XlDcewNcYRYs1iQTIc7AU4RsEPQcLOSlq5fFKqTl3XpZzrzPuEdF+41cUkps4CNHygQfNqVJUyeJ&#10;cnVj5fqV+nwg6Trt2rVLvJWT30ABkIeAIUahJmsED0h6tiBgiKFsKcgkl0xdV5xmpzwTR397GYAQ&#10;GMK0wJm7aJ4q58EmhTyEwZnEYF1gOMNQTCUiIw2uDftR+g1uEJKMIm8UKOFi6VqEPaMcyZJRpTTN&#10;sj68XGInOPgqlZZCxKnxtOiD5WUxRQXXgQ1I3QBnzHgNJtbatWu1dxTWMwoC98Ya5bybb33rWwV3&#10;ijZovxKGjjp6/Bh9vpX0/vywfst69VApmamFQiSnkvTIJaVEEaTXQXk0sWQTlOTqxo69Ozz7puGR&#10;ki8t7IEXjNUPBZl8KZ6ElzcXBAwnDDkiG5SDkKiPctwJ64+iTq+1t2HbRnXruWCji7KVqtVkcgc5&#10;WhRJUgOjMUkPyR4UxNI0VvoNbtBtP0qDAowsLzYpRcrs9ZJcJWRMKXHsM8mvIGudvAq5n7hWAx4S&#10;7BYKCZNSCja4XtmyZTVBwSscBYGBe6fiHUngeuSjCHH4KUWvce3atVAGAUXNcY403rJzi6pQUa4e&#10;R0GnY7PMJaXkV6dEzd6q9atFubpx9MwxzwR83OLZJAfJdY5ZoHM4RlQqawHPG2MMI5XNlbOpgsLA&#10;7Bt4W9I9Wb80gQ7DMKUjQd16cidsiDupRnIKY6DMeQfSb3CDfFYUchctkCBHSNeqYMl//uL5olwl&#10;ZEwpHTx+SLXvFNzFgb5QhL7iDCYsjDomZdIKyQbX5UhvS2gFd80fWDovvPCC9s6SVkg2uC7yQfFF&#10;VdocZcwCl67rBC1C4nR3eGLfE7qxqHRNFDnn7CQ9ckkpUQHPZibdr7ylzLft3i7K1Y0rT15VpR6W&#10;OzqwiWPBpyN/F3VQ68Scg/4N0SWViAXfJcRJeJBNlt+Id+Ee/G4MNq86IFiO+46Ea+fE+2jSrIl4&#10;HcLyp06dKrhr9g7ymDARpd/gBuxf3lnY4dfRoXrN6mrF2pWiXCVkTCmx0dGl13k9CXSTjhuiotEk&#10;Cz/MAiC8gJsPYwlKNu3kV65cqbp27RoYeiBuTmLQ7sbMYiBkCGsujEJi8+A5YQkR6uPeMP24t83G&#10;8YJ976ibPEqMsEoQYwpvh+4M0jv0AyQWr/fLmTsnT54seJLkBl4B1FqYYIAEd9hGtAADA0Vtf99G&#10;qoxLaZAj8ToWnSLNsN4pVj4dILzmGWtW2rAzNXgWmnd6/fYo4H0RSeEdDxw4UFPKnVEDDEM6Wnit&#10;f063DivnfUf2eTaMxvPH+I0z6A1InofeeX7AE0mlLIX5yzUwCKXf4ARzifq2KHOeeebV+65eg3pq&#10;4/aNolwlZEwprd+2QT+s83pusGGyscRZVAgUBRMmREWOg3btJIWh6lKDAR2SGCwK8fjx455941gY&#10;eEOE8OwaC9hITKQwypA+c5xEyuR8/fXX9TW4N8+AZYMFhtKRvguItZMvo6I66qD5ZpDChXFEdwbp&#10;HfqB01M7eHjC3HPKlCkFT5HcYNESKkKOgBChF01VAgqe/ID9fRuEgJP0NiDHcFy1lwXP6bNR8ngc&#10;POc116D/p+uIF2TidZif38Cq9trA4oBNlLwTio4QEpEDyBZ4t1j8XlGS2nVq6+7fkkzdOHb2uOrc&#10;TQ5P8R5JMcRhCVIHiVJlD/EDJSFxe94x2MvYZ7xk4QS5yKhEJA4f5Dml6zVt3lQ3SZDkKiFjSgl3&#10;rlp1f+YdCoWCrDiDth/Vq1cP9FQIATBxCS1IyUUWHi+IHIwz3GIrI/JV3IvNEEVoe0lhLHQWEUqH&#10;Ggev8BAMGO7NoWzO72KdTZs2TU9qYsVxFPeBAwcCDxdjwdGdQXqHfuDohSEjZDYOsqtXr15idWde&#10;g3dCbFx6BgkYQTCp0j0wfPDopGdANg0bN4x00CJHdN9XTCatQKbgELakBwYAjZGhAUdl+EF+4Gh1&#10;6XlTBYYF65L1gowHDBjguQfkdchTJy+cEmXqxpWnrqqBQ+QcOH+j+Fc6typoYHiSG3Zf0w2KlOP2&#10;MWRPokjfqwGwGxR1hzmo0R4wLgmjejEt8zrmqRPnw51bBTKmlGjvUc5yn53Xc4O4MQVlcYazEM0L&#10;bACE6MIUvnEeCWEHwgUoBFh3xLJhGDkVCpYjdURhvCQ8Fb4fZIWjmHbu3Kldb/qGUd9CngMrPkrc&#10;1z1omx/Uy4wFt3DZIn1EgvQevcAhdYtWLPacqITJyC+kc2SrUuKYbq/mleQ5+g/uL8rUC9QqefW/&#10;g1gAySBJNhesLIwpqP14vSiAQ4cOhWoVhNdJvze/jZj1xeGD9JTz8iaDwLzlHn7ze9K0SerSzcui&#10;TN0gTDpjzkwdepauhXeBso06MCZR0EEeDPdlX4nzHglpYoCGYdsiN4qho+RQifJ4zWeMpcHDBqub&#10;EQ6tzJhSmjF3plY6zuu5gcXDgWFRB4qBheK1IdrAWicXEyZ2ymTAfSYXgneCQpBCFyw6r0p9J1h4&#10;MLDChj+wwoiZ03qImoBUlJE9UKpB7wDwrqIcZ2xj+54dqpJHE0u8YAyCdI5sVEoYILxHr9g+tTBL&#10;Vi4V5emFY2eOq9IepBU2O0LJSbWqwipGIRGFsO/BRobXT7icXBmeGdEF9waKAcahgxAD/Iw2vBsU&#10;KZsdoXNC+GG8iSjgXW/dtS1SDd7G7ZtUg4ayt4HywzMLMjClgZFJcbx0XRu8R7zSqMXQeLS8Ey9S&#10;jRO8R8KfvLsovwMimldkiLzd3AgdwkHGlNKEqRMDXwQTnbqEqIMNnDyRdE0n6HocJU5LzBivxS92&#10;zKJt2rSpeD8niEFHqbfAosJCTUIZ2YOwCzkt6fmcGDd5vLp4I7g/mBvQlbv27CZeE4OBXFmcnETY&#10;kY1KCY8bEovXplyzVk11IuJx9NTZwAzj+aVrjh07NjZZyDnYrFBIKBXpPqxnwuGEmmB5EXrnt5Kv&#10;JSfC3/D0/YxFPC8MUUK7KDXWG0l3vHrWjNfpplFRvUZ1PT8leXqBgy979ukpXg+lwe+L024IzzkM&#10;ExZvac2aNaE77PO+kBsU+iADHfAZvLEoBAc8KlIYXrl75iW1dJI8vZARpYQrPGLMyECXFe1LPiXq&#10;oJVGmJe8e/fuSFXLQQPrgo0wSNkC3OmkrNe4A8uV8I70fE6QG4pyPLcN4vAcwYAFJl0XhUgRabpG&#10;NioljpLwOmiNUBVHbsfpoDFm4ti3NfS0wTrCK04lhMdcRSFFyQXxe5hfkHEIpYcJaRPhkBovE4Eg&#10;/0KkgBY8WP5B+4cf+g3sp85fi1YUTp5v0rTJnhswCjnquUoMwp4otDChSpQyypn7eJ1Ai6wgPsHi&#10;Dcs+5jNRm7AyeCfkLaU1zt969e2le5xK8vRCRpQSDTtJGjqvJYGXjBsfdRDfDgpLITCOCE/SUsfC&#10;oKO4dD83LCGnrV1/2MHkJYwoPZ8Tvfv11uwj6V36gTwU5/14HdfNIqSzRBTLLMrINqWEl0v4l04g&#10;0v3zz52ZLMoyCE/s2+kZwiOXsGrVKm2ExBkYW3haXhX7SYGTAMjb+rXPIkrB73jppZd027COHTtq&#10;5p10PT8sX7NcXX/mhihLP6zasNrzRGVIQyT8oxz5YI/bt29r5S1d1w3uY5ev4DkhM0gnnHSwefNm&#10;7aFSTkLOz8sgdALlTlQqzplQ0Nm9jjEhpEneLmo+OiNK6ezVc55usBOEweJY0lAfg0gOWDv8njgx&#10;YK+BgqNWRrqfGyT50xm6CjP47WGSrB27dNTFztK7DAIHBbZq21q8LguGhUhuLR0j25QS9U7Dhg3z&#10;lDfHRpOHk+QYBBZynbp1PK1iEvGQY+LMOeYJyXKiFtS2peKheIF5AH09bEgbQwblRe0NPSjxPsPk&#10;R0Ep63PUJxGxkWTpB+Zzp66dxOsyn6lNJFITdeChwHoLYsM6gbFBSI9UBUXjgFylVxhXAs9Mvg4G&#10;clRKO8eikP/zIlBwUu/qjWtEOfohI0rp2Nljni/WCdg3cc6Dkc4mcQNrlUWa5CDvQ3hBup8TxG7Z&#10;oJJUiHEHVdhB8eaWbVqpPYf2iu8yCLSTmjpzqudGxr0pfIxDaQ8a2aSUyJFAOPAiOHDv1u1ap3QE&#10;/fDRIzxZeMgZxmgqtS549hyfQk0em690n6hgU2QzJe/Es0VdE3we2ZIfpaOH3cpIupeNdh3yYvVz&#10;BER5Jk6d6BnCIydGY1JKTKIOcmc00Q3DkksK/A7CoVFTCRgF1CaRI5Suy3vt3K1LrAhLhpTScUsp&#10;yYVoTsRVSrDfgpQSYaukW92EVUpYs+QWckcptYytlHDddx3YpQsVpWszefFqkVsqOQ9pZJNS4qgT&#10;8gb8Xune9LubtSDcEehe4OyrGjW9mW2EaK5cuRKpBsU9SGz/9Kc/1e8L5UTHlTjhM4CFT3Gztcno&#10;a6YaxiU8SgjKKzwKeFY62McJ3dnAm/XrRoOc43QsYf4jVwhA6VZMzEO8rBUrVsQ6oBAjABq4197B&#10;Kb2cqUZpiCRDP2QmfHclXPiOCQ8tNOogDBAmfMdiSHIQGiEUJd3PDVogZTp8xyCsExSOIfke57A/&#10;G9SCTJ893TOswP1RBjDTklTU2aKUCH0RUvYKL1HL0a5Du1hkEicwADgiwKs2h42I87zo6JzqQIHA&#10;NCPnC20bdh21RTC9oIsThnIrYMhHbLi0bmIzpK6Hc4iS8pLJ5VDP50c0atu+nU4fSPILC/oNTrG8&#10;f68u+ORKOfeMrhJRB4qV/BKEj3QpJtYbBgH0/CgMYHvwvmiI6+WRcn26Xxw+eViUXxAyopS4aRii&#10;AxXIL774YoEowg+YbZkiOuCCS/dzwxJyxokOLAA/q9JGr5hEBxvE7slJNWoit2oCKAQS10nKJBuU&#10;EguYHINfq6gKlSqoRcsXibKLCt5Tg8YNvC3YsmU15RrZJDXwniAfcCAfLYQw9ggVukNcKCJq/Khj&#10;ou1NkmuPuQz5wYuuDjh3iqMqonTL8MLeI/u0ISHdB8AspQ4vDruX30JqgV6YYfNkYcE76datm/bk&#10;vNh7fgOjEW+OE4K9PPLyFcur+UsXxJZzRpQSFl1YSvj169cLxBF+8J1MUcIJQ4SxcFCc1BFkchD3&#10;9spxOMGpkala8cwTunj4WbGEVGERJWU5Z1opYaRAaIEy60X3LW7Jo2uPrupcRHqyHzhN1YvxCMgH&#10;Qe9OZ0kCism9oeJVxekPFzRQitQmkpt03s+NLt27hO7gEASKyTnzirOvpHuxt8EmpM4yznxm7pB3&#10;xsOmH2NQj8ogsO7wvmg2DRkrrvEHsYQwtNfzYAxBAz92Lr4RmxGlBLhp8fv9Y9HEZmlcGXVgiYXx&#10;AIhnRz3GGCUGPdbLykPRhEkCU9AYtgjOHlg2dJJIJSfgHNQyhFHe4yaNj1xr4Abe0vFzJ1Rrj07L&#10;NigDwNpOQjFlWimRNxw9erRvfrNq9Wpq5bpVosziAgOCPKCXcUSUgHztU089lTZvvbCUEps3OREK&#10;OP1yW4Tatu/dEasGzAuHTx1R3Xt1f1uY0gYbNPMZWcQNS9NHkyNwOD2A8Cj0a7wdr3s6gSIiPD9o&#10;0CD9feq/nF3Uow4UP/PZjyFYpWoVtWzN8sg0cCcyppRmWNac1zkwNmgzxLHfUQcLzc+9tAHr59ln&#10;n9UTO8wgZk28l3YfxNHZ1N3f5d50wJbu5wRKk7xS2EVKTREhP1qSYH2RF0h148Zi8url5QQ9v2Ad&#10;Se8xCkguc3hdUL6PE0Y5XjrV8E4mlRLGDj3e/DpmsLn0GdBXMxQleaUC+hXS4kW6L9AWrWXxpiu3&#10;WRhKCWIAYUNqsIJ6OPbp3zdWqyw/3Hz2lt6Ay1fwNoAxDOhwkephi3i1kGUuXLigu6DTNxOmYf/+&#10;/TVjj1weh0byTmH/YXDDaCRqhMeVqldMBAjF7xdO5LcOHDpId76Q5BUWGVNKxByDGrKyYbKpxBm8&#10;MHdM2w0WJnTIMEWFLFxi5lgrKDuUCsqJSUJVs20JoSjobSbdzw1Ygtw7yIpi8VGvhcVj33vkyJE6&#10;LkyxbtyFjoIN6imGRaYbsj4f3/Jx4vz1C2rA4AFaAUj3s0FCHsssSmNI98iUUuKdYpl60WUB96IF&#10;y+YntohyShUXrl/UcvYzAAjBIGfIRGENs7Aj3UqJNcH7JQ/pSwF/Z37rpv1HD6RkvXuBDZhURImS&#10;3t4DHly/fv30Wk1isF/Q045IC92/kSt5Hrp2sEdhsDIHk4qoQEBCwfmF+glXNmrSSM/nOPVfTmRM&#10;KS1fu0KHLpzXc4OwBy014gzacIQJ4RFqI7dEWMxLOZB4ZOHiATlzIigIWCwcIYFsYCOxWF577bVQ&#10;vfeIOcMW4t5emwKbMuFIjj13Wt1MAjY9woDkYaKGIRkotSCvBWbYCutdSe8wDtgYOMOGdvZ+OUU2&#10;bXoTsujieoSZUEq8B/IAnEYs3QPwu+kKsGj5Ym1tS3JKAjAmYU765SNQHHTV4FiEJEKm9qAJKPOT&#10;e9uAiJCEV8aaoKYJOfutMwwqGtyuXLcyLQoJ5JN4DqpuPbv5tgli3xg/frw2LuOG8jIxaP7MAYbs&#10;pX7rlV6Ci1cssfTBVVFOUZAxpbR+6wZVt37wIX9YGHGsK3I/dBcOU0PBBgIzCEuDLrzEcQnVwRDC&#10;6oC6imfi5XnhcdF9ghwCg+clpBAm7svLxlsj3oslBfmAe5M/4lmI+6N4vHI/KEZajsQhhLCog7xJ&#10;QqxxDvnzA3H93Qd3qwaN/DsX8/5hIMHAxDKMOgpTKWFUoEAJcQS1biLcM232dE0tluSTJOiETU2N&#10;34aJYUJHBOYgTX+TGMxlKMc0ZLWBIknVI8NAZJ1BQffLh7L2mLuQPtKlkGwwn3fu36mLzP1SBoS3&#10;2M/ImaYjZJr0ePXVV3U0B2PYby9D8SNnvHNJPlGRMaVEAVrTEMehQ6UlPBZnsFGjcPw0vA3CWLBT&#10;sGbg4BMWQLGwKXINv5eCFUjthX3CJ94SZIgwhwwCvg/Dhl5WKEcWM+EfwoPkvVB60vcASpc4cpx2&#10;TGxEQUzBuMehBwG6KIZJ5arBx2KTY6LbMUnaKFYmiv3gwYO6QDgM2rdvrz3SqIMwCbkZ5kBQOBRW&#10;3Mixo3StniSXpIElj6dbu67/PGIeoJAxwOwTlLNtoDA564dkux+LkzWHsTVs5LBYxZtxQL50wzbL&#10;0K7nT3JCaVF/ScsmjM9s9JrwRClCZu/zkzNA8Y8aNzrlPJITGVNKhBbad2p/x/UkwDahfUicgbfE&#10;YX9hkvlxgXWNMiOW6xwoJhrDcu8wiikOULZ4SWzYUSc3fcMIfQQ9W516ddSOvU+I7zBVsGEsWLrA&#10;l75sAxYT8qTYL6y1jVVNRxBi7mGApwzBIsoggYw3i+IMWsDkHSA2hD2COykg59kLZqtKVSr5Gmj8&#10;P2oDaYdE2CZbNkyeAwPD2ph0UaqfNwKKFS+muvfsHuu4lVRAV/wlK5eoipX8j9dgzdHtG4MJAgF7&#10;RbYMFD+5ZsgTfkYMwJju079P4vM5Y0oJivGAId5HFdsgtADjLO6LI79D6C2o7VAc8NLISXHIlTSw&#10;oOfOnStWt6cKNhByUnh0cY4Vh2YaRiZ5Hdun1M0hCGyY4yaNC/UshMXwJOmagdeUycUMyxJWEx2a&#10;UZhBCxiF1aFzB7XrwG5RDunGpVuX9blYtH8JmotsmBhzMMb8OnYXxmCTJCxKn7Uw55Th8dEAOJVi&#10;71RACIvQbBhDi32BAlu8EoybTM1nlD57FXKmfjJMdIlcM3vD3sP7UiY2uJExpcQPoVFnUE4D4RBa&#10;Ib8Td+DFwDIiqZuUciBGDw0Ta8ev1oO8BvRMGEJBLzos8M5QhlTmh2EOSoPch1+ewUZhhJqYhHT4&#10;CIpdA347YTasecgnhR0CIV9Irg9yCfmBMF2d8ZBoApoEMykVUL80cuxInQN417v95yJKlAgA9GO8&#10;xySLzMMM1hQlFxT5khsOkjPzBsu9TV5btetgZhS/DdbLqPGjtZylZ3WC5yZ0v2fPHvXKK69oJVyY&#10;8xlyC/k/jr2gyDvIuAJ0xmjTro0+LoUDJiUZpIKMKSWwYt3KQAYeIDeTavNU2v/Q+gTvgo1Nuk9Y&#10;sEBo4W8JJxRlmdAD+SkUSar3ZuFR9wBzLm7tAWEtwjRBSvKee+/R7W8KIy5PTJ4iXUIfYZQ3cmAR&#10;4aWyqPAW07mYWbx43YTqMHCoiwlSoPx/LGbaNO0+tCejCsnGuavn1OQZU/S6CzMXMRo5/I26PFig&#10;SREhvAbKCAYjIWlyGn51XjaYLxicFLJytIT0uwsb+R7TNFWlWtVQ85mQJA1OOUICggFyTpfnZHtG&#10;5OrZw4gkBYWebTz8yCOqR++eav+xA4mVibiRUaVE5+k2ef4V/oAJB0Mt1YHXgnvKZkaIIijJ7wST&#10;hvwQIQTCiRSyRRkoAmqaIBegZPFSgjY1G3yOTZAwEUw8FHRc+i4TEkZhmElIqCdddTQS2LRpRURH&#10;cRSi9ExuQCzgjCKUE8dKs6GhrFNleSEnNgYUEXRp8hlQ/8N4cwBPBJbdaMtippOF9HszBRY9xkaD&#10;Rg0Cu6rYwBDDY8EYIqwHkSeJECrfxwuDmUcLG/LHkI3CHD4JWJcUCQ8bNUydv3ZB/L2ZAnKGjl6v&#10;fr3QxijEJc4owgggrIecqRNKpV6PgZzt+YycIbRQ4uKuJfMCc5660hGWpw2pIZ0GVkaVEoWUg4cP&#10;Dgwl4FLCDIqTO3EPNhuS3xwVPGTIEB2ioIkjhWFscFjgTAwWISE3yAB4OFiLKEZqLVKxFmE2nTlz&#10;RjOISCZyyB6dK5gcWKXcm/wKdFcUJ/+fz9EdgO4TqYQxGfx+QjJhFHLL1i110aH07tKJzU9sVk2b&#10;N9UbZljFzaKnVyIMRgwPSAt4xxQYIjMUFVY4VFxkYMuCxU63DNpD8W4Ih1K0y8ZL6IiFGyZn5MS9&#10;992ratSqoeYsnJMYTTZpQGOmOSnhLq8zmCQgB9p/wTQk5MR6QM4QUNxydg5JzoRByQ/SSox6RNZZ&#10;mBIOG7acp82altJRFOkELFNNF7fWEnuL9DskMO8heWFwIWeIOBiT1DRSNhJ1PqPg8MJoKhB1PqP4&#10;q1oe3+wFcxLrHeiHjColtO28xfMslzBYW5N8g3ab5KD2BVcZD4aKZQ4H5ChhFAanQFJbAeOLQkAs&#10;8CTdaSYTVhAWOGQFEstMGEJD5KAI95FEh9ZOeApPK4mB246CDWIwsSigeqba5j8uCMNQ+FmSMFnE&#10;XBzPjlLnSGiUOfVY5P7otEH3ZTZCrEUUD7U5hIpo3cRR0tRlYKmGPZraDTYeOjWs2bRWXX86OzdK&#10;J/Ye3qsbaLIG3/mucAaADeQMEYmwEzlKmn265Uw+Fw8WOUODRs7kQpnveF54REFz0Q3ui6ffuGlj&#10;XYSfDWFRP1AnhbfcrUc39VBAyYAXiNIgZ0oWkDOGF14lURMUDvNZkrM9n/26i/gBJmO9hvXVui3r&#10;C20+Z1QpAZJlLVp5t/W3geeC1Yp1YEa8gVIlmRrGYsNbY2NNsoFlVNA5e9CwwfqY8CheUxDwEvGK&#10;w8bRw+C+YsVUOWuDJa+x++CetBdsJokT509qBmS1GtUCiUdRgPdKBADvJ7F3V+w+Ha6jszp7h/R7&#10;shIvPK1PFYY4RNPS+x9IcO5Z85nwPus6KTnz7iBqYBgSLSnMfSDjSunijYtqxJgR6t33BFtLhNII&#10;F5gRfeDaE3YkZBlm4hI+I5kpvbPCBFYwea3O3bvoHA2bf1ILLwmQ++L4AsJgEHegXku/I9sBmYV6&#10;NEgZyDlKGK0wQKju0bKPatbXstXL9MYl/Y5sB8bKHss7xXjJn8/h89qFAbxW5jOOwvI1KzLi7Wdc&#10;KYGl1iQrWy74XB8WCmemJJFbutsGsWYUephQCZv++Mnjdc5Pel+ZALH5VRtW682fzSls4jhdQI6E&#10;vAjVQc4o7ELNdIENgVxTxy4dtZyjkIHSAZQ+cqZVEoXW6eionimQO23Xvp0mFGV6PmsGoyXn+g3r&#10;6/mcdEf1KMgKpYR7iJsYxgKGfGA9VMFWa0aYgZdEESTV8JJM3Sj5UEntnWRjCIr5tmjZIu3JQbcm&#10;rBeGcpsEmJ/FLMOo1MMPqzp166gZc2dmleJOEoSaVqxboRP0yJlwU2HJmftggJJHadi4oZo5b1ah&#10;tWUqbLDGaAPVxJrPeCiFKWfmM3KG5l2zdk19RE0S+3mqyAqlROhg1oLZuijLeX0JWBScG1LYxXy5&#10;PKCPU18jyVNClx5ds47G7AbKYOmqpTp5XK1GdfVI6UfUAw8+EDlpHgQ2CGL1WJHUUHXq2lmfOEq+&#10;K9sT7EkAz2TF2pWqV9/eqnrN6lpBsU6jsLfCgPA974/3SG6LnNGiFYtTPvE4V4BnQrisdz9bzmXS&#10;I2drfTCfkXPlKpVVl+5d9TFC2eTpZ4VSAnsO7dHxYs4/cd5DAkk9ePw2FdIM74GMOFID6rskSzdI&#10;/q/ZuKZQCmaTAguK5q5Dhg/RnefZOKE581uoB8OQYTF6eeL8nbIEPsfn+R5EDxZudUvhcS7R6g1r&#10;NB32blBEXmCz2LJzi84BU+OEnCEgsclhcZP3CZIz/5/PwerCK+D7XKdeg3pqsPX+1m9Zn7U0+sJC&#10;vpy3alIEcn60bFndFeQOOVtKPIqc36PlXEbXAA4eNlit27JOe8PS/TONrFFK1BnMmj87VDEfAqem&#10;IdWanbthwFakLkqSowRi3JnqG5YEmEfQnGfOm6kGDR1kWYJdVPNWzVXN2rU0/RhFQ2djjsfmn4+U&#10;Lq0eK/eYDl80a9lcderWWQ0cMkhNnj5F96nLJRZdYQI2FseBz1kwRw0fNVz17NNTF8KjXOgsj6LB&#10;u0TG/JP/rlCpgmU01FWt27ZRPXr1UENHDtVrfu+RfVlbZ5RpMP8OnjikS2eGjx7xbzk3rK89d0J+&#10;Tjnz38hfy9ky8rv3zpczIVC6ipCble6TTcgapQSg0rZo3dLTAnACi4Fmp9TdmCEPyA20hqE4WJKh&#10;G3gKMMiK6gbBAocdd/T0Ua24jpw5qv/7bvZ+0gVYW1T+08yXfzKnjJyTBfIk7Id8D588rE5eOKWu&#10;3b6e83LOKqXERJ67cK52U5338QKK6fDhwzlxYFZhD2qSaClCoawkOwmt2rRSJ7I8l2RgYFC0kVVK&#10;CRw5dVRz+MN4S4D4P1XMeAVm5A/ySLQXoYeYJDMJGAKbd2zOCffewMCg6CLrlBKuJ3USYdq+26Bq&#10;nL5QqTbhLCqDnlecXCvJSgIGAPmXokpvNjAwyB1knVICsKkmTpsU2lsCNC7lFMe7nZFHI0YaXEap&#10;dSDRz+mRJuZvYGCQaWSlUgIU1IbpiecEDTjjnjFUFAZMuyeffFLTbCX5eGH+kgUZreA2MDAwsJG1&#10;Sgmm1Lbd21TlqpXvuKcf8A5mzJihTyO92wYFsrS3pz+gJBsvdOvZ/a6vCzEwMMgeZK1SAjeeualW&#10;b1yjOfjO+/oBWjPHT/z85z+/a0J5KGGOC0AhRQl50n0bGqkJ2xkYGGQLslopgctPXtGFY1TaO+/t&#10;B5pIcvYIZ/wXdVYe3Rq2bt2qyR5RFBJsu+17dmT0aAoDAwMDN1JSSqPHjVanL5/RiiMKrjx1NTT1&#10;GCv+3NXzatzEcZE2XTymhg0b6s7YRbXAlkMCOaKbM3CiyIbPzpo3O3Rbet4V70x6lwYGBgZJ4oyl&#10;U0aPH33HnhVaKWFt09qC1i1R0X9Qf324mLQJuoFi4rOckOm8fxBoR8TRzefPny9SDVzx/jhlsnfv&#10;3qELjW2gkEaOGalfviRrN648eVX1GdBHt9eX3qOBgYFBkkCnuPe10EopFXBzzta/9Vy48BHEB47I&#10;btaymXg9L7AJc9wFR2KTZ8r1AcPOeimqRYsWkUKaACXdb2C/SOfs0zOLkz6jeGIGBgYGSaJQlBJM&#10;uUZNGqlNOzaLm6EE8h+7Du5WVapWFa/pB3IuECC+8IUvqL/97W8FW3xujR/84Adq06ZNqmbNmjo8&#10;Kf1OL9ACn9NbozDtaJTJO0KZSdc0MDAwKAwUilICWPp9+vdRZy6fFTdFCRypQMcHuuFK1/QDxxHQ&#10;XXzVqlXqm9/8Zs6QIH72s5+po0ePqg4dOuiDz6IqCRQYhyiS/5NkKoEGmr2tdxPmjCsDAwODdKLQ&#10;lBKgmwAneEahJZOg37htkz4MS7qmH/DQ2NhbtmypduzYob7//e9nLXX8t7/9rbp8+bLq27evKleu&#10;XGTvCHCWCq3r6SQsydILHIlMC3wTtjMwMMg0ClUpYfU3bdFMbd+zXdwcvYDHRCiPztbSdYPAfcuW&#10;Laup40eOHNEtirJl/OlPf1LPPvusGjFihKpSpYruhi79Bj+gTMo8+qg+r+bc1WhHSdMUt0mzJuqe&#10;e5M99dLAwMAgDgpVKQGOQe47oK+mfkubpBcgP3DQGEy+uMcG431UrFhR9e/fXx08eFA3dv3LX/5S&#10;oB4Kb9BMFq/t+vXrOvdVp06dyMw6G8iiRq0aavWG1ZFPl0TZc9Jq1FZFBgYGBulCoSsl8GjZR9X4&#10;KRP0IVXSZukFwn6EpiZNm6yPwI4bbsIbQTk1b95cDR06VG3btk19+MMfVr/+9a8L1EbyA+UH8YJ8&#10;EYooLy9PH8hH7iuV39HS8h4pjI16WB+ynDJzqg6pRmnoamBgYJBOZEQpsQlWrlJZH6/85PPRj6C+&#10;cOOiWrhskaYvp7qhQsAgh9OoUSNdC7R48WLtwXz961/XSoo+c1EHh+5RK/XDH/5Q96jbsmWLGjJk&#10;iM5tUUuFV5Rq/qZkyZKqj+Vx7j92IFanhqWrlqoq1aoatp2BgUFWISNKCRB2qlO3jlqxdqW4aQYB&#10;L2vd5vWqbr26scN5brBBQycnnIYn06NHDzVgwAA1duxYfRz7unXr1N69e9W5c+fU008/rd773veq&#10;K1eu6BNxN2/erBXapEmT1ODBg1WvXr30SbCNGzeOTVyQgDLDu8HTPB7z5Nitu7ZquSX1TAYGBgZJ&#10;IWNKCeClNGvRTG3dvU3cPINAMe72vTtUp26dY+dkgoASYPMm70JhLmE/aocaNGigFQ4KDILCY489&#10;pkqVKqVDaql6QV5AXvUb1re8xIWRc3I2KEpu3rK57hko3SOT4GRh2igFgXcdZIjwDviN7u9yj7Dv&#10;h/fOvZzf579z1bskqsAccv4e5BHGqOO7zu+BKEYN32f9EC2A1EMIu1+/fqpp06b673eDx87egbE7&#10;bNgwfcIBxi7Ga7NmzfT+EnffQHbueRplnmcbMqqUADTm9p06qIPHD4qbaBDIjRw8cUhNnzND1apd&#10;q0ha/yxoQpVDRgzVSpjedJIsgnD2yjnVuWtnVfz+6Ay/wsCePXu0Bwob0Q/PPPMMk1WdPXtW7dy5&#10;U02cOFHn55wbG5svZ25x5pTzu3ynXbt2d9xXAtci7PrUU0/d8X3q3thcpO9kOypUqKC9eefvuXbt&#10;mpo6daqvUuD/cbCm83sA5RK03jDYiDKcOXNGRxY+9alP6ebJ3/72t9Wrr76qPvGJT6jbt2+r5cuX&#10;67rCVMPx2QYUA8YrUZb3v//96pVXXtGpgddee033s/zSl76kZcB7mDVrlp7HUfYwDC/KSNzrhsM/&#10;UXbSd7IdGVdKoETJEqpXv96h++NJoL/blp1b1cAhAzWRoqhM7oceekh16NxBLV+zXJM8otR4OXHp&#10;1mXNtEuFWJFufPGLXwx9zD31ZuT7OOiRxc1CRDlhJXItNlKs0o997GMF38gff/7zn3U9GJak+/5O&#10;9OzZU+cEyQ/ag+/OmzdPh3il72Q72PTZ/Jzj73//u/rIRz6iZSV9B+BJtWnTpuAb/x4bNmzQyl/6&#10;DusPo+DixYu6OwmNkr1qBCls/8lPfqKef/55rSDxnKRr5hpQLlOmTNHy/cUvfuFbI0nnGRQVMojS&#10;57JatWpaAbmv/atf/UorQuk72Y6sUEpskg+VKqWp4tC+pU01LFBsi1cuUV26d1Gly5TOWeVU8qGS&#10;mlmHBwiZ4eaz4TqtSzh79ZxW1ii4bHbpoygl92Bz/fznP69Gjx79VjiK30uYxHlCMYuXDXDUqFFv&#10;u78NSCTve9/73kZywaKvV69ezs4pSSkxkA+sUC9lG1UpIXesfjZj6vDCDjZmvIj58+dr48l93VwC&#10;Hgxhuu985zsFvy7cQEG//PLLWqGHCbET/vvKV75S8O1/D2QJo5iUgvS9bEZWKCXAZonH1K1nN7Xn&#10;8F5xcw0Ljl8gpAdDr3uvHpoY4BeeyCbQNbdt+7ZqhqWMKBimc7f0G8Pi+PkTqmefXilR6AsLklLi&#10;DCksSCdQKngtbuvwzTffVFevXtUMR67H7yXshGfkHCgbNszy5cu/7RmArcic1+eegwYNCvSwshle&#10;SonfSTgNT1P6XlSlNH36dK1cMBScA6/zN7/5jfryl7+sPvOZz+haPXedIJsy/3/8+PFZmfcMA4wW&#10;5h2/wzn4/Z/+9KfVyZMndagaD+cDH/iAZvk6PXJ7HnMcj3R9GxhPy5Yt86y1xEPF65K+m83IGqVk&#10;g+La9h3bq227o3V9kABVmo4Fi1cssbywfqpWnVqh3eLCxH3F7tNHwXft0U13Zdh7eJ8+/Er6TWGh&#10;c23HD2kSSJwuEZmAWynx79u3b9cWp43hw4drb2jRokU6Rv/HP/6x4NP5g0VP5w77mvx2Eurf+973&#10;Cj6RP6Dsr1mz5m2KmnAIcX5nr0Q2jN27d2sWpfOzuQYvpcQgvIZ3iCfo/l4UpVS7dm191Iq7EfI3&#10;vvENtX//fh2e69Onj+rWrZt+l7xfitid7x2j4YUXXtAkCOe1cwXMOUgM7sGeimfDHGMukW9DrigW&#10;FLRTMXHKAWUk0vVtNGnSROdMvQZzHMUnfTebkXVKCRQrXky1aN1Crd+yXtxwo4JuEIT1uN7k6ZNV&#10;525dVJWqVfR9pPsXBog3028OBTx20ji1cv0qdeT00chFsBL4vU/s36na5rV9K5SVC3ArJSxtNjDp&#10;syx8OnN88pOfLPh0/iCJPmbMmDs+CzMSyr7Tcuc+NOp1JoNRULt27dKWqnNQ9NyqVauckqUEP6XE&#10;+OUvf6mVhNuICauUiEbQY/J3v/tdwSfyB/LD+3z88bfXFfJuUFSEXp0DKx+ChPOzuQLCl8ePHy/4&#10;JfkDhdO2rbweCbGdPn36jnPgMIoWLFjgaUQjR4yzH/3oRwXfyFfmzmswx1lTuUbMyUqlBO69717V&#10;sHFDtWLtikSP8WbTJ2+1Yt1KNX7yeNWjdw/VuGljVe7xcp5J2yTA73ns8cf08RDde3VXYyeMVUtX&#10;LdP5olS9IicIXW7YulHTvrM9XOdGFKUEYJOxmJ0DL4cwm/NzbJZ074Dl5Bx4BxwKyXtHVmwa9EV0&#10;hu0IE86cOVOHSpzXzEUEKSVkT37CLfOwSgm6N2E75zskXIdy8SOH0DSZpDxNie3BWWIw9tK5JtOF&#10;0qVLqw9+8IMFvyR/oJSqV6/umY+kthFWKWFNG+TlkI30eZQ5BpTTo//ud7+r36/zb3hc1E5K18hW&#10;ZK1SAiwG+rqR7IfOLG3CqeDGMze1B7V11zadfxo7cazuktCpayfVum1rraxq162tQ2ucxgr5wGuR&#10;sKnxvFDcYf9Vq1FNfz+vY57q3a+3GmNdm27cMAQpeuXe0jPFBeG689cuqNkL5qj6DRuIz5jtiKqU&#10;WOSXLl0q+HT+IKRHCMn9WZTK5MmT1e9///uCT+bnUmApUSBNYh0ig/P+DKi2VatWzTkFL0FSSuQj&#10;nDJBCRMSQuHb3wurlFasWHGHYmFAA6emz/6MF7g+ReiEEAHhO84Ty0WmI89MVxj3OHDggP6dMETd&#10;84mG0RxXQw7IBqFUrxwmhfnkRe2Bd29t4GrgwIE672oP3i/zWvLQshVZrZQAlgWWR7+B/XWPt7iU&#10;6DDAyzh/7bwOo0G2QFmt3bxOLVu9TM1bNE+fnjtu0jg1bNQw1X9wf63ABgwZqIYMH6KGjx6hxkwY&#10;oyZOnajmLJyrPTE6Jxw4flAr1CS9PTdg5u06sFsNGjZYkzokOeYCJKWE10M4yYkyZcrosNvKlSu1&#10;ZW4PEsbUFkkLmU2AGD4JZOfAqiQHgjeEde4cnG3F5uAOZ+UqJKUEnR4asjNZDrmEeiabHBRWKV24&#10;cEErNXug9KHQE86yP+MFjAKMCcKkNnjebMwBB4FnJvTmHjARUbiEOCGVoIQIrUWtrUTmMBSdBsCP&#10;f/xjtXTpUl3nBA3fHrwDlFQQaSKbkPVKyQYLg+4PeBsXb15Kq3IKAjkbClh5DkJvKLNMPA/35HTZ&#10;RcsXa88OwoQku1yBWynx71icKBonsDipSyLvgFJh4VFTRAsokr/StQGLuXv37vp7zsE13EQIwi2E&#10;R3K1JkmCpJSgH8OW45/2wBj43Oc+p8NxfC+sUiI86szboeRp1VUUvMwoQF7MQ4qDpcF8g9jwoQ99&#10;SDPxKMgmD9q6dWvt0QfJi44ytDpzDoqSeV90hiBH5ySawCRdvXq1eK1sRM4oJcDLIow2YswIfXw3&#10;ykHarO8GcOzE/qP71ahxo1SlypVEeeUa3Eop7GAjZFOF2RREIyZGT1jIuXlKgw2FsFOulBKEgaSU&#10;XnrpJd3hYtq0aTr/YI833nhD53TwcsIoJTwdFLszH0cSPkz3jKII5AIRAeKNUybSILeJ7AhZklvr&#10;1KmTbw4TVh6MRXug/FFSdliQd+Wsj0JBEQ3IldqvnFJKNnB323Vop5auXqZOXzpzVyknuqrzm/nt&#10;dHrIxfCGF+IqJdvyZBOF/u0nE5QMsXravXgNFjmbdFGSLfBSSvXr19dhn1OnTmlZMthIqc3Cgg+j&#10;lKgN4/POwcZpe1t3IzCQoIazl+LJ27L1G8w9DKyRI0eKXjrKCqPKGWpGoRF+tj9DmNpNAKKjBMrO&#10;ea1sRU4qJRvlK5TXOZ1VG1arM5fPFmnlxG/jN67euEYNHDpIky8kmeQy3EqJjZEwEhakExwHAoUY&#10;y94ZpoAS+9GPflSTI/xCICgbijPxBqRBjoXEc1ELO/kpJQw9aoec3QGQJ22ayPUEKSXk9frrrxf8&#10;n/xBQS4hKfdz3E1gDlWqVEnNmTNHh+pg5VGKALnEWZfkHrDv8Ijc3k2LFi3Uc889V/Cp/DXCO3Tm&#10;jPCYxo0bp9+fPcj1ceq281rZipxWSoCXztlMg4cPVms2rVVnrxQt5cRvgSjBMR00ZK1avZonrTTX&#10;4VZKWJZYgHRid4Kzr/CIiMUTl3e2siEUwnEiUGale9hgE4WC6x6QJSi+jZp8zgX4KSX+PwSSJUuW&#10;3KGsqXuhcBgr2z2cSok5CR3f+f7IZcAScz6DF5A3BaU8ow2KTIvSqcgQZigIxiCC7MAei/LBi5G8&#10;KEg59rsByBgP3qn8UTyw6yh5INwMUFC00XKGY3kvFDDnQl/BnFdKNlBOVapVUUNHDlPrtqzXG3mc&#10;AwSzBVoZXT2nNm7fpJl91WtWL1L5DQlupUTex48SzjungBZvyjko1iS/JH3HBgw9GFDugaeVK7H3&#10;qAhSSvZnUNZ2HgRrnrAciXL3cBMd6KjuZPHxXSz2MK2ZYKHhTUDxt0GYSuowkc1gTjJ/UPBOEAJ1&#10;f5a/0+OOPJLUJxAlQgdw+/MYWng7TgWGEfa1r31NE4KcgOWHsnMODAy/no/ZgiKjlGwwKapWr6qG&#10;jRquuyTsP3pAd8jOBe8JNt3lW1c0jZww3YixI1XN2jXFCV0UEVUpAXIhUJGdAwoshYfS521gtdLm&#10;xj2oS7I7jRc1hFFKKBDqtpydAngPztoXe7iVEt0gnDVPDI4K4R3Zn/ECoUOS8c5BbkWqOctmMK/w&#10;DpGNE3j4XhEO/g49nDynk4BDyA3PyDZG6Vzv7mASZeBVMb+z3bgtckrJCbqEt8lrq1sLrd+6QXdy&#10;gMqdSTq5BGjlR08fVZt2bFJTZ05VeR3ba5ZhUQ3TeSGOUiLE46bHklSmjkP6vA2jlPKHWykBwmgo&#10;GHe7JfdwKyVCqoSWnGwz/hs5+5FGCNERNnRa9mygeEu51pQVL4kOFs6BPOjVGBQSplO7U6njaS5c&#10;uFDLGDkQrnYXJ0cZPAcypuhcun+2oEgrJRts7rQR4oC7WfNm66LYo2eOqYs3LukaI0lRpBMU0l66&#10;eUkdO3tcFwRTbEt3dIgbd4tXJCGqUmKxYtVTo+EcJOuDmlkapZQ/JKXEeiFvR3Nbv+FWSnhZXN9Z&#10;QMuAOEI4VcoPsYmjzDhmwTkIGdKo1P35bAeKB6/HTWJ48cUXNSvOy9BEdvTLcyol/p38E9EfapOs&#10;zbrg/+QPcnaULvCeJOB5URztHIRXKbKVniFbcFcoJSfY9Knr6dK9q+6+sHztCt2RnDDfyfMndagv&#10;ye4LhA05gPDkhVPqwLEDWgmtXLdKe2/de/fQjWFztUV/0pCIDlidbJBOcJInFf9Dhw7VSV5nHsNm&#10;IwW1tjFKKX9ISgmgLKAzu5urOodbKQE2ZHf/O94JoThCUXl5efp+hLNI+nMsOow0p1eGl0S7qFyl&#10;k5Mfc9PjkQHkBliMHJlC/RfzjGaseC6c4ktuyKnMyI1S7M01oeZT82QPPoeMIOXwXiWwVuh751wf&#10;rCnIFcx/93NnC+46peQGlg296ho3baL69O+jWwnB4tux7wm159BerawOnTysw2v0rDt16bQ6d/Wc&#10;unDjova0zl09r+uG6KGH98VnabJKmyI6dUO64Gwk2iQ1a95MtwEqisyuJOBWSixkLEEYdk6QFObv&#10;WIruQQNQjkgPqjEySil/eCklQFdvQqPOd+IcklLCqmfzpVWR21tA8VBTQxIeUgT5EdiOzsF3UGoo&#10;K+d1cwl4hFu3bn1byQHzmVIGOoUQXuZUWsJ6NAWmpZVTXpAeOOqD8DTzkW4lTuXC3KfzfVB+iHwe&#10;68o5qHGCWi59Phtw1yslCSgN8lHQr+s1qKc7bud1yFPdenZX/QcP0B0lJkyZYHlak9TIsSN1rRTd&#10;xjmGonnLFqp+w/q6ISt5obs5HBcVbqUUZbCgWahsomGS40Yp5Q8/pcTcZfNyt2Cyh6SUAJ4CraD4&#10;nvtcJb9BuJZ8INfNZQYkipnOIfSgcyqSsANGHY1sbU+RWi/Cf86BciN07b63G/QN3bZtW8G38gdy&#10;5v3wnNJ3Mg2jlAyyBlGVEpYnoR6Sv1jXhw4d8u1954RRSvnDTykBOgjQXFTaXL2UEuDveAL0wyM3&#10;4vdeMSj4DGElCA+5fpgiYMOHwm1tqrrbCN4J89VvMJcJ+1EgDoMP45gcFPJ3siGRJSSQMOckkRog&#10;xIeiswfPQf9Hv1ZGmYRRSgZZA45MIG5OxXsQ+Bwxd46ThinGWUheG6QEPgvF1n1dFFuYuppcBKEg&#10;CmGdvzcMZRslQQNc5/fA7NmzA/Oh5I2wykm88x3YeBwmSNiOkBUbNqFY6m8oAM1W6z0u8DbpNG9t&#10;tJp0wO8ntEmYGfDv/I1edcxljldxFrgyFzdu3HjHusBLQvbO+/iBHBaKzv4+wIhD3tnI8DVKySBr&#10;wOLh7CI2Tz/wGazQKErIDTY/PCL3tYtieyEbOn9qbXjO34vCCcpxsnHRh835PUCyPqysUF4k9CkG&#10;JY8CvZniZYgP5K7uhjA35Bt+P13Z169fr4tmIX+gtOjCIOVBeTfMSafc8ZCihDfJO7nfOzCekoGB&#10;gYGBQQB8lVKQBWVgYGBgYJAk3qaUnH+oWbPmd6UvGRgYGBgYpAF/sHQP0Dro9u3b5fCUbtl/mDBh&#10;wheELxkYGBgYGCSO2rVrf8nWPzhI1t/egVJaYv/xyJEjX7M/bGBgYGBgkE4sXrz4/bb+sfC89bd3&#10;EL6r6/gjbJFX7C8YGBgYGBikA48//vhXLJ3zpq17rl+/Psf6e/6w/nDJ8T9+3b59+y9ZfxYvZGBg&#10;YGBgkAqqVKnytStXrnzL1jsWvnrp0qXi1v/LH9Z/lLI8pl86PkDvpc+3aNHiq/fee++b1kfECxsY&#10;GBgYGIRFgwYNvrFkyZKPWDrmLQ+JfydiZ/3/O8etW7e6WP/zLRaEC1+18HEDAwMDA4OYkHQL0bkp&#10;BWro7QOPyfrQW6E8AwMDAwODNOFzoockDbwmC6esL+EhSRczMDAwMDCIBGjf1j9v+XpHQYPkU4GS&#10;MjAwMDAwiAVdGBs43vGO/werCg3f/9tHVAAAAABJRU5ErkJgglBLAwQUAAYACAAAACEAObkBhdwA&#10;AAAEAQAADwAAAGRycy9kb3ducmV2LnhtbEyPQUvDQBCF74L/YRnBm92koUHTbEop6qkItoL0Ns1O&#10;k9DsbMhuk/Tfu3qxl4HHe7z3Tb6aTCsG6l1jWUE8i0AQl1Y3XCn42r89PYNwHllja5kUXMnBqri/&#10;yzHTduRPGna+EqGEXYYKau+7TEpX1mTQzWxHHLyT7Q36IPtK6h7HUG5aOY+iVBpsOCzU2NGmpvK8&#10;uxgF7yOO6yR+Hbbn0+Z62C8+vrcxKfX4MK2XIDxN/j8Mv/gBHYrAdLQX1k60CsIj/u8GL50nKYij&#10;gpdFArLI5S188QMAAP//AwBQSwMEFAAGAAgAAAAhAEVAS54bAQAADQMAABkAAABkcnMvX3JlbHMv&#10;ZTJvRG9jLnhtbC5yZWxzrJLBasMwDIbvg71D8D1xkpUxRp1etkEPu4zuATxHSUxjOVhOad5+aktg&#10;hXbboUfL6NOnHy1Xe9cnOwhkPSpRZLlIAI2vLbZKfG7e0ieRUNRY694jKDEBiVV1f7f8gF5HbqLO&#10;DpQwBUmJLsbhWUoyHThNmR8A+afxwenIz9DKQZutbkGWef4ow0+GqM6YybpWIqzrB5FspoEn/832&#10;TWMNvHgzOsB4YYTsmBR6i1uG6tBCPGGJnU0A3mcHxjvHWx1le8YhAcmvKUWTkpaLQ0Cn1ndfs9Xr&#10;PkJA3Qt5Wb+8pb51HN08XwkHtdXyWCyyAdtrDsUtHX6JkHwTR7RZ40e+l8NxyFn2f2Etbil6Paxy&#10;DkueHXH1DQAA//8DAFBLAQItABQABgAIAAAAIQCxgme2CgEAABMCAAATAAAAAAAAAAAAAAAAAAAA&#10;AABbQ29udGVudF9UeXBlc10ueG1sUEsBAi0AFAAGAAgAAAAhADj9If/WAAAAlAEAAAsAAAAAAAAA&#10;AAAAAAAAOwEAAF9yZWxzLy5yZWxzUEsBAi0AFAAGAAgAAAAhADcMhU1bAwAAewkAAA4AAAAAAAAA&#10;AAAAAAAAOgIAAGRycy9lMm9Eb2MueG1sUEsBAi0ACgAAAAAAAAAhACbnsCidTwAAnU8AABQAAAAA&#10;AAAAAAAAAAAAwQUAAGRycy9tZWRpYS9pbWFnZTEucG5nUEsBAi0ACgAAAAAAAAAhAP+9HQ++YAAA&#10;vmAAABQAAAAAAAAAAAAAAAAAkFUAAGRycy9tZWRpYS9pbWFnZTIucG5nUEsBAi0AFAAGAAgAAAAh&#10;ADm5AYXcAAAABAEAAA8AAAAAAAAAAAAAAAAAgLYAAGRycy9kb3ducmV2LnhtbFBLAQItABQABgAI&#10;AAAAIQBFQEueGwEAAA0DAAAZAAAAAAAAAAAAAAAAAIm3AABkcnMvX3JlbHMvZTJvRG9jLnhtbC5y&#10;ZWxzUEsFBgAAAAAHAAcAvgEAANu4AAAAAA==&#10;">
                 <v:shape id="Picture 13" o:spid="_x0000_s1027" type="#_x0000_t75" alt="A picture containing plate, drawing&#10;&#10;Description automatically generated" href="https://softuni.foundation/" style="position:absolute;top:-213;width:31211;height:8733;visibility:visible;mso-wrap-style:square" o:gfxdata="UEsDBBQABgAIAAAAIQDb4fbL7gAAAIUBAAATAAAAW0NvbnRlbnRfVHlwZXNdLnhtbHyQz07DMAyH&#10;70i8Q+QralM4IITa7kDhCAiNB7ASt43WOlEcyvb2pNu4IODoPz9/n1xv9vOkForiPDdwXVagiI23&#10;jocG3rdPxR0oScgWJ8/UwIEENu3lRb09BBKV0ywNjCmFe63FjDSjlD4Q50nv44wpl3HQAc0OB9I3&#10;VXWrjedEnIq03oC27qjHjympx31un0wiTQLq4bS4shrAECZnMGVTvbD9QSnOhDInjzsyuiBXWQP0&#10;r4R18jfgnHvJr4nOknrFmJ5xzhraRtHWf3Kkpfz/yGo5S+H73hkquyhdjr3R8m2lj09svwAAAP//&#10;AwBQSwMEFAAGAAgAAAAhAFr0LFu/AAAAFQEAAAsAAABfcmVscy8ucmVsc2zPwWrDMAwG4Ptg72B0&#10;X5TuUMaI01uh19I+gLGVxCy2jGSy9e1nemrHjpL4P0nD4SetZiPRyNnCruvBUPYcYp4tXC/Htw8w&#10;Wl0ObuVMFm6kcBhfX4Yzra62kC6xqGlKVgtLreUTUf1CyWnHhXKbTCzJ1VbKjMX5LzcTvvf9HuXR&#10;gPHJNKdgQU5hB+ZyK23zHztFL6w81c5zQp6m6P9TMfB3PtPWFCczVQtB9N4U2rp2HOA44NMz4y8A&#10;AAD//wMAUEsDBBQABgAIAAAAIQDmDoUVwgAAANsAAAAPAAAAZHJzL2Rvd25yZXYueG1sRE/NasJA&#10;EL4XfIdlCr3VTSuWkrqKCBW92Bp9gCE7ZqPZ2ZAdNfXpu4WCt/n4fmcy632jLtTFOrCBl2EGirgM&#10;tubKwH73+fwOKgqyxSYwGfihCLPp4GGCuQ1X3tKlkEqlEI45GnAiba51LB15jMPQEifuEDqPkmBX&#10;advhNYX7Rr9m2Zv2WHNqcNjSwlF5Ks7ewFLksC/Gx+P66+bXm2Ljdt/V1pinx37+AUqol7v4372y&#10;af4I/n5JB+jpLwAAAP//AwBQSwECLQAUAAYACAAAACEA2+H2y+4AAACFAQAAEwAAAAAAAAAAAAAA&#10;AAAAAAAAW0NvbnRlbnRfVHlwZXNdLnhtbFBLAQItABQABgAIAAAAIQBa9CxbvwAAABUBAAALAAAA&#10;AAAAAAAAAAAAAB8BAABfcmVscy8ucmVsc1BLAQItABQABgAIAAAAIQDmDoUVwgAAANsAAAAPAAAA&#10;AAAAAAAAAAAAAAcCAABkcnMvZG93bnJldi54bWxQSwUGAAAAAAMAAwC3AAAA9gIAAAAA&#10;" o:button="t" adj="934" stroked="t" strokecolor="#c45911 [2405]">
                   <v:fill o:detectmouseclick="t"/>
-                  <v:imagedata r:id="rId29" o:title="A picture containing plate, drawing&#10;&#10;Description automatically generated"/>
+                  <v:imagedata r:id="rId38" o:title="A picture containing plate, drawing&#10;&#10;Description automatically generated"/>
                   <v:path arrowok="t"/>
                 </v:shape>
                 <v:shape id="Picture 14" o:spid="_x0000_s1028" type="#_x0000_t75" href="https://creativecommons.org/licenses/by-nc-sa/4.0" style="position:absolute;left:34597;top:-416;width:25815;height:9251;visibility:visible;mso-wrap-style:square" o:preferrelative="f" o:gfxdata="UEsDBBQABgAIAAAAIQDb4fbL7gAAAIUBAAATAAAAW0NvbnRlbnRfVHlwZXNdLnhtbHyQz07DMAyH&#10;70i8Q+QralM4IITa7kDhCAiNB7ASt43WOlEcyvb2pNu4IODoPz9/n1xv9vOkForiPDdwXVagiI23&#10;jocG3rdPxR0oScgWJ8/UwIEENu3lRb09BBKV0ywNjCmFe63FjDSjlD4Q50nv44wpl3HQAc0OB9I3&#10;VXWrjedEnIq03oC27qjHjympx31un0wiTQLq4bS4shrAECZnMGVTvbD9QSnOhDInjzsyuiBXWQP0&#10;r4R18jfgnHvJr4nOknrFmJ5xzhraRtHWf3Kkpfz/yGo5S+H73hkquyhdjr3R8m2lj09svwAAAP//&#10;AwBQSwMEFAAGAAgAAAAhAFr0LFu/AAAAFQEAAAsAAABfcmVscy8ucmVsc2zPwWrDMAwG4Ptg72B0&#10;X5TuUMaI01uh19I+gLGVxCy2jGSy9e1nemrHjpL4P0nD4SetZiPRyNnCruvBUPYcYp4tXC/Htw8w&#10;Wl0ObuVMFm6kcBhfX4Yzra62kC6xqGlKVgtLreUTUf1CyWnHhXKbTCzJ1VbKjMX5LzcTvvf9HuXR&#10;gPHJNKdgQU5hB+ZyK23zHztFL6w81c5zQp6m6P9TMfB3PtPWFCczVQtB9N4U2rp2HOA44NMz4y8A&#10;AAD//wMAUEsDBBQABgAIAAAAIQCjM6P5wQAAANsAAAAPAAAAZHJzL2Rvd25yZXYueG1sRE9Na4NA&#10;EL0X+h+WKfTWrCmlDSarJIGKh1yqCbkO7kQl7qy4W7X59dlCobd5vM/ZpLPpxEiDay0rWC4iEMSV&#10;1S3XCo7l58sKhPPIGjvLpOCHHKTJ48MGY20n/qKx8LUIIexiVNB438dSuqohg25he+LAXexg0Ac4&#10;1FIPOIVw08nXKHqXBlsODQ32tG+ouhbfRoH/sIUrb4Xc5e0ZM83l6ZDdlHp+mrdrEJ5m/y/+c+c6&#10;zH+D31/CATK5AwAA//8DAFBLAQItABQABgAIAAAAIQDb4fbL7gAAAIUBAAATAAAAAAAAAAAAAAAA&#10;AAAAAABbQ29udGVudF9UeXBlc10ueG1sUEsBAi0AFAAGAAgAAAAhAFr0LFu/AAAAFQEAAAsAAAAA&#10;AAAAAAAAAAAAHwEAAF9yZWxzLy5yZWxzUEsBAi0AFAAGAAgAAAAhAKMzo/nBAAAA2wAAAA8AAAAA&#10;AAAAAAAAAAAABwIAAGRycy9kb3ducmV2LnhtbFBLBQYAAAAAAwADALcAAAD1AgAAAAA=&#10;" o:button="t">
                   <v:fill o:detectmouseclick="t"/>
-                  <v:imagedata r:id="rId30" o:title=""/>
+                  <v:imagedata r:id="rId39" o:title=""/>
                 </v:shape>
                 <w10:anchorlock/>
               </v:group>
@@ -4881,7 +6214,7 @@
     <w:p/>
     <w:p/>
     <w:sectPr>
-      <w:footerReference w:type="default" r:id="rId31"/>
+      <w:footerReference w:type="default" r:id="rId40"/>
       <w:pgSz w:w="11906" w:h="16838"/>
       <w:pgMar w:top="851" w:right="851" w:bottom="1134" w:left="851" w:header="709" w:footer="397" w:gutter="0"/>
       <w:cols w:space="708"/>
@@ -4920,7 +6253,7 @@
 <w:ftr xmlns:wpc="http://schemas.microsoft.com/office/word/2010/wordprocessingCanvas" xmlns:cx="http://schemas.microsoft.com/office/drawing/2014/chartex" xmlns:cx1="http://schemas.microsoft.com/office/drawing/2015/9/8/chartex" xmlns:cx2="http://schemas.microsoft.com/office/drawing/2015/10/21/chartex" xmlns:cx3="http://schemas.microsoft.com/office/drawing/2016/5/9/chartex" xmlns:cx4="http://schemas.microsoft.com/office/drawing/2016/5/10/chartex" xmlns:cx5="http://schemas.microsoft.com/office/drawing/2016/5/11/chartex" xmlns:cx6="http://schemas.microsoft.com/office/drawing/2016/5/12/chartex" xmlns:cx7="http://schemas.microsoft.com/office/drawing/2016/5/13/chartex" xmlns:cx8="http://schemas.microsoft.com/office/drawing/2016/5/14/chartex" xmlns:mc="http://schemas.openxmlformats.org/markup-compatibility/2006" xmlns:aink="http://schemas.microsoft.com/office/drawing/2016/ink" xmlns:am3d="http://schemas.microsoft.com/office/drawing/2017/model3d" xmlns:o="urn:schemas-microsoft-com:office:office" xmlns:r="http://schemas.openxmlformats.org/officeDocument/2006/relationships" xmlns:m="http://schemas.openxmlformats.org/officeDocument/2006/math" xmlns:v="urn:schemas-microsoft-com:vml" xmlns:wp14="http://schemas.microsoft.com/office/word/2010/wordprocessingDrawing" xmlns:wp="http://schemas.openxmlformats.org/drawingml/2006/wordprocessingDrawing" xmlns:w10="urn:schemas-microsoft-com:office:word" xmlns:w="http://schemas.openxmlformats.org/wordprocessingml/2006/main" xmlns:w14="http://schemas.microsoft.com/office/word/2010/wordml" xmlns:w15="http://schemas.microsoft.com/office/word/2012/wordml" xmlns:w16cex="http://schemas.microsoft.com/office/word/2018/wordml/cex" xmlns:w16cid="http://schemas.microsoft.com/office/word/2016/wordml/cid" xmlns:w16="http://schemas.microsoft.com/office/word/2018/wordml" xmlns:w16se="http://schemas.microsoft.com/office/word/2015/wordml/symex" xmlns:wpg="http://schemas.microsoft.com/office/word/2010/wordprocessingGroup" xmlns:wpi="http://schemas.microsoft.com/office/word/2010/wordprocessingInk" xmlns:wne="http://schemas.microsoft.com/office/word/2006/wordml" xmlns:wps="http://schemas.microsoft.com/office/word/2010/wordprocessingShape" mc:Ignorable="w14 w15 w16se w16cid w16 w16cex wp14">
   <w:p>
     <w:pPr>
-      <w:pStyle w:val="a8"/>
+      <w:pStyle w:val="Footer"/>
     </w:pPr>
     <w:r>
       <w:rPr>
@@ -5345,7 +6678,7 @@
                           <w:hyperlink r:id="rId1" w:history="1">
                             <w:r>
                               <w:rPr>
-                                <w:rStyle w:val="aa"/>
+                                <w:rStyle w:val="Hyperlink"/>
                                 <w:sz w:val="19"/>
                                 <w:szCs w:val="19"/>
                               </w:rPr>
@@ -5390,7 +6723,7 @@
                           <w:hyperlink r:id="rId2" w:history="1">
                             <w:r>
                               <w:rPr>
-                                <w:rStyle w:val="aa"/>
+                                <w:rStyle w:val="Hyperlink"/>
                                 <w:sz w:val="19"/>
                                 <w:szCs w:val="19"/>
                               </w:rPr>
@@ -5476,7 +6809,7 @@
                     <w:hyperlink r:id="rId3" w:history="1">
                       <w:r>
                         <w:rPr>
-                          <w:rStyle w:val="aa"/>
+                          <w:rStyle w:val="Hyperlink"/>
                           <w:sz w:val="19"/>
                           <w:szCs w:val="19"/>
                         </w:rPr>
@@ -5521,7 +6854,7 @@
                     <w:hyperlink r:id="rId4" w:history="1">
                       <w:r>
                         <w:rPr>
-                          <w:rStyle w:val="aa"/>
+                          <w:rStyle w:val="Hyperlink"/>
                           <w:sz w:val="19"/>
                           <w:szCs w:val="19"/>
                         </w:rPr>
@@ -5985,7 +7318,7 @@
   <w:abstractNum w:abstractNumId="3" w15:restartNumberingAfterBreak="0">
     <w:nsid w:val="14F11ACA"/>
     <w:multiLevelType w:val="hybridMultilevel"/>
-    <w:tmpl w:val="D3063C14"/>
+    <w:tmpl w:val="C4CAF9AE"/>
     <w:lvl w:ilvl="0" w:tplc="0409000F">
       <w:start w:val="1"/>
       <w:numFmt w:val="decimal"/>
@@ -7231,7 +8564,7 @@
     <w:lvl w:ilvl="0" w:tplc="FC7CA8F4">
       <w:start w:val="1"/>
       <w:numFmt w:val="decimal"/>
-      <w:pStyle w:val="2"/>
+      <w:pStyle w:val="Heading2"/>
       <w:lvlText w:val="Задача %1."/>
       <w:lvlJc w:val="left"/>
       <w:pPr>
@@ -8344,7 +9677,7 @@
     <w:lsdException w:name="Unresolved Mention" w:semiHidden="1" w:unhideWhenUsed="1"/>
     <w:lsdException w:name="Smart Link" w:semiHidden="1" w:unhideWhenUsed="1"/>
   </w:latentStyles>
-  <w:style w:type="paragraph" w:default="1" w:styleId="a">
+  <w:style w:type="paragraph" w:default="1" w:styleId="Normal">
     <w:name w:val="Normal"/>
     <w:qFormat/>
     <w:pPr>
@@ -8356,11 +9689,11 @@
       <w:lang w:val="bg-BG"/>
     </w:rPr>
   </w:style>
-  <w:style w:type="paragraph" w:styleId="1">
+  <w:style w:type="paragraph" w:styleId="Heading1">
     <w:name w:val="heading 1"/>
-    <w:basedOn w:val="a"/>
-    <w:next w:val="a"/>
-    <w:link w:val="10"/>
+    <w:basedOn w:val="Normal"/>
+    <w:next w:val="Normal"/>
+    <w:link w:val="Heading1Char"/>
     <w:uiPriority w:val="9"/>
     <w:qFormat/>
     <w:rsid w:val="00F52D32"/>
@@ -8380,11 +9713,11 @@
       <w:szCs w:val="40"/>
     </w:rPr>
   </w:style>
-  <w:style w:type="paragraph" w:styleId="2">
+  <w:style w:type="paragraph" w:styleId="Heading2">
     <w:name w:val="heading 2"/>
-    <w:basedOn w:val="a"/>
-    <w:next w:val="a"/>
-    <w:link w:val="20"/>
+    <w:basedOn w:val="Normal"/>
+    <w:next w:val="Normal"/>
+    <w:link w:val="Heading2Char"/>
     <w:uiPriority w:val="9"/>
     <w:unhideWhenUsed/>
     <w:qFormat/>
@@ -8410,11 +9743,11 @@
       <w:szCs w:val="36"/>
     </w:rPr>
   </w:style>
-  <w:style w:type="paragraph" w:styleId="3">
+  <w:style w:type="paragraph" w:styleId="Heading3">
     <w:name w:val="heading 3"/>
-    <w:basedOn w:val="a"/>
-    <w:next w:val="a"/>
-    <w:link w:val="30"/>
+    <w:basedOn w:val="Normal"/>
+    <w:next w:val="Normal"/>
+    <w:link w:val="Heading3Char"/>
     <w:uiPriority w:val="9"/>
     <w:unhideWhenUsed/>
     <w:qFormat/>
@@ -8434,11 +9767,11 @@
       <w:lang w:val="en-US"/>
     </w:rPr>
   </w:style>
-  <w:style w:type="paragraph" w:styleId="4">
+  <w:style w:type="paragraph" w:styleId="Heading4">
     <w:name w:val="heading 4"/>
-    <w:basedOn w:val="a"/>
-    <w:next w:val="a"/>
-    <w:link w:val="40"/>
+    <w:basedOn w:val="Normal"/>
+    <w:next w:val="Normal"/>
+    <w:link w:val="Heading4Char"/>
     <w:uiPriority w:val="9"/>
     <w:unhideWhenUsed/>
     <w:qFormat/>
@@ -8459,11 +9792,11 @@
       <w:lang w:val="en-US"/>
     </w:rPr>
   </w:style>
-  <w:style w:type="paragraph" w:styleId="5">
+  <w:style w:type="paragraph" w:styleId="Heading5">
     <w:name w:val="heading 5"/>
-    <w:basedOn w:val="4"/>
-    <w:next w:val="a"/>
-    <w:link w:val="50"/>
+    <w:basedOn w:val="Heading4"/>
+    <w:next w:val="Normal"/>
+    <w:link w:val="Heading5Char"/>
     <w:uiPriority w:val="9"/>
     <w:unhideWhenUsed/>
     <w:qFormat/>
@@ -8476,13 +9809,13 @@
       <w:szCs w:val="24"/>
     </w:rPr>
   </w:style>
-  <w:style w:type="character" w:default="1" w:styleId="a0">
+  <w:style w:type="character" w:default="1" w:styleId="DefaultParagraphFont">
     <w:name w:val="Default Paragraph Font"/>
     <w:uiPriority w:val="1"/>
     <w:semiHidden/>
     <w:unhideWhenUsed/>
   </w:style>
-  <w:style w:type="table" w:default="1" w:styleId="a1">
+  <w:style w:type="table" w:default="1" w:styleId="TableNormal">
     <w:name w:val="Normal Table"/>
     <w:uiPriority w:val="99"/>
     <w:semiHidden/>
@@ -8497,15 +9830,15 @@
       </w:tblCellMar>
     </w:tblPr>
   </w:style>
-  <w:style w:type="numbering" w:default="1" w:styleId="a2">
+  <w:style w:type="numbering" w:default="1" w:styleId="NoList">
     <w:name w:val="No List"/>
     <w:uiPriority w:val="99"/>
     <w:semiHidden/>
     <w:unhideWhenUsed/>
   </w:style>
-  <w:style w:type="table" w:styleId="a3">
+  <w:style w:type="table" w:styleId="TableGrid">
     <w:name w:val="Table Grid"/>
-    <w:basedOn w:val="a1"/>
+    <w:basedOn w:val="TableNormal"/>
     <w:uiPriority w:val="59"/>
     <w:rsid w:val="000E5E50"/>
     <w:rPr>
@@ -8524,11 +9857,11 @@
       </w:tblBorders>
     </w:tblPr>
   </w:style>
-  <w:style w:type="paragraph" w:styleId="a4">
+  <w:style w:type="paragraph" w:styleId="Title">
     <w:name w:val="Title"/>
-    <w:basedOn w:val="a"/>
-    <w:next w:val="a"/>
-    <w:link w:val="a5"/>
+    <w:basedOn w:val="Normal"/>
+    <w:next w:val="Normal"/>
+    <w:link w:val="TitleChar"/>
     <w:uiPriority w:val="10"/>
     <w:rsid w:val="005859C3"/>
     <w:pPr>
@@ -8545,9 +9878,9 @@
       <w:szCs w:val="32"/>
     </w:rPr>
   </w:style>
-  <w:style w:type="character" w:customStyle="1" w:styleId="a5">
-    <w:name w:val="Заглавие Знак"/>
-    <w:link w:val="a4"/>
+  <w:style w:type="character" w:customStyle="1" w:styleId="TitleChar">
+    <w:name w:val="Title Char"/>
+    <w:link w:val="Title"/>
     <w:uiPriority w:val="10"/>
     <w:rsid w:val="005859C3"/>
     <w:rPr>
@@ -8560,10 +9893,10 @@
       <w:lang w:eastAsia="en-US"/>
     </w:rPr>
   </w:style>
-  <w:style w:type="paragraph" w:styleId="a6">
+  <w:style w:type="paragraph" w:styleId="Header">
     <w:name w:val="header"/>
-    <w:basedOn w:val="a"/>
-    <w:link w:val="a7"/>
+    <w:basedOn w:val="Normal"/>
+    <w:link w:val="HeaderChar"/>
     <w:uiPriority w:val="99"/>
     <w:unhideWhenUsed/>
     <w:rsid w:val="005859C3"/>
@@ -8574,9 +9907,9 @@
       </w:tabs>
     </w:pPr>
   </w:style>
-  <w:style w:type="character" w:customStyle="1" w:styleId="a7">
-    <w:name w:val="Горен колонтитул Знак"/>
-    <w:link w:val="a6"/>
+  <w:style w:type="character" w:customStyle="1" w:styleId="HeaderChar">
+    <w:name w:val="Header Char"/>
+    <w:link w:val="Header"/>
     <w:uiPriority w:val="99"/>
     <w:rsid w:val="005859C3"/>
     <w:rPr>
@@ -8585,10 +9918,10 @@
       <w:lang w:eastAsia="en-US"/>
     </w:rPr>
   </w:style>
-  <w:style w:type="paragraph" w:styleId="a8">
+  <w:style w:type="paragraph" w:styleId="Footer">
     <w:name w:val="footer"/>
-    <w:basedOn w:val="a"/>
-    <w:link w:val="a9"/>
+    <w:basedOn w:val="Normal"/>
+    <w:link w:val="FooterChar"/>
     <w:uiPriority w:val="99"/>
     <w:unhideWhenUsed/>
     <w:rsid w:val="005859C3"/>
@@ -8599,9 +9932,9 @@
       </w:tabs>
     </w:pPr>
   </w:style>
-  <w:style w:type="character" w:customStyle="1" w:styleId="a9">
-    <w:name w:val="Долен колонтитул Знак"/>
-    <w:link w:val="a8"/>
+  <w:style w:type="character" w:customStyle="1" w:styleId="FooterChar">
+    <w:name w:val="Footer Char"/>
+    <w:link w:val="Footer"/>
     <w:uiPriority w:val="99"/>
     <w:rsid w:val="005859C3"/>
     <w:rPr>
@@ -8620,7 +9953,7 @@
       <w:u w:val="single"/>
     </w:rPr>
   </w:style>
-  <w:style w:type="character" w:styleId="aa">
+  <w:style w:type="character" w:styleId="Hyperlink">
     <w:name w:val="Hyperlink"/>
     <w:uiPriority w:val="99"/>
     <w:unhideWhenUsed/>
@@ -8630,9 +9963,9 @@
       <w:u w:val="single"/>
     </w:rPr>
   </w:style>
-  <w:style w:type="character" w:customStyle="1" w:styleId="10">
-    <w:name w:val="Заглавие 1 Знак"/>
-    <w:link w:val="1"/>
+  <w:style w:type="character" w:customStyle="1" w:styleId="Heading1Char">
+    <w:name w:val="Heading 1 Char"/>
+    <w:link w:val="Heading1"/>
     <w:uiPriority w:val="9"/>
     <w:rsid w:val="00F52D32"/>
     <w:rPr>
@@ -8646,7 +9979,7 @@
       <w:lang w:val="bg-BG"/>
     </w:rPr>
   </w:style>
-  <w:style w:type="character" w:styleId="ab">
+  <w:style w:type="character" w:styleId="UnresolvedMention">
     <w:name w:val="Unresolved Mention"/>
     <w:uiPriority w:val="99"/>
     <w:semiHidden/>
@@ -8657,9 +9990,9 @@
       <w:shd w:val="clear" w:color="auto" w:fill="E1DFDD"/>
     </w:rPr>
   </w:style>
-  <w:style w:type="character" w:customStyle="1" w:styleId="20">
-    <w:name w:val="Заглавие 2 Знак"/>
-    <w:link w:val="2"/>
+  <w:style w:type="character" w:customStyle="1" w:styleId="Heading2Char">
+    <w:name w:val="Heading 2 Char"/>
+    <w:link w:val="Heading2"/>
     <w:uiPriority w:val="9"/>
     <w:rsid w:val="0006102A"/>
     <w:rPr>
@@ -8672,9 +10005,9 @@
       <w:lang w:val="bg-BG"/>
     </w:rPr>
   </w:style>
-  <w:style w:type="character" w:customStyle="1" w:styleId="30">
-    <w:name w:val="Заглавие 3 Знак"/>
-    <w:link w:val="3"/>
+  <w:style w:type="character" w:customStyle="1" w:styleId="Heading3Char">
+    <w:name w:val="Heading 3 Char"/>
+    <w:link w:val="Heading3"/>
     <w:uiPriority w:val="9"/>
     <w:rsid w:val="00F52D32"/>
     <w:rPr>
@@ -8687,7 +10020,7 @@
   </w:style>
   <w:style w:type="paragraph" w:customStyle="1" w:styleId="Code">
     <w:name w:val="Code"/>
-    <w:basedOn w:val="a"/>
+    <w:basedOn w:val="Normal"/>
     <w:link w:val="CodeChar"/>
     <w:qFormat/>
     <w:rsid w:val="00143C8E"/>
@@ -8702,7 +10035,7 @@
       <w:lang w:val="en-US"/>
     </w:rPr>
   </w:style>
-  <w:style w:type="character" w:styleId="ac">
+  <w:style w:type="character" w:styleId="FollowedHyperlink">
     <w:name w:val="FollowedHyperlink"/>
     <w:uiPriority w:val="99"/>
     <w:semiHidden/>
@@ -8725,10 +10058,10 @@
       <w:szCs w:val="22"/>
     </w:rPr>
   </w:style>
-  <w:style w:type="paragraph" w:styleId="ad">
+  <w:style w:type="paragraph" w:styleId="ListParagraph">
     <w:name w:val="List Paragraph"/>
-    <w:basedOn w:val="a"/>
-    <w:link w:val="ae"/>
+    <w:basedOn w:val="Normal"/>
+    <w:link w:val="ListParagraphChar"/>
     <w:uiPriority w:val="34"/>
     <w:qFormat/>
     <w:rsid w:val="00643471"/>
@@ -8737,10 +10070,10 @@
       <w:contextualSpacing/>
     </w:pPr>
   </w:style>
-  <w:style w:type="character" w:customStyle="1" w:styleId="40">
-    <w:name w:val="Заглавие 4 Знак"/>
-    <w:basedOn w:val="a0"/>
-    <w:link w:val="4"/>
+  <w:style w:type="character" w:customStyle="1" w:styleId="Heading4Char">
+    <w:name w:val="Heading 4 Char"/>
+    <w:basedOn w:val="DefaultParagraphFont"/>
+    <w:link w:val="Heading4"/>
     <w:uiPriority w:val="9"/>
     <w:rsid w:val="00405E44"/>
     <w:rPr>
@@ -8752,10 +10085,10 @@
       <w:szCs w:val="28"/>
     </w:rPr>
   </w:style>
-  <w:style w:type="character" w:customStyle="1" w:styleId="ae">
-    <w:name w:val="Списък на абзаци Знак"/>
-    <w:basedOn w:val="a0"/>
-    <w:link w:val="ad"/>
+  <w:style w:type="character" w:customStyle="1" w:styleId="ListParagraphChar">
+    <w:name w:val="List Paragraph Char"/>
+    <w:basedOn w:val="DefaultParagraphFont"/>
+    <w:link w:val="ListParagraph"/>
     <w:uiPriority w:val="34"/>
     <w:qFormat/>
     <w:rsid w:val="00405E44"/>
@@ -8767,13 +10100,13 @@
   </w:style>
   <w:style w:type="character" w:customStyle="1" w:styleId="tlid-translation">
     <w:name w:val="tlid-translation"/>
-    <w:basedOn w:val="a0"/>
+    <w:basedOn w:val="DefaultParagraphFont"/>
     <w:rsid w:val="00405E44"/>
   </w:style>
-  <w:style w:type="character" w:customStyle="1" w:styleId="50">
-    <w:name w:val="Заглавие 5 Знак"/>
-    <w:basedOn w:val="a0"/>
-    <w:link w:val="5"/>
+  <w:style w:type="character" w:customStyle="1" w:styleId="Heading5Char">
+    <w:name w:val="Heading 5 Char"/>
+    <w:basedOn w:val="DefaultParagraphFont"/>
+    <w:link w:val="Heading5"/>
     <w:uiPriority w:val="9"/>
     <w:rsid w:val="00405E44"/>
     <w:rPr>
